--- a/Document/Reports/New Shit.docx
+++ b/Document/Reports/New Shit.docx
@@ -20727,248 +20727,6 @@
         </w:sectPr>
       </w:pPr>
     </w:p>
-    <w:tbl>
-      <w:tblPr>
-        <w:tblStyle w:val="TableGrid"/>
-        <w:tblW w:w="5000" w:type="pct"/>
-        <w:tblLook w:val="01E0" w:firstRow="1" w:lastRow="1" w:firstColumn="1" w:lastColumn="1" w:noHBand="0" w:noVBand="0"/>
-      </w:tblPr>
-      <w:tblGrid>
-        <w:gridCol w:w="9337"/>
-      </w:tblGrid>
-      <w:tr>
-        <w:tc>
-          <w:tcPr>
-            <w:tcW w:w="5000" w:type="pct"/>
-            <w:hideMark/>
-          </w:tcPr>
-          <w:tbl>
-            <w:tblPr>
-              <w:tblW w:w="0" w:type="auto"/>
-              <w:tblBorders>
-                <w:top w:val="single" w:sz="4" w:space="0" w:color="auto"/>
-                <w:left w:val="single" w:sz="4" w:space="0" w:color="auto"/>
-                <w:bottom w:val="single" w:sz="4" w:space="0" w:color="auto"/>
-                <w:right w:val="single" w:sz="4" w:space="0" w:color="auto"/>
-                <w:insideH w:val="single" w:sz="4" w:space="0" w:color="auto"/>
-                <w:insideV w:val="single" w:sz="4" w:space="0" w:color="auto"/>
-              </w:tblBorders>
-              <w:tblLook w:val="01E0" w:firstRow="1" w:lastRow="1" w:firstColumn="1" w:lastColumn="1" w:noHBand="0" w:noVBand="0"/>
-            </w:tblPr>
-            <w:tblGrid>
-              <w:gridCol w:w="653"/>
-              <w:gridCol w:w="4090"/>
-              <w:gridCol w:w="4362"/>
-            </w:tblGrid>
-            <w:tr>
-              <w:trPr>
-                <w:trHeight w:val="77"/>
-              </w:trPr>
-              <w:tc>
-                <w:tcPr>
-                  <w:tcW w:w="653" w:type="dxa"/>
-                  <w:tcBorders>
-                    <w:top w:val="single" w:sz="4" w:space="0" w:color="auto"/>
-                    <w:left w:val="single" w:sz="4" w:space="0" w:color="auto"/>
-                    <w:bottom w:val="single" w:sz="4" w:space="0" w:color="auto"/>
-                    <w:right w:val="single" w:sz="4" w:space="0" w:color="auto"/>
-                  </w:tcBorders>
-                  <w:vAlign w:val="center"/>
-                </w:tcPr>
-                <w:p>
-                  <w:pPr>
-                    <w:spacing w:after="0"/>
-                    <w:jc w:val="center"/>
-                    <w:rPr>
-                      <w:rFonts w:ascii="Calibri" w:hAnsi="Calibri" w:cstheme="minorHAnsi"/>
-                      <w:sz w:val="24"/>
-                      <w:szCs w:val="24"/>
-                    </w:rPr>
-                  </w:pPr>
-                  <w:bookmarkStart w:id="63" w:name="_Toc364134571"/>
-                  <w:bookmarkStart w:id="64" w:name="_Toc364214317"/>
-                  <w:bookmarkStart w:id="65" w:name="_Toc364400558"/>
-                  <w:bookmarkStart w:id="66" w:name="_Toc364438552"/>
-                </w:p>
-              </w:tc>
-              <w:tc>
-                <w:tcPr>
-                  <w:tcW w:w="4090" w:type="dxa"/>
-                  <w:tcBorders>
-                    <w:top w:val="single" w:sz="4" w:space="0" w:color="auto"/>
-                    <w:left w:val="single" w:sz="4" w:space="0" w:color="auto"/>
-                    <w:bottom w:val="single" w:sz="4" w:space="0" w:color="auto"/>
-                    <w:right w:val="single" w:sz="4" w:space="0" w:color="auto"/>
-                  </w:tcBorders>
-                </w:tcPr>
-                <w:p>
-                  <w:pPr>
-                    <w:spacing w:after="0"/>
-                    <w:rPr>
-                      <w:rFonts w:ascii="Calibri" w:hAnsi="Calibri" w:cstheme="minorHAnsi"/>
-                      <w:bCs/>
-                      <w:sz w:val="24"/>
-                      <w:szCs w:val="24"/>
-                    </w:rPr>
-                  </w:pPr>
-                </w:p>
-              </w:tc>
-              <w:tc>
-                <w:tcPr>
-                  <w:tcW w:w="4362" w:type="dxa"/>
-                  <w:tcBorders>
-                    <w:top w:val="single" w:sz="4" w:space="0" w:color="auto"/>
-                    <w:left w:val="single" w:sz="4" w:space="0" w:color="auto"/>
-                    <w:bottom w:val="single" w:sz="4" w:space="0" w:color="auto"/>
-                    <w:right w:val="single" w:sz="4" w:space="0" w:color="auto"/>
-                  </w:tcBorders>
-                </w:tcPr>
-                <w:p>
-                  <w:pPr>
-                    <w:spacing w:after="0"/>
-                    <w:rPr>
-                      <w:rFonts w:ascii="Calibri" w:hAnsi="Calibri" w:cstheme="minorHAnsi"/>
-                      <w:bCs/>
-                      <w:sz w:val="24"/>
-                      <w:szCs w:val="24"/>
-                    </w:rPr>
-                  </w:pPr>
-                  <w:r>
-                    <w:rPr>
-                      <w:rFonts w:ascii="Calibri" w:hAnsi="Calibri" w:cstheme="minorHAnsi"/>
-                      <w:bCs/>
-                      <w:sz w:val="24"/>
-                      <w:szCs w:val="24"/>
-                    </w:rPr>
-                    <w:t>in followed event</w:t>
-                  </w:r>
-                </w:p>
-              </w:tc>
-            </w:tr>
-          </w:tbl>
-          <w:p>
-            <w:pPr>
-              <w:ind w:left="2340" w:hanging="2340"/>
-              <w:rPr>
-                <w:rFonts w:cstheme="minorHAnsi"/>
-                <w:sz w:val="24"/>
-                <w:szCs w:val="24"/>
-              </w:rPr>
-            </w:pPr>
-            <w:r>
-              <w:rPr>
-                <w:rFonts w:cstheme="minorHAnsi"/>
-                <w:b/>
-                <w:sz w:val="24"/>
-                <w:szCs w:val="24"/>
-              </w:rPr>
-              <w:t>Alternative Scenario:</w:t>
-            </w:r>
-            <w:r>
-              <w:rPr>
-                <w:rFonts w:cstheme="minorHAnsi"/>
-                <w:sz w:val="24"/>
-                <w:szCs w:val="24"/>
-              </w:rPr>
-              <w:tab/>
-              <w:t>N/A</w:t>
-            </w:r>
-          </w:p>
-          <w:p>
-            <w:pPr>
-              <w:ind w:left="2340" w:hanging="2340"/>
-              <w:rPr>
-                <w:rFonts w:cstheme="minorHAnsi"/>
-                <w:sz w:val="24"/>
-                <w:szCs w:val="24"/>
-              </w:rPr>
-            </w:pPr>
-            <w:r>
-              <w:rPr>
-                <w:rFonts w:cstheme="minorHAnsi"/>
-                <w:b/>
-                <w:sz w:val="24"/>
-                <w:szCs w:val="24"/>
-              </w:rPr>
-              <w:t>Exceptions:</w:t>
-            </w:r>
-            <w:r>
-              <w:rPr>
-                <w:rFonts w:cstheme="minorHAnsi"/>
-                <w:sz w:val="24"/>
-                <w:szCs w:val="24"/>
-              </w:rPr>
-              <w:tab/>
-              <w:t>N/A</w:t>
-            </w:r>
-          </w:p>
-          <w:p>
-            <w:pPr>
-              <w:ind w:left="2340" w:hanging="2340"/>
-              <w:rPr>
-                <w:rFonts w:cstheme="minorHAnsi"/>
-                <w:sz w:val="24"/>
-                <w:szCs w:val="24"/>
-              </w:rPr>
-            </w:pPr>
-            <w:r>
-              <w:rPr>
-                <w:rFonts w:cstheme="minorHAnsi"/>
-                <w:b/>
-                <w:sz w:val="24"/>
-                <w:szCs w:val="24"/>
-              </w:rPr>
-              <w:t xml:space="preserve">Relationships: </w:t>
-            </w:r>
-            <w:r>
-              <w:rPr>
-                <w:rFonts w:cstheme="minorHAnsi"/>
-                <w:sz w:val="24"/>
-                <w:szCs w:val="24"/>
-              </w:rPr>
-              <w:tab/>
-              <w:t>N/A</w:t>
-            </w:r>
-            <w:r>
-              <w:rPr>
-                <w:rFonts w:cstheme="minorHAnsi"/>
-                <w:sz w:val="24"/>
-                <w:szCs w:val="24"/>
-              </w:rPr>
-              <w:tab/>
-            </w:r>
-          </w:p>
-          <w:p>
-            <w:pPr>
-              <w:ind w:left="2340" w:hanging="2340"/>
-              <w:rPr>
-                <w:rFonts w:cstheme="minorHAnsi"/>
-                <w:sz w:val="24"/>
-                <w:szCs w:val="24"/>
-              </w:rPr>
-            </w:pPr>
-            <w:r>
-              <w:rPr>
-                <w:rFonts w:cstheme="minorHAnsi"/>
-                <w:b/>
-                <w:sz w:val="24"/>
-                <w:szCs w:val="24"/>
-              </w:rPr>
-              <w:t>Business Rules:</w:t>
-            </w:r>
-            <w:r>
-              <w:rPr>
-                <w:rFonts w:cstheme="minorHAnsi"/>
-                <w:sz w:val="24"/>
-                <w:szCs w:val="24"/>
-              </w:rPr>
-              <w:tab/>
-              <w:t>N/A</w:t>
-            </w:r>
-          </w:p>
-        </w:tc>
-      </w:tr>
-    </w:tbl>
     <w:p>
       <w:pPr>
         <w:pStyle w:val="Heading6"/>
@@ -20980,1390 +20738,12 @@
           <w:szCs w:val="24"/>
         </w:rPr>
       </w:pPr>
-      <w:r>
-        <w:rPr>
-          <w:rFonts w:ascii="Calibri" w:hAnsi="Calibri" w:cstheme="minorHAnsi"/>
-          <w:b/>
-          <w:i w:val="0"/>
-          <w:sz w:val="24"/>
-          <w:szCs w:val="24"/>
-        </w:rPr>
-        <w:t>3.2.2.2.18</w:t>
-      </w:r>
-      <w:r>
-        <w:rPr>
-          <w:rFonts w:ascii="Calibri" w:hAnsi="Calibri" w:cstheme="minorHAnsi"/>
-          <w:b/>
-          <w:i w:val="0"/>
-          <w:sz w:val="24"/>
-          <w:szCs w:val="24"/>
-        </w:rPr>
-        <w:tab/>
-        <w:t>Receive Real-time Notification</w:t>
-      </w:r>
-    </w:p>
-    <w:p>
-      <w:pPr>
-        <w:spacing w:after="0"/>
-        <w:jc w:val="center"/>
-        <w:rPr>
-          <w:rFonts w:ascii="Calibri" w:hAnsi="Calibri" w:cstheme="minorHAnsi"/>
-          <w:sz w:val="24"/>
-          <w:szCs w:val="24"/>
-        </w:rPr>
-      </w:pPr>
-      <w:r>
-        <w:rPr>
-          <w:rFonts w:ascii="Calibri" w:hAnsi="Calibri" w:cstheme="minorHAnsi"/>
-          <w:noProof/>
-          <w:sz w:val="24"/>
-          <w:szCs w:val="24"/>
-        </w:rPr>
-        <w:drawing>
-          <wp:inline distT="0" distB="0" distL="0" distR="0" wp14:anchorId="2CDF9F3E" wp14:editId="19ECC5A6">
-            <wp:extent cx="4477109" cy="1120874"/>
-            <wp:effectExtent l="0" t="0" r="0" b="0"/>
-            <wp:docPr id="12" name="Picture 12" descr="C:\Users\TungNT60513\Desktop\Img Usecase\Usecasediagram11.png"/>
-            <wp:cNvGraphicFramePr>
-              <a:graphicFrameLocks xmlns:a="http://schemas.openxmlformats.org/drawingml/2006/main" noChangeAspect="1"/>
-            </wp:cNvGraphicFramePr>
-            <a:graphic xmlns:a="http://schemas.openxmlformats.org/drawingml/2006/main">
-              <a:graphicData uri="http://schemas.openxmlformats.org/drawingml/2006/picture">
-                <pic:pic xmlns:pic="http://schemas.openxmlformats.org/drawingml/2006/picture">
-                  <pic:nvPicPr>
-                    <pic:cNvPr id="0" name="Picture 11" descr="C:\Users\TungNT60513\Desktop\Img Usecase\Usecasediagram11.png"/>
-                    <pic:cNvPicPr>
-                      <a:picLocks noChangeAspect="1" noChangeArrowheads="1"/>
-                    </pic:cNvPicPr>
-                  </pic:nvPicPr>
-                  <pic:blipFill>
-                    <a:blip r:embed="rId32">
-                      <a:extLst>
-                        <a:ext uri="{28A0092B-C50C-407E-A947-70E740481C1C}">
-                          <a14:useLocalDpi xmlns:a14="http://schemas.microsoft.com/office/drawing/2010/main" val="0"/>
-                        </a:ext>
-                      </a:extLst>
-                    </a:blip>
-                    <a:srcRect/>
-                    <a:stretch>
-                      <a:fillRect/>
-                    </a:stretch>
-                  </pic:blipFill>
-                  <pic:spPr bwMode="auto">
-                    <a:xfrm>
-                      <a:off x="0" y="0"/>
-                      <a:ext cx="4491568" cy="1124494"/>
-                    </a:xfrm>
-                    <a:prstGeom prst="rect">
-                      <a:avLst/>
-                    </a:prstGeom>
-                    <a:noFill/>
-                    <a:ln>
-                      <a:noFill/>
-                    </a:ln>
-                  </pic:spPr>
-                </pic:pic>
-              </a:graphicData>
-            </a:graphic>
-          </wp:inline>
-        </w:drawing>
-      </w:r>
-    </w:p>
-    <w:tbl>
-      <w:tblPr>
-        <w:tblStyle w:val="TableGrid"/>
-        <w:tblW w:w="5000" w:type="pct"/>
-        <w:tblLook w:val="01E0" w:firstRow="1" w:lastRow="1" w:firstColumn="1" w:lastColumn="1" w:noHBand="0" w:noVBand="0"/>
-      </w:tblPr>
-      <w:tblGrid>
-        <w:gridCol w:w="2498"/>
-        <w:gridCol w:w="2450"/>
-        <w:gridCol w:w="1580"/>
-        <w:gridCol w:w="691"/>
-        <w:gridCol w:w="2118"/>
-      </w:tblGrid>
-      <w:tr>
-        <w:tc>
-          <w:tcPr>
-            <w:tcW w:w="5000" w:type="pct"/>
-            <w:gridSpan w:val="5"/>
-            <w:shd w:val="clear" w:color="auto" w:fill="F2F2F2" w:themeFill="background1" w:themeFillShade="F2"/>
-            <w:hideMark/>
-          </w:tcPr>
-          <w:p>
-            <w:pPr>
-              <w:spacing w:before="240"/>
-              <w:rPr>
-                <w:rFonts w:cstheme="minorHAnsi"/>
-                <w:sz w:val="24"/>
-                <w:szCs w:val="24"/>
-              </w:rPr>
-            </w:pPr>
-            <w:r>
-              <w:rPr>
-                <w:rFonts w:cstheme="minorHAnsi"/>
-                <w:sz w:val="24"/>
-                <w:szCs w:val="24"/>
-              </w:rPr>
-              <w:t>USE CASE – RECEIVE REAL-TIME NOTIFICATION</w:t>
-            </w:r>
-          </w:p>
-        </w:tc>
-      </w:tr>
-      <w:tr>
-        <w:tc>
-          <w:tcPr>
-            <w:tcW w:w="1338" w:type="pct"/>
-            <w:shd w:val="clear" w:color="auto" w:fill="F2F2F2" w:themeFill="background1" w:themeFillShade="F2"/>
-            <w:hideMark/>
-          </w:tcPr>
-          <w:p>
-            <w:pPr>
-              <w:rPr>
-                <w:rFonts w:cstheme="minorHAnsi"/>
-                <w:sz w:val="24"/>
-                <w:szCs w:val="24"/>
-              </w:rPr>
-            </w:pPr>
-            <w:r>
-              <w:rPr>
-                <w:rFonts w:cstheme="minorHAnsi"/>
-                <w:sz w:val="24"/>
-                <w:szCs w:val="24"/>
-              </w:rPr>
-              <w:t>Use-case No.</w:t>
-            </w:r>
-          </w:p>
-        </w:tc>
-        <w:tc>
-          <w:tcPr>
-            <w:tcW w:w="1312" w:type="pct"/>
-            <w:hideMark/>
-          </w:tcPr>
-          <w:p>
-            <w:pPr>
-              <w:rPr>
-                <w:rFonts w:cstheme="minorHAnsi"/>
-                <w:sz w:val="24"/>
-                <w:szCs w:val="24"/>
-              </w:rPr>
-            </w:pPr>
-            <w:r>
-              <w:rPr>
-                <w:rFonts w:cstheme="minorHAnsi"/>
-                <w:sz w:val="24"/>
-                <w:szCs w:val="24"/>
-              </w:rPr>
-              <w:t>UC02.18</w:t>
-            </w:r>
-          </w:p>
-        </w:tc>
-        <w:tc>
-          <w:tcPr>
-            <w:tcW w:w="1216" w:type="pct"/>
-            <w:gridSpan w:val="2"/>
-            <w:shd w:val="clear" w:color="auto" w:fill="F2F2F2" w:themeFill="background1" w:themeFillShade="F2"/>
-            <w:hideMark/>
-          </w:tcPr>
-          <w:p>
-            <w:pPr>
-              <w:rPr>
-                <w:rFonts w:cstheme="minorHAnsi"/>
-                <w:sz w:val="24"/>
-                <w:szCs w:val="24"/>
-              </w:rPr>
-            </w:pPr>
-            <w:r>
-              <w:rPr>
-                <w:rFonts w:cstheme="minorHAnsi"/>
-                <w:sz w:val="24"/>
-                <w:szCs w:val="24"/>
-              </w:rPr>
-              <w:t>Use-case Version</w:t>
-            </w:r>
-          </w:p>
-        </w:tc>
-        <w:tc>
-          <w:tcPr>
-            <w:tcW w:w="1134" w:type="pct"/>
-            <w:hideMark/>
-          </w:tcPr>
-          <w:p>
-            <w:pPr>
-              <w:rPr>
-                <w:rFonts w:cstheme="minorHAnsi"/>
-                <w:sz w:val="24"/>
-                <w:szCs w:val="24"/>
-              </w:rPr>
-            </w:pPr>
-            <w:r>
-              <w:rPr>
-                <w:rFonts w:cstheme="minorHAnsi"/>
-                <w:sz w:val="24"/>
-                <w:szCs w:val="24"/>
-              </w:rPr>
-              <w:t>1.0</w:t>
-            </w:r>
-          </w:p>
-        </w:tc>
-      </w:tr>
-      <w:tr>
-        <w:tc>
-          <w:tcPr>
-            <w:tcW w:w="1338" w:type="pct"/>
-            <w:shd w:val="clear" w:color="auto" w:fill="F2F2F2" w:themeFill="background1" w:themeFillShade="F2"/>
-            <w:hideMark/>
-          </w:tcPr>
-          <w:p>
-            <w:pPr>
-              <w:rPr>
-                <w:rFonts w:cstheme="minorHAnsi"/>
-                <w:sz w:val="24"/>
-                <w:szCs w:val="24"/>
-              </w:rPr>
-            </w:pPr>
-            <w:r>
-              <w:rPr>
-                <w:rFonts w:cstheme="minorHAnsi"/>
-                <w:sz w:val="24"/>
-                <w:szCs w:val="24"/>
-              </w:rPr>
-              <w:t>Use-case Name</w:t>
-            </w:r>
-          </w:p>
-        </w:tc>
-        <w:tc>
-          <w:tcPr>
-            <w:tcW w:w="3662" w:type="pct"/>
-            <w:gridSpan w:val="4"/>
-            <w:hideMark/>
-          </w:tcPr>
-          <w:p>
-            <w:pPr>
-              <w:rPr>
-                <w:rFonts w:cstheme="minorHAnsi"/>
-                <w:sz w:val="24"/>
-                <w:szCs w:val="24"/>
-              </w:rPr>
-            </w:pPr>
-            <w:r>
-              <w:rPr>
-                <w:rFonts w:cstheme="minorHAnsi"/>
-                <w:sz w:val="24"/>
-                <w:szCs w:val="24"/>
-              </w:rPr>
-              <w:t>Receive Real-time Notification</w:t>
-            </w:r>
-          </w:p>
-        </w:tc>
-      </w:tr>
-      <w:tr>
-        <w:tc>
-          <w:tcPr>
-            <w:tcW w:w="1338" w:type="pct"/>
-            <w:shd w:val="clear" w:color="auto" w:fill="F2F2F2" w:themeFill="background1" w:themeFillShade="F2"/>
-            <w:hideMark/>
-          </w:tcPr>
-          <w:p>
-            <w:pPr>
-              <w:rPr>
-                <w:rFonts w:cstheme="minorHAnsi"/>
-                <w:sz w:val="24"/>
-                <w:szCs w:val="24"/>
-              </w:rPr>
-            </w:pPr>
-            <w:r>
-              <w:rPr>
-                <w:rFonts w:cstheme="minorHAnsi"/>
-                <w:sz w:val="24"/>
-                <w:szCs w:val="24"/>
-              </w:rPr>
-              <w:t xml:space="preserve">Author </w:t>
-            </w:r>
-          </w:p>
-        </w:tc>
-        <w:tc>
-          <w:tcPr>
-            <w:tcW w:w="3662" w:type="pct"/>
-            <w:gridSpan w:val="4"/>
-            <w:hideMark/>
-          </w:tcPr>
-          <w:p>
-            <w:pPr>
-              <w:rPr>
-                <w:rFonts w:cstheme="minorHAnsi"/>
-                <w:sz w:val="24"/>
-                <w:szCs w:val="24"/>
-              </w:rPr>
-            </w:pPr>
-            <w:proofErr w:type="spellStart"/>
-            <w:r>
-              <w:rPr>
-                <w:rFonts w:cstheme="minorHAnsi"/>
-                <w:sz w:val="24"/>
-                <w:szCs w:val="24"/>
-              </w:rPr>
-              <w:t>PhongLK</w:t>
-            </w:r>
-            <w:proofErr w:type="spellEnd"/>
-          </w:p>
-        </w:tc>
-      </w:tr>
-      <w:tr>
-        <w:tc>
-          <w:tcPr>
-            <w:tcW w:w="1338" w:type="pct"/>
-            <w:shd w:val="clear" w:color="auto" w:fill="F2F2F2" w:themeFill="background1" w:themeFillShade="F2"/>
-            <w:hideMark/>
-          </w:tcPr>
-          <w:p>
-            <w:pPr>
-              <w:rPr>
-                <w:rFonts w:cstheme="minorHAnsi"/>
-                <w:sz w:val="24"/>
-                <w:szCs w:val="24"/>
-              </w:rPr>
-            </w:pPr>
-            <w:r>
-              <w:rPr>
-                <w:rFonts w:cstheme="minorHAnsi"/>
-                <w:sz w:val="24"/>
-                <w:szCs w:val="24"/>
-              </w:rPr>
-              <w:t>Date</w:t>
-            </w:r>
-          </w:p>
-        </w:tc>
-        <w:tc>
-          <w:tcPr>
-            <w:tcW w:w="1312" w:type="pct"/>
-            <w:hideMark/>
-          </w:tcPr>
-          <w:p>
-            <w:pPr>
-              <w:rPr>
-                <w:rFonts w:cstheme="minorHAnsi"/>
-                <w:sz w:val="24"/>
-                <w:szCs w:val="24"/>
-              </w:rPr>
-            </w:pPr>
-            <w:r>
-              <w:rPr>
-                <w:rFonts w:cstheme="minorHAnsi"/>
-                <w:sz w:val="24"/>
-                <w:szCs w:val="24"/>
-              </w:rPr>
-              <w:t>06/01/2013</w:t>
-            </w:r>
-          </w:p>
-        </w:tc>
-        <w:tc>
-          <w:tcPr>
-            <w:tcW w:w="846" w:type="pct"/>
-            <w:shd w:val="clear" w:color="auto" w:fill="F2F2F2" w:themeFill="background1" w:themeFillShade="F2"/>
-            <w:hideMark/>
-          </w:tcPr>
-          <w:p>
-            <w:pPr>
-              <w:rPr>
-                <w:rFonts w:cstheme="minorHAnsi"/>
-                <w:sz w:val="24"/>
-                <w:szCs w:val="24"/>
-              </w:rPr>
-            </w:pPr>
-            <w:r>
-              <w:rPr>
-                <w:rFonts w:cstheme="minorHAnsi"/>
-                <w:sz w:val="24"/>
-                <w:szCs w:val="24"/>
-              </w:rPr>
-              <w:t>Priority</w:t>
-            </w:r>
-          </w:p>
-        </w:tc>
-        <w:tc>
-          <w:tcPr>
-            <w:tcW w:w="1504" w:type="pct"/>
-            <w:gridSpan w:val="2"/>
-            <w:hideMark/>
-          </w:tcPr>
-          <w:p>
-            <w:pPr>
-              <w:rPr>
-                <w:rFonts w:cstheme="minorHAnsi"/>
-                <w:sz w:val="24"/>
-                <w:szCs w:val="24"/>
-              </w:rPr>
-            </w:pPr>
-            <w:r>
-              <w:rPr>
-                <w:rFonts w:cstheme="minorHAnsi"/>
-                <w:sz w:val="24"/>
-                <w:szCs w:val="24"/>
-              </w:rPr>
-              <w:t>Normal</w:t>
-            </w:r>
-          </w:p>
-        </w:tc>
-      </w:tr>
-      <w:tr>
-        <w:tc>
-          <w:tcPr>
-            <w:tcW w:w="5000" w:type="pct"/>
-            <w:gridSpan w:val="5"/>
-            <w:hideMark/>
-          </w:tcPr>
-          <w:p>
-            <w:pPr>
-              <w:ind w:left="2340" w:hanging="2340"/>
-              <w:rPr>
-                <w:rFonts w:cstheme="minorHAnsi"/>
-                <w:sz w:val="24"/>
-                <w:szCs w:val="24"/>
-              </w:rPr>
-            </w:pPr>
-            <w:r>
-              <w:rPr>
-                <w:rFonts w:cstheme="minorHAnsi"/>
-                <w:b/>
-                <w:sz w:val="24"/>
-                <w:szCs w:val="24"/>
-              </w:rPr>
-              <w:t>Actor:</w:t>
-            </w:r>
-            <w:r>
-              <w:rPr>
-                <w:rFonts w:cstheme="minorHAnsi"/>
-                <w:sz w:val="24"/>
-                <w:szCs w:val="24"/>
-              </w:rPr>
-              <w:tab/>
-              <w:t>Customer</w:t>
-            </w:r>
-          </w:p>
-          <w:p>
-            <w:pPr>
-              <w:ind w:left="2340" w:hanging="2340"/>
-              <w:rPr>
-                <w:rFonts w:cstheme="minorHAnsi"/>
-                <w:b/>
-                <w:sz w:val="24"/>
-                <w:szCs w:val="24"/>
-              </w:rPr>
-            </w:pPr>
-            <w:r>
-              <w:rPr>
-                <w:rFonts w:cstheme="minorHAnsi"/>
-                <w:b/>
-                <w:sz w:val="24"/>
-                <w:szCs w:val="24"/>
-              </w:rPr>
-              <w:t>Summary:</w:t>
-            </w:r>
-            <w:r>
-              <w:rPr>
-                <w:rFonts w:cstheme="minorHAnsi"/>
-                <w:b/>
-                <w:sz w:val="24"/>
-                <w:szCs w:val="24"/>
-              </w:rPr>
-              <w:tab/>
-            </w:r>
-            <w:r>
-              <w:rPr>
-                <w:rFonts w:cstheme="minorHAnsi"/>
-                <w:sz w:val="24"/>
-                <w:szCs w:val="24"/>
-              </w:rPr>
-              <w:t>This use case is about how user receive real-time notification</w:t>
-            </w:r>
-          </w:p>
-          <w:p>
-            <w:pPr>
-              <w:ind w:left="2340" w:hanging="2340"/>
-              <w:rPr>
-                <w:rFonts w:cstheme="minorHAnsi"/>
-                <w:b/>
-                <w:sz w:val="24"/>
-                <w:szCs w:val="24"/>
-              </w:rPr>
-            </w:pPr>
-            <w:r>
-              <w:rPr>
-                <w:rFonts w:cstheme="minorHAnsi"/>
-                <w:b/>
-                <w:sz w:val="24"/>
-                <w:szCs w:val="24"/>
-              </w:rPr>
-              <w:t>Goal:</w:t>
-            </w:r>
-            <w:r>
-              <w:rPr>
-                <w:rFonts w:cstheme="minorHAnsi"/>
-                <w:b/>
-                <w:sz w:val="24"/>
-                <w:szCs w:val="24"/>
-              </w:rPr>
-              <w:tab/>
-            </w:r>
-            <w:r>
-              <w:rPr>
-                <w:rFonts w:cstheme="minorHAnsi"/>
-                <w:sz w:val="24"/>
-                <w:szCs w:val="24"/>
-              </w:rPr>
-              <w:t>Customer can receive real-time notification successful</w:t>
-            </w:r>
-          </w:p>
-          <w:p>
-            <w:pPr>
-              <w:ind w:left="2340" w:hanging="2340"/>
-              <w:rPr>
-                <w:rFonts w:cstheme="minorHAnsi"/>
-                <w:sz w:val="24"/>
-                <w:szCs w:val="24"/>
-              </w:rPr>
-            </w:pPr>
-            <w:r>
-              <w:rPr>
-                <w:rFonts w:cstheme="minorHAnsi"/>
-                <w:b/>
-                <w:sz w:val="24"/>
-                <w:szCs w:val="24"/>
-              </w:rPr>
-              <w:t>Triggers:</w:t>
-            </w:r>
-            <w:r>
-              <w:rPr>
-                <w:rFonts w:cstheme="minorHAnsi"/>
-                <w:b/>
-                <w:sz w:val="24"/>
-                <w:szCs w:val="24"/>
-              </w:rPr>
-              <w:tab/>
-            </w:r>
-            <w:r>
-              <w:rPr>
-                <w:rFonts w:cstheme="minorHAnsi"/>
-                <w:sz w:val="24"/>
-                <w:szCs w:val="24"/>
-              </w:rPr>
-              <w:t>N/A</w:t>
-            </w:r>
-          </w:p>
-          <w:p>
-            <w:pPr>
-              <w:ind w:left="2340" w:hanging="2340"/>
-              <w:rPr>
-                <w:rFonts w:cstheme="minorHAnsi"/>
-                <w:sz w:val="24"/>
-                <w:szCs w:val="24"/>
-              </w:rPr>
-            </w:pPr>
-            <w:r>
-              <w:rPr>
-                <w:rFonts w:cstheme="minorHAnsi"/>
-                <w:b/>
-                <w:sz w:val="24"/>
-                <w:szCs w:val="24"/>
-              </w:rPr>
-              <w:t xml:space="preserve">Pre-conditions:             </w:t>
-            </w:r>
-            <w:r>
-              <w:rPr>
-                <w:rFonts w:cstheme="minorHAnsi"/>
-                <w:sz w:val="24"/>
-                <w:szCs w:val="24"/>
-              </w:rPr>
-              <w:t xml:space="preserve">  Customer has followed an event</w:t>
-            </w:r>
-          </w:p>
-          <w:p>
-            <w:pPr>
-              <w:ind w:left="2340" w:hanging="2340"/>
-              <w:rPr>
-                <w:rFonts w:cstheme="minorHAnsi"/>
-                <w:sz w:val="24"/>
-                <w:szCs w:val="24"/>
-              </w:rPr>
-            </w:pPr>
-            <w:r>
-              <w:rPr>
-                <w:rFonts w:cstheme="minorHAnsi"/>
-                <w:b/>
-                <w:sz w:val="24"/>
-                <w:szCs w:val="24"/>
-              </w:rPr>
-              <w:t>Post-conditions:</w:t>
-            </w:r>
-            <w:r>
-              <w:rPr>
-                <w:rFonts w:cstheme="minorHAnsi"/>
-                <w:sz w:val="24"/>
-                <w:szCs w:val="24"/>
-              </w:rPr>
-              <w:tab/>
-              <w:t>N/A</w:t>
-            </w:r>
-          </w:p>
-          <w:p>
-            <w:pPr>
-              <w:rPr>
-                <w:rFonts w:cstheme="minorHAnsi"/>
-                <w:b/>
-                <w:sz w:val="24"/>
-                <w:szCs w:val="24"/>
-              </w:rPr>
-            </w:pPr>
-            <w:r>
-              <w:rPr>
-                <w:rFonts w:cstheme="minorHAnsi"/>
-                <w:b/>
-                <w:sz w:val="24"/>
-                <w:szCs w:val="24"/>
-              </w:rPr>
-              <w:t>Main Success Scenario:</w:t>
-            </w:r>
-          </w:p>
-          <w:tbl>
-            <w:tblPr>
-              <w:tblW w:w="0" w:type="auto"/>
-              <w:tblBorders>
-                <w:top w:val="single" w:sz="4" w:space="0" w:color="auto"/>
-                <w:left w:val="single" w:sz="4" w:space="0" w:color="auto"/>
-                <w:bottom w:val="single" w:sz="4" w:space="0" w:color="auto"/>
-                <w:right w:val="single" w:sz="4" w:space="0" w:color="auto"/>
-                <w:insideH w:val="single" w:sz="4" w:space="0" w:color="auto"/>
-                <w:insideV w:val="single" w:sz="4" w:space="0" w:color="auto"/>
-              </w:tblBorders>
-              <w:tblLook w:val="01E0" w:firstRow="1" w:lastRow="1" w:firstColumn="1" w:lastColumn="1" w:noHBand="0" w:noVBand="0"/>
-            </w:tblPr>
-            <w:tblGrid>
-              <w:gridCol w:w="653"/>
-              <w:gridCol w:w="4090"/>
-              <w:gridCol w:w="4362"/>
-            </w:tblGrid>
-            <w:tr>
-              <w:trPr>
-                <w:trHeight w:val="530"/>
-              </w:trPr>
-              <w:tc>
-                <w:tcPr>
-                  <w:tcW w:w="653" w:type="dxa"/>
-                  <w:tcBorders>
-                    <w:top w:val="single" w:sz="4" w:space="0" w:color="auto"/>
-                    <w:left w:val="single" w:sz="4" w:space="0" w:color="auto"/>
-                    <w:bottom w:val="single" w:sz="4" w:space="0" w:color="auto"/>
-                    <w:right w:val="single" w:sz="4" w:space="0" w:color="auto"/>
-                  </w:tcBorders>
-                  <w:shd w:val="clear" w:color="auto" w:fill="F2F2F2" w:themeFill="background1" w:themeFillShade="F2"/>
-                  <w:vAlign w:val="center"/>
-                  <w:hideMark/>
-                </w:tcPr>
-                <w:p>
-                  <w:pPr>
-                    <w:jc w:val="center"/>
-                    <w:rPr>
-                      <w:rFonts w:ascii="Calibri" w:hAnsi="Calibri" w:cstheme="minorHAnsi"/>
-                      <w:sz w:val="24"/>
-                      <w:szCs w:val="24"/>
-                    </w:rPr>
-                  </w:pPr>
-                  <w:r>
-                    <w:rPr>
-                      <w:rFonts w:ascii="Calibri" w:hAnsi="Calibri" w:cstheme="minorHAnsi"/>
-                      <w:sz w:val="24"/>
-                      <w:szCs w:val="24"/>
-                    </w:rPr>
-                    <w:t>Step</w:t>
-                  </w:r>
-                </w:p>
-              </w:tc>
-              <w:tc>
-                <w:tcPr>
-                  <w:tcW w:w="4090" w:type="dxa"/>
-                  <w:tcBorders>
-                    <w:top w:val="single" w:sz="4" w:space="0" w:color="auto"/>
-                    <w:left w:val="single" w:sz="4" w:space="0" w:color="auto"/>
-                    <w:bottom w:val="single" w:sz="4" w:space="0" w:color="auto"/>
-                    <w:right w:val="single" w:sz="4" w:space="0" w:color="auto"/>
-                  </w:tcBorders>
-                  <w:shd w:val="clear" w:color="auto" w:fill="F2F2F2" w:themeFill="background1" w:themeFillShade="F2"/>
-                  <w:vAlign w:val="center"/>
-                  <w:hideMark/>
-                </w:tcPr>
-                <w:p>
-                  <w:pPr>
-                    <w:jc w:val="center"/>
-                    <w:rPr>
-                      <w:rFonts w:ascii="Calibri" w:hAnsi="Calibri" w:cstheme="minorHAnsi"/>
-                      <w:sz w:val="24"/>
-                      <w:szCs w:val="24"/>
-                    </w:rPr>
-                  </w:pPr>
-                  <w:r>
-                    <w:rPr>
-                      <w:rFonts w:ascii="Calibri" w:hAnsi="Calibri" w:cstheme="minorHAnsi"/>
-                      <w:sz w:val="24"/>
-                      <w:szCs w:val="24"/>
-                    </w:rPr>
-                    <w:t>Actor Action</w:t>
-                  </w:r>
-                </w:p>
-              </w:tc>
-              <w:tc>
-                <w:tcPr>
-                  <w:tcW w:w="4362" w:type="dxa"/>
-                  <w:tcBorders>
-                    <w:top w:val="single" w:sz="4" w:space="0" w:color="auto"/>
-                    <w:left w:val="single" w:sz="4" w:space="0" w:color="auto"/>
-                    <w:bottom w:val="single" w:sz="4" w:space="0" w:color="auto"/>
-                    <w:right w:val="single" w:sz="4" w:space="0" w:color="auto"/>
-                  </w:tcBorders>
-                  <w:shd w:val="clear" w:color="auto" w:fill="F2F2F2" w:themeFill="background1" w:themeFillShade="F2"/>
-                  <w:vAlign w:val="center"/>
-                  <w:hideMark/>
-                </w:tcPr>
-                <w:p>
-                  <w:pPr>
-                    <w:jc w:val="center"/>
-                    <w:rPr>
-                      <w:rFonts w:ascii="Calibri" w:hAnsi="Calibri" w:cstheme="minorHAnsi"/>
-                      <w:sz w:val="24"/>
-                      <w:szCs w:val="24"/>
-                    </w:rPr>
-                  </w:pPr>
-                  <w:r>
-                    <w:rPr>
-                      <w:rFonts w:ascii="Calibri" w:hAnsi="Calibri" w:cstheme="minorHAnsi"/>
-                      <w:sz w:val="24"/>
-                      <w:szCs w:val="24"/>
-                    </w:rPr>
-                    <w:t>System Response</w:t>
-                  </w:r>
-                </w:p>
-              </w:tc>
-            </w:tr>
-            <w:tr>
-              <w:trPr>
-                <w:trHeight w:val="77"/>
-              </w:trPr>
-              <w:tc>
-                <w:tcPr>
-                  <w:tcW w:w="653" w:type="dxa"/>
-                  <w:tcBorders>
-                    <w:top w:val="single" w:sz="4" w:space="0" w:color="auto"/>
-                    <w:left w:val="single" w:sz="4" w:space="0" w:color="auto"/>
-                    <w:bottom w:val="single" w:sz="4" w:space="0" w:color="auto"/>
-                    <w:right w:val="single" w:sz="4" w:space="0" w:color="auto"/>
-                  </w:tcBorders>
-                  <w:vAlign w:val="center"/>
-                </w:tcPr>
-                <w:p>
-                  <w:pPr>
-                    <w:jc w:val="center"/>
-                    <w:rPr>
-                      <w:rFonts w:ascii="Calibri" w:hAnsi="Calibri" w:cstheme="minorHAnsi"/>
-                      <w:sz w:val="24"/>
-                      <w:szCs w:val="24"/>
-                    </w:rPr>
-                  </w:pPr>
-                  <w:r>
-                    <w:rPr>
-                      <w:rFonts w:ascii="Calibri" w:hAnsi="Calibri" w:cstheme="minorHAnsi"/>
-                      <w:sz w:val="24"/>
-                      <w:szCs w:val="24"/>
-                    </w:rPr>
-                    <w:t>1</w:t>
-                  </w:r>
-                </w:p>
-              </w:tc>
-              <w:tc>
-                <w:tcPr>
-                  <w:tcW w:w="4090" w:type="dxa"/>
-                  <w:tcBorders>
-                    <w:top w:val="single" w:sz="4" w:space="0" w:color="auto"/>
-                    <w:left w:val="single" w:sz="4" w:space="0" w:color="auto"/>
-                    <w:bottom w:val="single" w:sz="4" w:space="0" w:color="auto"/>
-                    <w:right w:val="single" w:sz="4" w:space="0" w:color="auto"/>
-                  </w:tcBorders>
-                </w:tcPr>
-                <w:p>
-                  <w:pPr>
-                    <w:spacing w:after="0"/>
-                    <w:rPr>
-                      <w:rFonts w:ascii="Calibri" w:hAnsi="Calibri" w:cstheme="minorHAnsi"/>
-                      <w:bCs/>
-                      <w:sz w:val="24"/>
-                      <w:szCs w:val="24"/>
-                    </w:rPr>
-                  </w:pPr>
-                  <w:r>
-                    <w:rPr>
-                      <w:rFonts w:ascii="Calibri" w:hAnsi="Calibri" w:cstheme="minorHAnsi"/>
-                      <w:sz w:val="24"/>
-                      <w:szCs w:val="24"/>
-                    </w:rPr>
-                    <w:t>Open two browser and login with two account, one has followed event</w:t>
-                  </w:r>
-                </w:p>
-              </w:tc>
-              <w:tc>
-                <w:tcPr>
-                  <w:tcW w:w="4362" w:type="dxa"/>
-                  <w:tcBorders>
-                    <w:top w:val="single" w:sz="4" w:space="0" w:color="auto"/>
-                    <w:left w:val="single" w:sz="4" w:space="0" w:color="auto"/>
-                    <w:bottom w:val="single" w:sz="4" w:space="0" w:color="auto"/>
-                    <w:right w:val="single" w:sz="4" w:space="0" w:color="auto"/>
-                  </w:tcBorders>
-                </w:tcPr>
-                <w:p>
-                  <w:pPr>
-                    <w:spacing w:after="0"/>
-                    <w:rPr>
-                      <w:rFonts w:ascii="Calibri" w:hAnsi="Calibri" w:cstheme="minorHAnsi"/>
-                      <w:bCs/>
-                      <w:sz w:val="24"/>
-                      <w:szCs w:val="24"/>
-                    </w:rPr>
-                  </w:pPr>
-                  <w:r>
-                    <w:rPr>
-                      <w:rFonts w:ascii="Calibri" w:hAnsi="Calibri" w:cstheme="minorHAnsi"/>
-                      <w:bCs/>
-                      <w:sz w:val="24"/>
-                      <w:szCs w:val="24"/>
-                    </w:rPr>
-                    <w:t>Navigate to home page with username on top right</w:t>
-                  </w:r>
-                </w:p>
-              </w:tc>
-            </w:tr>
-            <w:tr>
-              <w:trPr>
-                <w:trHeight w:val="77"/>
-              </w:trPr>
-              <w:tc>
-                <w:tcPr>
-                  <w:tcW w:w="653" w:type="dxa"/>
-                  <w:tcBorders>
-                    <w:top w:val="single" w:sz="4" w:space="0" w:color="auto"/>
-                    <w:left w:val="single" w:sz="4" w:space="0" w:color="auto"/>
-                    <w:bottom w:val="single" w:sz="4" w:space="0" w:color="auto"/>
-                    <w:right w:val="single" w:sz="4" w:space="0" w:color="auto"/>
-                  </w:tcBorders>
-                  <w:vAlign w:val="center"/>
-                </w:tcPr>
-                <w:p>
-                  <w:pPr>
-                    <w:jc w:val="center"/>
-                    <w:rPr>
-                      <w:rFonts w:ascii="Calibri" w:hAnsi="Calibri" w:cstheme="minorHAnsi"/>
-                      <w:sz w:val="24"/>
-                      <w:szCs w:val="24"/>
-                    </w:rPr>
-                  </w:pPr>
-                  <w:r>
-                    <w:rPr>
-                      <w:rFonts w:ascii="Calibri" w:hAnsi="Calibri" w:cstheme="minorHAnsi"/>
-                      <w:sz w:val="24"/>
-                      <w:szCs w:val="24"/>
-                    </w:rPr>
-                    <w:t>2</w:t>
-                  </w:r>
-                </w:p>
-              </w:tc>
-              <w:tc>
-                <w:tcPr>
-                  <w:tcW w:w="4090" w:type="dxa"/>
-                  <w:tcBorders>
-                    <w:top w:val="single" w:sz="4" w:space="0" w:color="auto"/>
-                    <w:left w:val="single" w:sz="4" w:space="0" w:color="auto"/>
-                    <w:bottom w:val="single" w:sz="4" w:space="0" w:color="auto"/>
-                    <w:right w:val="single" w:sz="4" w:space="0" w:color="auto"/>
-                  </w:tcBorders>
-                </w:tcPr>
-                <w:p>
-                  <w:pPr>
-                    <w:spacing w:after="0"/>
-                    <w:rPr>
-                      <w:rFonts w:ascii="Calibri" w:hAnsi="Calibri" w:cstheme="minorHAnsi"/>
-                      <w:bCs/>
-                      <w:sz w:val="24"/>
-                      <w:szCs w:val="24"/>
-                    </w:rPr>
-                  </w:pPr>
-                  <w:r>
-                    <w:rPr>
-                      <w:rFonts w:ascii="Calibri" w:hAnsi="Calibri" w:cstheme="minorHAnsi"/>
-                      <w:sz w:val="24"/>
-                      <w:szCs w:val="24"/>
-                    </w:rPr>
-                    <w:t>Post ticket in event that remain user has followed</w:t>
-                  </w:r>
-                </w:p>
-              </w:tc>
-              <w:tc>
-                <w:tcPr>
-                  <w:tcW w:w="4362" w:type="dxa"/>
-                  <w:tcBorders>
-                    <w:top w:val="single" w:sz="4" w:space="0" w:color="auto"/>
-                    <w:left w:val="single" w:sz="4" w:space="0" w:color="auto"/>
-                    <w:bottom w:val="single" w:sz="4" w:space="0" w:color="auto"/>
-                    <w:right w:val="single" w:sz="4" w:space="0" w:color="auto"/>
-                  </w:tcBorders>
-                </w:tcPr>
-                <w:p>
-                  <w:pPr>
-                    <w:spacing w:after="0"/>
-                    <w:rPr>
-                      <w:rFonts w:ascii="Calibri" w:hAnsi="Calibri" w:cstheme="minorHAnsi"/>
-                      <w:bCs/>
-                      <w:sz w:val="24"/>
-                      <w:szCs w:val="24"/>
-                    </w:rPr>
-                  </w:pPr>
-                  <w:r>
-                    <w:rPr>
-                      <w:rFonts w:ascii="Calibri" w:hAnsi="Calibri" w:cstheme="minorHAnsi"/>
-                      <w:bCs/>
-                      <w:sz w:val="24"/>
-                      <w:szCs w:val="24"/>
-                    </w:rPr>
-                    <w:t>- Posted ticket successful</w:t>
-                  </w:r>
-                </w:p>
-                <w:p>
-                  <w:pPr>
-                    <w:spacing w:after="0"/>
-                    <w:rPr>
-                      <w:rFonts w:ascii="Calibri" w:hAnsi="Calibri" w:cstheme="minorHAnsi"/>
-                      <w:bCs/>
-                      <w:sz w:val="24"/>
-                      <w:szCs w:val="24"/>
-                    </w:rPr>
-                  </w:pPr>
-                  <w:r>
-                    <w:rPr>
-                      <w:rFonts w:ascii="Calibri" w:hAnsi="Calibri" w:cstheme="minorHAnsi"/>
-                      <w:bCs/>
-                      <w:sz w:val="24"/>
-                      <w:szCs w:val="24"/>
-                    </w:rPr>
-                    <w:t>- There’s real-time notification about posted ticket in followed event at bottom left</w:t>
-                  </w:r>
-                </w:p>
-              </w:tc>
-            </w:tr>
-            <w:tr>
-              <w:trPr>
-                <w:trHeight w:val="77"/>
-              </w:trPr>
-              <w:tc>
-                <w:tcPr>
-                  <w:tcW w:w="653" w:type="dxa"/>
-                  <w:tcBorders>
-                    <w:top w:val="single" w:sz="4" w:space="0" w:color="auto"/>
-                    <w:left w:val="single" w:sz="4" w:space="0" w:color="auto"/>
-                    <w:bottom w:val="single" w:sz="4" w:space="0" w:color="auto"/>
-                    <w:right w:val="single" w:sz="4" w:space="0" w:color="auto"/>
-                  </w:tcBorders>
-                  <w:vAlign w:val="center"/>
-                </w:tcPr>
-                <w:p>
-                  <w:pPr>
-                    <w:spacing w:after="0"/>
-                    <w:jc w:val="center"/>
-                    <w:rPr>
-                      <w:rFonts w:ascii="Calibri" w:hAnsi="Calibri" w:cstheme="minorHAnsi"/>
-                      <w:sz w:val="24"/>
-                      <w:szCs w:val="24"/>
-                    </w:rPr>
-                  </w:pPr>
-                  <w:r>
-                    <w:rPr>
-                      <w:rFonts w:ascii="Calibri" w:hAnsi="Calibri" w:cstheme="minorHAnsi"/>
-                      <w:sz w:val="24"/>
-                      <w:szCs w:val="24"/>
-                    </w:rPr>
-                    <w:t>3</w:t>
-                  </w:r>
-                </w:p>
-              </w:tc>
-              <w:tc>
-                <w:tcPr>
-                  <w:tcW w:w="4090" w:type="dxa"/>
-                  <w:tcBorders>
-                    <w:top w:val="single" w:sz="4" w:space="0" w:color="auto"/>
-                    <w:left w:val="single" w:sz="4" w:space="0" w:color="auto"/>
-                    <w:bottom w:val="single" w:sz="4" w:space="0" w:color="auto"/>
-                    <w:right w:val="single" w:sz="4" w:space="0" w:color="auto"/>
-                  </w:tcBorders>
-                </w:tcPr>
-                <w:p>
-                  <w:pPr>
-                    <w:spacing w:after="0"/>
-                    <w:rPr>
-                      <w:rFonts w:ascii="Calibri" w:hAnsi="Calibri" w:cstheme="minorHAnsi"/>
-                      <w:bCs/>
-                      <w:sz w:val="24"/>
-                      <w:szCs w:val="24"/>
-                    </w:rPr>
-                  </w:pPr>
-                  <w:r>
-                    <w:rPr>
-                      <w:rFonts w:ascii="Calibri" w:hAnsi="Calibri" w:cstheme="minorHAnsi"/>
-                      <w:sz w:val="24"/>
-                      <w:szCs w:val="24"/>
-                    </w:rPr>
-                    <w:t>Click on real-time notification</w:t>
-                  </w:r>
-                </w:p>
-              </w:tc>
-              <w:tc>
-                <w:tcPr>
-                  <w:tcW w:w="4362" w:type="dxa"/>
-                  <w:tcBorders>
-                    <w:top w:val="single" w:sz="4" w:space="0" w:color="auto"/>
-                    <w:left w:val="single" w:sz="4" w:space="0" w:color="auto"/>
-                    <w:bottom w:val="single" w:sz="4" w:space="0" w:color="auto"/>
-                    <w:right w:val="single" w:sz="4" w:space="0" w:color="auto"/>
-                  </w:tcBorders>
-                </w:tcPr>
-                <w:p>
-                  <w:pPr>
-                    <w:spacing w:after="0"/>
-                    <w:rPr>
-                      <w:rFonts w:ascii="Calibri" w:hAnsi="Calibri" w:cstheme="minorHAnsi"/>
-                      <w:bCs/>
-                      <w:sz w:val="24"/>
-                      <w:szCs w:val="24"/>
-                    </w:rPr>
-                  </w:pPr>
-                  <w:r>
-                    <w:rPr>
-                      <w:rFonts w:ascii="Calibri" w:hAnsi="Calibri" w:cstheme="minorHAnsi"/>
-                      <w:bCs/>
-                      <w:sz w:val="24"/>
-                      <w:szCs w:val="24"/>
-                    </w:rPr>
-                    <w:t>Navigate to posted ticket</w:t>
-                  </w:r>
-                </w:p>
-              </w:tc>
-            </w:tr>
-            <w:tr>
-              <w:trPr>
-                <w:trHeight w:val="77"/>
-              </w:trPr>
-              <w:tc>
-                <w:tcPr>
-                  <w:tcW w:w="653" w:type="dxa"/>
-                  <w:tcBorders>
-                    <w:top w:val="single" w:sz="4" w:space="0" w:color="auto"/>
-                    <w:left w:val="single" w:sz="4" w:space="0" w:color="auto"/>
-                    <w:bottom w:val="single" w:sz="4" w:space="0" w:color="auto"/>
-                    <w:right w:val="single" w:sz="4" w:space="0" w:color="auto"/>
-                  </w:tcBorders>
-                  <w:vAlign w:val="center"/>
-                </w:tcPr>
-                <w:p>
-                  <w:pPr>
-                    <w:jc w:val="center"/>
-                    <w:rPr>
-                      <w:rFonts w:ascii="Calibri" w:hAnsi="Calibri" w:cstheme="minorHAnsi"/>
-                      <w:sz w:val="24"/>
-                      <w:szCs w:val="24"/>
-                    </w:rPr>
-                  </w:pPr>
-                  <w:r>
-                    <w:rPr>
-                      <w:rFonts w:ascii="Calibri" w:hAnsi="Calibri" w:cstheme="minorHAnsi"/>
-                      <w:sz w:val="24"/>
-                      <w:szCs w:val="24"/>
-                    </w:rPr>
-                    <w:t>4</w:t>
-                  </w:r>
-                </w:p>
-              </w:tc>
-              <w:tc>
-                <w:tcPr>
-                  <w:tcW w:w="4090" w:type="dxa"/>
-                  <w:tcBorders>
-                    <w:top w:val="single" w:sz="4" w:space="0" w:color="auto"/>
-                    <w:left w:val="single" w:sz="4" w:space="0" w:color="auto"/>
-                    <w:bottom w:val="single" w:sz="4" w:space="0" w:color="auto"/>
-                    <w:right w:val="single" w:sz="4" w:space="0" w:color="auto"/>
-                  </w:tcBorders>
-                </w:tcPr>
-                <w:p>
-                  <w:pPr>
-                    <w:spacing w:after="0"/>
-                    <w:rPr>
-                      <w:rFonts w:ascii="Calibri" w:hAnsi="Calibri" w:cstheme="minorHAnsi"/>
-                      <w:bCs/>
-                      <w:sz w:val="24"/>
-                      <w:szCs w:val="24"/>
-                    </w:rPr>
-                  </w:pPr>
-                  <w:r>
-                    <w:rPr>
-                      <w:rFonts w:ascii="Calibri" w:hAnsi="Calibri" w:cstheme="minorHAnsi"/>
-                      <w:sz w:val="24"/>
-                      <w:szCs w:val="24"/>
-                    </w:rPr>
-                    <w:t>Request ticket in event that remain user has followed</w:t>
-                  </w:r>
-                </w:p>
-              </w:tc>
-              <w:tc>
-                <w:tcPr>
-                  <w:tcW w:w="4362" w:type="dxa"/>
-                  <w:tcBorders>
-                    <w:top w:val="single" w:sz="4" w:space="0" w:color="auto"/>
-                    <w:left w:val="single" w:sz="4" w:space="0" w:color="auto"/>
-                    <w:bottom w:val="single" w:sz="4" w:space="0" w:color="auto"/>
-                    <w:right w:val="single" w:sz="4" w:space="0" w:color="auto"/>
-                  </w:tcBorders>
-                </w:tcPr>
-                <w:p>
-                  <w:pPr>
-                    <w:spacing w:after="0"/>
-                    <w:rPr>
-                      <w:rFonts w:ascii="Calibri" w:hAnsi="Calibri" w:cstheme="minorHAnsi"/>
-                      <w:bCs/>
-                      <w:sz w:val="24"/>
-                      <w:szCs w:val="24"/>
-                    </w:rPr>
-                  </w:pPr>
-                  <w:r>
-                    <w:rPr>
-                      <w:rFonts w:ascii="Calibri" w:hAnsi="Calibri" w:cstheme="minorHAnsi"/>
-                      <w:bCs/>
-                      <w:sz w:val="24"/>
-                      <w:szCs w:val="24"/>
-                    </w:rPr>
-                    <w:t>- Requested ticket successful</w:t>
-                  </w:r>
-                </w:p>
-                <w:p>
-                  <w:pPr>
-                    <w:spacing w:after="0"/>
-                    <w:rPr>
-                      <w:rFonts w:ascii="Calibri" w:hAnsi="Calibri" w:cstheme="minorHAnsi"/>
-                      <w:bCs/>
-                      <w:sz w:val="24"/>
-                      <w:szCs w:val="24"/>
-                    </w:rPr>
-                  </w:pPr>
-                  <w:r>
-                    <w:rPr>
-                      <w:rFonts w:ascii="Calibri" w:hAnsi="Calibri" w:cstheme="minorHAnsi"/>
-                      <w:bCs/>
-                      <w:sz w:val="24"/>
-                      <w:szCs w:val="24"/>
-                    </w:rPr>
-                    <w:t>- There’s real-time notification about posted ticket in followed event at bottom left</w:t>
-                  </w:r>
-                </w:p>
-              </w:tc>
-            </w:tr>
-            <w:tr>
-              <w:trPr>
-                <w:trHeight w:val="77"/>
-              </w:trPr>
-              <w:tc>
-                <w:tcPr>
-                  <w:tcW w:w="653" w:type="dxa"/>
-                  <w:tcBorders>
-                    <w:top w:val="single" w:sz="4" w:space="0" w:color="auto"/>
-                    <w:left w:val="single" w:sz="4" w:space="0" w:color="auto"/>
-                    <w:bottom w:val="single" w:sz="4" w:space="0" w:color="auto"/>
-                    <w:right w:val="single" w:sz="4" w:space="0" w:color="auto"/>
-                  </w:tcBorders>
-                  <w:vAlign w:val="center"/>
-                </w:tcPr>
-                <w:p>
-                  <w:pPr>
-                    <w:spacing w:after="0"/>
-                    <w:jc w:val="center"/>
-                    <w:rPr>
-                      <w:rFonts w:ascii="Calibri" w:hAnsi="Calibri" w:cstheme="minorHAnsi"/>
-                      <w:sz w:val="24"/>
-                      <w:szCs w:val="24"/>
-                    </w:rPr>
-                  </w:pPr>
-                  <w:r>
-                    <w:rPr>
-                      <w:rFonts w:ascii="Calibri" w:hAnsi="Calibri" w:cstheme="minorHAnsi"/>
-                      <w:sz w:val="24"/>
-                      <w:szCs w:val="24"/>
-                    </w:rPr>
-                    <w:t>5</w:t>
-                  </w:r>
-                </w:p>
-              </w:tc>
-              <w:tc>
-                <w:tcPr>
-                  <w:tcW w:w="4090" w:type="dxa"/>
-                  <w:tcBorders>
-                    <w:top w:val="single" w:sz="4" w:space="0" w:color="auto"/>
-                    <w:left w:val="single" w:sz="4" w:space="0" w:color="auto"/>
-                    <w:bottom w:val="single" w:sz="4" w:space="0" w:color="auto"/>
-                    <w:right w:val="single" w:sz="4" w:space="0" w:color="auto"/>
-                  </w:tcBorders>
-                </w:tcPr>
-                <w:p>
-                  <w:pPr>
-                    <w:spacing w:after="0"/>
-                    <w:rPr>
-                      <w:rFonts w:ascii="Calibri" w:hAnsi="Calibri" w:cstheme="minorHAnsi"/>
-                      <w:bCs/>
-                      <w:sz w:val="24"/>
-                      <w:szCs w:val="24"/>
-                    </w:rPr>
-                  </w:pPr>
-                  <w:r>
-                    <w:rPr>
-                      <w:rFonts w:ascii="Calibri" w:hAnsi="Calibri" w:cstheme="minorHAnsi"/>
-                      <w:sz w:val="24"/>
-                      <w:szCs w:val="24"/>
-                    </w:rPr>
-                    <w:t>Click on real-time notification</w:t>
-                  </w:r>
-                </w:p>
-              </w:tc>
-              <w:tc>
-                <w:tcPr>
-                  <w:tcW w:w="4362" w:type="dxa"/>
-                  <w:tcBorders>
-                    <w:top w:val="single" w:sz="4" w:space="0" w:color="auto"/>
-                    <w:left w:val="single" w:sz="4" w:space="0" w:color="auto"/>
-                    <w:bottom w:val="single" w:sz="4" w:space="0" w:color="auto"/>
-                    <w:right w:val="single" w:sz="4" w:space="0" w:color="auto"/>
-                  </w:tcBorders>
-                </w:tcPr>
-                <w:p>
-                  <w:pPr>
-                    <w:spacing w:after="0"/>
-                    <w:rPr>
-                      <w:rFonts w:ascii="Calibri" w:hAnsi="Calibri" w:cstheme="minorHAnsi"/>
-                      <w:bCs/>
-                      <w:sz w:val="24"/>
-                      <w:szCs w:val="24"/>
-                    </w:rPr>
-                  </w:pPr>
-                  <w:r>
-                    <w:rPr>
-                      <w:rFonts w:ascii="Calibri" w:hAnsi="Calibri" w:cstheme="minorHAnsi"/>
-                      <w:bCs/>
-                      <w:sz w:val="24"/>
-                      <w:szCs w:val="24"/>
-                    </w:rPr>
-                    <w:t>Navigate to request page</w:t>
-                  </w:r>
-                </w:p>
-              </w:tc>
-            </w:tr>
-          </w:tbl>
-          <w:p>
-            <w:pPr>
-              <w:ind w:left="2340" w:hanging="2340"/>
-              <w:rPr>
-                <w:rFonts w:cstheme="minorHAnsi"/>
-                <w:sz w:val="24"/>
-                <w:szCs w:val="24"/>
-              </w:rPr>
-            </w:pPr>
-            <w:r>
-              <w:rPr>
-                <w:rFonts w:cstheme="minorHAnsi"/>
-                <w:b/>
-                <w:sz w:val="24"/>
-                <w:szCs w:val="24"/>
-              </w:rPr>
-              <w:t>Alternative Scenario:</w:t>
-            </w:r>
-            <w:r>
-              <w:rPr>
-                <w:rFonts w:cstheme="minorHAnsi"/>
-                <w:sz w:val="24"/>
-                <w:szCs w:val="24"/>
-              </w:rPr>
-              <w:tab/>
-              <w:t>N/A</w:t>
-            </w:r>
-          </w:p>
-          <w:p>
-            <w:pPr>
-              <w:ind w:left="2340" w:hanging="2340"/>
-              <w:rPr>
-                <w:rFonts w:cstheme="minorHAnsi"/>
-                <w:sz w:val="24"/>
-                <w:szCs w:val="24"/>
-              </w:rPr>
-            </w:pPr>
-            <w:r>
-              <w:rPr>
-                <w:rFonts w:cstheme="minorHAnsi"/>
-                <w:b/>
-                <w:sz w:val="24"/>
-                <w:szCs w:val="24"/>
-              </w:rPr>
-              <w:t>Exceptions:</w:t>
-            </w:r>
-            <w:r>
-              <w:rPr>
-                <w:rFonts w:cstheme="minorHAnsi"/>
-                <w:sz w:val="24"/>
-                <w:szCs w:val="24"/>
-              </w:rPr>
-              <w:tab/>
-              <w:t>N/A</w:t>
-            </w:r>
-          </w:p>
-        </w:tc>
-      </w:tr>
-      <w:bookmarkEnd w:id="63"/>
-      <w:bookmarkEnd w:id="64"/>
-      <w:bookmarkEnd w:id="65"/>
-      <w:bookmarkEnd w:id="66"/>
-    </w:tbl>
-    <w:p>
-      <w:pPr>
-        <w:ind w:left="2340" w:hanging="2340"/>
-        <w:rPr>
-          <w:rFonts w:cstheme="minorHAnsi"/>
-          <w:b/>
-          <w:sz w:val="24"/>
-          <w:szCs w:val="24"/>
-        </w:rPr>
-        <w:sectPr>
-          <w:footerReference w:type="default" r:id="rId33"/>
-          <w:pgSz w:w="12240" w:h="15840"/>
-          <w:pgMar w:top="1418" w:right="1134" w:bottom="1418" w:left="1985" w:header="720" w:footer="720" w:gutter="0"/>
-          <w:pgNumType w:start="65"/>
-          <w:cols w:space="720"/>
-          <w:docGrid w:linePitch="360"/>
-        </w:sectPr>
-      </w:pPr>
-    </w:p>
-    <w:p>
-      <w:pPr>
-        <w:pStyle w:val="Heading6"/>
-        <w:rPr>
-          <w:rFonts w:ascii="Calibri" w:hAnsi="Calibri" w:cstheme="minorHAnsi"/>
-          <w:b/>
-          <w:i w:val="0"/>
-          <w:sz w:val="24"/>
-          <w:szCs w:val="24"/>
-        </w:rPr>
-      </w:pPr>
-      <w:bookmarkStart w:id="67" w:name="_Toc364438557"/>
-      <w:bookmarkStart w:id="68" w:name="_Toc364134576"/>
-      <w:bookmarkStart w:id="69" w:name="_Toc364214322"/>
-      <w:bookmarkStart w:id="70" w:name="_Toc364400563"/>
+      <w:bookmarkStart w:id="63" w:name="_Toc364438557"/>
+      <w:bookmarkStart w:id="64" w:name="_Toc364134576"/>
+      <w:bookmarkStart w:id="65" w:name="_Toc364214322"/>
+      <w:bookmarkStart w:id="66" w:name="_Toc364400563"/>
+      <w:bookmarkStart w:id="67" w:name="_GoBack"/>
+      <w:bookmarkEnd w:id="67"/>
       <w:r>
         <w:rPr>
           <w:rFonts w:ascii="Calibri" w:hAnsi="Calibri" w:cstheme="minorHAnsi"/>
@@ -22386,7 +20766,7 @@
         <w:tab/>
         <w:t>View Event Detail</w:t>
       </w:r>
-      <w:bookmarkEnd w:id="67"/>
+      <w:bookmarkEnd w:id="63"/>
     </w:p>
     <w:p>
       <w:pPr>
@@ -22401,7 +20781,7 @@
           <w:noProof/>
         </w:rPr>
         <w:drawing>
-          <wp:inline distT="0" distB="0" distL="0" distR="0" wp14:anchorId="6A0B6FFF" wp14:editId="53D489B0">
+          <wp:inline distT="0" distB="0" distL="0" distR="0" wp14:anchorId="4F66C15C" wp14:editId="3414BC5E">
             <wp:extent cx="3674853" cy="1264768"/>
             <wp:effectExtent l="0" t="0" r="0" b="0"/>
             <wp:docPr id="97" name="Picture 97" descr="C:\Users\duydq00276\Desktop\usecase\GuestOverview\ViewEventDetail.png"/>
@@ -22418,7 +20798,7 @@
                     </pic:cNvPicPr>
                   </pic:nvPicPr>
                   <pic:blipFill>
-                    <a:blip r:embed="rId34">
+                    <a:blip r:embed="rId32">
                       <a:extLst>
                         <a:ext uri="{28A0092B-C50C-407E-A947-70E740481C1C}">
                           <a14:useLocalDpi xmlns:a14="http://schemas.microsoft.com/office/drawing/2010/main" val="0"/>
@@ -22471,9 +20851,9 @@
             <w:shd w:val="clear" w:color="auto" w:fill="F2F2F2" w:themeFill="background1" w:themeFillShade="F2"/>
             <w:hideMark/>
           </w:tcPr>
-          <w:bookmarkEnd w:id="68"/>
-          <w:bookmarkEnd w:id="69"/>
-          <w:bookmarkEnd w:id="70"/>
+          <w:bookmarkEnd w:id="64"/>
+          <w:bookmarkEnd w:id="65"/>
+          <w:bookmarkEnd w:id="66"/>
           <w:p>
             <w:pPr>
               <w:spacing w:before="240"/>
@@ -23409,7 +21789,7 @@
           <w:szCs w:val="24"/>
         </w:rPr>
         <w:sectPr>
-          <w:footerReference w:type="default" r:id="rId35"/>
+          <w:footerReference w:type="default" r:id="rId33"/>
           <w:pgSz w:w="12240" w:h="15840"/>
           <w:pgMar w:top="1418" w:right="1134" w:bottom="1418" w:left="1985" w:header="720" w:footer="720" w:gutter="0"/>
           <w:pgNumType w:start="65"/>
@@ -23429,10 +21809,10 @@
           <w:szCs w:val="24"/>
         </w:rPr>
       </w:pPr>
-      <w:bookmarkStart w:id="71" w:name="_Toc364134577"/>
-      <w:bookmarkStart w:id="72" w:name="_Toc364214323"/>
-      <w:bookmarkStart w:id="73" w:name="_Toc364400564"/>
-      <w:bookmarkStart w:id="74" w:name="_Toc364438558"/>
+      <w:bookmarkStart w:id="68" w:name="_Toc364134577"/>
+      <w:bookmarkStart w:id="69" w:name="_Toc364214323"/>
+      <w:bookmarkStart w:id="70" w:name="_Toc364400564"/>
+      <w:bookmarkStart w:id="71" w:name="_Toc364438558"/>
       <w:r>
         <w:rPr>
           <w:rFonts w:ascii="Calibri" w:hAnsi="Calibri" w:cstheme="minorHAnsi"/>
@@ -23455,10 +21835,10 @@
         <w:tab/>
         <w:t>Search Event by Name</w:t>
       </w:r>
+      <w:bookmarkEnd w:id="68"/>
+      <w:bookmarkEnd w:id="69"/>
+      <w:bookmarkEnd w:id="70"/>
       <w:bookmarkEnd w:id="71"/>
-      <w:bookmarkEnd w:id="72"/>
-      <w:bookmarkEnd w:id="73"/>
-      <w:bookmarkEnd w:id="74"/>
     </w:p>
     <w:p>
       <w:pPr>
@@ -23490,7 +21870,7 @@
                     </pic:cNvPicPr>
                   </pic:nvPicPr>
                   <pic:blipFill>
-                    <a:blip r:embed="rId36">
+                    <a:blip r:embed="rId34">
                       <a:extLst>
                         <a:ext uri="{28A0092B-C50C-407E-A947-70E740481C1C}">
                           <a14:useLocalDpi xmlns:a14="http://schemas.microsoft.com/office/drawing/2010/main" val="0"/>
@@ -24539,10 +22919,10 @@
           <w:szCs w:val="24"/>
         </w:rPr>
       </w:pPr>
-      <w:bookmarkStart w:id="75" w:name="_Toc364134578"/>
-      <w:bookmarkStart w:id="76" w:name="_Toc364214324"/>
-      <w:bookmarkStart w:id="77" w:name="_Toc364400565"/>
-      <w:bookmarkStart w:id="78" w:name="_Toc364438559"/>
+      <w:bookmarkStart w:id="72" w:name="_Toc364134578"/>
+      <w:bookmarkStart w:id="73" w:name="_Toc364214324"/>
+      <w:bookmarkStart w:id="74" w:name="_Toc364400565"/>
+      <w:bookmarkStart w:id="75" w:name="_Toc364438559"/>
       <w:r>
         <w:rPr>
           <w:rFonts w:ascii="Calibri" w:hAnsi="Calibri" w:cstheme="minorHAnsi"/>
@@ -24564,10 +22944,10 @@
         <w:tab/>
         <w:t>Logout</w:t>
       </w:r>
+      <w:bookmarkEnd w:id="72"/>
+      <w:bookmarkEnd w:id="73"/>
+      <w:bookmarkEnd w:id="74"/>
       <w:bookmarkEnd w:id="75"/>
-      <w:bookmarkEnd w:id="76"/>
-      <w:bookmarkEnd w:id="77"/>
-      <w:bookmarkEnd w:id="78"/>
     </w:p>
     <w:p>
       <w:pPr>
@@ -24603,7 +22983,7 @@
                     </pic:cNvPicPr>
                   </pic:nvPicPr>
                   <pic:blipFill>
-                    <a:blip r:embed="rId37">
+                    <a:blip r:embed="rId35">
                       <a:extLst>
                         <a:ext uri="{28A0092B-C50C-407E-A947-70E740481C1C}">
                           <a14:useLocalDpi xmlns:a14="http://schemas.microsoft.com/office/drawing/2010/main" val="0"/>
@@ -24645,7 +23025,7 @@
           <w:szCs w:val="24"/>
         </w:rPr>
         <w:sectPr>
-          <w:footerReference w:type="default" r:id="rId38"/>
+          <w:footerReference w:type="default" r:id="rId36"/>
           <w:pgSz w:w="12240" w:h="15840"/>
           <w:pgMar w:top="1418" w:right="1134" w:bottom="1418" w:left="1985" w:header="720" w:footer="720" w:gutter="0"/>
           <w:pgNumType w:start="65"/>
@@ -24665,8 +23045,8 @@
           <w:szCs w:val="24"/>
         </w:rPr>
       </w:pPr>
-      <w:bookmarkStart w:id="79" w:name="_Toc364400567"/>
-      <w:bookmarkStart w:id="80" w:name="_Toc364438561"/>
+      <w:bookmarkStart w:id="76" w:name="_Toc364400567"/>
+      <w:bookmarkStart w:id="77" w:name="_Toc364438561"/>
       <w:r>
         <w:rPr>
           <w:rFonts w:ascii="Calibri" w:hAnsi="Calibri" w:cstheme="minorHAnsi"/>
@@ -24689,8 +23069,8 @@
         <w:tab/>
         <w:t>Login</w:t>
       </w:r>
-      <w:bookmarkEnd w:id="79"/>
-      <w:bookmarkEnd w:id="80"/>
+      <w:bookmarkEnd w:id="76"/>
+      <w:bookmarkEnd w:id="77"/>
     </w:p>
     <w:p>
       <w:pPr>
@@ -24722,7 +23102,7 @@
                     </pic:cNvPicPr>
                   </pic:nvPicPr>
                   <pic:blipFill>
-                    <a:blip r:embed="rId39">
+                    <a:blip r:embed="rId37">
                       <a:extLst>
                         <a:ext uri="{28A0092B-C50C-407E-A947-70E740481C1C}">
                           <a14:useLocalDpi xmlns:a14="http://schemas.microsoft.com/office/drawing/2010/main" val="0"/>
@@ -26240,7 +24620,7 @@
           <w:szCs w:val="24"/>
         </w:rPr>
         <w:sectPr>
-          <w:footerReference w:type="default" r:id="rId40"/>
+          <w:footerReference w:type="default" r:id="rId38"/>
           <w:pgSz w:w="12240" w:h="15840"/>
           <w:pgMar w:top="1418" w:right="1134" w:bottom="1418" w:left="1985" w:header="720" w:footer="720" w:gutter="0"/>
           <w:pgNumType w:start="65"/>
@@ -26258,10 +24638,10 @@
           <w:noProof/>
         </w:rPr>
       </w:pPr>
-      <w:bookmarkStart w:id="81" w:name="_Toc364134581"/>
-      <w:bookmarkStart w:id="82" w:name="_Toc364214327"/>
-      <w:bookmarkStart w:id="83" w:name="_Toc364400569"/>
-      <w:bookmarkStart w:id="84" w:name="_Toc364438563"/>
+      <w:bookmarkStart w:id="78" w:name="_Toc364134581"/>
+      <w:bookmarkStart w:id="79" w:name="_Toc364214327"/>
+      <w:bookmarkStart w:id="80" w:name="_Toc364400569"/>
+      <w:bookmarkStart w:id="81" w:name="_Toc364438563"/>
       <w:r>
         <w:rPr>
           <w:rFonts w:ascii="Calibri" w:hAnsi="Calibri" w:cstheme="minorHAnsi"/>
@@ -26284,10 +24664,10 @@
         <w:tab/>
         <w:t>View Event Detail</w:t>
       </w:r>
+      <w:bookmarkEnd w:id="78"/>
+      <w:bookmarkEnd w:id="79"/>
+      <w:bookmarkEnd w:id="80"/>
       <w:bookmarkEnd w:id="81"/>
-      <w:bookmarkEnd w:id="82"/>
-      <w:bookmarkEnd w:id="83"/>
-      <w:bookmarkEnd w:id="84"/>
     </w:p>
     <w:p>
       <w:pPr>
@@ -26321,7 +24701,7 @@
                     </pic:cNvPicPr>
                   </pic:nvPicPr>
                   <pic:blipFill>
-                    <a:blip r:embed="rId34">
+                    <a:blip r:embed="rId32">
                       <a:extLst>
                         <a:ext uri="{28A0092B-C50C-407E-A947-70E740481C1C}">
                           <a14:useLocalDpi xmlns:a14="http://schemas.microsoft.com/office/drawing/2010/main" val="0"/>
@@ -26383,8 +24763,8 @@
                 <w:szCs w:val="24"/>
               </w:rPr>
             </w:pPr>
-            <w:bookmarkStart w:id="85" w:name="OLE_LINK17"/>
-            <w:bookmarkStart w:id="86" w:name="OLE_LINK18"/>
+            <w:bookmarkStart w:id="82" w:name="OLE_LINK17"/>
+            <w:bookmarkStart w:id="83" w:name="OLE_LINK18"/>
             <w:r>
               <w:rPr>
                 <w:rFonts w:cstheme="minorHAnsi"/>
@@ -26393,8 +24773,8 @@
               </w:rPr>
               <w:t>USE CASE – VIEW EVENT DETAIL</w:t>
             </w:r>
-            <w:bookmarkEnd w:id="85"/>
-            <w:bookmarkEnd w:id="86"/>
+            <w:bookmarkEnd w:id="82"/>
+            <w:bookmarkEnd w:id="83"/>
           </w:p>
         </w:tc>
       </w:tr>
@@ -26436,8 +24816,8 @@
                 <w:szCs w:val="24"/>
               </w:rPr>
             </w:pPr>
-            <w:bookmarkStart w:id="87" w:name="OLE_LINK13"/>
-            <w:bookmarkStart w:id="88" w:name="OLE_LINK14"/>
+            <w:bookmarkStart w:id="84" w:name="OLE_LINK13"/>
+            <w:bookmarkStart w:id="85" w:name="OLE_LINK14"/>
             <w:r>
               <w:rPr>
                 <w:rFonts w:cstheme="minorHAnsi"/>
@@ -26446,8 +24826,8 @@
               </w:rPr>
               <w:t>UC04.</w:t>
             </w:r>
-            <w:bookmarkEnd w:id="87"/>
-            <w:bookmarkEnd w:id="88"/>
+            <w:bookmarkEnd w:id="84"/>
+            <w:bookmarkEnd w:id="85"/>
             <w:r>
               <w:rPr>
                 <w:rFonts w:cstheme="minorHAnsi"/>
@@ -27275,7 +25655,7 @@
           <w:szCs w:val="24"/>
         </w:rPr>
         <w:sectPr>
-          <w:footerReference w:type="default" r:id="rId41"/>
+          <w:footerReference w:type="default" r:id="rId39"/>
           <w:pgSz w:w="12240" w:h="15840"/>
           <w:pgMar w:top="1418" w:right="1134" w:bottom="1418" w:left="1985" w:header="720" w:footer="720" w:gutter="0"/>
           <w:pgNumType w:start="65"/>
@@ -28279,8 +26659,8 @@
           <w:szCs w:val="24"/>
         </w:rPr>
       </w:pPr>
-      <w:bookmarkStart w:id="89" w:name="_Toc364400572"/>
-      <w:bookmarkStart w:id="90" w:name="_Toc364438566"/>
+      <w:bookmarkStart w:id="86" w:name="_Toc364400572"/>
+      <w:bookmarkStart w:id="87" w:name="_Toc364438566"/>
       <w:r>
         <w:rPr>
           <w:rFonts w:ascii="Calibri" w:hAnsi="Calibri" w:cstheme="minorHAnsi"/>
@@ -28302,8 +26682,8 @@
         <w:tab/>
         <w:t>Sort Event</w:t>
       </w:r>
-      <w:bookmarkEnd w:id="89"/>
-      <w:bookmarkEnd w:id="90"/>
+      <w:bookmarkEnd w:id="86"/>
+      <w:bookmarkEnd w:id="87"/>
     </w:p>
     <w:p>
       <w:pPr>
@@ -28333,7 +26713,7 @@
                     <pic:cNvPicPr/>
                   </pic:nvPicPr>
                   <pic:blipFill>
-                    <a:blip r:embed="rId42">
+                    <a:blip r:embed="rId40">
                       <a:extLst>
                         <a:ext uri="{28A0092B-C50C-407E-A947-70E740481C1C}">
                           <a14:useLocalDpi xmlns:a14="http://schemas.microsoft.com/office/drawing/2010/main" val="0"/>
@@ -29058,7 +27438,7 @@
           <w:szCs w:val="24"/>
         </w:rPr>
         <w:sectPr>
-          <w:footerReference w:type="default" r:id="rId43"/>
+          <w:footerReference w:type="default" r:id="rId41"/>
           <w:pgSz w:w="12240" w:h="15840"/>
           <w:pgMar w:top="1418" w:right="1134" w:bottom="1418" w:left="1985" w:header="720" w:footer="720" w:gutter="0"/>
           <w:pgNumType w:start="65"/>
@@ -29078,7 +27458,7 @@
           <w:szCs w:val="24"/>
         </w:rPr>
       </w:pPr>
-      <w:bookmarkStart w:id="91" w:name="_Toc364438567"/>
+      <w:bookmarkStart w:id="88" w:name="_Toc364438567"/>
       <w:r>
         <w:rPr>
           <w:rFonts w:ascii="Calibri" w:hAnsi="Calibri" w:cstheme="minorHAnsi"/>
@@ -29108,7 +27488,7 @@
         <w:tab/>
         <w:t>Auto System</w:t>
       </w:r>
-      <w:bookmarkEnd w:id="91"/>
+      <w:bookmarkEnd w:id="88"/>
     </w:p>
     <w:p>
       <w:pPr>
@@ -29142,7 +27522,7 @@
                     </pic:cNvPicPr>
                   </pic:nvPicPr>
                   <pic:blipFill>
-                    <a:blip r:embed="rId44">
+                    <a:blip r:embed="rId42">
                       <a:extLst>
                         <a:ext uri="{28A0092B-C50C-407E-A947-70E740481C1C}">
                           <a14:useLocalDpi xmlns:a14="http://schemas.microsoft.com/office/drawing/2010/main" val="0"/>
@@ -29204,10 +27584,10 @@
           <w:szCs w:val="24"/>
         </w:rPr>
       </w:pPr>
-      <w:bookmarkStart w:id="92" w:name="_Toc364134586"/>
-      <w:bookmarkStart w:id="93" w:name="_Toc364214332"/>
-      <w:bookmarkStart w:id="94" w:name="_Toc364400574"/>
-      <w:bookmarkStart w:id="95" w:name="_Toc364438568"/>
+      <w:bookmarkStart w:id="89" w:name="_Toc364134586"/>
+      <w:bookmarkStart w:id="90" w:name="_Toc364214332"/>
+      <w:bookmarkStart w:id="91" w:name="_Toc364400574"/>
+      <w:bookmarkStart w:id="92" w:name="_Toc364438568"/>
       <w:r>
         <w:rPr>
           <w:rFonts w:ascii="Calibri" w:hAnsi="Calibri" w:cstheme="minorHAnsi"/>
@@ -29229,10 +27609,10 @@
         <w:tab/>
         <w:t>Notification</w:t>
       </w:r>
+      <w:bookmarkEnd w:id="89"/>
+      <w:bookmarkEnd w:id="90"/>
+      <w:bookmarkEnd w:id="91"/>
       <w:bookmarkEnd w:id="92"/>
-      <w:bookmarkEnd w:id="93"/>
-      <w:bookmarkEnd w:id="94"/>
-      <w:bookmarkEnd w:id="95"/>
     </w:p>
     <w:p>
       <w:pPr>
@@ -29268,7 +27648,7 @@
                     </pic:cNvPicPr>
                   </pic:nvPicPr>
                   <pic:blipFill>
-                    <a:blip r:embed="rId45">
+                    <a:blip r:embed="rId43">
                       <a:extLst>
                         <a:ext uri="{28A0092B-C50C-407E-A947-70E740481C1C}">
                           <a14:useLocalDpi xmlns:a14="http://schemas.microsoft.com/office/drawing/2010/main" val="0"/>
@@ -29829,7 +28209,7 @@
           <w:szCs w:val="24"/>
         </w:rPr>
         <w:sectPr>
-          <w:footerReference w:type="default" r:id="rId46"/>
+          <w:footerReference w:type="default" r:id="rId44"/>
           <w:pgSz w:w="12240" w:h="15840"/>
           <w:pgMar w:top="1418" w:right="1134" w:bottom="1418" w:left="1985" w:header="720" w:footer="720" w:gutter="0"/>
           <w:pgNumType w:start="65"/>
@@ -30389,10 +28769,10 @@
           <w:szCs w:val="24"/>
         </w:rPr>
       </w:pPr>
-      <w:bookmarkStart w:id="96" w:name="_Toc364134587"/>
-      <w:bookmarkStart w:id="97" w:name="_Toc364214333"/>
-      <w:bookmarkStart w:id="98" w:name="_Toc364400575"/>
-      <w:bookmarkStart w:id="99" w:name="_Toc364438569"/>
+      <w:bookmarkStart w:id="93" w:name="_Toc364134587"/>
+      <w:bookmarkStart w:id="94" w:name="_Toc364214333"/>
+      <w:bookmarkStart w:id="95" w:name="_Toc364400575"/>
+      <w:bookmarkStart w:id="96" w:name="_Toc364438569"/>
       <w:r>
         <w:rPr>
           <w:rFonts w:ascii="Calibri" w:hAnsi="Calibri" w:cstheme="minorHAnsi"/>
@@ -30414,10 +28794,10 @@
         <w:tab/>
         <w:t>Real-Time Notification</w:t>
       </w:r>
+      <w:bookmarkEnd w:id="93"/>
+      <w:bookmarkEnd w:id="94"/>
+      <w:bookmarkEnd w:id="95"/>
       <w:bookmarkEnd w:id="96"/>
-      <w:bookmarkEnd w:id="97"/>
-      <w:bookmarkEnd w:id="98"/>
-      <w:bookmarkEnd w:id="99"/>
     </w:p>
     <w:p>
       <w:pPr>
@@ -30453,7 +28833,7 @@
                     </pic:cNvPicPr>
                   </pic:nvPicPr>
                   <pic:blipFill>
-                    <a:blip r:embed="rId47">
+                    <a:blip r:embed="rId45">
                       <a:extLst>
                         <a:ext uri="{28A0092B-C50C-407E-A947-70E740481C1C}">
                           <a14:useLocalDpi xmlns:a14="http://schemas.microsoft.com/office/drawing/2010/main" val="0"/>
@@ -31322,7 +29702,7 @@
           <w:szCs w:val="24"/>
         </w:rPr>
         <w:sectPr>
-          <w:footerReference w:type="default" r:id="rId48"/>
+          <w:footerReference w:type="default" r:id="rId46"/>
           <w:pgSz w:w="12240" w:h="15840"/>
           <w:pgMar w:top="1418" w:right="1134" w:bottom="1418" w:left="1985" w:header="720" w:footer="720" w:gutter="0"/>
           <w:pgNumType w:start="65"/>
@@ -31603,10 +29983,10 @@
           <w:szCs w:val="24"/>
         </w:rPr>
       </w:pPr>
-      <w:bookmarkStart w:id="100" w:name="_Toc364134588"/>
-      <w:bookmarkStart w:id="101" w:name="_Toc364214334"/>
-      <w:bookmarkStart w:id="102" w:name="_Toc364400576"/>
-      <w:bookmarkStart w:id="103" w:name="_Toc364438570"/>
+      <w:bookmarkStart w:id="97" w:name="_Toc364134588"/>
+      <w:bookmarkStart w:id="98" w:name="_Toc364214334"/>
+      <w:bookmarkStart w:id="99" w:name="_Toc364400576"/>
+      <w:bookmarkStart w:id="100" w:name="_Toc364438570"/>
       <w:r>
         <w:rPr>
           <w:rFonts w:ascii="Calibri" w:hAnsi="Calibri" w:cstheme="minorHAnsi"/>
@@ -31650,10 +30030,10 @@
         </w:rPr>
         <w:t xml:space="preserve"> Status</w:t>
       </w:r>
+      <w:bookmarkEnd w:id="97"/>
+      <w:bookmarkEnd w:id="98"/>
+      <w:bookmarkEnd w:id="99"/>
       <w:bookmarkEnd w:id="100"/>
-      <w:bookmarkEnd w:id="101"/>
-      <w:bookmarkEnd w:id="102"/>
-      <w:bookmarkEnd w:id="103"/>
     </w:p>
     <w:p>
       <w:pPr>
@@ -31689,7 +30069,7 @@
                     </pic:cNvPicPr>
                   </pic:nvPicPr>
                   <pic:blipFill>
-                    <a:blip r:embed="rId49">
+                    <a:blip r:embed="rId47">
                       <a:extLst>
                         <a:ext uri="{28A0092B-C50C-407E-A947-70E740481C1C}">
                           <a14:useLocalDpi xmlns:a14="http://schemas.microsoft.com/office/drawing/2010/main" val="0"/>
@@ -32965,7 +31345,7 @@
           <w:szCs w:val="24"/>
         </w:rPr>
         <w:sectPr>
-          <w:footerReference w:type="default" r:id="rId50"/>
+          <w:footerReference w:type="default" r:id="rId48"/>
           <w:pgSz w:w="12240" w:h="15840"/>
           <w:pgMar w:top="1418" w:right="1134" w:bottom="1418" w:left="1985" w:header="720" w:footer="720" w:gutter="0"/>
           <w:pgNumType w:start="65"/>
@@ -33068,10 +31448,10 @@
           <w:szCs w:val="24"/>
         </w:rPr>
       </w:pPr>
-      <w:bookmarkStart w:id="104" w:name="_Toc364134589"/>
-      <w:bookmarkStart w:id="105" w:name="_Toc364214335"/>
-      <w:bookmarkStart w:id="106" w:name="_Toc364400577"/>
-      <w:bookmarkStart w:id="107" w:name="_Toc364438571"/>
+      <w:bookmarkStart w:id="101" w:name="_Toc364134589"/>
+      <w:bookmarkStart w:id="102" w:name="_Toc364214335"/>
+      <w:bookmarkStart w:id="103" w:name="_Toc364400577"/>
+      <w:bookmarkStart w:id="104" w:name="_Toc364438571"/>
       <w:r>
         <w:rPr>
           <w:rFonts w:ascii="Calibri" w:hAnsi="Calibri" w:cstheme="minorHAnsi"/>
@@ -33093,10 +31473,10 @@
         <w:tab/>
         <w:t>Auto Update Event Status</w:t>
       </w:r>
+      <w:bookmarkEnd w:id="101"/>
+      <w:bookmarkEnd w:id="102"/>
+      <w:bookmarkEnd w:id="103"/>
       <w:bookmarkEnd w:id="104"/>
-      <w:bookmarkEnd w:id="105"/>
-      <w:bookmarkEnd w:id="106"/>
-      <w:bookmarkEnd w:id="107"/>
     </w:p>
     <w:p>
       <w:pPr>
@@ -33132,7 +31512,7 @@
                     </pic:cNvPicPr>
                   </pic:nvPicPr>
                   <pic:blipFill>
-                    <a:blip r:embed="rId51">
+                    <a:blip r:embed="rId49">
                       <a:extLst>
                         <a:ext uri="{28A0092B-C50C-407E-A947-70E740481C1C}">
                           <a14:useLocalDpi xmlns:a14="http://schemas.microsoft.com/office/drawing/2010/main" val="0"/>
@@ -34305,7 +32685,7 @@
           <w:szCs w:val="24"/>
         </w:rPr>
         <w:sectPr>
-          <w:footerReference w:type="default" r:id="rId52"/>
+          <w:footerReference w:type="default" r:id="rId50"/>
           <w:pgSz w:w="12240" w:h="15840"/>
           <w:pgMar w:top="1418" w:right="1134" w:bottom="1418" w:left="1985" w:header="720" w:footer="720" w:gutter="0"/>
           <w:pgNumType w:start="65"/>
@@ -34559,7 +32939,7 @@
           <w:szCs w:val="24"/>
         </w:rPr>
       </w:pPr>
-      <w:bookmarkStart w:id="108" w:name="_Toc364438592"/>
+      <w:bookmarkStart w:id="105" w:name="_Toc364438592"/>
       <w:r>
         <w:rPr>
           <w:rFonts w:ascii="Calibri" w:hAnsi="Calibri" w:cstheme="minorHAnsi"/>
@@ -34597,7 +32977,7 @@
         </w:rPr>
         <w:t>DropIt.Areas.Administration.Controllers</w:t>
       </w:r>
-      <w:bookmarkEnd w:id="108"/>
+      <w:bookmarkEnd w:id="105"/>
       <w:proofErr w:type="spellEnd"/>
     </w:p>
     <w:p>
@@ -36334,7 +34714,7 @@
           <w:szCs w:val="24"/>
         </w:rPr>
         <w:sectPr>
-          <w:footerReference w:type="default" r:id="rId53"/>
+          <w:footerReference w:type="default" r:id="rId51"/>
           <w:pgSz w:w="12240" w:h="15840"/>
           <w:pgMar w:top="1418" w:right="1134" w:bottom="1418" w:left="1985" w:header="720" w:footer="720" w:gutter="0"/>
           <w:pgNumType w:start="65"/>
@@ -36357,7 +34737,7 @@
           <w:szCs w:val="24"/>
         </w:rPr>
       </w:pPr>
-      <w:bookmarkStart w:id="109" w:name="_Toc364438604"/>
+      <w:bookmarkStart w:id="106" w:name="_Toc364438604"/>
       <w:r>
         <w:rPr>
           <w:rFonts w:ascii="Calibri" w:hAnsi="Calibri" w:cstheme="minorHAnsi"/>
@@ -36368,7 +34748,7 @@
         <w:lastRenderedPageBreak/>
         <w:t>Request Ticket</w:t>
       </w:r>
-      <w:bookmarkEnd w:id="109"/>
+      <w:bookmarkEnd w:id="106"/>
     </w:p>
     <w:p>
       <w:pPr>
@@ -36397,7 +34777,7 @@
                     <pic:cNvPicPr/>
                   </pic:nvPicPr>
                   <pic:blipFill>
-                    <a:blip r:embed="rId54">
+                    <a:blip r:embed="rId52">
                       <a:extLst>
                         <a:ext uri="{28A0092B-C50C-407E-A947-70E740481C1C}">
                           <a14:useLocalDpi xmlns:a14="http://schemas.microsoft.com/office/drawing/2010/main" val="0"/>
@@ -36460,7 +34840,7 @@
           <w:szCs w:val="24"/>
         </w:rPr>
       </w:pPr>
-      <w:bookmarkStart w:id="110" w:name="_Toc364438605"/>
+      <w:bookmarkStart w:id="107" w:name="_Toc364438605"/>
       <w:r>
         <w:rPr>
           <w:rFonts w:ascii="Calibri" w:hAnsi="Calibri" w:cstheme="minorHAnsi"/>
@@ -36470,7 +34850,7 @@
         </w:rPr>
         <w:t>Buy Ticket</w:t>
       </w:r>
-      <w:bookmarkEnd w:id="110"/>
+      <w:bookmarkEnd w:id="107"/>
     </w:p>
     <w:p>
       <w:pPr>
@@ -36508,7 +34888,7 @@
                     <pic:cNvPicPr/>
                   </pic:nvPicPr>
                   <pic:blipFill>
-                    <a:blip r:embed="rId55">
+                    <a:blip r:embed="rId53">
                       <a:extLst>
                         <a:ext uri="{28A0092B-C50C-407E-A947-70E740481C1C}">
                           <a14:useLocalDpi xmlns:a14="http://schemas.microsoft.com/office/drawing/2010/main" val="0"/>
@@ -36580,7 +34960,7 @@
           <w:szCs w:val="24"/>
         </w:rPr>
         <w:sectPr>
-          <w:footerReference w:type="default" r:id="rId56"/>
+          <w:footerReference w:type="default" r:id="rId54"/>
           <w:pgSz w:w="12240" w:h="15840"/>
           <w:pgMar w:top="1418" w:right="1134" w:bottom="1418" w:left="1985" w:header="720" w:footer="720" w:gutter="0"/>
           <w:pgNumType w:start="65"/>
@@ -36966,10 +35346,10 @@
           <w:szCs w:val="24"/>
         </w:rPr>
       </w:pPr>
-      <w:bookmarkStart w:id="111" w:name="_Toc364134570"/>
-      <w:bookmarkStart w:id="112" w:name="_Toc364214316"/>
-      <w:bookmarkStart w:id="113" w:name="_Toc364400557"/>
-      <w:bookmarkStart w:id="114" w:name="_Toc364438551"/>
+      <w:bookmarkStart w:id="108" w:name="_Toc364134570"/>
+      <w:bookmarkStart w:id="109" w:name="_Toc364214316"/>
+      <w:bookmarkStart w:id="110" w:name="_Toc364400557"/>
+      <w:bookmarkStart w:id="111" w:name="_Toc364438551"/>
       <w:r>
         <w:rPr>
           <w:rFonts w:ascii="Calibri" w:hAnsi="Calibri" w:cstheme="minorHAnsi"/>
@@ -36991,10 +35371,10 @@
         <w:tab/>
         <w:t>Receive Notification</w:t>
       </w:r>
+      <w:bookmarkEnd w:id="108"/>
+      <w:bookmarkEnd w:id="109"/>
+      <w:bookmarkEnd w:id="110"/>
       <w:bookmarkEnd w:id="111"/>
-      <w:bookmarkEnd w:id="112"/>
-      <w:bookmarkEnd w:id="113"/>
-      <w:bookmarkEnd w:id="114"/>
     </w:p>
     <w:p>
       <w:pPr>
@@ -37030,7 +35410,7 @@
                     </pic:cNvPicPr>
                   </pic:nvPicPr>
                   <pic:blipFill>
-                    <a:blip r:embed="rId57">
+                    <a:blip r:embed="rId55">
                       <a:extLst>
                         <a:ext uri="{28A0092B-C50C-407E-A947-70E740481C1C}">
                           <a14:useLocalDpi xmlns:a14="http://schemas.microsoft.com/office/drawing/2010/main" val="0"/>
@@ -37954,15 +36334,7 @@
                       <w:sz w:val="24"/>
                       <w:szCs w:val="24"/>
                     </w:rPr>
-                    <w:t xml:space="preserve">User see detail of every </w:t>
-                  </w:r>
-                  <w:r>
-                    <w:rPr>
-                      <w:rFonts w:ascii="Calibri" w:hAnsi="Calibri" w:cstheme="minorHAnsi"/>
-                      <w:sz w:val="24"/>
-                      <w:szCs w:val="24"/>
-                    </w:rPr>
-                    <w:t>notification</w:t>
+                    <w:t>User see detail of every notification</w:t>
                   </w:r>
                 </w:p>
               </w:tc>
@@ -38221,7 +36593,7 @@
           <w:szCs w:val="24"/>
         </w:rPr>
         <w:sectPr>
-          <w:footerReference w:type="default" r:id="rId58"/>
+          <w:footerReference w:type="default" r:id="rId56"/>
           <w:pgSz w:w="12240" w:h="15840"/>
           <w:pgMar w:top="1418" w:right="1134" w:bottom="1418" w:left="1985" w:header="720" w:footer="720" w:gutter="0"/>
           <w:pgNumType w:start="65"/>
@@ -38409,7 +36781,7 @@
                     </pic:cNvPicPr>
                   </pic:nvPicPr>
                   <pic:blipFill>
-                    <a:blip r:embed="rId59">
+                    <a:blip r:embed="rId57">
                       <a:extLst>
                         <a:ext uri="{28A0092B-C50C-407E-A947-70E740481C1C}">
                           <a14:useLocalDpi xmlns:a14="http://schemas.microsoft.com/office/drawing/2010/main" val="0"/>
@@ -39701,15 +38073,12 @@
               <w:tab/>
               <w:t>N/A</w:t>
             </w:r>
-            <w:bookmarkStart w:id="115" w:name="_GoBack"/>
-            <w:bookmarkEnd w:id="115"/>
           </w:p>
         </w:tc>
       </w:tr>
     </w:tbl>
     <w:p>
       <w:pPr>
-        <w:ind w:left="2340" w:hanging="2340"/>
         <w:rPr>
           <w:rFonts w:cstheme="minorHAnsi"/>
           <w:b/>
@@ -39719,7 +38088,7 @@
       </w:pPr>
     </w:p>
     <w:sectPr>
-      <w:footerReference w:type="default" r:id="rId60"/>
+      <w:footerReference w:type="default" r:id="rId58"/>
       <w:pgSz w:w="12240" w:h="15840"/>
       <w:pgMar w:top="1418" w:right="1134" w:bottom="1418" w:left="1985" w:header="720" w:footer="720" w:gutter="0"/>
       <w:pgNumType w:start="65"/>
@@ -39882,41 +38251,6 @@
 <w:ftr xmlns:wpc="http://schemas.microsoft.com/office/word/2010/wordprocessingCanvas" xmlns:mc="http://schemas.openxmlformats.org/markup-compatibility/2006" xmlns:o="urn:schemas-microsoft-com:office:office" xmlns:r="http://schemas.openxmlformats.org/officeDocument/2006/relationships" xmlns:m="http://schemas.openxmlformats.org/officeDocument/2006/math" xmlns:v="urn:schemas-microsoft-com:vml" xmlns:wp14="http://schemas.microsoft.com/office/word/2010/wordprocessingDrawing" xmlns:wp="http://schemas.openxmlformats.org/drawingml/2006/wordprocessingDrawing" xmlns:w10="urn:schemas-microsoft-com:office:word" xmlns:w="http://schemas.openxmlformats.org/wordprocessingml/2006/main" xmlns:w14="http://schemas.microsoft.com/office/word/2010/wordml" xmlns:wpg="http://schemas.microsoft.com/office/word/2010/wordprocessingGroup" xmlns:wpi="http://schemas.microsoft.com/office/word/2010/wordprocessingInk" xmlns:wne="http://schemas.microsoft.com/office/word/2006/wordml" xmlns:wps="http://schemas.microsoft.com/office/word/2010/wordprocessingShape" mc:Ignorable="w14 wp14">
   <w:sdt>
     <w:sdtPr>
-      <w:id w:val="-488399985"/>
-      <w:docPartObj>
-        <w:docPartGallery w:val="Page Numbers (Bottom of Page)"/>
-        <w:docPartUnique/>
-      </w:docPartObj>
-    </w:sdtPr>
-    <w:sdtEndPr>
-      <w:rPr>
-        <w:noProof/>
-      </w:rPr>
-    </w:sdtEndPr>
-    <w:sdtContent>
-      <w:p>
-        <w:pPr>
-          <w:pStyle w:val="Footer"/>
-          <w:jc w:val="center"/>
-        </w:pPr>
-        <w:r>
-          <w:t>69</w:t>
-        </w:r>
-      </w:p>
-    </w:sdtContent>
-  </w:sdt>
-  <w:p>
-    <w:pPr>
-      <w:pStyle w:val="Footer"/>
-    </w:pPr>
-  </w:p>
-</w:ftr>
-</file>
-
-<file path=word/footer13.xml><?xml version="1.0" encoding="utf-8"?>
-<w:ftr xmlns:wpc="http://schemas.microsoft.com/office/word/2010/wordprocessingCanvas" xmlns:mc="http://schemas.openxmlformats.org/markup-compatibility/2006" xmlns:o="urn:schemas-microsoft-com:office:office" xmlns:r="http://schemas.openxmlformats.org/officeDocument/2006/relationships" xmlns:m="http://schemas.openxmlformats.org/officeDocument/2006/math" xmlns:v="urn:schemas-microsoft-com:vml" xmlns:wp14="http://schemas.microsoft.com/office/word/2010/wordprocessingDrawing" xmlns:wp="http://schemas.openxmlformats.org/drawingml/2006/wordprocessingDrawing" xmlns:w10="urn:schemas-microsoft-com:office:word" xmlns:w="http://schemas.openxmlformats.org/wordprocessingml/2006/main" xmlns:w14="http://schemas.microsoft.com/office/word/2010/wordml" xmlns:wpg="http://schemas.microsoft.com/office/word/2010/wordprocessingGroup" xmlns:wpi="http://schemas.microsoft.com/office/word/2010/wordprocessingInk" xmlns:wne="http://schemas.microsoft.com/office/word/2006/wordml" xmlns:wps="http://schemas.microsoft.com/office/word/2010/wordprocessingShape" mc:Ignorable="w14 wp14">
-  <w:sdt>
-    <w:sdtPr>
       <w:id w:val="-1975436960"/>
       <w:docPartObj>
         <w:docPartGallery w:val="Page Numbers (Bottom of Page)"/>
@@ -39948,7 +38282,7 @@
 </w:ftr>
 </file>
 
-<file path=word/footer14.xml><?xml version="1.0" encoding="utf-8"?>
+<file path=word/footer13.xml><?xml version="1.0" encoding="utf-8"?>
 <w:ftr xmlns:wpc="http://schemas.microsoft.com/office/word/2010/wordprocessingCanvas" xmlns:mc="http://schemas.openxmlformats.org/markup-compatibility/2006" xmlns:o="urn:schemas-microsoft-com:office:office" xmlns:r="http://schemas.openxmlformats.org/officeDocument/2006/relationships" xmlns:m="http://schemas.openxmlformats.org/officeDocument/2006/math" xmlns:v="urn:schemas-microsoft-com:vml" xmlns:wp14="http://schemas.microsoft.com/office/word/2010/wordprocessingDrawing" xmlns:wp="http://schemas.openxmlformats.org/drawingml/2006/wordprocessingDrawing" xmlns:w10="urn:schemas-microsoft-com:office:word" xmlns:w="http://schemas.openxmlformats.org/wordprocessingml/2006/main" xmlns:w14="http://schemas.microsoft.com/office/word/2010/wordml" xmlns:wpg="http://schemas.microsoft.com/office/word/2010/wordprocessingGroup" xmlns:wpi="http://schemas.microsoft.com/office/word/2010/wordprocessingInk" xmlns:wne="http://schemas.microsoft.com/office/word/2006/wordml" xmlns:wps="http://schemas.microsoft.com/office/word/2010/wordprocessingShape" mc:Ignorable="w14 wp14">
   <w:sdt>
     <w:sdtPr>
@@ -39983,7 +38317,7 @@
 </w:ftr>
 </file>
 
-<file path=word/footer15.xml><?xml version="1.0" encoding="utf-8"?>
+<file path=word/footer14.xml><?xml version="1.0" encoding="utf-8"?>
 <w:ftr xmlns:wpc="http://schemas.microsoft.com/office/word/2010/wordprocessingCanvas" xmlns:mc="http://schemas.openxmlformats.org/markup-compatibility/2006" xmlns:o="urn:schemas-microsoft-com:office:office" xmlns:r="http://schemas.openxmlformats.org/officeDocument/2006/relationships" xmlns:m="http://schemas.openxmlformats.org/officeDocument/2006/math" xmlns:v="urn:schemas-microsoft-com:vml" xmlns:wp14="http://schemas.microsoft.com/office/word/2010/wordprocessingDrawing" xmlns:wp="http://schemas.openxmlformats.org/drawingml/2006/wordprocessingDrawing" xmlns:w10="urn:schemas-microsoft-com:office:word" xmlns:w="http://schemas.openxmlformats.org/wordprocessingml/2006/main" xmlns:w14="http://schemas.microsoft.com/office/word/2010/wordml" xmlns:wpg="http://schemas.microsoft.com/office/word/2010/wordprocessingGroup" xmlns:wpi="http://schemas.microsoft.com/office/word/2010/wordprocessingInk" xmlns:wne="http://schemas.microsoft.com/office/word/2006/wordml" xmlns:wps="http://schemas.microsoft.com/office/word/2010/wordprocessingShape" mc:Ignorable="w14 wp14">
   <w:sdt>
     <w:sdtPr>
@@ -40018,7 +38352,7 @@
 </w:ftr>
 </file>
 
-<file path=word/footer16.xml><?xml version="1.0" encoding="utf-8"?>
+<file path=word/footer15.xml><?xml version="1.0" encoding="utf-8"?>
 <w:ftr xmlns:wpc="http://schemas.microsoft.com/office/word/2010/wordprocessingCanvas" xmlns:mc="http://schemas.openxmlformats.org/markup-compatibility/2006" xmlns:o="urn:schemas-microsoft-com:office:office" xmlns:r="http://schemas.openxmlformats.org/officeDocument/2006/relationships" xmlns:m="http://schemas.openxmlformats.org/officeDocument/2006/math" xmlns:v="urn:schemas-microsoft-com:vml" xmlns:wp14="http://schemas.microsoft.com/office/word/2010/wordprocessingDrawing" xmlns:wp="http://schemas.openxmlformats.org/drawingml/2006/wordprocessingDrawing" xmlns:w10="urn:schemas-microsoft-com:office:word" xmlns:w="http://schemas.openxmlformats.org/wordprocessingml/2006/main" xmlns:w14="http://schemas.microsoft.com/office/word/2010/wordml" xmlns:wpg="http://schemas.microsoft.com/office/word/2010/wordprocessingGroup" xmlns:wpi="http://schemas.microsoft.com/office/word/2010/wordprocessingInk" xmlns:wne="http://schemas.microsoft.com/office/word/2006/wordml" xmlns:wps="http://schemas.microsoft.com/office/word/2010/wordprocessingShape" mc:Ignorable="w14 wp14">
   <w:sdt>
     <w:sdtPr>
@@ -40053,7 +38387,7 @@
 </w:ftr>
 </file>
 
-<file path=word/footer17.xml><?xml version="1.0" encoding="utf-8"?>
+<file path=word/footer16.xml><?xml version="1.0" encoding="utf-8"?>
 <w:ftr xmlns:wpc="http://schemas.microsoft.com/office/word/2010/wordprocessingCanvas" xmlns:mc="http://schemas.openxmlformats.org/markup-compatibility/2006" xmlns:o="urn:schemas-microsoft-com:office:office" xmlns:r="http://schemas.openxmlformats.org/officeDocument/2006/relationships" xmlns:m="http://schemas.openxmlformats.org/officeDocument/2006/math" xmlns:v="urn:schemas-microsoft-com:vml" xmlns:wp14="http://schemas.microsoft.com/office/word/2010/wordprocessingDrawing" xmlns:wp="http://schemas.openxmlformats.org/drawingml/2006/wordprocessingDrawing" xmlns:w10="urn:schemas-microsoft-com:office:word" xmlns:w="http://schemas.openxmlformats.org/wordprocessingml/2006/main" xmlns:w14="http://schemas.microsoft.com/office/word/2010/wordml" xmlns:wpg="http://schemas.microsoft.com/office/word/2010/wordprocessingGroup" xmlns:wpi="http://schemas.microsoft.com/office/word/2010/wordprocessingInk" xmlns:wne="http://schemas.microsoft.com/office/word/2006/wordml" xmlns:wps="http://schemas.microsoft.com/office/word/2010/wordprocessingShape" mc:Ignorable="w14 wp14">
   <w:sdt>
     <w:sdtPr>
@@ -40088,7 +38422,7 @@
 </w:ftr>
 </file>
 
-<file path=word/footer18.xml><?xml version="1.0" encoding="utf-8"?>
+<file path=word/footer17.xml><?xml version="1.0" encoding="utf-8"?>
 <w:ftr xmlns:wpc="http://schemas.microsoft.com/office/word/2010/wordprocessingCanvas" xmlns:mc="http://schemas.openxmlformats.org/markup-compatibility/2006" xmlns:o="urn:schemas-microsoft-com:office:office" xmlns:r="http://schemas.openxmlformats.org/officeDocument/2006/relationships" xmlns:m="http://schemas.openxmlformats.org/officeDocument/2006/math" xmlns:v="urn:schemas-microsoft-com:vml" xmlns:wp14="http://schemas.microsoft.com/office/word/2010/wordprocessingDrawing" xmlns:wp="http://schemas.openxmlformats.org/drawingml/2006/wordprocessingDrawing" xmlns:w10="urn:schemas-microsoft-com:office:word" xmlns:w="http://schemas.openxmlformats.org/wordprocessingml/2006/main" xmlns:w14="http://schemas.microsoft.com/office/word/2010/wordml" xmlns:wpg="http://schemas.microsoft.com/office/word/2010/wordprocessingGroup" xmlns:wpi="http://schemas.microsoft.com/office/word/2010/wordprocessingInk" xmlns:wne="http://schemas.microsoft.com/office/word/2006/wordml" xmlns:wps="http://schemas.microsoft.com/office/word/2010/wordprocessingShape" mc:Ignorable="w14 wp14">
   <w:sdt>
     <w:sdtPr>
@@ -40123,7 +38457,7 @@
 </w:ftr>
 </file>
 
-<file path=word/footer19.xml><?xml version="1.0" encoding="utf-8"?>
+<file path=word/footer18.xml><?xml version="1.0" encoding="utf-8"?>
 <w:ftr xmlns:wpc="http://schemas.microsoft.com/office/word/2010/wordprocessingCanvas" xmlns:mc="http://schemas.openxmlformats.org/markup-compatibility/2006" xmlns:o="urn:schemas-microsoft-com:office:office" xmlns:r="http://schemas.openxmlformats.org/officeDocument/2006/relationships" xmlns:m="http://schemas.openxmlformats.org/officeDocument/2006/math" xmlns:v="urn:schemas-microsoft-com:vml" xmlns:wp14="http://schemas.microsoft.com/office/word/2010/wordprocessingDrawing" xmlns:wp="http://schemas.openxmlformats.org/drawingml/2006/wordprocessingDrawing" xmlns:w10="urn:schemas-microsoft-com:office:word" xmlns:w="http://schemas.openxmlformats.org/wordprocessingml/2006/main" xmlns:w14="http://schemas.microsoft.com/office/word/2010/wordml" xmlns:wpg="http://schemas.microsoft.com/office/word/2010/wordprocessingGroup" xmlns:wpi="http://schemas.microsoft.com/office/word/2010/wordprocessingInk" xmlns:wne="http://schemas.microsoft.com/office/word/2006/wordml" xmlns:wps="http://schemas.microsoft.com/office/word/2010/wordprocessingShape" mc:Ignorable="w14 wp14">
   <w:sdt>
     <w:sdtPr>
@@ -40146,6 +38480,41 @@
         </w:pPr>
         <w:r>
           <w:t>85</w:t>
+        </w:r>
+      </w:p>
+    </w:sdtContent>
+  </w:sdt>
+  <w:p>
+    <w:pPr>
+      <w:pStyle w:val="Footer"/>
+    </w:pPr>
+  </w:p>
+</w:ftr>
+</file>
+
+<file path=word/footer19.xml><?xml version="1.0" encoding="utf-8"?>
+<w:ftr xmlns:wpc="http://schemas.microsoft.com/office/word/2010/wordprocessingCanvas" xmlns:mc="http://schemas.openxmlformats.org/markup-compatibility/2006" xmlns:o="urn:schemas-microsoft-com:office:office" xmlns:r="http://schemas.openxmlformats.org/officeDocument/2006/relationships" xmlns:m="http://schemas.openxmlformats.org/officeDocument/2006/math" xmlns:v="urn:schemas-microsoft-com:vml" xmlns:wp14="http://schemas.microsoft.com/office/word/2010/wordprocessingDrawing" xmlns:wp="http://schemas.openxmlformats.org/drawingml/2006/wordprocessingDrawing" xmlns:w10="urn:schemas-microsoft-com:office:word" xmlns:w="http://schemas.openxmlformats.org/wordprocessingml/2006/main" xmlns:w14="http://schemas.microsoft.com/office/word/2010/wordml" xmlns:wpg="http://schemas.microsoft.com/office/word/2010/wordprocessingGroup" xmlns:wpi="http://schemas.microsoft.com/office/word/2010/wordprocessingInk" xmlns:wne="http://schemas.microsoft.com/office/word/2006/wordml" xmlns:wps="http://schemas.microsoft.com/office/word/2010/wordprocessingShape" mc:Ignorable="w14 wp14">
+  <w:sdt>
+    <w:sdtPr>
+      <w:id w:val="-1774938471"/>
+      <w:docPartObj>
+        <w:docPartGallery w:val="Page Numbers (Bottom of Page)"/>
+        <w:docPartUnique/>
+      </w:docPartObj>
+    </w:sdtPr>
+    <w:sdtEndPr>
+      <w:rPr>
+        <w:noProof/>
+      </w:rPr>
+    </w:sdtEndPr>
+    <w:sdtContent>
+      <w:p>
+        <w:pPr>
+          <w:pStyle w:val="Footer"/>
+          <w:jc w:val="center"/>
+        </w:pPr>
+        <w:r>
+          <w:t>86</w:t>
         </w:r>
       </w:p>
     </w:sdtContent>
@@ -40197,41 +38566,6 @@
 <w:ftr xmlns:wpc="http://schemas.microsoft.com/office/word/2010/wordprocessingCanvas" xmlns:mc="http://schemas.openxmlformats.org/markup-compatibility/2006" xmlns:o="urn:schemas-microsoft-com:office:office" xmlns:r="http://schemas.openxmlformats.org/officeDocument/2006/relationships" xmlns:m="http://schemas.openxmlformats.org/officeDocument/2006/math" xmlns:v="urn:schemas-microsoft-com:vml" xmlns:wp14="http://schemas.microsoft.com/office/word/2010/wordprocessingDrawing" xmlns:wp="http://schemas.openxmlformats.org/drawingml/2006/wordprocessingDrawing" xmlns:w10="urn:schemas-microsoft-com:office:word" xmlns:w="http://schemas.openxmlformats.org/wordprocessingml/2006/main" xmlns:w14="http://schemas.microsoft.com/office/word/2010/wordml" xmlns:wpg="http://schemas.microsoft.com/office/word/2010/wordprocessingGroup" xmlns:wpi="http://schemas.microsoft.com/office/word/2010/wordprocessingInk" xmlns:wne="http://schemas.microsoft.com/office/word/2006/wordml" xmlns:wps="http://schemas.microsoft.com/office/word/2010/wordprocessingShape" mc:Ignorable="w14 wp14">
   <w:sdt>
     <w:sdtPr>
-      <w:id w:val="-1774938471"/>
-      <w:docPartObj>
-        <w:docPartGallery w:val="Page Numbers (Bottom of Page)"/>
-        <w:docPartUnique/>
-      </w:docPartObj>
-    </w:sdtPr>
-    <w:sdtEndPr>
-      <w:rPr>
-        <w:noProof/>
-      </w:rPr>
-    </w:sdtEndPr>
-    <w:sdtContent>
-      <w:p>
-        <w:pPr>
-          <w:pStyle w:val="Footer"/>
-          <w:jc w:val="center"/>
-        </w:pPr>
-        <w:r>
-          <w:t>86</w:t>
-        </w:r>
-      </w:p>
-    </w:sdtContent>
-  </w:sdt>
-  <w:p>
-    <w:pPr>
-      <w:pStyle w:val="Footer"/>
-    </w:pPr>
-  </w:p>
-</w:ftr>
-</file>
-
-<file path=word/footer21.xml><?xml version="1.0" encoding="utf-8"?>
-<w:ftr xmlns:wpc="http://schemas.microsoft.com/office/word/2010/wordprocessingCanvas" xmlns:mc="http://schemas.openxmlformats.org/markup-compatibility/2006" xmlns:o="urn:schemas-microsoft-com:office:office" xmlns:r="http://schemas.openxmlformats.org/officeDocument/2006/relationships" xmlns:m="http://schemas.openxmlformats.org/officeDocument/2006/math" xmlns:v="urn:schemas-microsoft-com:vml" xmlns:wp14="http://schemas.microsoft.com/office/word/2010/wordprocessingDrawing" xmlns:wp="http://schemas.openxmlformats.org/drawingml/2006/wordprocessingDrawing" xmlns:w10="urn:schemas-microsoft-com:office:word" xmlns:w="http://schemas.openxmlformats.org/wordprocessingml/2006/main" xmlns:w14="http://schemas.microsoft.com/office/word/2010/wordml" xmlns:wpg="http://schemas.microsoft.com/office/word/2010/wordprocessingGroup" xmlns:wpi="http://schemas.microsoft.com/office/word/2010/wordprocessingInk" xmlns:wne="http://schemas.microsoft.com/office/word/2006/wordml" xmlns:wps="http://schemas.microsoft.com/office/word/2010/wordprocessingShape" mc:Ignorable="w14 wp14">
-  <w:sdt>
-    <w:sdtPr>
       <w:id w:val="337736483"/>
       <w:docPartObj>
         <w:docPartGallery w:val="Page Numbers (Bottom of Page)"/>
@@ -40263,7 +38597,7 @@
 </w:ftr>
 </file>
 
-<file path=word/footer22.xml><?xml version="1.0" encoding="utf-8"?>
+<file path=word/footer21.xml><?xml version="1.0" encoding="utf-8"?>
 <w:ftr xmlns:wpc="http://schemas.microsoft.com/office/word/2010/wordprocessingCanvas" xmlns:mc="http://schemas.openxmlformats.org/markup-compatibility/2006" xmlns:o="urn:schemas-microsoft-com:office:office" xmlns:r="http://schemas.openxmlformats.org/officeDocument/2006/relationships" xmlns:m="http://schemas.openxmlformats.org/officeDocument/2006/math" xmlns:v="urn:schemas-microsoft-com:vml" xmlns:wp14="http://schemas.microsoft.com/office/word/2010/wordprocessingDrawing" xmlns:wp="http://schemas.openxmlformats.org/drawingml/2006/wordprocessingDrawing" xmlns:w10="urn:schemas-microsoft-com:office:word" xmlns:w="http://schemas.openxmlformats.org/wordprocessingml/2006/main" xmlns:w14="http://schemas.microsoft.com/office/word/2010/wordml" xmlns:wpg="http://schemas.microsoft.com/office/word/2010/wordprocessingGroup" xmlns:wpi="http://schemas.microsoft.com/office/word/2010/wordprocessingInk" xmlns:wne="http://schemas.microsoft.com/office/word/2006/wordml" xmlns:wps="http://schemas.microsoft.com/office/word/2010/wordprocessingShape" mc:Ignorable="w14 wp14">
   <w:sdt>
     <w:sdtPr>
@@ -40298,7 +38632,7 @@
 </w:ftr>
 </file>
 
-<file path=word/footer23.xml><?xml version="1.0" encoding="utf-8"?>
+<file path=word/footer22.xml><?xml version="1.0" encoding="utf-8"?>
 <w:ftr xmlns:wpc="http://schemas.microsoft.com/office/word/2010/wordprocessingCanvas" xmlns:mc="http://schemas.openxmlformats.org/markup-compatibility/2006" xmlns:o="urn:schemas-microsoft-com:office:office" xmlns:r="http://schemas.openxmlformats.org/officeDocument/2006/relationships" xmlns:m="http://schemas.openxmlformats.org/officeDocument/2006/math" xmlns:v="urn:schemas-microsoft-com:vml" xmlns:wp14="http://schemas.microsoft.com/office/word/2010/wordprocessingDrawing" xmlns:wp="http://schemas.openxmlformats.org/drawingml/2006/wordprocessingDrawing" xmlns:w10="urn:schemas-microsoft-com:office:word" xmlns:w="http://schemas.openxmlformats.org/wordprocessingml/2006/main" xmlns:w14="http://schemas.microsoft.com/office/word/2010/wordml" xmlns:wpg="http://schemas.microsoft.com/office/word/2010/wordprocessingGroup" xmlns:wpi="http://schemas.microsoft.com/office/word/2010/wordprocessingInk" xmlns:wne="http://schemas.microsoft.com/office/word/2006/wordml" xmlns:wps="http://schemas.microsoft.com/office/word/2010/wordprocessingShape" mc:Ignorable="w14 wp14">
   <w:sdt>
     <w:sdtPr>
@@ -40333,7 +38667,7 @@
 </w:ftr>
 </file>
 
-<file path=word/footer24.xml><?xml version="1.0" encoding="utf-8"?>
+<file path=word/footer23.xml><?xml version="1.0" encoding="utf-8"?>
 <w:ftr xmlns:wpc="http://schemas.microsoft.com/office/word/2010/wordprocessingCanvas" xmlns:mc="http://schemas.openxmlformats.org/markup-compatibility/2006" xmlns:o="urn:schemas-microsoft-com:office:office" xmlns:r="http://schemas.openxmlformats.org/officeDocument/2006/relationships" xmlns:m="http://schemas.openxmlformats.org/officeDocument/2006/math" xmlns:v="urn:schemas-microsoft-com:vml" xmlns:wp14="http://schemas.microsoft.com/office/word/2010/wordprocessingDrawing" xmlns:wp="http://schemas.openxmlformats.org/drawingml/2006/wordprocessingDrawing" xmlns:w10="urn:schemas-microsoft-com:office:word" xmlns:w="http://schemas.openxmlformats.org/wordprocessingml/2006/main" xmlns:w14="http://schemas.microsoft.com/office/word/2010/wordml" xmlns:wpg="http://schemas.microsoft.com/office/word/2010/wordprocessingGroup" xmlns:wpi="http://schemas.microsoft.com/office/word/2010/wordprocessingInk" xmlns:wne="http://schemas.microsoft.com/office/word/2006/wordml" xmlns:wps="http://schemas.microsoft.com/office/word/2010/wordprocessingShape" mc:Ignorable="w14 wp14">
   <w:sdt>
     <w:sdtPr>
@@ -40368,7 +38702,7 @@
 </w:ftr>
 </file>
 
-<file path=word/footer25.xml><?xml version="1.0" encoding="utf-8"?>
+<file path=word/footer24.xml><?xml version="1.0" encoding="utf-8"?>
 <w:ftr xmlns:wpc="http://schemas.microsoft.com/office/word/2010/wordprocessingCanvas" xmlns:mc="http://schemas.openxmlformats.org/markup-compatibility/2006" xmlns:o="urn:schemas-microsoft-com:office:office" xmlns:r="http://schemas.openxmlformats.org/officeDocument/2006/relationships" xmlns:m="http://schemas.openxmlformats.org/officeDocument/2006/math" xmlns:v="urn:schemas-microsoft-com:vml" xmlns:wp14="http://schemas.microsoft.com/office/word/2010/wordprocessingDrawing" xmlns:wp="http://schemas.openxmlformats.org/drawingml/2006/wordprocessingDrawing" xmlns:w10="urn:schemas-microsoft-com:office:word" xmlns:w="http://schemas.openxmlformats.org/wordprocessingml/2006/main" xmlns:w14="http://schemas.microsoft.com/office/word/2010/wordml" xmlns:wpg="http://schemas.microsoft.com/office/word/2010/wordprocessingGroup" xmlns:wpi="http://schemas.microsoft.com/office/word/2010/wordprocessingInk" xmlns:wne="http://schemas.microsoft.com/office/word/2006/wordml" xmlns:wps="http://schemas.microsoft.com/office/word/2010/wordprocessingShape" mc:Ignorable="w14 wp14">
   <w:sdt>
     <w:sdtPr>
@@ -42656,7 +40990,7 @@
 </file>
 
 <file path=customXml/itemProps1.xml><?xml version="1.0" encoding="utf-8"?>
-<ds:datastoreItem xmlns:ds="http://schemas.openxmlformats.org/officeDocument/2006/customXml" ds:itemID="{86A5A59A-F8AD-41B7-80BF-F89E5047A613}">
+<ds:datastoreItem xmlns:ds="http://schemas.openxmlformats.org/officeDocument/2006/customXml" ds:itemID="{7BE33538-79A7-462B-8CAB-0E98CD0459E9}">
   <ds:schemaRefs>
     <ds:schemaRef ds:uri="http://schemas.openxmlformats.org/officeDocument/2006/bibliography"/>
   </ds:schemaRefs>

--- a/Document/Reports/New Shit.docx
+++ b/Document/Reports/New Shit.docx
@@ -1,6 +1,6 @@
 
 <file path=word/document.xml><?xml version="1.0" encoding="utf-8"?>
-<w:document xmlns:wpc="http://schemas.microsoft.com/office/word/2010/wordprocessingCanvas" xmlns:mc="http://schemas.openxmlformats.org/markup-compatibility/2006" xmlns:o="urn:schemas-microsoft-com:office:office" xmlns:r="http://schemas.openxmlformats.org/officeDocument/2006/relationships" xmlns:m="http://schemas.openxmlformats.org/officeDocument/2006/math" xmlns:v="urn:schemas-microsoft-com:vml" xmlns:wp14="http://schemas.microsoft.com/office/word/2010/wordprocessingDrawing" xmlns:wp="http://schemas.openxmlformats.org/drawingml/2006/wordprocessingDrawing" xmlns:w10="urn:schemas-microsoft-com:office:word" xmlns:w="http://schemas.openxmlformats.org/wordprocessingml/2006/main" xmlns:w14="http://schemas.microsoft.com/office/word/2010/wordml" xmlns:wpg="http://schemas.microsoft.com/office/word/2010/wordprocessingGroup" xmlns:wpi="http://schemas.microsoft.com/office/word/2010/wordprocessingInk" xmlns:wne="http://schemas.microsoft.com/office/word/2006/wordml" xmlns:wps="http://schemas.microsoft.com/office/word/2010/wordprocessingShape" mc:Ignorable="w14 wp14">
+<w:document xmlns:wpc="http://schemas.microsoft.com/office/word/2010/wordprocessingCanvas" xmlns:mc="http://schemas.openxmlformats.org/markup-compatibility/2006" xmlns:o="urn:schemas-microsoft-com:office:office" xmlns:r="http://schemas.openxmlformats.org/officeDocument/2006/relationships" xmlns:m="http://schemas.openxmlformats.org/officeDocument/2006/math" xmlns:v="urn:schemas-microsoft-com:vml" xmlns:wp14="http://schemas.microsoft.com/office/word/2010/wordprocessingDrawing" xmlns:wp="http://schemas.openxmlformats.org/drawingml/2006/wordprocessingDrawing" xmlns:w10="urn:schemas-microsoft-com:office:word" xmlns:w="http://schemas.openxmlformats.org/wordprocessingml/2006/main" xmlns:w14="http://schemas.microsoft.com/office/word/2010/wordml" xmlns:w15="http://schemas.microsoft.com/office/word/2012/wordml" xmlns:wpg="http://schemas.microsoft.com/office/word/2010/wordprocessingGroup" xmlns:wpi="http://schemas.microsoft.com/office/word/2010/wordprocessingInk" xmlns:wne="http://schemas.microsoft.com/office/word/2006/wordml" xmlns:wps="http://schemas.microsoft.com/office/word/2010/wordprocessingShape" mc:Ignorable="w14 w15 wp14">
   <w:body>
     <w:tbl>
       <w:tblPr>
@@ -508,47 +508,7 @@
                       <w:sz w:val="24"/>
                       <w:szCs w:val="24"/>
                     </w:rPr>
-                    <w:t>Choose a ticket and click on “</w:t>
-                  </w:r>
-                  <w:proofErr w:type="spellStart"/>
-                  <w:r>
-                    <w:rPr>
-                      <w:rFonts w:ascii="Calibri" w:hAnsi="Calibri" w:cstheme="minorHAnsi"/>
-                      <w:bCs/>
-                      <w:sz w:val="24"/>
-                      <w:szCs w:val="24"/>
-                    </w:rPr>
-                    <w:t>Đặt</w:t>
-                  </w:r>
-                  <w:proofErr w:type="spellEnd"/>
-                  <w:r>
-                    <w:rPr>
-                      <w:rFonts w:ascii="Calibri" w:hAnsi="Calibri" w:cstheme="minorHAnsi"/>
-                      <w:bCs/>
-                      <w:sz w:val="24"/>
-                      <w:szCs w:val="24"/>
-                    </w:rPr>
-                    <w:t xml:space="preserve"> </w:t>
-                  </w:r>
-                  <w:proofErr w:type="spellStart"/>
-                  <w:r>
-                    <w:rPr>
-                      <w:rFonts w:ascii="Calibri" w:hAnsi="Calibri" w:cstheme="minorHAnsi"/>
-                      <w:bCs/>
-                      <w:sz w:val="24"/>
-                      <w:szCs w:val="24"/>
-                    </w:rPr>
-                    <w:t>vé</w:t>
-                  </w:r>
-                  <w:proofErr w:type="spellEnd"/>
-                  <w:r>
-                    <w:rPr>
-                      <w:rFonts w:ascii="Calibri" w:hAnsi="Calibri" w:cstheme="minorHAnsi"/>
-                      <w:bCs/>
-                      <w:sz w:val="24"/>
-                      <w:szCs w:val="24"/>
-                    </w:rPr>
-                    <w:t>” button</w:t>
+                    <w:t>Choose a ticket and click on “Đặt vé” button</w:t>
                   </w:r>
                 </w:p>
               </w:tc>
@@ -646,47 +606,7 @@
                       <w:sz w:val="24"/>
                       <w:szCs w:val="24"/>
                     </w:rPr>
-                    <w:t>Click on “</w:t>
-                  </w:r>
-                  <w:proofErr w:type="spellStart"/>
-                  <w:r>
-                    <w:rPr>
-                      <w:rFonts w:ascii="Calibri" w:hAnsi="Calibri" w:cstheme="minorHAnsi"/>
-                      <w:bCs/>
-                      <w:sz w:val="24"/>
-                      <w:szCs w:val="24"/>
-                    </w:rPr>
-                    <w:t>Xác</w:t>
-                  </w:r>
-                  <w:proofErr w:type="spellEnd"/>
-                  <w:r>
-                    <w:rPr>
-                      <w:rFonts w:ascii="Calibri" w:hAnsi="Calibri" w:cstheme="minorHAnsi"/>
-                      <w:bCs/>
-                      <w:sz w:val="24"/>
-                      <w:szCs w:val="24"/>
-                    </w:rPr>
-                    <w:t xml:space="preserve"> </w:t>
-                  </w:r>
-                  <w:proofErr w:type="spellStart"/>
-                  <w:r>
-                    <w:rPr>
-                      <w:rFonts w:ascii="Calibri" w:hAnsi="Calibri" w:cstheme="minorHAnsi"/>
-                      <w:bCs/>
-                      <w:sz w:val="24"/>
-                      <w:szCs w:val="24"/>
-                    </w:rPr>
-                    <w:t>nhận</w:t>
-                  </w:r>
-                  <w:proofErr w:type="spellEnd"/>
-                  <w:r>
-                    <w:rPr>
-                      <w:rFonts w:ascii="Calibri" w:hAnsi="Calibri" w:cstheme="minorHAnsi"/>
-                      <w:bCs/>
-                      <w:sz w:val="24"/>
-                      <w:szCs w:val="24"/>
-                    </w:rPr>
-                    <w:t>” button</w:t>
+                    <w:t>Click on “Xác nhận” button</w:t>
                   </w:r>
                 </w:p>
               </w:tc>
@@ -784,19 +704,8 @@
                       <w:sz w:val="24"/>
                       <w:szCs w:val="24"/>
                     </w:rPr>
-                    <w:t xml:space="preserve">Complete transaction on </w:t>
-                  </w:r>
-                  <w:proofErr w:type="spellStart"/>
-                  <w:r>
-                    <w:rPr>
-                      <w:rFonts w:ascii="Calibri" w:hAnsi="Calibri" w:cstheme="minorHAnsi"/>
-                      <w:bCs/>
-                      <w:sz w:val="24"/>
-                      <w:szCs w:val="24"/>
-                    </w:rPr>
-                    <w:t>Paypal</w:t>
-                  </w:r>
-                  <w:proofErr w:type="spellEnd"/>
+                    <w:t>Complete transaction on Paypal</w:t>
+                  </w:r>
                 </w:p>
               </w:tc>
               <w:tc>
@@ -1029,7 +938,7 @@
                     </pic:cNvPicPr>
                   </pic:nvPicPr>
                   <pic:blipFill>
-                    <a:blip r:embed="rId9">
+                    <a:blip r:embed="rId8">
                       <a:extLst>
                         <a:ext uri="{28A0092B-C50C-407E-A947-70E740481C1C}">
                           <a14:useLocalDpi xmlns:a14="http://schemas.microsoft.com/office/drawing/2010/main" val="0"/>
@@ -1288,7 +1197,6 @@
                 <w:szCs w:val="24"/>
               </w:rPr>
             </w:pPr>
-            <w:proofErr w:type="spellStart"/>
             <w:r>
               <w:rPr>
                 <w:rFonts w:cstheme="minorHAnsi"/>
@@ -1297,7 +1205,6 @@
               </w:rPr>
               <w:t>TungDN</w:t>
             </w:r>
-            <w:proofErr w:type="spellEnd"/>
           </w:p>
         </w:tc>
       </w:tr>
@@ -1797,43 +1704,7 @@
                       <w:sz w:val="24"/>
                       <w:szCs w:val="24"/>
                     </w:rPr>
-                    <w:t>Click on “</w:t>
-                  </w:r>
-                  <w:proofErr w:type="spellStart"/>
-                  <w:r>
-                    <w:rPr>
-                      <w:rFonts w:ascii="Calibri" w:hAnsi="Calibri" w:cstheme="minorHAnsi"/>
-                      <w:sz w:val="24"/>
-                      <w:szCs w:val="24"/>
-                    </w:rPr>
-                    <w:t>Bán</w:t>
-                  </w:r>
-                  <w:proofErr w:type="spellEnd"/>
-                  <w:r>
-                    <w:rPr>
-                      <w:rFonts w:ascii="Calibri" w:hAnsi="Calibri" w:cstheme="minorHAnsi"/>
-                      <w:sz w:val="24"/>
-                      <w:szCs w:val="24"/>
-                    </w:rPr>
-                    <w:t xml:space="preserve"> </w:t>
-                  </w:r>
-                  <w:proofErr w:type="spellStart"/>
-                  <w:r>
-                    <w:rPr>
-                      <w:rFonts w:ascii="Calibri" w:hAnsi="Calibri" w:cstheme="minorHAnsi"/>
-                      <w:sz w:val="24"/>
-                      <w:szCs w:val="24"/>
-                    </w:rPr>
-                    <w:t>vé</w:t>
-                  </w:r>
-                  <w:proofErr w:type="spellEnd"/>
-                  <w:r>
-                    <w:rPr>
-                      <w:rFonts w:ascii="Calibri" w:hAnsi="Calibri" w:cstheme="minorHAnsi"/>
-                      <w:sz w:val="24"/>
-                      <w:szCs w:val="24"/>
-                    </w:rPr>
-                    <w:t>” tab</w:t>
+                    <w:t>Click on “Bán vé” tab</w:t>
                   </w:r>
                 </w:p>
               </w:tc>
@@ -1931,43 +1802,7 @@
                       <w:sz w:val="24"/>
                       <w:szCs w:val="24"/>
                     </w:rPr>
-                    <w:t>Click “</w:t>
-                  </w:r>
-                  <w:proofErr w:type="spellStart"/>
-                  <w:r>
-                    <w:rPr>
-                      <w:rFonts w:ascii="Calibri" w:hAnsi="Calibri" w:cstheme="minorHAnsi"/>
-                      <w:sz w:val="24"/>
-                      <w:szCs w:val="24"/>
-                    </w:rPr>
-                    <w:t>Bán</w:t>
-                  </w:r>
-                  <w:proofErr w:type="spellEnd"/>
-                  <w:r>
-                    <w:rPr>
-                      <w:rFonts w:ascii="Calibri" w:hAnsi="Calibri" w:cstheme="minorHAnsi"/>
-                      <w:sz w:val="24"/>
-                      <w:szCs w:val="24"/>
-                    </w:rPr>
-                    <w:t xml:space="preserve"> </w:t>
-                  </w:r>
-                  <w:proofErr w:type="spellStart"/>
-                  <w:r>
-                    <w:rPr>
-                      <w:rFonts w:ascii="Calibri" w:hAnsi="Calibri" w:cstheme="minorHAnsi"/>
-                      <w:sz w:val="24"/>
-                      <w:szCs w:val="24"/>
-                    </w:rPr>
-                    <w:t>vé</w:t>
-                  </w:r>
-                  <w:proofErr w:type="spellEnd"/>
-                  <w:r>
-                    <w:rPr>
-                      <w:rFonts w:ascii="Calibri" w:hAnsi="Calibri" w:cstheme="minorHAnsi"/>
-                      <w:sz w:val="24"/>
-                      <w:szCs w:val="24"/>
-                    </w:rPr>
-                    <w:t>” link</w:t>
+                    <w:t>Click “Bán vé” link</w:t>
                   </w:r>
                 </w:p>
               </w:tc>
@@ -2063,43 +1898,7 @@
                       <w:sz w:val="24"/>
                       <w:szCs w:val="24"/>
                     </w:rPr>
-                    <w:t>Fill mandatory fields and click “</w:t>
-                  </w:r>
-                  <w:proofErr w:type="spellStart"/>
-                  <w:r>
-                    <w:rPr>
-                      <w:rFonts w:ascii="Calibri" w:hAnsi="Calibri" w:cstheme="minorHAnsi"/>
-                      <w:sz w:val="24"/>
-                      <w:szCs w:val="24"/>
-                    </w:rPr>
-                    <w:t>Đăng</w:t>
-                  </w:r>
-                  <w:proofErr w:type="spellEnd"/>
-                  <w:r>
-                    <w:rPr>
-                      <w:rFonts w:ascii="Calibri" w:hAnsi="Calibri" w:cstheme="minorHAnsi"/>
-                      <w:sz w:val="24"/>
-                      <w:szCs w:val="24"/>
-                    </w:rPr>
-                    <w:t xml:space="preserve"> </w:t>
-                  </w:r>
-                  <w:proofErr w:type="spellStart"/>
-                  <w:r>
-                    <w:rPr>
-                      <w:rFonts w:ascii="Calibri" w:hAnsi="Calibri" w:cstheme="minorHAnsi"/>
-                      <w:sz w:val="24"/>
-                      <w:szCs w:val="24"/>
-                    </w:rPr>
-                    <w:t>vé</w:t>
-                  </w:r>
-                  <w:proofErr w:type="spellEnd"/>
-                  <w:r>
-                    <w:rPr>
-                      <w:rFonts w:ascii="Calibri" w:hAnsi="Calibri" w:cstheme="minorHAnsi"/>
-                      <w:sz w:val="24"/>
-                      <w:szCs w:val="24"/>
-                    </w:rPr>
-                    <w:t>” button</w:t>
+                    <w:t>Fill mandatory fields and click “Đăng vé” button</w:t>
                   </w:r>
                 </w:p>
               </w:tc>
@@ -2360,43 +2159,7 @@
                       <w:sz w:val="24"/>
                       <w:szCs w:val="24"/>
                     </w:rPr>
-                    <w:t>Click on “</w:t>
-                  </w:r>
-                  <w:proofErr w:type="spellStart"/>
-                  <w:r>
-                    <w:rPr>
-                      <w:rFonts w:ascii="Calibri" w:hAnsi="Calibri" w:cstheme="minorHAnsi"/>
-                      <w:sz w:val="24"/>
-                      <w:szCs w:val="24"/>
-                    </w:rPr>
-                    <w:t>Bán</w:t>
-                  </w:r>
-                  <w:proofErr w:type="spellEnd"/>
-                  <w:r>
-                    <w:rPr>
-                      <w:rFonts w:ascii="Calibri" w:hAnsi="Calibri" w:cstheme="minorHAnsi"/>
-                      <w:sz w:val="24"/>
-                      <w:szCs w:val="24"/>
-                    </w:rPr>
-                    <w:t xml:space="preserve"> </w:t>
-                  </w:r>
-                  <w:proofErr w:type="spellStart"/>
-                  <w:r>
-                    <w:rPr>
-                      <w:rFonts w:ascii="Calibri" w:hAnsi="Calibri" w:cstheme="minorHAnsi"/>
-                      <w:sz w:val="24"/>
-                      <w:szCs w:val="24"/>
-                    </w:rPr>
-                    <w:t>vé</w:t>
-                  </w:r>
-                  <w:proofErr w:type="spellEnd"/>
-                  <w:r>
-                    <w:rPr>
-                      <w:rFonts w:ascii="Calibri" w:hAnsi="Calibri" w:cstheme="minorHAnsi"/>
-                      <w:sz w:val="24"/>
-                      <w:szCs w:val="24"/>
-                    </w:rPr>
-                    <w:t>” tab</w:t>
+                    <w:t>Click on “Bán vé” tab</w:t>
                   </w:r>
                 </w:p>
               </w:tc>
@@ -2509,43 +2272,7 @@
                       <w:sz w:val="24"/>
                       <w:szCs w:val="24"/>
                     </w:rPr>
-                    <w:t>“</w:t>
-                  </w:r>
-                  <w:proofErr w:type="spellStart"/>
-                  <w:r>
-                    <w:rPr>
-                      <w:rFonts w:ascii="Calibri" w:hAnsi="Calibri" w:cstheme="minorHAnsi"/>
-                      <w:sz w:val="24"/>
-                      <w:szCs w:val="24"/>
-                    </w:rPr>
-                    <w:t>Bán</w:t>
-                  </w:r>
-                  <w:proofErr w:type="spellEnd"/>
-                  <w:r>
-                    <w:rPr>
-                      <w:rFonts w:ascii="Calibri" w:hAnsi="Calibri" w:cstheme="minorHAnsi"/>
-                      <w:sz w:val="24"/>
-                      <w:szCs w:val="24"/>
-                    </w:rPr>
-                    <w:t xml:space="preserve"> </w:t>
-                  </w:r>
-                  <w:proofErr w:type="spellStart"/>
-                  <w:r>
-                    <w:rPr>
-                      <w:rFonts w:ascii="Calibri" w:hAnsi="Calibri" w:cstheme="minorHAnsi"/>
-                      <w:sz w:val="24"/>
-                      <w:szCs w:val="24"/>
-                    </w:rPr>
-                    <w:t>vé</w:t>
-                  </w:r>
-                  <w:proofErr w:type="spellEnd"/>
-                  <w:r>
-                    <w:rPr>
-                      <w:rFonts w:ascii="Calibri" w:hAnsi="Calibri" w:cstheme="minorHAnsi"/>
-                      <w:sz w:val="24"/>
-                      <w:szCs w:val="24"/>
-                    </w:rPr>
-                    <w:t>” link</w:t>
+                    <w:t>“Bán vé” link</w:t>
                   </w:r>
                 </w:p>
               </w:tc>
@@ -2642,97 +2369,7 @@
                       <w:sz w:val="24"/>
                       <w:szCs w:val="24"/>
                     </w:rPr>
-                    <w:t>Check “</w:t>
-                  </w:r>
-                  <w:proofErr w:type="spellStart"/>
-                  <w:r>
-                    <w:rPr>
-                      <w:rFonts w:ascii="Calibri" w:hAnsi="Calibri" w:cstheme="minorHAnsi"/>
-                      <w:sz w:val="24"/>
-                      <w:szCs w:val="24"/>
-                    </w:rPr>
-                    <w:t>Tạo</w:t>
-                  </w:r>
-                  <w:proofErr w:type="spellEnd"/>
-                  <w:r>
-                    <w:rPr>
-                      <w:rFonts w:ascii="Calibri" w:hAnsi="Calibri" w:cstheme="minorHAnsi"/>
-                      <w:sz w:val="24"/>
-                      <w:szCs w:val="24"/>
-                    </w:rPr>
-                    <w:t xml:space="preserve"> </w:t>
-                  </w:r>
-                  <w:proofErr w:type="spellStart"/>
-                  <w:r>
-                    <w:rPr>
-                      <w:rFonts w:ascii="Calibri" w:hAnsi="Calibri" w:cstheme="minorHAnsi"/>
-                      <w:sz w:val="24"/>
-                      <w:szCs w:val="24"/>
-                    </w:rPr>
-                    <w:t>mới</w:t>
-                  </w:r>
-                  <w:proofErr w:type="spellEnd"/>
-                  <w:r>
-                    <w:rPr>
-                      <w:rFonts w:ascii="Calibri" w:hAnsi="Calibri" w:cstheme="minorHAnsi"/>
-                      <w:sz w:val="24"/>
-                      <w:szCs w:val="24"/>
-                    </w:rPr>
-                    <w:t>” box in “</w:t>
-                  </w:r>
-                  <w:proofErr w:type="spellStart"/>
-                  <w:r>
-                    <w:rPr>
-                      <w:rFonts w:ascii="Calibri" w:hAnsi="Calibri" w:cstheme="minorHAnsi"/>
-                      <w:sz w:val="24"/>
-                      <w:szCs w:val="24"/>
-                    </w:rPr>
-                    <w:t>Tên</w:t>
-                  </w:r>
-                  <w:proofErr w:type="spellEnd"/>
-                  <w:r>
-                    <w:rPr>
-                      <w:rFonts w:ascii="Calibri" w:hAnsi="Calibri" w:cstheme="minorHAnsi"/>
-                      <w:sz w:val="24"/>
-                      <w:szCs w:val="24"/>
-                    </w:rPr>
-                    <w:t xml:space="preserve"> </w:t>
-                  </w:r>
-                  <w:proofErr w:type="spellStart"/>
-                  <w:r>
-                    <w:rPr>
-                      <w:rFonts w:ascii="Calibri" w:hAnsi="Calibri" w:cstheme="minorHAnsi"/>
-                      <w:sz w:val="24"/>
-                      <w:szCs w:val="24"/>
-                    </w:rPr>
-                    <w:t>sự</w:t>
-                  </w:r>
-                  <w:proofErr w:type="spellEnd"/>
-                  <w:r>
-                    <w:rPr>
-                      <w:rFonts w:ascii="Calibri" w:hAnsi="Calibri" w:cstheme="minorHAnsi"/>
-                      <w:sz w:val="24"/>
-                      <w:szCs w:val="24"/>
-                    </w:rPr>
-                    <w:t xml:space="preserve"> </w:t>
-                  </w:r>
-                  <w:proofErr w:type="spellStart"/>
-                  <w:r>
-                    <w:rPr>
-                      <w:rFonts w:ascii="Calibri" w:hAnsi="Calibri" w:cstheme="minorHAnsi"/>
-                      <w:sz w:val="24"/>
-                      <w:szCs w:val="24"/>
-                    </w:rPr>
-                    <w:t>kiện</w:t>
-                  </w:r>
-                  <w:proofErr w:type="spellEnd"/>
-                  <w:r>
-                    <w:rPr>
-                      <w:rFonts w:ascii="Calibri" w:hAnsi="Calibri" w:cstheme="minorHAnsi"/>
-                      <w:sz w:val="24"/>
-                      <w:szCs w:val="24"/>
-                    </w:rPr>
-                    <w:t>” field and input new event name</w:t>
+                    <w:t>Check “Tạo mới” box in “Tên sự kiện” field and input new event name</w:t>
                   </w:r>
                 </w:p>
               </w:tc>
@@ -2828,43 +2465,7 @@
                       <w:sz w:val="24"/>
                       <w:szCs w:val="24"/>
                     </w:rPr>
-                    <w:t>Fill mandatory fields and click “</w:t>
-                  </w:r>
-                  <w:proofErr w:type="spellStart"/>
-                  <w:r>
-                    <w:rPr>
-                      <w:rFonts w:ascii="Calibri" w:hAnsi="Calibri" w:cstheme="minorHAnsi"/>
-                      <w:sz w:val="24"/>
-                      <w:szCs w:val="24"/>
-                    </w:rPr>
-                    <w:t>Đăng</w:t>
-                  </w:r>
-                  <w:proofErr w:type="spellEnd"/>
-                  <w:r>
-                    <w:rPr>
-                      <w:rFonts w:ascii="Calibri" w:hAnsi="Calibri" w:cstheme="minorHAnsi"/>
-                      <w:sz w:val="24"/>
-                      <w:szCs w:val="24"/>
-                    </w:rPr>
-                    <w:t xml:space="preserve"> </w:t>
-                  </w:r>
-                  <w:proofErr w:type="spellStart"/>
-                  <w:r>
-                    <w:rPr>
-                      <w:rFonts w:ascii="Calibri" w:hAnsi="Calibri" w:cstheme="minorHAnsi"/>
-                      <w:sz w:val="24"/>
-                      <w:szCs w:val="24"/>
-                    </w:rPr>
-                    <w:t>vé</w:t>
-                  </w:r>
-                  <w:proofErr w:type="spellEnd"/>
-                  <w:r>
-                    <w:rPr>
-                      <w:rFonts w:ascii="Calibri" w:hAnsi="Calibri" w:cstheme="minorHAnsi"/>
-                      <w:sz w:val="24"/>
-                      <w:szCs w:val="24"/>
-                    </w:rPr>
-                    <w:t>” button</w:t>
+                    <w:t>Fill mandatory fields and click “Đăng vé” button</w:t>
                   </w:r>
                 </w:p>
               </w:tc>
@@ -3109,43 +2710,7 @@
                       <w:sz w:val="24"/>
                       <w:szCs w:val="24"/>
                     </w:rPr>
-                    <w:t>Click on “</w:t>
-                  </w:r>
-                  <w:proofErr w:type="spellStart"/>
-                  <w:r>
-                    <w:rPr>
-                      <w:rFonts w:ascii="Calibri" w:hAnsi="Calibri" w:cstheme="minorHAnsi"/>
-                      <w:sz w:val="24"/>
-                      <w:szCs w:val="24"/>
-                    </w:rPr>
-                    <w:t>Bán</w:t>
-                  </w:r>
-                  <w:proofErr w:type="spellEnd"/>
-                  <w:r>
-                    <w:rPr>
-                      <w:rFonts w:ascii="Calibri" w:hAnsi="Calibri" w:cstheme="minorHAnsi"/>
-                      <w:sz w:val="24"/>
-                      <w:szCs w:val="24"/>
-                    </w:rPr>
-                    <w:t xml:space="preserve"> </w:t>
-                  </w:r>
-                  <w:proofErr w:type="spellStart"/>
-                  <w:r>
-                    <w:rPr>
-                      <w:rFonts w:ascii="Calibri" w:hAnsi="Calibri" w:cstheme="minorHAnsi"/>
-                      <w:sz w:val="24"/>
-                      <w:szCs w:val="24"/>
-                    </w:rPr>
-                    <w:t>vé</w:t>
-                  </w:r>
-                  <w:proofErr w:type="spellEnd"/>
-                  <w:r>
-                    <w:rPr>
-                      <w:rFonts w:ascii="Calibri" w:hAnsi="Calibri" w:cstheme="minorHAnsi"/>
-                      <w:sz w:val="24"/>
-                      <w:szCs w:val="24"/>
-                    </w:rPr>
-                    <w:t>” tab</w:t>
+                    <w:t>Click on “Bán vé” tab</w:t>
                   </w:r>
                 </w:p>
               </w:tc>
@@ -3258,43 +2823,7 @@
                       <w:sz w:val="24"/>
                       <w:szCs w:val="24"/>
                     </w:rPr>
-                    <w:t>“</w:t>
-                  </w:r>
-                  <w:proofErr w:type="spellStart"/>
-                  <w:r>
-                    <w:rPr>
-                      <w:rFonts w:ascii="Calibri" w:hAnsi="Calibri" w:cstheme="minorHAnsi"/>
-                      <w:sz w:val="24"/>
-                      <w:szCs w:val="24"/>
-                    </w:rPr>
-                    <w:t>Bán</w:t>
-                  </w:r>
-                  <w:proofErr w:type="spellEnd"/>
-                  <w:r>
-                    <w:rPr>
-                      <w:rFonts w:ascii="Calibri" w:hAnsi="Calibri" w:cstheme="minorHAnsi"/>
-                      <w:sz w:val="24"/>
-                      <w:szCs w:val="24"/>
-                    </w:rPr>
-                    <w:t xml:space="preserve"> </w:t>
-                  </w:r>
-                  <w:proofErr w:type="spellStart"/>
-                  <w:r>
-                    <w:rPr>
-                      <w:rFonts w:ascii="Calibri" w:hAnsi="Calibri" w:cstheme="minorHAnsi"/>
-                      <w:sz w:val="24"/>
-                      <w:szCs w:val="24"/>
-                    </w:rPr>
-                    <w:t>vé</w:t>
-                  </w:r>
-                  <w:proofErr w:type="spellEnd"/>
-                  <w:r>
-                    <w:rPr>
-                      <w:rFonts w:ascii="Calibri" w:hAnsi="Calibri" w:cstheme="minorHAnsi"/>
-                      <w:sz w:val="24"/>
-                      <w:szCs w:val="24"/>
-                    </w:rPr>
-                    <w:t>” link</w:t>
+                    <w:t>“Bán vé” link</w:t>
                   </w:r>
                 </w:p>
               </w:tc>
@@ -3391,97 +2920,7 @@
                       <w:sz w:val="24"/>
                       <w:szCs w:val="24"/>
                     </w:rPr>
-                    <w:t>Check on “</w:t>
-                  </w:r>
-                  <w:proofErr w:type="spellStart"/>
-                  <w:r>
-                    <w:rPr>
-                      <w:rFonts w:ascii="Calibri" w:hAnsi="Calibri" w:cstheme="minorHAnsi"/>
-                      <w:sz w:val="24"/>
-                      <w:szCs w:val="24"/>
-                    </w:rPr>
-                    <w:t>Tạo</w:t>
-                  </w:r>
-                  <w:proofErr w:type="spellEnd"/>
-                  <w:r>
-                    <w:rPr>
-                      <w:rFonts w:ascii="Calibri" w:hAnsi="Calibri" w:cstheme="minorHAnsi"/>
-                      <w:sz w:val="24"/>
-                      <w:szCs w:val="24"/>
-                    </w:rPr>
-                    <w:t xml:space="preserve"> </w:t>
-                  </w:r>
-                  <w:proofErr w:type="spellStart"/>
-                  <w:r>
-                    <w:rPr>
-                      <w:rFonts w:ascii="Calibri" w:hAnsi="Calibri" w:cstheme="minorHAnsi"/>
-                      <w:sz w:val="24"/>
-                      <w:szCs w:val="24"/>
-                    </w:rPr>
-                    <w:t>mới</w:t>
-                  </w:r>
-                  <w:proofErr w:type="spellEnd"/>
-                  <w:r>
-                    <w:rPr>
-                      <w:rFonts w:ascii="Calibri" w:hAnsi="Calibri" w:cstheme="minorHAnsi"/>
-                      <w:sz w:val="24"/>
-                      <w:szCs w:val="24"/>
-                    </w:rPr>
-                    <w:t>” box in “</w:t>
-                  </w:r>
-                  <w:proofErr w:type="spellStart"/>
-                  <w:r>
-                    <w:rPr>
-                      <w:rFonts w:ascii="Calibri" w:hAnsi="Calibri" w:cstheme="minorHAnsi"/>
-                      <w:sz w:val="24"/>
-                      <w:szCs w:val="24"/>
-                    </w:rPr>
-                    <w:t>Tên</w:t>
-                  </w:r>
-                  <w:proofErr w:type="spellEnd"/>
-                  <w:r>
-                    <w:rPr>
-                      <w:rFonts w:ascii="Calibri" w:hAnsi="Calibri" w:cstheme="minorHAnsi"/>
-                      <w:sz w:val="24"/>
-                      <w:szCs w:val="24"/>
-                    </w:rPr>
-                    <w:t xml:space="preserve"> </w:t>
-                  </w:r>
-                  <w:proofErr w:type="spellStart"/>
-                  <w:r>
-                    <w:rPr>
-                      <w:rFonts w:ascii="Calibri" w:hAnsi="Calibri" w:cstheme="minorHAnsi"/>
-                      <w:sz w:val="24"/>
-                      <w:szCs w:val="24"/>
-                    </w:rPr>
-                    <w:t>sự</w:t>
-                  </w:r>
-                  <w:proofErr w:type="spellEnd"/>
-                  <w:r>
-                    <w:rPr>
-                      <w:rFonts w:ascii="Calibri" w:hAnsi="Calibri" w:cstheme="minorHAnsi"/>
-                      <w:sz w:val="24"/>
-                      <w:szCs w:val="24"/>
-                    </w:rPr>
-                    <w:t xml:space="preserve"> </w:t>
-                  </w:r>
-                  <w:proofErr w:type="spellStart"/>
-                  <w:r>
-                    <w:rPr>
-                      <w:rFonts w:ascii="Calibri" w:hAnsi="Calibri" w:cstheme="minorHAnsi"/>
-                      <w:sz w:val="24"/>
-                      <w:szCs w:val="24"/>
-                    </w:rPr>
-                    <w:t>kiện</w:t>
-                  </w:r>
-                  <w:proofErr w:type="spellEnd"/>
-                  <w:r>
-                    <w:rPr>
-                      <w:rFonts w:ascii="Calibri" w:hAnsi="Calibri" w:cstheme="minorHAnsi"/>
-                      <w:sz w:val="24"/>
-                      <w:szCs w:val="24"/>
-                    </w:rPr>
-                    <w:t>” field and input new event name</w:t>
+                    <w:t>Check on “Tạo mới” box in “Tên sự kiện” field and input new event name</w:t>
                   </w:r>
                 </w:p>
               </w:tc>
@@ -3577,97 +3016,7 @@
                       <w:sz w:val="24"/>
                       <w:szCs w:val="24"/>
                     </w:rPr>
-                    <w:t>Check “</w:t>
-                  </w:r>
-                  <w:proofErr w:type="spellStart"/>
-                  <w:r>
-                    <w:rPr>
-                      <w:rFonts w:ascii="Calibri" w:hAnsi="Calibri" w:cstheme="minorHAnsi"/>
-                      <w:sz w:val="24"/>
-                      <w:szCs w:val="24"/>
-                    </w:rPr>
-                    <w:t>Tạo</w:t>
-                  </w:r>
-                  <w:proofErr w:type="spellEnd"/>
-                  <w:r>
-                    <w:rPr>
-                      <w:rFonts w:ascii="Calibri" w:hAnsi="Calibri" w:cstheme="minorHAnsi"/>
-                      <w:sz w:val="24"/>
-                      <w:szCs w:val="24"/>
-                    </w:rPr>
-                    <w:t xml:space="preserve"> </w:t>
-                  </w:r>
-                  <w:proofErr w:type="spellStart"/>
-                  <w:r>
-                    <w:rPr>
-                      <w:rFonts w:ascii="Calibri" w:hAnsi="Calibri" w:cstheme="minorHAnsi"/>
-                      <w:sz w:val="24"/>
-                      <w:szCs w:val="24"/>
-                    </w:rPr>
-                    <w:t>mới</w:t>
-                  </w:r>
-                  <w:proofErr w:type="spellEnd"/>
-                  <w:r>
-                    <w:rPr>
-                      <w:rFonts w:ascii="Calibri" w:hAnsi="Calibri" w:cstheme="minorHAnsi"/>
-                      <w:sz w:val="24"/>
-                      <w:szCs w:val="24"/>
-                    </w:rPr>
-                    <w:t>” box in “</w:t>
-                  </w:r>
-                  <w:proofErr w:type="spellStart"/>
-                  <w:r>
-                    <w:rPr>
-                      <w:rFonts w:ascii="Calibri" w:hAnsi="Calibri" w:cstheme="minorHAnsi"/>
-                      <w:sz w:val="24"/>
-                      <w:szCs w:val="24"/>
-                    </w:rPr>
-                    <w:t>Nơi</w:t>
-                  </w:r>
-                  <w:proofErr w:type="spellEnd"/>
-                  <w:r>
-                    <w:rPr>
-                      <w:rFonts w:ascii="Calibri" w:hAnsi="Calibri" w:cstheme="minorHAnsi"/>
-                      <w:sz w:val="24"/>
-                      <w:szCs w:val="24"/>
-                    </w:rPr>
-                    <w:t xml:space="preserve"> </w:t>
-                  </w:r>
-                  <w:proofErr w:type="spellStart"/>
-                  <w:r>
-                    <w:rPr>
-                      <w:rFonts w:ascii="Calibri" w:hAnsi="Calibri" w:cstheme="minorHAnsi"/>
-                      <w:sz w:val="24"/>
-                      <w:szCs w:val="24"/>
-                    </w:rPr>
-                    <w:t>tổ</w:t>
-                  </w:r>
-                  <w:proofErr w:type="spellEnd"/>
-                  <w:r>
-                    <w:rPr>
-                      <w:rFonts w:ascii="Calibri" w:hAnsi="Calibri" w:cstheme="minorHAnsi"/>
-                      <w:sz w:val="24"/>
-                      <w:szCs w:val="24"/>
-                    </w:rPr>
-                    <w:t xml:space="preserve"> </w:t>
-                  </w:r>
-                  <w:proofErr w:type="spellStart"/>
-                  <w:r>
-                    <w:rPr>
-                      <w:rFonts w:ascii="Calibri" w:hAnsi="Calibri" w:cstheme="minorHAnsi"/>
-                      <w:sz w:val="24"/>
-                      <w:szCs w:val="24"/>
-                    </w:rPr>
-                    <w:t>chức</w:t>
-                  </w:r>
-                  <w:proofErr w:type="spellEnd"/>
-                  <w:r>
-                    <w:rPr>
-                      <w:rFonts w:ascii="Calibri" w:hAnsi="Calibri" w:cstheme="minorHAnsi"/>
-                      <w:sz w:val="24"/>
-                      <w:szCs w:val="24"/>
-                    </w:rPr>
-                    <w:t>” field and input new venue</w:t>
+                    <w:t>Check “Tạo mới” box in “Nơi tổ chức” field and input new venue</w:t>
                   </w:r>
                 </w:p>
               </w:tc>
@@ -3763,43 +3112,7 @@
                       <w:sz w:val="24"/>
                       <w:szCs w:val="24"/>
                     </w:rPr>
-                    <w:t>Fill mandatory fields and click “</w:t>
-                  </w:r>
-                  <w:proofErr w:type="spellStart"/>
-                  <w:r>
-                    <w:rPr>
-                      <w:rFonts w:ascii="Calibri" w:hAnsi="Calibri" w:cstheme="minorHAnsi"/>
-                      <w:sz w:val="24"/>
-                      <w:szCs w:val="24"/>
-                    </w:rPr>
-                    <w:t>Đăng</w:t>
-                  </w:r>
-                  <w:proofErr w:type="spellEnd"/>
-                  <w:r>
-                    <w:rPr>
-                      <w:rFonts w:ascii="Calibri" w:hAnsi="Calibri" w:cstheme="minorHAnsi"/>
-                      <w:sz w:val="24"/>
-                      <w:szCs w:val="24"/>
-                    </w:rPr>
-                    <w:t xml:space="preserve"> </w:t>
-                  </w:r>
-                  <w:proofErr w:type="spellStart"/>
-                  <w:r>
-                    <w:rPr>
-                      <w:rFonts w:ascii="Calibri" w:hAnsi="Calibri" w:cstheme="minorHAnsi"/>
-                      <w:sz w:val="24"/>
-                      <w:szCs w:val="24"/>
-                    </w:rPr>
-                    <w:t>vé</w:t>
-                  </w:r>
-                  <w:proofErr w:type="spellEnd"/>
-                  <w:r>
-                    <w:rPr>
-                      <w:rFonts w:ascii="Calibri" w:hAnsi="Calibri" w:cstheme="minorHAnsi"/>
-                      <w:sz w:val="24"/>
-                      <w:szCs w:val="24"/>
-                    </w:rPr>
-                    <w:t>” button</w:t>
+                    <w:t>Fill mandatory fields and click “Đăng vé” button</w:t>
                   </w:r>
                 </w:p>
               </w:tc>
@@ -4296,7 +3609,7 @@
           <w:szCs w:val="24"/>
         </w:rPr>
         <w:sectPr>
-          <w:footerReference w:type="default" r:id="rId10"/>
+          <w:footerReference w:type="default" r:id="rId9"/>
           <w:pgSz w:w="12240" w:h="15840"/>
           <w:pgMar w:top="1418" w:right="1134" w:bottom="1418" w:left="1985" w:header="720" w:footer="720" w:gutter="0"/>
           <w:pgNumType w:start="65"/>
@@ -4381,7 +3694,7 @@
                     </pic:cNvPicPr>
                   </pic:nvPicPr>
                   <pic:blipFill>
-                    <a:blip r:embed="rId11">
+                    <a:blip r:embed="rId10">
                       <a:extLst>
                         <a:ext uri="{28A0092B-C50C-407E-A947-70E740481C1C}">
                           <a14:useLocalDpi xmlns:a14="http://schemas.microsoft.com/office/drawing/2010/main" val="0"/>
@@ -4640,7 +3953,6 @@
                 <w:szCs w:val="24"/>
               </w:rPr>
             </w:pPr>
-            <w:proofErr w:type="spellStart"/>
             <w:r>
               <w:rPr>
                 <w:rFonts w:cstheme="minorHAnsi"/>
@@ -4649,7 +3961,6 @@
               </w:rPr>
               <w:t>TungDN</w:t>
             </w:r>
-            <w:proofErr w:type="spellEnd"/>
           </w:p>
         </w:tc>
       </w:tr>
@@ -5149,43 +4460,7 @@
                       <w:sz w:val="24"/>
                       <w:szCs w:val="24"/>
                     </w:rPr>
-                    <w:t>Click on “</w:t>
-                  </w:r>
-                  <w:proofErr w:type="spellStart"/>
-                  <w:r>
-                    <w:rPr>
-                      <w:rFonts w:ascii="Calibri" w:hAnsi="Calibri" w:cstheme="minorHAnsi"/>
-                      <w:sz w:val="24"/>
-                      <w:szCs w:val="24"/>
-                    </w:rPr>
-                    <w:t>Bán</w:t>
-                  </w:r>
-                  <w:proofErr w:type="spellEnd"/>
-                  <w:r>
-                    <w:rPr>
-                      <w:rFonts w:ascii="Calibri" w:hAnsi="Calibri" w:cstheme="minorHAnsi"/>
-                      <w:sz w:val="24"/>
-                      <w:szCs w:val="24"/>
-                    </w:rPr>
-                    <w:t xml:space="preserve"> </w:t>
-                  </w:r>
-                  <w:proofErr w:type="spellStart"/>
-                  <w:r>
-                    <w:rPr>
-                      <w:rFonts w:ascii="Calibri" w:hAnsi="Calibri" w:cstheme="minorHAnsi"/>
-                      <w:sz w:val="24"/>
-                      <w:szCs w:val="24"/>
-                    </w:rPr>
-                    <w:t>vé</w:t>
-                  </w:r>
-                  <w:proofErr w:type="spellEnd"/>
-                  <w:r>
-                    <w:rPr>
-                      <w:rFonts w:ascii="Calibri" w:hAnsi="Calibri" w:cstheme="minorHAnsi"/>
-                      <w:sz w:val="24"/>
-                      <w:szCs w:val="24"/>
-                    </w:rPr>
-                    <w:t>” tab</w:t>
+                    <w:t>Click on “Bán vé” tab</w:t>
                   </w:r>
                 </w:p>
               </w:tc>
@@ -5282,79 +4557,7 @@
                       <w:sz w:val="24"/>
                       <w:szCs w:val="24"/>
                     </w:rPr>
-                    <w:t>Click on “</w:t>
-                  </w:r>
-                  <w:proofErr w:type="spellStart"/>
-                  <w:r>
-                    <w:rPr>
-                      <w:rFonts w:ascii="Calibri" w:hAnsi="Calibri" w:cstheme="minorHAnsi"/>
-                      <w:sz w:val="24"/>
-                      <w:szCs w:val="24"/>
-                    </w:rPr>
-                    <w:t>Danh</w:t>
-                  </w:r>
-                  <w:proofErr w:type="spellEnd"/>
-                  <w:r>
-                    <w:rPr>
-                      <w:rFonts w:ascii="Calibri" w:hAnsi="Calibri" w:cstheme="minorHAnsi"/>
-                      <w:sz w:val="24"/>
-                      <w:szCs w:val="24"/>
-                    </w:rPr>
-                    <w:t xml:space="preserve"> </w:t>
-                  </w:r>
-                  <w:proofErr w:type="spellStart"/>
-                  <w:r>
-                    <w:rPr>
-                      <w:rFonts w:ascii="Calibri" w:hAnsi="Calibri" w:cstheme="minorHAnsi"/>
-                      <w:sz w:val="24"/>
-                      <w:szCs w:val="24"/>
-                    </w:rPr>
-                    <w:t>sách</w:t>
-                  </w:r>
-                  <w:proofErr w:type="spellEnd"/>
-                  <w:r>
-                    <w:rPr>
-                      <w:rFonts w:ascii="Calibri" w:hAnsi="Calibri" w:cstheme="minorHAnsi"/>
-                      <w:sz w:val="24"/>
-                      <w:szCs w:val="24"/>
-                    </w:rPr>
-                    <w:t xml:space="preserve"> </w:t>
-                  </w:r>
-                  <w:proofErr w:type="spellStart"/>
-                  <w:r>
-                    <w:rPr>
-                      <w:rFonts w:ascii="Calibri" w:hAnsi="Calibri" w:cstheme="minorHAnsi"/>
-                      <w:sz w:val="24"/>
-                      <w:szCs w:val="24"/>
-                    </w:rPr>
-                    <w:t>rao</w:t>
-                  </w:r>
-                  <w:proofErr w:type="spellEnd"/>
-                  <w:r>
-                    <w:rPr>
-                      <w:rFonts w:ascii="Calibri" w:hAnsi="Calibri" w:cstheme="minorHAnsi"/>
-                      <w:sz w:val="24"/>
-                      <w:szCs w:val="24"/>
-                    </w:rPr>
-                    <w:t xml:space="preserve"> </w:t>
-                  </w:r>
-                  <w:proofErr w:type="spellStart"/>
-                  <w:r>
-                    <w:rPr>
-                      <w:rFonts w:ascii="Calibri" w:hAnsi="Calibri" w:cstheme="minorHAnsi"/>
-                      <w:sz w:val="24"/>
-                      <w:szCs w:val="24"/>
-                    </w:rPr>
-                    <w:t>bán</w:t>
-                  </w:r>
-                  <w:proofErr w:type="spellEnd"/>
-                  <w:r>
-                    <w:rPr>
-                      <w:rFonts w:ascii="Calibri" w:hAnsi="Calibri" w:cstheme="minorHAnsi"/>
-                      <w:sz w:val="24"/>
-                      <w:szCs w:val="24"/>
-                    </w:rPr>
-                    <w:t>” link</w:t>
+                    <w:t>Click on “Danh sách rao bán” link</w:t>
                   </w:r>
                 </w:p>
               </w:tc>
@@ -5546,43 +4749,7 @@
                       <w:sz w:val="24"/>
                       <w:szCs w:val="24"/>
                     </w:rPr>
-                    <w:t>Click on “</w:t>
-                  </w:r>
-                  <w:proofErr w:type="spellStart"/>
-                  <w:r>
-                    <w:rPr>
-                      <w:rFonts w:ascii="Calibri" w:hAnsi="Calibri" w:cstheme="minorHAnsi"/>
-                      <w:sz w:val="24"/>
-                      <w:szCs w:val="24"/>
-                    </w:rPr>
-                    <w:t>Chỉnh</w:t>
-                  </w:r>
-                  <w:proofErr w:type="spellEnd"/>
-                  <w:r>
-                    <w:rPr>
-                      <w:rFonts w:ascii="Calibri" w:hAnsi="Calibri" w:cstheme="minorHAnsi"/>
-                      <w:sz w:val="24"/>
-                      <w:szCs w:val="24"/>
-                    </w:rPr>
-                    <w:t xml:space="preserve"> </w:t>
-                  </w:r>
-                  <w:proofErr w:type="spellStart"/>
-                  <w:r>
-                    <w:rPr>
-                      <w:rFonts w:ascii="Calibri" w:hAnsi="Calibri" w:cstheme="minorHAnsi"/>
-                      <w:sz w:val="24"/>
-                      <w:szCs w:val="24"/>
-                    </w:rPr>
-                    <w:t>sửa</w:t>
-                  </w:r>
-                  <w:proofErr w:type="spellEnd"/>
-                  <w:r>
-                    <w:rPr>
-                      <w:rFonts w:ascii="Calibri" w:hAnsi="Calibri" w:cstheme="minorHAnsi"/>
-                      <w:sz w:val="24"/>
-                      <w:szCs w:val="24"/>
-                    </w:rPr>
-                    <w:t>” button</w:t>
+                    <w:t>Click on “Chỉnh sửa” button</w:t>
                   </w:r>
                 </w:p>
               </w:tc>
@@ -5633,7 +4800,7 @@
     <w:p>
       <w:pPr>
         <w:sectPr>
-          <w:footerReference w:type="default" r:id="rId12"/>
+          <w:footerReference w:type="default" r:id="rId11"/>
           <w:pgSz w:w="12240" w:h="15840"/>
           <w:pgMar w:top="1418" w:right="1134" w:bottom="1418" w:left="1985" w:header="720" w:footer="720" w:gutter="0"/>
           <w:pgNumType w:start="65"/>
@@ -5658,7 +4825,6 @@
           <w:szCs w:val="24"/>
         </w:rPr>
       </w:pPr>
-      <w:proofErr w:type="spellStart"/>
       <w:r>
         <w:rPr>
           <w:rFonts w:cstheme="minorHAnsi"/>
@@ -5666,16 +4832,7 @@
           <w:szCs w:val="24"/>
         </w:rPr>
         <w:lastRenderedPageBreak/>
-        <w:t>Sytem</w:t>
-      </w:r>
-      <w:proofErr w:type="spellEnd"/>
-      <w:r>
-        <w:rPr>
-          <w:rFonts w:cstheme="minorHAnsi"/>
-          <w:sz w:val="24"/>
-          <w:szCs w:val="24"/>
-        </w:rPr>
-        <w:t xml:space="preserve"> can check status of event and transaction after period of time.</w:t>
+        <w:t>Sytem can check status of event and transaction after period of time.</w:t>
       </w:r>
     </w:p>
     <w:p>
@@ -6054,7 +5211,6 @@
         </w:rPr>
         <w:t xml:space="preserve">At the server side, the system should run on top of Windows 7, Windows Server 2008 R2 or later versions of Windows Server. Besides, Microsoft .NET Framework 4.5 and MVC 4 should be installed on the server. The database management system use for </w:t>
       </w:r>
-      <w:proofErr w:type="spellStart"/>
       <w:r>
         <w:rPr>
           <w:rFonts w:cstheme="minorHAnsi"/>
@@ -6063,7 +5219,6 @@
         </w:rPr>
         <w:t>Drop_It</w:t>
       </w:r>
-      <w:proofErr w:type="spellEnd"/>
       <w:r>
         <w:rPr>
           <w:rFonts w:cstheme="minorHAnsi"/>
@@ -6153,7 +5308,7 @@
     <w:p>
       <w:pPr>
         <w:sectPr>
-          <w:footerReference w:type="default" r:id="rId13"/>
+          <w:footerReference w:type="default" r:id="rId12"/>
           <w:pgSz w:w="12240" w:h="15840"/>
           <w:pgMar w:top="1418" w:right="1134" w:bottom="1418" w:left="1985" w:header="720" w:footer="720" w:gutter="0"/>
           <w:pgNumType w:start="65"/>
@@ -6230,7 +5385,7 @@
                     </pic:cNvPicPr>
                   </pic:nvPicPr>
                   <pic:blipFill>
-                    <a:blip r:embed="rId14">
+                    <a:blip r:embed="rId13">
                       <a:extLst>
                         <a:ext uri="{28A0092B-C50C-407E-A947-70E740481C1C}">
                           <a14:useLocalDpi xmlns:a14="http://schemas.microsoft.com/office/drawing/2010/main" val="0"/>
@@ -6540,7 +5695,6 @@
                 <w:szCs w:val="24"/>
               </w:rPr>
             </w:pPr>
-            <w:proofErr w:type="spellStart"/>
             <w:r>
               <w:rPr>
                 <w:rFonts w:cstheme="minorHAnsi"/>
@@ -6549,7 +5703,6 @@
               </w:rPr>
               <w:t>HieuCM</w:t>
             </w:r>
-            <w:proofErr w:type="spellEnd"/>
           </w:p>
         </w:tc>
       </w:tr>
@@ -7061,43 +6214,7 @@
                       <w:sz w:val="24"/>
                       <w:szCs w:val="24"/>
                     </w:rPr>
-                    <w:t>Click on “</w:t>
-                  </w:r>
-                  <w:proofErr w:type="spellStart"/>
-                  <w:r>
-                    <w:rPr>
-                      <w:rFonts w:ascii="Calibri" w:eastAsia="Calibri" w:hAnsi="Calibri" w:cstheme="minorHAnsi"/>
-                      <w:sz w:val="24"/>
-                      <w:szCs w:val="24"/>
-                    </w:rPr>
-                    <w:t>Danh</w:t>
-                  </w:r>
-                  <w:proofErr w:type="spellEnd"/>
-                  <w:r>
-                    <w:rPr>
-                      <w:rFonts w:ascii="Calibri" w:eastAsia="Calibri" w:hAnsi="Calibri" w:cstheme="minorHAnsi"/>
-                      <w:sz w:val="24"/>
-                      <w:szCs w:val="24"/>
-                    </w:rPr>
-                    <w:t xml:space="preserve"> </w:t>
-                  </w:r>
-                  <w:proofErr w:type="spellStart"/>
-                  <w:r>
-                    <w:rPr>
-                      <w:rFonts w:ascii="Calibri" w:eastAsia="Calibri" w:hAnsi="Calibri" w:cstheme="minorHAnsi"/>
-                      <w:sz w:val="24"/>
-                      <w:szCs w:val="24"/>
-                    </w:rPr>
-                    <w:t>mục</w:t>
-                  </w:r>
-                  <w:proofErr w:type="spellEnd"/>
-                  <w:r>
-                    <w:rPr>
-                      <w:rFonts w:ascii="Calibri" w:eastAsia="Calibri" w:hAnsi="Calibri" w:cstheme="minorHAnsi"/>
-                      <w:sz w:val="24"/>
-                      <w:szCs w:val="24"/>
-                    </w:rPr>
-                    <w:t>” tab</w:t>
+                    <w:t>Click on “Danh mục” tab</w:t>
                   </w:r>
                 </w:p>
               </w:tc>
@@ -7188,43 +6305,7 @@
                       <w:sz w:val="24"/>
                       <w:szCs w:val="24"/>
                     </w:rPr>
-                    <w:t>Click “</w:t>
-                  </w:r>
-                  <w:proofErr w:type="spellStart"/>
-                  <w:r>
-                    <w:rPr>
-                      <w:rFonts w:ascii="Calibri" w:hAnsi="Calibri" w:cstheme="minorHAnsi"/>
-                      <w:sz w:val="24"/>
-                      <w:szCs w:val="24"/>
-                    </w:rPr>
-                    <w:t>Hiển</w:t>
-                  </w:r>
-                  <w:proofErr w:type="spellEnd"/>
-                  <w:r>
-                    <w:rPr>
-                      <w:rFonts w:ascii="Calibri" w:hAnsi="Calibri" w:cstheme="minorHAnsi"/>
-                      <w:sz w:val="24"/>
-                      <w:szCs w:val="24"/>
-                    </w:rPr>
-                    <w:t xml:space="preserve"> </w:t>
-                  </w:r>
-                  <w:proofErr w:type="spellStart"/>
-                  <w:r>
-                    <w:rPr>
-                      <w:rFonts w:ascii="Calibri" w:hAnsi="Calibri" w:cstheme="minorHAnsi"/>
-                      <w:sz w:val="24"/>
-                      <w:szCs w:val="24"/>
-                    </w:rPr>
-                    <w:t>thị</w:t>
-                  </w:r>
-                  <w:proofErr w:type="spellEnd"/>
-                  <w:r>
-                    <w:rPr>
-                      <w:rFonts w:ascii="Calibri" w:hAnsi="Calibri" w:cstheme="minorHAnsi"/>
-                      <w:sz w:val="24"/>
-                      <w:szCs w:val="24"/>
-                    </w:rPr>
-                    <w:t>” tab</w:t>
+                    <w:t>Click “Hiển thị” tab</w:t>
                   </w:r>
                 </w:p>
               </w:tc>
@@ -7313,61 +6394,7 @@
                       <w:sz w:val="24"/>
                       <w:szCs w:val="24"/>
                     </w:rPr>
-                    <w:t>Click “</w:t>
-                  </w:r>
-                  <w:proofErr w:type="spellStart"/>
-                  <w:r>
-                    <w:rPr>
-                      <w:rFonts w:ascii="Calibri" w:hAnsi="Calibri" w:cstheme="minorHAnsi"/>
-                      <w:sz w:val="24"/>
-                      <w:szCs w:val="24"/>
-                    </w:rPr>
-                    <w:t>Không</w:t>
-                  </w:r>
-                  <w:proofErr w:type="spellEnd"/>
-                  <w:r>
-                    <w:rPr>
-                      <w:rFonts w:ascii="Calibri" w:hAnsi="Calibri" w:cstheme="minorHAnsi"/>
-                      <w:sz w:val="24"/>
-                      <w:szCs w:val="24"/>
-                    </w:rPr>
-                    <w:t xml:space="preserve"> </w:t>
-                  </w:r>
-                  <w:proofErr w:type="spellStart"/>
-                  <w:r>
-                    <w:rPr>
-                      <w:rFonts w:ascii="Calibri" w:hAnsi="Calibri" w:cstheme="minorHAnsi"/>
-                      <w:sz w:val="24"/>
-                      <w:szCs w:val="24"/>
-                    </w:rPr>
-                    <w:t>hiển</w:t>
-                  </w:r>
-                  <w:proofErr w:type="spellEnd"/>
-                  <w:r>
-                    <w:rPr>
-                      <w:rFonts w:ascii="Calibri" w:hAnsi="Calibri" w:cstheme="minorHAnsi"/>
-                      <w:sz w:val="24"/>
-                      <w:szCs w:val="24"/>
-                    </w:rPr>
-                    <w:t xml:space="preserve"> </w:t>
-                  </w:r>
-                  <w:proofErr w:type="spellStart"/>
-                  <w:r>
-                    <w:rPr>
-                      <w:rFonts w:ascii="Calibri" w:hAnsi="Calibri" w:cstheme="minorHAnsi"/>
-                      <w:sz w:val="24"/>
-                      <w:szCs w:val="24"/>
-                    </w:rPr>
-                    <w:t>thị</w:t>
-                  </w:r>
-                  <w:proofErr w:type="spellEnd"/>
-                  <w:r>
-                    <w:rPr>
-                      <w:rFonts w:ascii="Calibri" w:hAnsi="Calibri" w:cstheme="minorHAnsi"/>
-                      <w:sz w:val="24"/>
-                      <w:szCs w:val="24"/>
-                    </w:rPr>
-                    <w:t>” tab</w:t>
+                    <w:t>Click “Không hiển thị” tab</w:t>
                   </w:r>
                 </w:p>
               </w:tc>
@@ -7607,43 +6634,7 @@
                       <w:sz w:val="24"/>
                       <w:szCs w:val="24"/>
                     </w:rPr>
-                    <w:t>Click on “</w:t>
-                  </w:r>
-                  <w:proofErr w:type="spellStart"/>
-                  <w:r>
-                    <w:rPr>
-                      <w:rFonts w:ascii="Calibri" w:eastAsia="Calibri" w:hAnsi="Calibri" w:cstheme="minorHAnsi"/>
-                      <w:sz w:val="24"/>
-                      <w:szCs w:val="24"/>
-                    </w:rPr>
-                    <w:t>Danh</w:t>
-                  </w:r>
-                  <w:proofErr w:type="spellEnd"/>
-                  <w:r>
-                    <w:rPr>
-                      <w:rFonts w:ascii="Calibri" w:eastAsia="Calibri" w:hAnsi="Calibri" w:cstheme="minorHAnsi"/>
-                      <w:sz w:val="24"/>
-                      <w:szCs w:val="24"/>
-                    </w:rPr>
-                    <w:t xml:space="preserve"> </w:t>
-                  </w:r>
-                  <w:proofErr w:type="spellStart"/>
-                  <w:r>
-                    <w:rPr>
-                      <w:rFonts w:ascii="Calibri" w:eastAsia="Calibri" w:hAnsi="Calibri" w:cstheme="minorHAnsi"/>
-                      <w:sz w:val="24"/>
-                      <w:szCs w:val="24"/>
-                    </w:rPr>
-                    <w:t>mục</w:t>
-                  </w:r>
-                  <w:proofErr w:type="spellEnd"/>
-                  <w:r>
-                    <w:rPr>
-                      <w:rFonts w:ascii="Calibri" w:eastAsia="Calibri" w:hAnsi="Calibri" w:cstheme="minorHAnsi"/>
-                      <w:sz w:val="24"/>
-                      <w:szCs w:val="24"/>
-                    </w:rPr>
-                    <w:t>” tab</w:t>
+                    <w:t>Click on “Danh mục” tab</w:t>
                   </w:r>
                 </w:p>
               </w:tc>
@@ -7735,97 +6726,7 @@
                       <w:sz w:val="24"/>
                       <w:szCs w:val="24"/>
                     </w:rPr>
-                    <w:t>Click “</w:t>
-                  </w:r>
-                  <w:proofErr w:type="spellStart"/>
-                  <w:r>
-                    <w:rPr>
-                      <w:rFonts w:ascii="Calibri" w:hAnsi="Calibri" w:cstheme="minorHAnsi"/>
-                      <w:sz w:val="24"/>
-                      <w:szCs w:val="24"/>
-                    </w:rPr>
-                    <w:t>Hiển</w:t>
-                  </w:r>
-                  <w:proofErr w:type="spellEnd"/>
-                  <w:r>
-                    <w:rPr>
-                      <w:rFonts w:ascii="Calibri" w:hAnsi="Calibri" w:cstheme="minorHAnsi"/>
-                      <w:sz w:val="24"/>
-                      <w:szCs w:val="24"/>
-                    </w:rPr>
-                    <w:t xml:space="preserve"> </w:t>
-                  </w:r>
-                  <w:proofErr w:type="spellStart"/>
-                  <w:r>
-                    <w:rPr>
-                      <w:rFonts w:ascii="Calibri" w:hAnsi="Calibri" w:cstheme="minorHAnsi"/>
-                      <w:sz w:val="24"/>
-                      <w:szCs w:val="24"/>
-                    </w:rPr>
-                    <w:t>thị</w:t>
-                  </w:r>
-                  <w:proofErr w:type="spellEnd"/>
-                  <w:r>
-                    <w:rPr>
-                      <w:rFonts w:ascii="Calibri" w:hAnsi="Calibri" w:cstheme="minorHAnsi"/>
-                      <w:sz w:val="24"/>
-                      <w:szCs w:val="24"/>
-                    </w:rPr>
-                    <w:t>” tab or “</w:t>
-                  </w:r>
-                  <w:proofErr w:type="spellStart"/>
-                  <w:r>
-                    <w:rPr>
-                      <w:rFonts w:ascii="Calibri" w:hAnsi="Calibri" w:cstheme="minorHAnsi"/>
-                      <w:sz w:val="24"/>
-                      <w:szCs w:val="24"/>
-                    </w:rPr>
-                    <w:t>Không</w:t>
-                  </w:r>
-                  <w:proofErr w:type="spellEnd"/>
-                  <w:r>
-                    <w:rPr>
-                      <w:rFonts w:ascii="Calibri" w:hAnsi="Calibri" w:cstheme="minorHAnsi"/>
-                      <w:sz w:val="24"/>
-                      <w:szCs w:val="24"/>
-                    </w:rPr>
-                    <w:t xml:space="preserve"> </w:t>
-                  </w:r>
-                  <w:proofErr w:type="spellStart"/>
-                  <w:r>
-                    <w:rPr>
-                      <w:rFonts w:ascii="Calibri" w:hAnsi="Calibri" w:cstheme="minorHAnsi"/>
-                      <w:sz w:val="24"/>
-                      <w:szCs w:val="24"/>
-                    </w:rPr>
-                    <w:t>hiển</w:t>
-                  </w:r>
-                  <w:proofErr w:type="spellEnd"/>
-                  <w:r>
-                    <w:rPr>
-                      <w:rFonts w:ascii="Calibri" w:hAnsi="Calibri" w:cstheme="minorHAnsi"/>
-                      <w:sz w:val="24"/>
-                      <w:szCs w:val="24"/>
-                    </w:rPr>
-                    <w:t xml:space="preserve"> </w:t>
-                  </w:r>
-                  <w:proofErr w:type="spellStart"/>
-                  <w:r>
-                    <w:rPr>
-                      <w:rFonts w:ascii="Calibri" w:hAnsi="Calibri" w:cstheme="minorHAnsi"/>
-                      <w:sz w:val="24"/>
-                      <w:szCs w:val="24"/>
-                    </w:rPr>
-                    <w:t>thị</w:t>
-                  </w:r>
-                  <w:proofErr w:type="spellEnd"/>
-                  <w:r>
-                    <w:rPr>
-                      <w:rFonts w:ascii="Calibri" w:hAnsi="Calibri" w:cstheme="minorHAnsi"/>
-                      <w:sz w:val="24"/>
-                      <w:szCs w:val="24"/>
-                    </w:rPr>
-                    <w:t>” tab</w:t>
+                    <w:t>Click “Hiển thị” tab or “Không hiển thị” tab</w:t>
                   </w:r>
                 </w:p>
               </w:tc>
@@ -7914,61 +6815,7 @@
                       <w:sz w:val="24"/>
                       <w:szCs w:val="24"/>
                     </w:rPr>
-                    <w:t>Click on “</w:t>
-                  </w:r>
-                  <w:proofErr w:type="spellStart"/>
-                  <w:r>
-                    <w:rPr>
-                      <w:rFonts w:ascii="Calibri" w:hAnsi="Calibri" w:cstheme="minorHAnsi"/>
-                      <w:sz w:val="24"/>
-                      <w:szCs w:val="24"/>
-                    </w:rPr>
-                    <w:t>Tên</w:t>
-                  </w:r>
-                  <w:proofErr w:type="spellEnd"/>
-                  <w:r>
-                    <w:rPr>
-                      <w:rFonts w:ascii="Calibri" w:hAnsi="Calibri" w:cstheme="minorHAnsi"/>
-                      <w:sz w:val="24"/>
-                      <w:szCs w:val="24"/>
-                    </w:rPr>
-                    <w:t xml:space="preserve"> </w:t>
-                  </w:r>
-                  <w:proofErr w:type="spellStart"/>
-                  <w:r>
-                    <w:rPr>
-                      <w:rFonts w:ascii="Calibri" w:hAnsi="Calibri" w:cstheme="minorHAnsi"/>
-                      <w:sz w:val="24"/>
-                      <w:szCs w:val="24"/>
-                    </w:rPr>
-                    <w:t>danh</w:t>
-                  </w:r>
-                  <w:proofErr w:type="spellEnd"/>
-                  <w:r>
-                    <w:rPr>
-                      <w:rFonts w:ascii="Calibri" w:hAnsi="Calibri" w:cstheme="minorHAnsi"/>
-                      <w:sz w:val="24"/>
-                      <w:szCs w:val="24"/>
-                    </w:rPr>
-                    <w:t xml:space="preserve"> </w:t>
-                  </w:r>
-                  <w:proofErr w:type="spellStart"/>
-                  <w:r>
-                    <w:rPr>
-                      <w:rFonts w:ascii="Calibri" w:hAnsi="Calibri" w:cstheme="minorHAnsi"/>
-                      <w:sz w:val="24"/>
-                      <w:szCs w:val="24"/>
-                    </w:rPr>
-                    <w:t>mục</w:t>
-                  </w:r>
-                  <w:proofErr w:type="spellEnd"/>
-                  <w:r>
-                    <w:rPr>
-                      <w:rFonts w:ascii="Calibri" w:hAnsi="Calibri" w:cstheme="minorHAnsi"/>
-                      <w:sz w:val="24"/>
-                      <w:szCs w:val="24"/>
-                    </w:rPr>
-                    <w:t>” label</w:t>
+                    <w:t>Click on “Tên danh mục” label</w:t>
                   </w:r>
                 </w:p>
               </w:tc>
@@ -8094,7 +6941,7 @@
     <w:p>
       <w:pPr>
         <w:sectPr>
-          <w:footerReference w:type="default" r:id="rId15"/>
+          <w:footerReference w:type="default" r:id="rId14"/>
           <w:pgSz w:w="12240" w:h="15840"/>
           <w:pgMar w:top="1418" w:right="1134" w:bottom="1418" w:left="1985" w:header="720" w:footer="720" w:gutter="0"/>
           <w:pgNumType w:start="65"/>
@@ -8500,43 +7347,7 @@
                       <w:sz w:val="24"/>
                       <w:szCs w:val="24"/>
                     </w:rPr>
-                    <w:t>Click on “</w:t>
-                  </w:r>
-                  <w:proofErr w:type="spellStart"/>
-                  <w:r>
-                    <w:rPr>
-                      <w:rFonts w:ascii="Calibri" w:eastAsia="Calibri" w:hAnsi="Calibri" w:cstheme="minorHAnsi"/>
-                      <w:sz w:val="24"/>
-                      <w:szCs w:val="24"/>
-                    </w:rPr>
-                    <w:t>Danh</w:t>
-                  </w:r>
-                  <w:proofErr w:type="spellEnd"/>
-                  <w:r>
-                    <w:rPr>
-                      <w:rFonts w:ascii="Calibri" w:eastAsia="Calibri" w:hAnsi="Calibri" w:cstheme="minorHAnsi"/>
-                      <w:sz w:val="24"/>
-                      <w:szCs w:val="24"/>
-                    </w:rPr>
-                    <w:t xml:space="preserve"> </w:t>
-                  </w:r>
-                  <w:proofErr w:type="spellStart"/>
-                  <w:r>
-                    <w:rPr>
-                      <w:rFonts w:ascii="Calibri" w:eastAsia="Calibri" w:hAnsi="Calibri" w:cstheme="minorHAnsi"/>
-                      <w:sz w:val="24"/>
-                      <w:szCs w:val="24"/>
-                    </w:rPr>
-                    <w:t>mục</w:t>
-                  </w:r>
-                  <w:proofErr w:type="spellEnd"/>
-                  <w:r>
-                    <w:rPr>
-                      <w:rFonts w:ascii="Calibri" w:eastAsia="Calibri" w:hAnsi="Calibri" w:cstheme="minorHAnsi"/>
-                      <w:sz w:val="24"/>
-                      <w:szCs w:val="24"/>
-                    </w:rPr>
-                    <w:t>” tab</w:t>
+                    <w:t>Click on “Danh mục” tab</w:t>
                   </w:r>
                 </w:p>
               </w:tc>
@@ -8644,25 +7455,7 @@
                       <w:sz w:val="24"/>
                       <w:szCs w:val="24"/>
                     </w:rPr>
-                    <w:t>Choose Category in hidden category and click “</w:t>
-                  </w:r>
-                  <w:proofErr w:type="spellStart"/>
-                  <w:r>
-                    <w:rPr>
-                      <w:rFonts w:ascii="Calibri" w:hAnsi="Calibri" w:cstheme="minorHAnsi"/>
-                      <w:sz w:val="24"/>
-                      <w:szCs w:val="24"/>
-                    </w:rPr>
-                    <w:t>Hiện</w:t>
-                  </w:r>
-                  <w:proofErr w:type="spellEnd"/>
-                  <w:r>
-                    <w:rPr>
-                      <w:rFonts w:ascii="Calibri" w:hAnsi="Calibri" w:cstheme="minorHAnsi"/>
-                      <w:sz w:val="24"/>
-                      <w:szCs w:val="24"/>
-                    </w:rPr>
-                    <w:t>” button</w:t>
+                    <w:t>Choose Category in hidden category and click “Hiện” button</w:t>
                   </w:r>
                 </w:p>
               </w:tc>
@@ -8888,7 +7681,7 @@
                     </pic:cNvPicPr>
                   </pic:nvPicPr>
                   <pic:blipFill>
-                    <a:blip r:embed="rId16" cstate="print">
+                    <a:blip r:embed="rId15" cstate="print">
                       <a:extLst>
                         <a:ext uri="{28A0092B-C50C-407E-A947-70E740481C1C}">
                           <a14:useLocalDpi xmlns:a14="http://schemas.microsoft.com/office/drawing/2010/main" val="0"/>
@@ -9198,7 +7991,6 @@
                 <w:szCs w:val="24"/>
               </w:rPr>
             </w:pPr>
-            <w:proofErr w:type="spellStart"/>
             <w:r>
               <w:rPr>
                 <w:rFonts w:cstheme="minorHAnsi"/>
@@ -9207,7 +7999,6 @@
               </w:rPr>
               <w:t>PhongLK</w:t>
             </w:r>
-            <w:proofErr w:type="spellEnd"/>
           </w:p>
         </w:tc>
       </w:tr>
@@ -9720,43 +8511,7 @@
                       <w:sz w:val="24"/>
                       <w:szCs w:val="24"/>
                     </w:rPr>
-                    <w:t>Click on “</w:t>
-                  </w:r>
-                  <w:proofErr w:type="spellStart"/>
-                  <w:r>
-                    <w:rPr>
-                      <w:rFonts w:ascii="Calibri" w:eastAsia="Calibri" w:hAnsi="Calibri" w:cstheme="minorHAnsi"/>
-                      <w:sz w:val="24"/>
-                      <w:szCs w:val="24"/>
-                    </w:rPr>
-                    <w:t>Người</w:t>
-                  </w:r>
-                  <w:proofErr w:type="spellEnd"/>
-                  <w:r>
-                    <w:rPr>
-                      <w:rFonts w:ascii="Calibri" w:eastAsia="Calibri" w:hAnsi="Calibri" w:cstheme="minorHAnsi"/>
-                      <w:sz w:val="24"/>
-                      <w:szCs w:val="24"/>
-                    </w:rPr>
-                    <w:t xml:space="preserve"> </w:t>
-                  </w:r>
-                  <w:proofErr w:type="spellStart"/>
-                  <w:r>
-                    <w:rPr>
-                      <w:rFonts w:ascii="Calibri" w:eastAsia="Calibri" w:hAnsi="Calibri" w:cstheme="minorHAnsi"/>
-                      <w:sz w:val="24"/>
-                      <w:szCs w:val="24"/>
-                    </w:rPr>
-                    <w:t>dùng</w:t>
-                  </w:r>
-                  <w:proofErr w:type="spellEnd"/>
-                  <w:r>
-                    <w:rPr>
-                      <w:rFonts w:ascii="Calibri" w:eastAsia="Calibri" w:hAnsi="Calibri" w:cstheme="minorHAnsi"/>
-                      <w:sz w:val="24"/>
-                      <w:szCs w:val="24"/>
-                    </w:rPr>
-                    <w:t>”</w:t>
+                    <w:t>Click on “Người dùng”</w:t>
                   </w:r>
                   <w:r>
                     <w:rPr>
@@ -9951,7 +8706,7 @@
     <w:p>
       <w:pPr>
         <w:sectPr>
-          <w:footerReference w:type="default" r:id="rId17"/>
+          <w:footerReference w:type="default" r:id="rId16"/>
           <w:pgSz w:w="12240" w:h="15840"/>
           <w:pgMar w:top="1418" w:right="1134" w:bottom="1418" w:left="1985" w:header="720" w:footer="720" w:gutter="0"/>
           <w:pgNumType w:start="65"/>
@@ -10028,7 +8783,7 @@
                     </pic:cNvPicPr>
                   </pic:nvPicPr>
                   <pic:blipFill>
-                    <a:blip r:embed="rId18">
+                    <a:blip r:embed="rId17">
                       <a:extLst>
                         <a:ext uri="{28A0092B-C50C-407E-A947-70E740481C1C}">
                           <a14:useLocalDpi xmlns:a14="http://schemas.microsoft.com/office/drawing/2010/main" val="0"/>
@@ -10338,7 +9093,6 @@
                 <w:szCs w:val="24"/>
               </w:rPr>
             </w:pPr>
-            <w:proofErr w:type="spellStart"/>
             <w:r>
               <w:rPr>
                 <w:rFonts w:cstheme="minorHAnsi"/>
@@ -10347,7 +9101,6 @@
               </w:rPr>
               <w:t>PhongLK</w:t>
             </w:r>
-            <w:proofErr w:type="spellEnd"/>
           </w:p>
         </w:tc>
       </w:tr>
@@ -10968,36 +9721,8 @@
                       <w:sz w:val="24"/>
                       <w:szCs w:val="24"/>
                     </w:rPr>
-                    <w:t>Choose user want to allow selling tick on “</w:t>
-                  </w:r>
-                  <w:proofErr w:type="spellStart"/>
-                  <w:r>
-                    <w:rPr>
-                      <w:rFonts w:ascii="Calibri" w:hAnsi="Calibri" w:cstheme="minorHAnsi"/>
-                      <w:sz w:val="24"/>
-                      <w:szCs w:val="24"/>
-                    </w:rPr>
-                    <w:t>Được</w:t>
-                  </w:r>
-                  <w:proofErr w:type="spellEnd"/>
-                  <w:r>
-                    <w:rPr>
-                      <w:rFonts w:ascii="Calibri" w:hAnsi="Calibri" w:cstheme="minorHAnsi"/>
-                      <w:sz w:val="24"/>
-                      <w:szCs w:val="24"/>
-                    </w:rPr>
-                    <w:t xml:space="preserve"> </w:t>
-                  </w:r>
-                  <w:proofErr w:type="spellStart"/>
-                  <w:r>
-                    <w:rPr>
-                      <w:rFonts w:ascii="Calibri" w:hAnsi="Calibri" w:cstheme="minorHAnsi"/>
-                      <w:sz w:val="24"/>
-                      <w:szCs w:val="24"/>
-                    </w:rPr>
-                    <w:t>bá</w:t>
-                  </w:r>
-                  <w:proofErr w:type="spellEnd"/>
+                    <w:t>Choose user want to allow selling tick on “Được bá</w:t>
+                  </w:r>
                   <w:r>
                     <w:rPr>
                       <w:rFonts w:ascii="Calibri" w:hAnsi="Calibri" w:cstheme="minorHAnsi"/>
@@ -11241,7 +9966,7 @@
                     </pic:cNvPicPr>
                   </pic:nvPicPr>
                   <pic:blipFill>
-                    <a:blip r:embed="rId19">
+                    <a:blip r:embed="rId18">
                       <a:extLst>
                         <a:ext uri="{28A0092B-C50C-407E-A947-70E740481C1C}">
                           <a14:useLocalDpi xmlns:a14="http://schemas.microsoft.com/office/drawing/2010/main" val="0"/>
@@ -11504,7 +10229,7 @@
     <w:p>
       <w:pPr>
         <w:sectPr>
-          <w:footerReference w:type="default" r:id="rId20"/>
+          <w:footerReference w:type="default" r:id="rId19"/>
           <w:pgSz w:w="12240" w:h="15840"/>
           <w:pgMar w:top="1418" w:right="1134" w:bottom="1418" w:left="1985" w:header="720" w:footer="720" w:gutter="0"/>
           <w:pgNumType w:start="65"/>
@@ -11824,7 +10549,7 @@
                     </pic:cNvPicPr>
                   </pic:nvPicPr>
                   <pic:blipFill>
-                    <a:blip r:embed="rId21">
+                    <a:blip r:embed="rId20">
                       <a:extLst>
                         <a:ext uri="{28A0092B-C50C-407E-A947-70E740481C1C}">
                           <a14:useLocalDpi xmlns:a14="http://schemas.microsoft.com/office/drawing/2010/main" val="0"/>
@@ -12654,43 +11379,7 @@
                       <w:sz w:val="24"/>
                       <w:szCs w:val="24"/>
                     </w:rPr>
-                    <w:t>Click on “</w:t>
-                  </w:r>
-                  <w:proofErr w:type="spellStart"/>
-                  <w:r>
-                    <w:rPr>
-                      <w:rFonts w:ascii="Calibri" w:eastAsia="Calibri" w:hAnsi="Calibri" w:cstheme="minorHAnsi"/>
-                      <w:sz w:val="24"/>
-                      <w:szCs w:val="24"/>
-                    </w:rPr>
-                    <w:t>Yêu</w:t>
-                  </w:r>
-                  <w:proofErr w:type="spellEnd"/>
-                  <w:r>
-                    <w:rPr>
-                      <w:rFonts w:ascii="Calibri" w:eastAsia="Calibri" w:hAnsi="Calibri" w:cstheme="minorHAnsi"/>
-                      <w:sz w:val="24"/>
-                      <w:szCs w:val="24"/>
-                    </w:rPr>
-                    <w:t xml:space="preserve"> </w:t>
-                  </w:r>
-                  <w:proofErr w:type="spellStart"/>
-                  <w:r>
-                    <w:rPr>
-                      <w:rFonts w:ascii="Calibri" w:eastAsia="Calibri" w:hAnsi="Calibri" w:cstheme="minorHAnsi"/>
-                      <w:sz w:val="24"/>
-                      <w:szCs w:val="24"/>
-                    </w:rPr>
-                    <w:t>cầu</w:t>
-                  </w:r>
-                  <w:proofErr w:type="spellEnd"/>
-                  <w:r>
-                    <w:rPr>
-                      <w:rFonts w:ascii="Calibri" w:eastAsia="Calibri" w:hAnsi="Calibri" w:cstheme="minorHAnsi"/>
-                      <w:sz w:val="24"/>
-                      <w:szCs w:val="24"/>
-                    </w:rPr>
-                    <w:t>” tab</w:t>
+                    <w:t>Click on “Yêu cầu” tab</w:t>
                   </w:r>
                 </w:p>
               </w:tc>
@@ -12932,43 +11621,7 @@
                       <w:sz w:val="24"/>
                       <w:szCs w:val="24"/>
                     </w:rPr>
-                    <w:t>Click on “</w:t>
-                  </w:r>
-                  <w:proofErr w:type="spellStart"/>
-                  <w:r>
-                    <w:rPr>
-                      <w:rFonts w:ascii="Calibri" w:eastAsia="Calibri" w:hAnsi="Calibri" w:cstheme="minorHAnsi"/>
-                      <w:sz w:val="24"/>
-                      <w:szCs w:val="24"/>
-                    </w:rPr>
-                    <w:t>Yêu</w:t>
-                  </w:r>
-                  <w:proofErr w:type="spellEnd"/>
-                  <w:r>
-                    <w:rPr>
-                      <w:rFonts w:ascii="Calibri" w:eastAsia="Calibri" w:hAnsi="Calibri" w:cstheme="minorHAnsi"/>
-                      <w:sz w:val="24"/>
-                      <w:szCs w:val="24"/>
-                    </w:rPr>
-                    <w:t xml:space="preserve"> </w:t>
-                  </w:r>
-                  <w:proofErr w:type="spellStart"/>
-                  <w:r>
-                    <w:rPr>
-                      <w:rFonts w:ascii="Calibri" w:eastAsia="Calibri" w:hAnsi="Calibri" w:cstheme="minorHAnsi"/>
-                      <w:sz w:val="24"/>
-                      <w:szCs w:val="24"/>
-                    </w:rPr>
-                    <w:t>cầu</w:t>
-                  </w:r>
-                  <w:proofErr w:type="spellEnd"/>
-                  <w:r>
-                    <w:rPr>
-                      <w:rFonts w:ascii="Calibri" w:eastAsia="Calibri" w:hAnsi="Calibri" w:cstheme="minorHAnsi"/>
-                      <w:sz w:val="24"/>
-                      <w:szCs w:val="24"/>
-                    </w:rPr>
-                    <w:t>” tab</w:t>
+                    <w:t>Click on “Yêu cầu” tab</w:t>
                   </w:r>
                 </w:p>
               </w:tc>
@@ -13066,43 +11719,7 @@
                       <w:sz w:val="24"/>
                       <w:szCs w:val="24"/>
                     </w:rPr>
-                    <w:t>Click on “</w:t>
-                  </w:r>
-                  <w:proofErr w:type="spellStart"/>
-                  <w:r>
-                    <w:rPr>
-                      <w:rFonts w:ascii="Calibri" w:eastAsia="Calibri" w:hAnsi="Calibri" w:cstheme="minorHAnsi"/>
-                      <w:sz w:val="24"/>
-                      <w:szCs w:val="24"/>
-                    </w:rPr>
-                    <w:t>Sự</w:t>
-                  </w:r>
-                  <w:proofErr w:type="spellEnd"/>
-                  <w:r>
-                    <w:rPr>
-                      <w:rFonts w:ascii="Calibri" w:eastAsia="Calibri" w:hAnsi="Calibri" w:cstheme="minorHAnsi"/>
-                      <w:sz w:val="24"/>
-                      <w:szCs w:val="24"/>
-                    </w:rPr>
-                    <w:t xml:space="preserve"> </w:t>
-                  </w:r>
-                  <w:proofErr w:type="spellStart"/>
-                  <w:r>
-                    <w:rPr>
-                      <w:rFonts w:ascii="Calibri" w:eastAsia="Calibri" w:hAnsi="Calibri" w:cstheme="minorHAnsi"/>
-                      <w:sz w:val="24"/>
-                      <w:szCs w:val="24"/>
-                    </w:rPr>
-                    <w:t>kiện</w:t>
-                  </w:r>
-                  <w:proofErr w:type="spellEnd"/>
-                  <w:r>
-                    <w:rPr>
-                      <w:rFonts w:ascii="Calibri" w:eastAsia="Calibri" w:hAnsi="Calibri" w:cstheme="minorHAnsi"/>
-                      <w:sz w:val="24"/>
-                      <w:szCs w:val="24"/>
-                    </w:rPr>
-                    <w:t xml:space="preserve">” label or Click on </w:t>
+                    <w:t xml:space="preserve">Click on “Sự kiện” label or Click on </w:t>
                   </w:r>
                 </w:p>
                 <w:p>
@@ -13121,43 +11738,7 @@
                       <w:sz w:val="24"/>
                       <w:szCs w:val="24"/>
                     </w:rPr>
-                    <w:t>“</w:t>
-                  </w:r>
-                  <w:proofErr w:type="spellStart"/>
-                  <w:r>
-                    <w:rPr>
-                      <w:rFonts w:ascii="Calibri" w:eastAsia="Calibri" w:hAnsi="Calibri" w:cstheme="minorHAnsi"/>
-                      <w:sz w:val="24"/>
-                      <w:szCs w:val="24"/>
-                    </w:rPr>
-                    <w:t>Người</w:t>
-                  </w:r>
-                  <w:proofErr w:type="spellEnd"/>
-                  <w:r>
-                    <w:rPr>
-                      <w:rFonts w:ascii="Calibri" w:eastAsia="Calibri" w:hAnsi="Calibri" w:cstheme="minorHAnsi"/>
-                      <w:sz w:val="24"/>
-                      <w:szCs w:val="24"/>
-                    </w:rPr>
-                    <w:t xml:space="preserve"> </w:t>
-                  </w:r>
-                  <w:proofErr w:type="spellStart"/>
-                  <w:r>
-                    <w:rPr>
-                      <w:rFonts w:ascii="Calibri" w:eastAsia="Calibri" w:hAnsi="Calibri" w:cstheme="minorHAnsi"/>
-                      <w:sz w:val="24"/>
-                      <w:szCs w:val="24"/>
-                    </w:rPr>
-                    <w:t>đăng</w:t>
-                  </w:r>
-                  <w:proofErr w:type="spellEnd"/>
-                  <w:r>
-                    <w:rPr>
-                      <w:rFonts w:ascii="Calibri" w:eastAsia="Calibri" w:hAnsi="Calibri" w:cstheme="minorHAnsi"/>
-                      <w:sz w:val="24"/>
-                      <w:szCs w:val="24"/>
-                    </w:rPr>
-                    <w:t>” label</w:t>
+                    <w:t>“Người đăng” label</w:t>
                   </w:r>
                 </w:p>
               </w:tc>
@@ -13303,7 +11884,7 @@
     <w:p>
       <w:pPr>
         <w:sectPr>
-          <w:footerReference w:type="default" r:id="rId22"/>
+          <w:footerReference w:type="default" r:id="rId21"/>
           <w:pgSz w:w="12240" w:h="15840"/>
           <w:pgMar w:top="1418" w:right="1134" w:bottom="1418" w:left="1985" w:header="720" w:footer="720" w:gutter="0"/>
           <w:pgNumType w:start="65"/>
@@ -13388,7 +11969,7 @@
                     </pic:cNvPicPr>
                   </pic:nvPicPr>
                   <pic:blipFill>
-                    <a:blip r:embed="rId23">
+                    <a:blip r:embed="rId22">
                       <a:extLst>
                         <a:ext uri="{28A0092B-C50C-407E-A947-70E740481C1C}">
                           <a14:useLocalDpi xmlns:a14="http://schemas.microsoft.com/office/drawing/2010/main" val="0"/>
@@ -14218,43 +12799,7 @@
                       <w:sz w:val="24"/>
                       <w:szCs w:val="24"/>
                     </w:rPr>
-                    <w:t>Click on “</w:t>
-                  </w:r>
-                  <w:proofErr w:type="spellStart"/>
-                  <w:r>
-                    <w:rPr>
-                      <w:rFonts w:ascii="Calibri" w:eastAsia="Calibri" w:hAnsi="Calibri" w:cstheme="minorHAnsi"/>
-                      <w:sz w:val="24"/>
-                      <w:szCs w:val="24"/>
-                    </w:rPr>
-                    <w:t>Yêu</w:t>
-                  </w:r>
-                  <w:proofErr w:type="spellEnd"/>
-                  <w:r>
-                    <w:rPr>
-                      <w:rFonts w:ascii="Calibri" w:eastAsia="Calibri" w:hAnsi="Calibri" w:cstheme="minorHAnsi"/>
-                      <w:sz w:val="24"/>
-                      <w:szCs w:val="24"/>
-                    </w:rPr>
-                    <w:t xml:space="preserve"> </w:t>
-                  </w:r>
-                  <w:proofErr w:type="spellStart"/>
-                  <w:r>
-                    <w:rPr>
-                      <w:rFonts w:ascii="Calibri" w:eastAsia="Calibri" w:hAnsi="Calibri" w:cstheme="minorHAnsi"/>
-                      <w:sz w:val="24"/>
-                      <w:szCs w:val="24"/>
-                    </w:rPr>
-                    <w:t>cầu</w:t>
-                  </w:r>
-                  <w:proofErr w:type="spellEnd"/>
-                  <w:r>
-                    <w:rPr>
-                      <w:rFonts w:ascii="Calibri" w:eastAsia="Calibri" w:hAnsi="Calibri" w:cstheme="minorHAnsi"/>
-                      <w:sz w:val="24"/>
-                      <w:szCs w:val="24"/>
-                    </w:rPr>
-                    <w:t>” tab</w:t>
+                    <w:t>Click on “Yêu cầu” tab</w:t>
                   </w:r>
                 </w:p>
               </w:tc>
@@ -14346,25 +12891,7 @@
                       <w:sz w:val="24"/>
                       <w:szCs w:val="24"/>
                     </w:rPr>
-                    <w:t>Choose request want to close and click on “</w:t>
-                  </w:r>
-                  <w:proofErr w:type="spellStart"/>
-                  <w:r>
-                    <w:rPr>
-                      <w:rFonts w:ascii="Calibri" w:hAnsi="Calibri" w:cstheme="minorHAnsi"/>
-                      <w:sz w:val="24"/>
-                      <w:szCs w:val="24"/>
-                    </w:rPr>
-                    <w:t>Đóng</w:t>
-                  </w:r>
-                  <w:proofErr w:type="spellEnd"/>
-                  <w:r>
-                    <w:rPr>
-                      <w:rFonts w:ascii="Calibri" w:hAnsi="Calibri" w:cstheme="minorHAnsi"/>
-                      <w:sz w:val="24"/>
-                      <w:szCs w:val="24"/>
-                    </w:rPr>
-                    <w:t>” button</w:t>
+                    <w:t>Choose request want to close and click on “Đóng” button</w:t>
                   </w:r>
                 </w:p>
               </w:tc>
@@ -14678,7 +13205,7 @@
                     </pic:cNvPicPr>
                   </pic:nvPicPr>
                   <pic:blipFill>
-                    <a:blip r:embed="rId24">
+                    <a:blip r:embed="rId23">
                       <a:extLst>
                         <a:ext uri="{28A0092B-C50C-407E-A947-70E740481C1C}">
                           <a14:useLocalDpi xmlns:a14="http://schemas.microsoft.com/office/drawing/2010/main" val="0"/>
@@ -14879,7 +13406,7 @@
     <w:p>
       <w:pPr>
         <w:sectPr>
-          <w:footerReference w:type="default" r:id="rId25"/>
+          <w:footerReference w:type="default" r:id="rId24"/>
           <w:pgSz w:w="12240" w:h="15840"/>
           <w:pgMar w:top="1418" w:right="1134" w:bottom="1418" w:left="1985" w:header="720" w:footer="720" w:gutter="0"/>
           <w:pgNumType w:start="65"/>
@@ -14990,25 +13517,7 @@
                       <w:sz w:val="24"/>
                       <w:szCs w:val="24"/>
                     </w:rPr>
-                    <w:t>Click on “</w:t>
-                  </w:r>
-                  <w:proofErr w:type="spellStart"/>
-                  <w:r>
-                    <w:rPr>
-                      <w:rFonts w:ascii="Calibri" w:eastAsia="Calibri" w:hAnsi="Calibri" w:cstheme="minorHAnsi"/>
-                      <w:sz w:val="24"/>
-                      <w:szCs w:val="24"/>
-                    </w:rPr>
-                    <w:t>Vé</w:t>
-                  </w:r>
-                  <w:proofErr w:type="spellEnd"/>
-                  <w:r>
-                    <w:rPr>
-                      <w:rFonts w:ascii="Calibri" w:eastAsia="Calibri" w:hAnsi="Calibri" w:cstheme="minorHAnsi"/>
-                      <w:sz w:val="24"/>
-                      <w:szCs w:val="24"/>
-                    </w:rPr>
-                    <w:t>” tab</w:t>
+                    <w:t>Click on “Vé” tab</w:t>
                   </w:r>
                 </w:p>
               </w:tc>
@@ -15099,43 +13608,7 @@
                       <w:sz w:val="24"/>
                       <w:szCs w:val="24"/>
                     </w:rPr>
-                    <w:t>Click on “</w:t>
-                  </w:r>
-                  <w:proofErr w:type="spellStart"/>
-                  <w:r>
-                    <w:rPr>
-                      <w:rFonts w:ascii="Calibri" w:hAnsi="Calibri" w:cstheme="minorHAnsi"/>
-                      <w:sz w:val="24"/>
-                      <w:szCs w:val="24"/>
-                    </w:rPr>
-                    <w:t>Tạm</w:t>
-                  </w:r>
-                  <w:proofErr w:type="spellEnd"/>
-                  <w:r>
-                    <w:rPr>
-                      <w:rFonts w:ascii="Calibri" w:hAnsi="Calibri" w:cstheme="minorHAnsi"/>
-                      <w:sz w:val="24"/>
-                      <w:szCs w:val="24"/>
-                    </w:rPr>
-                    <w:t xml:space="preserve"> </w:t>
-                  </w:r>
-                  <w:proofErr w:type="spellStart"/>
-                  <w:r>
-                    <w:rPr>
-                      <w:rFonts w:ascii="Calibri" w:hAnsi="Calibri" w:cstheme="minorHAnsi"/>
-                      <w:sz w:val="24"/>
-                      <w:szCs w:val="24"/>
-                    </w:rPr>
-                    <w:t>hoãn</w:t>
-                  </w:r>
-                  <w:proofErr w:type="spellEnd"/>
-                  <w:r>
-                    <w:rPr>
-                      <w:rFonts w:ascii="Calibri" w:hAnsi="Calibri" w:cstheme="minorHAnsi"/>
-                      <w:sz w:val="24"/>
-                      <w:szCs w:val="24"/>
-                    </w:rPr>
-                    <w:t>” tab</w:t>
+                    <w:t>Click on “Tạm hoãn” tab</w:t>
                   </w:r>
                 </w:p>
               </w:tc>
@@ -15225,25 +13698,7 @@
                       <w:sz w:val="24"/>
                       <w:szCs w:val="24"/>
                     </w:rPr>
-                    <w:t>Choose a ticket and click on “</w:t>
-                  </w:r>
-                  <w:proofErr w:type="spellStart"/>
-                  <w:r>
-                    <w:rPr>
-                      <w:rFonts w:ascii="Calibri" w:hAnsi="Calibri" w:cstheme="minorHAnsi"/>
-                      <w:sz w:val="24"/>
-                      <w:szCs w:val="24"/>
-                    </w:rPr>
-                    <w:t>Xóa</w:t>
-                  </w:r>
-                  <w:proofErr w:type="spellEnd"/>
-                  <w:r>
-                    <w:rPr>
-                      <w:rFonts w:ascii="Calibri" w:hAnsi="Calibri" w:cstheme="minorHAnsi"/>
-                      <w:sz w:val="24"/>
-                      <w:szCs w:val="24"/>
-                    </w:rPr>
-                    <w:t>” button</w:t>
+                    <w:t>Choose a ticket and click on “Xóa” button</w:t>
                   </w:r>
                 </w:p>
               </w:tc>
@@ -15557,7 +14012,7 @@
                     </pic:cNvPicPr>
                   </pic:nvPicPr>
                   <pic:blipFill>
-                    <a:blip r:embed="rId26">
+                    <a:blip r:embed="rId25">
                       <a:extLst>
                         <a:ext uri="{28A0092B-C50C-407E-A947-70E740481C1C}">
                           <a14:useLocalDpi xmlns:a14="http://schemas.microsoft.com/office/drawing/2010/main" val="0"/>
@@ -16389,43 +14844,7 @@
                       <w:sz w:val="24"/>
                       <w:szCs w:val="24"/>
                     </w:rPr>
-                    <w:t>Click on “</w:t>
-                  </w:r>
-                  <w:proofErr w:type="spellStart"/>
-                  <w:r>
-                    <w:rPr>
-                      <w:rFonts w:ascii="Calibri" w:eastAsia="Calibri" w:hAnsi="Calibri" w:cstheme="minorHAnsi"/>
-                      <w:sz w:val="24"/>
-                      <w:szCs w:val="24"/>
-                    </w:rPr>
-                    <w:t>Địa</w:t>
-                  </w:r>
-                  <w:proofErr w:type="spellEnd"/>
-                  <w:r>
-                    <w:rPr>
-                      <w:rFonts w:ascii="Calibri" w:eastAsia="Calibri" w:hAnsi="Calibri" w:cstheme="minorHAnsi"/>
-                      <w:sz w:val="24"/>
-                      <w:szCs w:val="24"/>
-                    </w:rPr>
-                    <w:t xml:space="preserve"> </w:t>
-                  </w:r>
-                  <w:proofErr w:type="spellStart"/>
-                  <w:r>
-                    <w:rPr>
-                      <w:rFonts w:ascii="Calibri" w:eastAsia="Calibri" w:hAnsi="Calibri" w:cstheme="minorHAnsi"/>
-                      <w:sz w:val="24"/>
-                      <w:szCs w:val="24"/>
-                    </w:rPr>
-                    <w:t>điểm</w:t>
-                  </w:r>
-                  <w:proofErr w:type="spellEnd"/>
-                  <w:r>
-                    <w:rPr>
-                      <w:rFonts w:ascii="Calibri" w:eastAsia="Calibri" w:hAnsi="Calibri" w:cstheme="minorHAnsi"/>
-                      <w:sz w:val="24"/>
-                      <w:szCs w:val="24"/>
-                    </w:rPr>
-                    <w:t>” tab</w:t>
+                    <w:t>Click on “Địa điểm” tab</w:t>
                   </w:r>
                 </w:p>
               </w:tc>
@@ -16516,43 +14935,7 @@
                       <w:sz w:val="24"/>
                       <w:szCs w:val="24"/>
                     </w:rPr>
-                    <w:t>Click on “</w:t>
-                  </w:r>
-                  <w:proofErr w:type="spellStart"/>
-                  <w:r>
-                    <w:rPr>
-                      <w:rFonts w:ascii="Calibri" w:hAnsi="Calibri" w:cstheme="minorHAnsi"/>
-                      <w:sz w:val="24"/>
-                      <w:szCs w:val="24"/>
-                    </w:rPr>
-                    <w:t>Chưa</w:t>
-                  </w:r>
-                  <w:proofErr w:type="spellEnd"/>
-                  <w:r>
-                    <w:rPr>
-                      <w:rFonts w:ascii="Calibri" w:hAnsi="Calibri" w:cstheme="minorHAnsi"/>
-                      <w:sz w:val="24"/>
-                      <w:szCs w:val="24"/>
-                    </w:rPr>
-                    <w:t xml:space="preserve"> </w:t>
-                  </w:r>
-                  <w:proofErr w:type="spellStart"/>
-                  <w:r>
-                    <w:rPr>
-                      <w:rFonts w:ascii="Calibri" w:hAnsi="Calibri" w:cstheme="minorHAnsi"/>
-                      <w:sz w:val="24"/>
-                      <w:szCs w:val="24"/>
-                    </w:rPr>
-                    <w:t>duyệt</w:t>
-                  </w:r>
-                  <w:proofErr w:type="spellEnd"/>
-                  <w:r>
-                    <w:rPr>
-                      <w:rFonts w:ascii="Calibri" w:hAnsi="Calibri" w:cstheme="minorHAnsi"/>
-                      <w:sz w:val="24"/>
-                      <w:szCs w:val="24"/>
-                    </w:rPr>
-                    <w:t>” tab</w:t>
+                    <w:t>Click on “Chưa duyệt” tab</w:t>
                   </w:r>
                 </w:p>
               </w:tc>
@@ -16641,43 +15024,7 @@
                       <w:sz w:val="24"/>
                       <w:szCs w:val="24"/>
                     </w:rPr>
-                    <w:t>Click on “</w:t>
-                  </w:r>
-                  <w:proofErr w:type="spellStart"/>
-                  <w:r>
-                    <w:rPr>
-                      <w:rFonts w:ascii="Calibri" w:hAnsi="Calibri" w:cstheme="minorHAnsi"/>
-                      <w:sz w:val="24"/>
-                      <w:szCs w:val="24"/>
-                    </w:rPr>
-                    <w:t>Đã</w:t>
-                  </w:r>
-                  <w:proofErr w:type="spellEnd"/>
-                  <w:r>
-                    <w:rPr>
-                      <w:rFonts w:ascii="Calibri" w:hAnsi="Calibri" w:cstheme="minorHAnsi"/>
-                      <w:sz w:val="24"/>
-                      <w:szCs w:val="24"/>
-                    </w:rPr>
-                    <w:t xml:space="preserve"> </w:t>
-                  </w:r>
-                  <w:proofErr w:type="spellStart"/>
-                  <w:r>
-                    <w:rPr>
-                      <w:rFonts w:ascii="Calibri" w:hAnsi="Calibri" w:cstheme="minorHAnsi"/>
-                      <w:sz w:val="24"/>
-                      <w:szCs w:val="24"/>
-                    </w:rPr>
-                    <w:t>duyệt</w:t>
-                  </w:r>
-                  <w:proofErr w:type="spellEnd"/>
-                  <w:r>
-                    <w:rPr>
-                      <w:rFonts w:ascii="Calibri" w:hAnsi="Calibri" w:cstheme="minorHAnsi"/>
-                      <w:sz w:val="24"/>
-                      <w:szCs w:val="24"/>
-                    </w:rPr>
-                    <w:t>” tab</w:t>
+                    <w:t>Click on “Đã duyệt” tab</w:t>
                   </w:r>
                 </w:p>
               </w:tc>
@@ -16826,7 +15173,7 @@
     <w:p>
       <w:pPr>
         <w:sectPr>
-          <w:footerReference w:type="default" r:id="rId27"/>
+          <w:footerReference w:type="default" r:id="rId26"/>
           <w:pgSz w:w="12240" w:h="15840"/>
           <w:pgMar w:top="1418" w:right="1134" w:bottom="1418" w:left="1985" w:header="720" w:footer="720" w:gutter="0"/>
           <w:pgNumType w:start="65"/>
@@ -17601,43 +15948,7 @@
                       <w:sz w:val="24"/>
                       <w:szCs w:val="24"/>
                     </w:rPr>
-                    <w:t>Click on “</w:t>
-                  </w:r>
-                  <w:proofErr w:type="spellStart"/>
-                  <w:r>
-                    <w:rPr>
-                      <w:rFonts w:ascii="Calibri" w:eastAsia="Calibri" w:hAnsi="Calibri" w:cstheme="minorHAnsi"/>
-                      <w:sz w:val="24"/>
-                      <w:szCs w:val="24"/>
-                    </w:rPr>
-                    <w:t>Địa</w:t>
-                  </w:r>
-                  <w:proofErr w:type="spellEnd"/>
-                  <w:r>
-                    <w:rPr>
-                      <w:rFonts w:ascii="Calibri" w:eastAsia="Calibri" w:hAnsi="Calibri" w:cstheme="minorHAnsi"/>
-                      <w:sz w:val="24"/>
-                      <w:szCs w:val="24"/>
-                    </w:rPr>
-                    <w:t xml:space="preserve"> </w:t>
-                  </w:r>
-                  <w:proofErr w:type="spellStart"/>
-                  <w:r>
-                    <w:rPr>
-                      <w:rFonts w:ascii="Calibri" w:eastAsia="Calibri" w:hAnsi="Calibri" w:cstheme="minorHAnsi"/>
-                      <w:sz w:val="24"/>
-                      <w:szCs w:val="24"/>
-                    </w:rPr>
-                    <w:t>điểm</w:t>
-                  </w:r>
-                  <w:proofErr w:type="spellEnd"/>
-                  <w:r>
-                    <w:rPr>
-                      <w:rFonts w:ascii="Calibri" w:eastAsia="Calibri" w:hAnsi="Calibri" w:cstheme="minorHAnsi"/>
-                      <w:sz w:val="24"/>
-                      <w:szCs w:val="24"/>
-                    </w:rPr>
-                    <w:t>” tab</w:t>
+                    <w:t>Click on “Địa điểm” tab</w:t>
                   </w:r>
                 </w:p>
               </w:tc>
@@ -17735,43 +16046,7 @@
                       <w:sz w:val="24"/>
                       <w:szCs w:val="24"/>
                     </w:rPr>
-                    <w:t>Click on “</w:t>
-                  </w:r>
-                  <w:proofErr w:type="spellStart"/>
-                  <w:r>
-                    <w:rPr>
-                      <w:rFonts w:ascii="Calibri" w:eastAsia="Calibri" w:hAnsi="Calibri" w:cstheme="minorHAnsi"/>
-                      <w:sz w:val="24"/>
-                      <w:szCs w:val="24"/>
-                    </w:rPr>
-                    <w:t>Đã</w:t>
-                  </w:r>
-                  <w:proofErr w:type="spellEnd"/>
-                  <w:r>
-                    <w:rPr>
-                      <w:rFonts w:ascii="Calibri" w:eastAsia="Calibri" w:hAnsi="Calibri" w:cstheme="minorHAnsi"/>
-                      <w:sz w:val="24"/>
-                      <w:szCs w:val="24"/>
-                    </w:rPr>
-                    <w:t xml:space="preserve"> </w:t>
-                  </w:r>
-                  <w:proofErr w:type="spellStart"/>
-                  <w:r>
-                    <w:rPr>
-                      <w:rFonts w:ascii="Calibri" w:eastAsia="Calibri" w:hAnsi="Calibri" w:cstheme="minorHAnsi"/>
-                      <w:sz w:val="24"/>
-                      <w:szCs w:val="24"/>
-                    </w:rPr>
-                    <w:t>duyệt</w:t>
-                  </w:r>
-                  <w:proofErr w:type="spellEnd"/>
-                  <w:r>
-                    <w:rPr>
-                      <w:rFonts w:ascii="Calibri" w:eastAsia="Calibri" w:hAnsi="Calibri" w:cstheme="minorHAnsi"/>
-                      <w:sz w:val="24"/>
-                      <w:szCs w:val="24"/>
-                    </w:rPr>
-                    <w:t>” tab</w:t>
+                    <w:t>Click on “Đã duyệt” tab</w:t>
                   </w:r>
                 </w:p>
               </w:tc>
@@ -17863,43 +16138,7 @@
                       <w:sz w:val="24"/>
                       <w:szCs w:val="24"/>
                     </w:rPr>
-                    <w:t>Choose venue want to disapprove and click on “</w:t>
-                  </w:r>
-                  <w:proofErr w:type="spellStart"/>
-                  <w:r>
-                    <w:rPr>
-                      <w:rFonts w:ascii="Calibri" w:hAnsi="Calibri" w:cstheme="minorHAnsi"/>
-                      <w:sz w:val="24"/>
-                      <w:szCs w:val="24"/>
-                    </w:rPr>
-                    <w:t>Bỏ</w:t>
-                  </w:r>
-                  <w:proofErr w:type="spellEnd"/>
-                  <w:r>
-                    <w:rPr>
-                      <w:rFonts w:ascii="Calibri" w:hAnsi="Calibri" w:cstheme="minorHAnsi"/>
-                      <w:sz w:val="24"/>
-                      <w:szCs w:val="24"/>
-                    </w:rPr>
-                    <w:t xml:space="preserve"> </w:t>
-                  </w:r>
-                  <w:proofErr w:type="spellStart"/>
-                  <w:r>
-                    <w:rPr>
-                      <w:rFonts w:ascii="Calibri" w:hAnsi="Calibri" w:cstheme="minorHAnsi"/>
-                      <w:sz w:val="24"/>
-                      <w:szCs w:val="24"/>
-                    </w:rPr>
-                    <w:t>duyệt</w:t>
-                  </w:r>
-                  <w:proofErr w:type="spellEnd"/>
-                  <w:r>
-                    <w:rPr>
-                      <w:rFonts w:ascii="Calibri" w:hAnsi="Calibri" w:cstheme="minorHAnsi"/>
-                      <w:sz w:val="24"/>
-                      <w:szCs w:val="24"/>
-                    </w:rPr>
-                    <w:t>” button</w:t>
+                    <w:t>Choose venue want to disapprove and click on “Bỏ duyệt” button</w:t>
                   </w:r>
                 </w:p>
               </w:tc>
@@ -18121,7 +16360,7 @@
                     </pic:cNvPicPr>
                   </pic:nvPicPr>
                   <pic:blipFill>
-                    <a:blip r:embed="rId28">
+                    <a:blip r:embed="rId27">
                       <a:extLst>
                         <a:ext uri="{28A0092B-C50C-407E-A947-70E740481C1C}">
                           <a14:useLocalDpi xmlns:a14="http://schemas.microsoft.com/office/drawing/2010/main" val="0"/>
@@ -18431,7 +16670,6 @@
                 <w:szCs w:val="24"/>
               </w:rPr>
             </w:pPr>
-            <w:proofErr w:type="spellStart"/>
             <w:r>
               <w:rPr>
                 <w:rFonts w:cstheme="minorHAnsi"/>
@@ -18440,7 +16678,6 @@
               </w:rPr>
               <w:t>HieuCM</w:t>
             </w:r>
-            <w:proofErr w:type="spellEnd"/>
           </w:p>
         </w:tc>
       </w:tr>
@@ -18781,7 +17018,7 @@
     <w:p>
       <w:pPr>
         <w:sectPr>
-          <w:footerReference w:type="default" r:id="rId29"/>
+          <w:footerReference w:type="default" r:id="rId28"/>
           <w:pgSz w:w="12240" w:h="15840"/>
           <w:pgMar w:top="1418" w:right="1134" w:bottom="1418" w:left="1985" w:header="720" w:footer="720" w:gutter="0"/>
           <w:pgNumType w:start="65"/>
@@ -19151,43 +17388,7 @@
                       <w:sz w:val="24"/>
                       <w:szCs w:val="24"/>
                     </w:rPr>
-                    <w:t>Click on “</w:t>
-                  </w:r>
-                  <w:proofErr w:type="spellStart"/>
-                  <w:r>
-                    <w:rPr>
-                      <w:rFonts w:ascii="Calibri" w:eastAsia="Calibri" w:hAnsi="Calibri" w:cstheme="minorHAnsi"/>
-                      <w:sz w:val="24"/>
-                      <w:szCs w:val="24"/>
-                    </w:rPr>
-                    <w:t>Giao</w:t>
-                  </w:r>
-                  <w:proofErr w:type="spellEnd"/>
-                  <w:r>
-                    <w:rPr>
-                      <w:rFonts w:ascii="Calibri" w:eastAsia="Calibri" w:hAnsi="Calibri" w:cstheme="minorHAnsi"/>
-                      <w:sz w:val="24"/>
-                      <w:szCs w:val="24"/>
-                    </w:rPr>
-                    <w:t xml:space="preserve"> </w:t>
-                  </w:r>
-                  <w:proofErr w:type="spellStart"/>
-                  <w:r>
-                    <w:rPr>
-                      <w:rFonts w:ascii="Calibri" w:eastAsia="Calibri" w:hAnsi="Calibri" w:cstheme="minorHAnsi"/>
-                      <w:sz w:val="24"/>
-                      <w:szCs w:val="24"/>
-                    </w:rPr>
-                    <w:t>dịch</w:t>
-                  </w:r>
-                  <w:proofErr w:type="spellEnd"/>
-                  <w:r>
-                    <w:rPr>
-                      <w:rFonts w:ascii="Calibri" w:eastAsia="Calibri" w:hAnsi="Calibri" w:cstheme="minorHAnsi"/>
-                      <w:sz w:val="24"/>
-                      <w:szCs w:val="24"/>
-                    </w:rPr>
-                    <w:t>” tab</w:t>
+                    <w:t>Click on “Giao dịch” tab</w:t>
                   </w:r>
                 </w:p>
               </w:tc>
@@ -19218,25 +17419,7 @@
                       <w:sz w:val="24"/>
                       <w:szCs w:val="24"/>
                     </w:rPr>
-                    <w:t xml:space="preserve">Navigate to Manage </w:t>
-                  </w:r>
-                  <w:proofErr w:type="spellStart"/>
-                  <w:r>
-                    <w:rPr>
-                      <w:rFonts w:ascii="Calibri" w:eastAsia="Calibri" w:hAnsi="Calibri" w:cstheme="minorHAnsi"/>
-                      <w:sz w:val="24"/>
-                      <w:szCs w:val="24"/>
-                    </w:rPr>
-                    <w:t>Transation</w:t>
-                  </w:r>
-                  <w:proofErr w:type="spellEnd"/>
-                  <w:r>
-                    <w:rPr>
-                      <w:rFonts w:ascii="Calibri" w:eastAsia="Calibri" w:hAnsi="Calibri" w:cstheme="minorHAnsi"/>
-                      <w:sz w:val="24"/>
-                      <w:szCs w:val="24"/>
-                    </w:rPr>
-                    <w:t xml:space="preserve"> page</w:t>
+                    <w:t>Navigate to Manage Transation page</w:t>
                   </w:r>
                 </w:p>
               </w:tc>
@@ -19298,61 +17481,7 @@
                       <w:sz w:val="24"/>
                       <w:szCs w:val="24"/>
                     </w:rPr>
-                    <w:t>Click on a “</w:t>
-                  </w:r>
-                  <w:proofErr w:type="spellStart"/>
-                  <w:r>
-                    <w:rPr>
-                      <w:rFonts w:ascii="Calibri" w:hAnsi="Calibri" w:cstheme="minorHAnsi"/>
-                      <w:sz w:val="24"/>
-                      <w:szCs w:val="24"/>
-                    </w:rPr>
-                    <w:t>Đã</w:t>
-                  </w:r>
-                  <w:proofErr w:type="spellEnd"/>
-                  <w:r>
-                    <w:rPr>
-                      <w:rFonts w:ascii="Calibri" w:hAnsi="Calibri" w:cstheme="minorHAnsi"/>
-                      <w:sz w:val="24"/>
-                      <w:szCs w:val="24"/>
-                    </w:rPr>
-                    <w:t xml:space="preserve"> </w:t>
-                  </w:r>
-                  <w:proofErr w:type="spellStart"/>
-                  <w:r>
-                    <w:rPr>
-                      <w:rFonts w:ascii="Calibri" w:hAnsi="Calibri" w:cstheme="minorHAnsi"/>
-                      <w:sz w:val="24"/>
-                      <w:szCs w:val="24"/>
-                    </w:rPr>
-                    <w:t>thanh</w:t>
-                  </w:r>
-                  <w:proofErr w:type="spellEnd"/>
-                  <w:r>
-                    <w:rPr>
-                      <w:rFonts w:ascii="Calibri" w:hAnsi="Calibri" w:cstheme="minorHAnsi"/>
-                      <w:sz w:val="24"/>
-                      <w:szCs w:val="24"/>
-                    </w:rPr>
-                    <w:t xml:space="preserve"> </w:t>
-                  </w:r>
-                  <w:proofErr w:type="spellStart"/>
-                  <w:r>
-                    <w:rPr>
-                      <w:rFonts w:ascii="Calibri" w:hAnsi="Calibri" w:cstheme="minorHAnsi"/>
-                      <w:sz w:val="24"/>
-                      <w:szCs w:val="24"/>
-                    </w:rPr>
-                    <w:t>toán</w:t>
-                  </w:r>
-                  <w:proofErr w:type="spellEnd"/>
-                  <w:r>
-                    <w:rPr>
-                      <w:rFonts w:ascii="Calibri" w:hAnsi="Calibri" w:cstheme="minorHAnsi"/>
-                      <w:sz w:val="24"/>
-                      <w:szCs w:val="24"/>
-                    </w:rPr>
-                    <w:t>” tab</w:t>
+                    <w:t>Click on a “Đã thanh toán” tab</w:t>
                   </w:r>
                 </w:p>
               </w:tc>
@@ -19442,43 +17571,7 @@
                       <w:sz w:val="24"/>
                       <w:szCs w:val="24"/>
                     </w:rPr>
-                    <w:t>Choose a transaction and click “</w:t>
-                  </w:r>
-                  <w:proofErr w:type="spellStart"/>
-                  <w:r>
-                    <w:rPr>
-                      <w:rFonts w:ascii="Calibri" w:hAnsi="Calibri" w:cstheme="minorHAnsi"/>
-                      <w:sz w:val="24"/>
-                      <w:szCs w:val="24"/>
-                    </w:rPr>
-                    <w:t>Giao</w:t>
-                  </w:r>
-                  <w:proofErr w:type="spellEnd"/>
-                  <w:r>
-                    <w:rPr>
-                      <w:rFonts w:ascii="Calibri" w:hAnsi="Calibri" w:cstheme="minorHAnsi"/>
-                      <w:sz w:val="24"/>
-                      <w:szCs w:val="24"/>
-                    </w:rPr>
-                    <w:t xml:space="preserve"> </w:t>
-                  </w:r>
-                  <w:proofErr w:type="spellStart"/>
-                  <w:r>
-                    <w:rPr>
-                      <w:rFonts w:ascii="Calibri" w:hAnsi="Calibri" w:cstheme="minorHAnsi"/>
-                      <w:sz w:val="24"/>
-                      <w:szCs w:val="24"/>
-                    </w:rPr>
-                    <w:t>hàng</w:t>
-                  </w:r>
-                  <w:proofErr w:type="spellEnd"/>
-                  <w:r>
-                    <w:rPr>
-                      <w:rFonts w:ascii="Calibri" w:hAnsi="Calibri" w:cstheme="minorHAnsi"/>
-                      <w:sz w:val="24"/>
-                      <w:szCs w:val="24"/>
-                    </w:rPr>
-                    <w:t>” button</w:t>
+                    <w:t>Choose a transaction and click “Giao hàng” button</w:t>
                   </w:r>
                 </w:p>
               </w:tc>
@@ -19586,43 +17679,7 @@
                       <w:sz w:val="24"/>
                       <w:szCs w:val="24"/>
                     </w:rPr>
-                    <w:t>Click on a “</w:t>
-                  </w:r>
-                  <w:proofErr w:type="spellStart"/>
-                  <w:r>
-                    <w:rPr>
-                      <w:rFonts w:ascii="Calibri" w:hAnsi="Calibri" w:cstheme="minorHAnsi"/>
-                      <w:sz w:val="24"/>
-                      <w:szCs w:val="24"/>
-                    </w:rPr>
-                    <w:t>Giao</w:t>
-                  </w:r>
-                  <w:proofErr w:type="spellEnd"/>
-                  <w:r>
-                    <w:rPr>
-                      <w:rFonts w:ascii="Calibri" w:hAnsi="Calibri" w:cstheme="minorHAnsi"/>
-                      <w:sz w:val="24"/>
-                      <w:szCs w:val="24"/>
-                    </w:rPr>
-                    <w:t xml:space="preserve"> </w:t>
-                  </w:r>
-                  <w:proofErr w:type="spellStart"/>
-                  <w:r>
-                    <w:rPr>
-                      <w:rFonts w:ascii="Calibri" w:hAnsi="Calibri" w:cstheme="minorHAnsi"/>
-                      <w:sz w:val="24"/>
-                      <w:szCs w:val="24"/>
-                    </w:rPr>
-                    <w:t>hàng</w:t>
-                  </w:r>
-                  <w:proofErr w:type="spellEnd"/>
-                  <w:r>
-                    <w:rPr>
-                      <w:rFonts w:ascii="Calibri" w:hAnsi="Calibri" w:cstheme="minorHAnsi"/>
-                      <w:sz w:val="24"/>
-                      <w:szCs w:val="24"/>
-                    </w:rPr>
-                    <w:t>” tab</w:t>
+                    <w:t>Click on a “Giao hàng” tab</w:t>
                   </w:r>
                 </w:p>
               </w:tc>
@@ -19711,43 +17768,7 @@
                       <w:sz w:val="24"/>
                       <w:szCs w:val="24"/>
                     </w:rPr>
-                    <w:t>Choose a transaction and click “</w:t>
-                  </w:r>
-                  <w:proofErr w:type="spellStart"/>
-                  <w:r>
-                    <w:rPr>
-                      <w:rFonts w:ascii="Calibri" w:hAnsi="Calibri" w:cstheme="minorHAnsi"/>
-                      <w:sz w:val="24"/>
-                      <w:szCs w:val="24"/>
-                    </w:rPr>
-                    <w:t>Nhận</w:t>
-                  </w:r>
-                  <w:proofErr w:type="spellEnd"/>
-                  <w:r>
-                    <w:rPr>
-                      <w:rFonts w:ascii="Calibri" w:hAnsi="Calibri" w:cstheme="minorHAnsi"/>
-                      <w:sz w:val="24"/>
-                      <w:szCs w:val="24"/>
-                    </w:rPr>
-                    <w:t xml:space="preserve"> </w:t>
-                  </w:r>
-                  <w:proofErr w:type="spellStart"/>
-                  <w:r>
-                    <w:rPr>
-                      <w:rFonts w:ascii="Calibri" w:hAnsi="Calibri" w:cstheme="minorHAnsi"/>
-                      <w:sz w:val="24"/>
-                      <w:szCs w:val="24"/>
-                    </w:rPr>
-                    <w:t>hàng</w:t>
-                  </w:r>
-                  <w:proofErr w:type="spellEnd"/>
-                  <w:r>
-                    <w:rPr>
-                      <w:rFonts w:ascii="Calibri" w:hAnsi="Calibri" w:cstheme="minorHAnsi"/>
-                      <w:sz w:val="24"/>
-                      <w:szCs w:val="24"/>
-                    </w:rPr>
-                    <w:t>” button</w:t>
+                    <w:t>Choose a transaction and click “Nhận hàng” button</w:t>
                   </w:r>
                 </w:p>
               </w:tc>
@@ -19855,61 +17876,7 @@
                       <w:sz w:val="24"/>
                       <w:szCs w:val="24"/>
                     </w:rPr>
-                    <w:t>Click on a “</w:t>
-                  </w:r>
-                  <w:proofErr w:type="spellStart"/>
-                  <w:r>
-                    <w:rPr>
-                      <w:rFonts w:ascii="Calibri" w:hAnsi="Calibri" w:cstheme="minorHAnsi"/>
-                      <w:sz w:val="24"/>
-                      <w:szCs w:val="24"/>
-                    </w:rPr>
-                    <w:t>Đã</w:t>
-                  </w:r>
-                  <w:proofErr w:type="spellEnd"/>
-                  <w:r>
-                    <w:rPr>
-                      <w:rFonts w:ascii="Calibri" w:hAnsi="Calibri" w:cstheme="minorHAnsi"/>
-                      <w:sz w:val="24"/>
-                      <w:szCs w:val="24"/>
-                    </w:rPr>
-                    <w:t xml:space="preserve"> </w:t>
-                  </w:r>
-                  <w:proofErr w:type="spellStart"/>
-                  <w:r>
-                    <w:rPr>
-                      <w:rFonts w:ascii="Calibri" w:hAnsi="Calibri" w:cstheme="minorHAnsi"/>
-                      <w:sz w:val="24"/>
-                      <w:szCs w:val="24"/>
-                    </w:rPr>
-                    <w:t>nhận</w:t>
-                  </w:r>
-                  <w:proofErr w:type="spellEnd"/>
-                  <w:r>
-                    <w:rPr>
-                      <w:rFonts w:ascii="Calibri" w:hAnsi="Calibri" w:cstheme="minorHAnsi"/>
-                      <w:sz w:val="24"/>
-                      <w:szCs w:val="24"/>
-                    </w:rPr>
-                    <w:t xml:space="preserve"> </w:t>
-                  </w:r>
-                  <w:proofErr w:type="spellStart"/>
-                  <w:r>
-                    <w:rPr>
-                      <w:rFonts w:ascii="Calibri" w:hAnsi="Calibri" w:cstheme="minorHAnsi"/>
-                      <w:sz w:val="24"/>
-                      <w:szCs w:val="24"/>
-                    </w:rPr>
-                    <w:t>hàng</w:t>
-                  </w:r>
-                  <w:proofErr w:type="spellEnd"/>
-                  <w:r>
-                    <w:rPr>
-                      <w:rFonts w:ascii="Calibri" w:hAnsi="Calibri" w:cstheme="minorHAnsi"/>
-                      <w:sz w:val="24"/>
-                      <w:szCs w:val="24"/>
-                    </w:rPr>
-                    <w:t>” tab</w:t>
+                    <w:t>Click on a “Đã nhận hàng” tab</w:t>
                   </w:r>
                 </w:p>
               </w:tc>
@@ -20134,7 +18101,7 @@
                     </pic:cNvPicPr>
                   </pic:nvPicPr>
                   <pic:blipFill>
-                    <a:blip r:embed="rId30">
+                    <a:blip r:embed="rId29">
                       <a:extLst>
                         <a:ext uri="{28A0092B-C50C-407E-A947-70E740481C1C}">
                           <a14:useLocalDpi xmlns:a14="http://schemas.microsoft.com/office/drawing/2010/main" val="0"/>
@@ -20718,7 +18685,7 @@
     <w:p>
       <w:pPr>
         <w:sectPr>
-          <w:footerReference w:type="default" r:id="rId31"/>
+          <w:footerReference w:type="default" r:id="rId30"/>
           <w:pgSz w:w="12240" w:h="15840"/>
           <w:pgMar w:top="1418" w:right="1134" w:bottom="1418" w:left="1985" w:header="720" w:footer="720" w:gutter="0"/>
           <w:pgNumType w:start="65"/>
@@ -20742,8 +18709,6 @@
       <w:bookmarkStart w:id="64" w:name="_Toc364134576"/>
       <w:bookmarkStart w:id="65" w:name="_Toc364214322"/>
       <w:bookmarkStart w:id="66" w:name="_Toc364400563"/>
-      <w:bookmarkStart w:id="67" w:name="_GoBack"/>
-      <w:bookmarkEnd w:id="67"/>
       <w:r>
         <w:rPr>
           <w:rFonts w:ascii="Calibri" w:hAnsi="Calibri" w:cstheme="minorHAnsi"/>
@@ -20798,7 +18763,7 @@
                     </pic:cNvPicPr>
                   </pic:nvPicPr>
                   <pic:blipFill>
-                    <a:blip r:embed="rId32">
+                    <a:blip r:embed="rId31">
                       <a:extLst>
                         <a:ext uri="{28A0092B-C50C-407E-A947-70E740481C1C}">
                           <a14:useLocalDpi xmlns:a14="http://schemas.microsoft.com/office/drawing/2010/main" val="0"/>
@@ -21060,7 +19025,6 @@
                 <w:szCs w:val="24"/>
               </w:rPr>
             </w:pPr>
-            <w:proofErr w:type="spellStart"/>
             <w:r>
               <w:rPr>
                 <w:rFonts w:cstheme="minorHAnsi"/>
@@ -21069,7 +19033,6 @@
               </w:rPr>
               <w:t>TungDN</w:t>
             </w:r>
-            <w:proofErr w:type="spellEnd"/>
           </w:p>
         </w:tc>
       </w:tr>
@@ -21789,7 +19752,7 @@
           <w:szCs w:val="24"/>
         </w:rPr>
         <w:sectPr>
-          <w:footerReference w:type="default" r:id="rId33"/>
+          <w:footerReference w:type="default" r:id="rId32"/>
           <w:pgSz w:w="12240" w:h="15840"/>
           <w:pgMar w:top="1418" w:right="1134" w:bottom="1418" w:left="1985" w:header="720" w:footer="720" w:gutter="0"/>
           <w:pgNumType w:start="65"/>
@@ -21809,10 +19772,10 @@
           <w:szCs w:val="24"/>
         </w:rPr>
       </w:pPr>
-      <w:bookmarkStart w:id="68" w:name="_Toc364134577"/>
-      <w:bookmarkStart w:id="69" w:name="_Toc364214323"/>
-      <w:bookmarkStart w:id="70" w:name="_Toc364400564"/>
-      <w:bookmarkStart w:id="71" w:name="_Toc364438558"/>
+      <w:bookmarkStart w:id="67" w:name="_Toc364134577"/>
+      <w:bookmarkStart w:id="68" w:name="_Toc364214323"/>
+      <w:bookmarkStart w:id="69" w:name="_Toc364400564"/>
+      <w:bookmarkStart w:id="70" w:name="_Toc364438558"/>
       <w:r>
         <w:rPr>
           <w:rFonts w:ascii="Calibri" w:hAnsi="Calibri" w:cstheme="minorHAnsi"/>
@@ -21835,10 +19798,10 @@
         <w:tab/>
         <w:t>Search Event by Name</w:t>
       </w:r>
+      <w:bookmarkEnd w:id="67"/>
       <w:bookmarkEnd w:id="68"/>
       <w:bookmarkEnd w:id="69"/>
       <w:bookmarkEnd w:id="70"/>
-      <w:bookmarkEnd w:id="71"/>
     </w:p>
     <w:p>
       <w:pPr>
@@ -21870,7 +19833,7 @@
                     </pic:cNvPicPr>
                   </pic:nvPicPr>
                   <pic:blipFill>
-                    <a:blip r:embed="rId34">
+                    <a:blip r:embed="rId33">
                       <a:extLst>
                         <a:ext uri="{28A0092B-C50C-407E-A947-70E740481C1C}">
                           <a14:useLocalDpi xmlns:a14="http://schemas.microsoft.com/office/drawing/2010/main" val="0"/>
@@ -22129,7 +20092,6 @@
                 <w:szCs w:val="24"/>
               </w:rPr>
             </w:pPr>
-            <w:proofErr w:type="spellStart"/>
             <w:r>
               <w:rPr>
                 <w:rFonts w:cstheme="minorHAnsi"/>
@@ -22138,7 +20100,6 @@
               </w:rPr>
               <w:t>HieuCM</w:t>
             </w:r>
-            <w:proofErr w:type="spellEnd"/>
           </w:p>
         </w:tc>
       </w:tr>
@@ -22919,10 +20880,10 @@
           <w:szCs w:val="24"/>
         </w:rPr>
       </w:pPr>
-      <w:bookmarkStart w:id="72" w:name="_Toc364134578"/>
-      <w:bookmarkStart w:id="73" w:name="_Toc364214324"/>
-      <w:bookmarkStart w:id="74" w:name="_Toc364400565"/>
-      <w:bookmarkStart w:id="75" w:name="_Toc364438559"/>
+      <w:bookmarkStart w:id="71" w:name="_Toc364134578"/>
+      <w:bookmarkStart w:id="72" w:name="_Toc364214324"/>
+      <w:bookmarkStart w:id="73" w:name="_Toc364400565"/>
+      <w:bookmarkStart w:id="74" w:name="_Toc364438559"/>
       <w:r>
         <w:rPr>
           <w:rFonts w:ascii="Calibri" w:hAnsi="Calibri" w:cstheme="minorHAnsi"/>
@@ -22944,10 +20905,10 @@
         <w:tab/>
         <w:t>Logout</w:t>
       </w:r>
+      <w:bookmarkEnd w:id="71"/>
       <w:bookmarkEnd w:id="72"/>
       <w:bookmarkEnd w:id="73"/>
       <w:bookmarkEnd w:id="74"/>
-      <w:bookmarkEnd w:id="75"/>
     </w:p>
     <w:p>
       <w:pPr>
@@ -22983,7 +20944,7 @@
                     </pic:cNvPicPr>
                   </pic:nvPicPr>
                   <pic:blipFill>
-                    <a:blip r:embed="rId35">
+                    <a:blip r:embed="rId34">
                       <a:extLst>
                         <a:ext uri="{28A0092B-C50C-407E-A947-70E740481C1C}">
                           <a14:useLocalDpi xmlns:a14="http://schemas.microsoft.com/office/drawing/2010/main" val="0"/>
@@ -23025,7 +20986,7 @@
           <w:szCs w:val="24"/>
         </w:rPr>
         <w:sectPr>
-          <w:footerReference w:type="default" r:id="rId36"/>
+          <w:footerReference w:type="default" r:id="rId35"/>
           <w:pgSz w:w="12240" w:h="15840"/>
           <w:pgMar w:top="1418" w:right="1134" w:bottom="1418" w:left="1985" w:header="720" w:footer="720" w:gutter="0"/>
           <w:pgNumType w:start="65"/>
@@ -23045,8 +21006,8 @@
           <w:szCs w:val="24"/>
         </w:rPr>
       </w:pPr>
-      <w:bookmarkStart w:id="76" w:name="_Toc364400567"/>
-      <w:bookmarkStart w:id="77" w:name="_Toc364438561"/>
+      <w:bookmarkStart w:id="75" w:name="_Toc364400567"/>
+      <w:bookmarkStart w:id="76" w:name="_Toc364438561"/>
       <w:r>
         <w:rPr>
           <w:rFonts w:ascii="Calibri" w:hAnsi="Calibri" w:cstheme="minorHAnsi"/>
@@ -23069,8 +21030,8 @@
         <w:tab/>
         <w:t>Login</w:t>
       </w:r>
+      <w:bookmarkEnd w:id="75"/>
       <w:bookmarkEnd w:id="76"/>
-      <w:bookmarkEnd w:id="77"/>
     </w:p>
     <w:p>
       <w:pPr>
@@ -23102,7 +21063,7 @@
                     </pic:cNvPicPr>
                   </pic:nvPicPr>
                   <pic:blipFill>
-                    <a:blip r:embed="rId37">
+                    <a:blip r:embed="rId36">
                       <a:extLst>
                         <a:ext uri="{28A0092B-C50C-407E-A947-70E740481C1C}">
                           <a14:useLocalDpi xmlns:a14="http://schemas.microsoft.com/office/drawing/2010/main" val="0"/>
@@ -23361,7 +21322,6 @@
                 <w:szCs w:val="24"/>
               </w:rPr>
             </w:pPr>
-            <w:proofErr w:type="spellStart"/>
             <w:r>
               <w:rPr>
                 <w:rFonts w:cstheme="minorHAnsi"/>
@@ -23370,7 +21330,6 @@
               </w:rPr>
               <w:t>DuyDQ</w:t>
             </w:r>
-            <w:proofErr w:type="spellEnd"/>
           </w:p>
         </w:tc>
       </w:tr>
@@ -23873,43 +21832,7 @@
                       <w:sz w:val="24"/>
                       <w:szCs w:val="24"/>
                     </w:rPr>
-                    <w:t>Click on “</w:t>
-                  </w:r>
-                  <w:proofErr w:type="spellStart"/>
-                  <w:r>
-                    <w:rPr>
-                      <w:rFonts w:ascii="Calibri" w:hAnsi="Calibri" w:cstheme="minorHAnsi"/>
-                      <w:sz w:val="24"/>
-                      <w:szCs w:val="24"/>
-                    </w:rPr>
-                    <w:t>Đăng</w:t>
-                  </w:r>
-                  <w:proofErr w:type="spellEnd"/>
-                  <w:r>
-                    <w:rPr>
-                      <w:rFonts w:ascii="Calibri" w:hAnsi="Calibri" w:cstheme="minorHAnsi"/>
-                      <w:sz w:val="24"/>
-                      <w:szCs w:val="24"/>
-                    </w:rPr>
-                    <w:t xml:space="preserve"> </w:t>
-                  </w:r>
-                  <w:proofErr w:type="spellStart"/>
-                  <w:r>
-                    <w:rPr>
-                      <w:rFonts w:ascii="Calibri" w:hAnsi="Calibri" w:cstheme="minorHAnsi"/>
-                      <w:sz w:val="24"/>
-                      <w:szCs w:val="24"/>
-                    </w:rPr>
-                    <w:t>nhập</w:t>
-                  </w:r>
-                  <w:proofErr w:type="spellEnd"/>
-                  <w:r>
-                    <w:rPr>
-                      <w:rFonts w:ascii="Calibri" w:hAnsi="Calibri" w:cstheme="minorHAnsi"/>
-                      <w:sz w:val="24"/>
-                      <w:szCs w:val="24"/>
-                    </w:rPr>
-                    <w:t>” button</w:t>
+                    <w:t>Click on “Đăng nhập” button</w:t>
                   </w:r>
                 </w:p>
               </w:tc>
@@ -24002,43 +21925,7 @@
                       <w:sz w:val="24"/>
                       <w:szCs w:val="24"/>
                     </w:rPr>
-                    <w:t>Fill mandatory fields and click “</w:t>
-                  </w:r>
-                  <w:proofErr w:type="spellStart"/>
-                  <w:r>
-                    <w:rPr>
-                      <w:rFonts w:ascii="Calibri" w:hAnsi="Calibri" w:cstheme="minorHAnsi"/>
-                      <w:sz w:val="24"/>
-                      <w:szCs w:val="24"/>
-                    </w:rPr>
-                    <w:t>Đăng</w:t>
-                  </w:r>
-                  <w:proofErr w:type="spellEnd"/>
-                  <w:r>
-                    <w:rPr>
-                      <w:rFonts w:ascii="Calibri" w:hAnsi="Calibri" w:cstheme="minorHAnsi"/>
-                      <w:sz w:val="24"/>
-                      <w:szCs w:val="24"/>
-                    </w:rPr>
-                    <w:t xml:space="preserve"> </w:t>
-                  </w:r>
-                  <w:proofErr w:type="spellStart"/>
-                  <w:r>
-                    <w:rPr>
-                      <w:rFonts w:ascii="Calibri" w:hAnsi="Calibri" w:cstheme="minorHAnsi"/>
-                      <w:sz w:val="24"/>
-                      <w:szCs w:val="24"/>
-                    </w:rPr>
-                    <w:t>nhập</w:t>
-                  </w:r>
-                  <w:proofErr w:type="spellEnd"/>
-                  <w:r>
-                    <w:rPr>
-                      <w:rFonts w:ascii="Calibri" w:hAnsi="Calibri" w:cstheme="minorHAnsi"/>
-                      <w:sz w:val="24"/>
-                      <w:szCs w:val="24"/>
-                    </w:rPr>
-                    <w:t>” button</w:t>
+                    <w:t>Fill mandatory fields and click “Đăng nhập” button</w:t>
                   </w:r>
                 </w:p>
               </w:tc>
@@ -24320,18 +22207,8 @@
                       <w:sz w:val="24"/>
                       <w:szCs w:val="24"/>
                     </w:rPr>
-                    <w:t xml:space="preserve">Same as Main </w:t>
-                  </w:r>
-                  <w:proofErr w:type="spellStart"/>
-                  <w:r>
-                    <w:rPr>
-                      <w:rFonts w:ascii="Calibri" w:eastAsia="Calibri" w:hAnsi="Calibri" w:cstheme="minorHAnsi"/>
-                      <w:sz w:val="24"/>
-                      <w:szCs w:val="24"/>
-                    </w:rPr>
-                    <w:t>Succes</w:t>
-                  </w:r>
-                  <w:proofErr w:type="spellEnd"/>
+                    <w:t>Same as Main Succes</w:t>
+                  </w:r>
                   <w:r>
                     <w:rPr>
                       <w:rFonts w:ascii="Calibri" w:eastAsia="Calibri" w:hAnsi="Calibri" w:cstheme="minorHAnsi"/>
@@ -24620,7 +22497,7 @@
           <w:szCs w:val="24"/>
         </w:rPr>
         <w:sectPr>
-          <w:footerReference w:type="default" r:id="rId38"/>
+          <w:footerReference w:type="default" r:id="rId37"/>
           <w:pgSz w:w="12240" w:h="15840"/>
           <w:pgMar w:top="1418" w:right="1134" w:bottom="1418" w:left="1985" w:header="720" w:footer="720" w:gutter="0"/>
           <w:pgNumType w:start="65"/>
@@ -24638,10 +22515,10 @@
           <w:noProof/>
         </w:rPr>
       </w:pPr>
-      <w:bookmarkStart w:id="78" w:name="_Toc364134581"/>
-      <w:bookmarkStart w:id="79" w:name="_Toc364214327"/>
-      <w:bookmarkStart w:id="80" w:name="_Toc364400569"/>
-      <w:bookmarkStart w:id="81" w:name="_Toc364438563"/>
+      <w:bookmarkStart w:id="77" w:name="_Toc364134581"/>
+      <w:bookmarkStart w:id="78" w:name="_Toc364214327"/>
+      <w:bookmarkStart w:id="79" w:name="_Toc364400569"/>
+      <w:bookmarkStart w:id="80" w:name="_Toc364438563"/>
       <w:r>
         <w:rPr>
           <w:rFonts w:ascii="Calibri" w:hAnsi="Calibri" w:cstheme="minorHAnsi"/>
@@ -24664,10 +22541,10 @@
         <w:tab/>
         <w:t>View Event Detail</w:t>
       </w:r>
+      <w:bookmarkEnd w:id="77"/>
       <w:bookmarkEnd w:id="78"/>
       <w:bookmarkEnd w:id="79"/>
       <w:bookmarkEnd w:id="80"/>
-      <w:bookmarkEnd w:id="81"/>
     </w:p>
     <w:p>
       <w:pPr>
@@ -24701,7 +22578,7 @@
                     </pic:cNvPicPr>
                   </pic:nvPicPr>
                   <pic:blipFill>
-                    <a:blip r:embed="rId32">
+                    <a:blip r:embed="rId31">
                       <a:extLst>
                         <a:ext uri="{28A0092B-C50C-407E-A947-70E740481C1C}">
                           <a14:useLocalDpi xmlns:a14="http://schemas.microsoft.com/office/drawing/2010/main" val="0"/>
@@ -24763,8 +22640,8 @@
                 <w:szCs w:val="24"/>
               </w:rPr>
             </w:pPr>
-            <w:bookmarkStart w:id="82" w:name="OLE_LINK17"/>
-            <w:bookmarkStart w:id="83" w:name="OLE_LINK18"/>
+            <w:bookmarkStart w:id="81" w:name="OLE_LINK17"/>
+            <w:bookmarkStart w:id="82" w:name="OLE_LINK18"/>
             <w:r>
               <w:rPr>
                 <w:rFonts w:cstheme="minorHAnsi"/>
@@ -24773,8 +22650,8 @@
               </w:rPr>
               <w:t>USE CASE – VIEW EVENT DETAIL</w:t>
             </w:r>
+            <w:bookmarkEnd w:id="81"/>
             <w:bookmarkEnd w:id="82"/>
-            <w:bookmarkEnd w:id="83"/>
           </w:p>
         </w:tc>
       </w:tr>
@@ -24816,8 +22693,8 @@
                 <w:szCs w:val="24"/>
               </w:rPr>
             </w:pPr>
-            <w:bookmarkStart w:id="84" w:name="OLE_LINK13"/>
-            <w:bookmarkStart w:id="85" w:name="OLE_LINK14"/>
+            <w:bookmarkStart w:id="83" w:name="OLE_LINK13"/>
+            <w:bookmarkStart w:id="84" w:name="OLE_LINK14"/>
             <w:r>
               <w:rPr>
                 <w:rFonts w:cstheme="minorHAnsi"/>
@@ -24826,8 +22703,8 @@
               </w:rPr>
               <w:t>UC04.</w:t>
             </w:r>
+            <w:bookmarkEnd w:id="83"/>
             <w:bookmarkEnd w:id="84"/>
-            <w:bookmarkEnd w:id="85"/>
             <w:r>
               <w:rPr>
                 <w:rFonts w:cstheme="minorHAnsi"/>
@@ -24976,7 +22853,6 @@
                 <w:szCs w:val="24"/>
               </w:rPr>
             </w:pPr>
-            <w:proofErr w:type="spellStart"/>
             <w:r>
               <w:rPr>
                 <w:rFonts w:cstheme="minorHAnsi"/>
@@ -24985,7 +22861,6 @@
               </w:rPr>
               <w:t>DuyDQ</w:t>
             </w:r>
-            <w:proofErr w:type="spellEnd"/>
           </w:p>
         </w:tc>
       </w:tr>
@@ -25655,7 +23530,7 @@
           <w:szCs w:val="24"/>
         </w:rPr>
         <w:sectPr>
-          <w:footerReference w:type="default" r:id="rId39"/>
+          <w:footerReference w:type="default" r:id="rId38"/>
           <w:pgSz w:w="12240" w:h="15840"/>
           <w:pgMar w:top="1418" w:right="1134" w:bottom="1418" w:left="1985" w:header="720" w:footer="720" w:gutter="0"/>
           <w:pgNumType w:start="65"/>
@@ -26288,207 +24163,7 @@
                       <w:sz w:val="24"/>
                       <w:szCs w:val="24"/>
                     </w:rPr>
-                    <w:t>Click on dropdown list “</w:t>
-                  </w:r>
-                  <w:proofErr w:type="spellStart"/>
-                  <w:r>
-                    <w:rPr>
-                      <w:rFonts w:ascii="Calibri" w:hAnsi="Calibri" w:cstheme="minorHAnsi"/>
-                      <w:bCs/>
-                      <w:sz w:val="24"/>
-                      <w:szCs w:val="24"/>
-                    </w:rPr>
-                    <w:t>Giá</w:t>
-                  </w:r>
-                  <w:proofErr w:type="spellEnd"/>
-                  <w:r>
-                    <w:rPr>
-                      <w:rFonts w:ascii="Calibri" w:hAnsi="Calibri" w:cstheme="minorHAnsi"/>
-                      <w:bCs/>
-                      <w:sz w:val="24"/>
-                      <w:szCs w:val="24"/>
-                    </w:rPr>
-                    <w:t xml:space="preserve"> </w:t>
-                  </w:r>
-                  <w:proofErr w:type="spellStart"/>
-                  <w:r>
-                    <w:rPr>
-                      <w:rFonts w:ascii="Calibri" w:hAnsi="Calibri" w:cstheme="minorHAnsi"/>
-                      <w:bCs/>
-                      <w:sz w:val="24"/>
-                      <w:szCs w:val="24"/>
-                    </w:rPr>
-                    <w:t>từ</w:t>
-                  </w:r>
-                  <w:proofErr w:type="spellEnd"/>
-                  <w:r>
-                    <w:rPr>
-                      <w:rFonts w:ascii="Calibri" w:hAnsi="Calibri" w:cstheme="minorHAnsi"/>
-                      <w:bCs/>
-                      <w:sz w:val="24"/>
-                      <w:szCs w:val="24"/>
-                    </w:rPr>
-                    <w:t xml:space="preserve"> </w:t>
-                  </w:r>
-                  <w:proofErr w:type="spellStart"/>
-                  <w:r>
-                    <w:rPr>
-                      <w:rFonts w:ascii="Calibri" w:hAnsi="Calibri" w:cstheme="minorHAnsi"/>
-                      <w:bCs/>
-                      <w:sz w:val="24"/>
-                      <w:szCs w:val="24"/>
-                    </w:rPr>
-                    <w:t>thấp</w:t>
-                  </w:r>
-                  <w:proofErr w:type="spellEnd"/>
-                  <w:r>
-                    <w:rPr>
-                      <w:rFonts w:ascii="Calibri" w:hAnsi="Calibri" w:cstheme="minorHAnsi"/>
-                      <w:bCs/>
-                      <w:sz w:val="24"/>
-                      <w:szCs w:val="24"/>
-                    </w:rPr>
-                    <w:t xml:space="preserve"> </w:t>
-                  </w:r>
-                  <w:proofErr w:type="spellStart"/>
-                  <w:r>
-                    <w:rPr>
-                      <w:rFonts w:ascii="Calibri" w:hAnsi="Calibri" w:cstheme="minorHAnsi"/>
-                      <w:bCs/>
-                      <w:sz w:val="24"/>
-                      <w:szCs w:val="24"/>
-                    </w:rPr>
-                    <w:t>đến</w:t>
-                  </w:r>
-                  <w:proofErr w:type="spellEnd"/>
-                  <w:r>
-                    <w:rPr>
-                      <w:rFonts w:ascii="Calibri" w:hAnsi="Calibri" w:cstheme="minorHAnsi"/>
-                      <w:bCs/>
-                      <w:sz w:val="24"/>
-                      <w:szCs w:val="24"/>
-                    </w:rPr>
-                    <w:t xml:space="preserve"> </w:t>
-                  </w:r>
-                  <w:proofErr w:type="spellStart"/>
-                  <w:r>
-                    <w:rPr>
-                      <w:rFonts w:ascii="Calibri" w:hAnsi="Calibri" w:cstheme="minorHAnsi"/>
-                      <w:bCs/>
-                      <w:sz w:val="24"/>
-                      <w:szCs w:val="24"/>
-                    </w:rPr>
-                    <w:t>cao</w:t>
-                  </w:r>
-                  <w:proofErr w:type="spellEnd"/>
-                  <w:r>
-                    <w:rPr>
-                      <w:rFonts w:ascii="Calibri" w:hAnsi="Calibri" w:cstheme="minorHAnsi"/>
-                      <w:bCs/>
-                      <w:sz w:val="24"/>
-                      <w:szCs w:val="24"/>
-                    </w:rPr>
-                    <w:t>” and select “</w:t>
-                  </w:r>
-                  <w:proofErr w:type="spellStart"/>
-                  <w:r>
-                    <w:rPr>
-                      <w:rFonts w:ascii="Calibri" w:hAnsi="Calibri" w:cstheme="minorHAnsi"/>
-                      <w:bCs/>
-                      <w:sz w:val="24"/>
-                      <w:szCs w:val="24"/>
-                    </w:rPr>
-                    <w:t>Giá</w:t>
-                  </w:r>
-                  <w:proofErr w:type="spellEnd"/>
-                  <w:r>
-                    <w:rPr>
-                      <w:rFonts w:ascii="Calibri" w:hAnsi="Calibri" w:cstheme="minorHAnsi"/>
-                      <w:bCs/>
-                      <w:sz w:val="24"/>
-                      <w:szCs w:val="24"/>
-                    </w:rPr>
-                    <w:t xml:space="preserve"> </w:t>
-                  </w:r>
-                  <w:proofErr w:type="spellStart"/>
-                  <w:r>
-                    <w:rPr>
-                      <w:rFonts w:ascii="Calibri" w:hAnsi="Calibri" w:cstheme="minorHAnsi"/>
-                      <w:bCs/>
-                      <w:sz w:val="24"/>
-                      <w:szCs w:val="24"/>
-                    </w:rPr>
-                    <w:t>từ</w:t>
-                  </w:r>
-                  <w:proofErr w:type="spellEnd"/>
-                  <w:r>
-                    <w:rPr>
-                      <w:rFonts w:ascii="Calibri" w:hAnsi="Calibri" w:cstheme="minorHAnsi"/>
-                      <w:bCs/>
-                      <w:sz w:val="24"/>
-                      <w:szCs w:val="24"/>
-                    </w:rPr>
-                    <w:t xml:space="preserve"> </w:t>
-                  </w:r>
-                  <w:proofErr w:type="spellStart"/>
-                  <w:r>
-                    <w:rPr>
-                      <w:rFonts w:ascii="Calibri" w:hAnsi="Calibri" w:cstheme="minorHAnsi"/>
-                      <w:bCs/>
-                      <w:sz w:val="24"/>
-                      <w:szCs w:val="24"/>
-                    </w:rPr>
-                    <w:t>cao</w:t>
-                  </w:r>
-                  <w:proofErr w:type="spellEnd"/>
-                  <w:r>
-                    <w:rPr>
-                      <w:rFonts w:ascii="Calibri" w:hAnsi="Calibri" w:cstheme="minorHAnsi"/>
-                      <w:bCs/>
-                      <w:sz w:val="24"/>
-                      <w:szCs w:val="24"/>
-                    </w:rPr>
-                    <w:t xml:space="preserve"> </w:t>
-                  </w:r>
-                  <w:proofErr w:type="spellStart"/>
-                  <w:r>
-                    <w:rPr>
-                      <w:rFonts w:ascii="Calibri" w:hAnsi="Calibri" w:cstheme="minorHAnsi"/>
-                      <w:bCs/>
-                      <w:sz w:val="24"/>
-                      <w:szCs w:val="24"/>
-                    </w:rPr>
-                    <w:t>đến</w:t>
-                  </w:r>
-                  <w:proofErr w:type="spellEnd"/>
-                  <w:r>
-                    <w:rPr>
-                      <w:rFonts w:ascii="Calibri" w:hAnsi="Calibri" w:cstheme="minorHAnsi"/>
-                      <w:bCs/>
-                      <w:sz w:val="24"/>
-                      <w:szCs w:val="24"/>
-                    </w:rPr>
-                    <w:t xml:space="preserve"> </w:t>
-                  </w:r>
-                  <w:proofErr w:type="spellStart"/>
-                  <w:r>
-                    <w:rPr>
-                      <w:rFonts w:ascii="Calibri" w:hAnsi="Calibri" w:cstheme="minorHAnsi"/>
-                      <w:bCs/>
-                      <w:sz w:val="24"/>
-                      <w:szCs w:val="24"/>
-                    </w:rPr>
-                    <w:t>thấp</w:t>
-                  </w:r>
-                  <w:proofErr w:type="spellEnd"/>
-                  <w:r>
-                    <w:rPr>
-                      <w:rFonts w:ascii="Calibri" w:hAnsi="Calibri" w:cstheme="minorHAnsi"/>
-                      <w:bCs/>
-                      <w:sz w:val="24"/>
-                      <w:szCs w:val="24"/>
-                    </w:rPr>
-                    <w:t>”</w:t>
+                    <w:t>Click on dropdown list “Giá từ thấp đến cao” and select “Giá từ cao đến thấp”</w:t>
                   </w:r>
                 </w:p>
               </w:tc>
@@ -26659,8 +24334,8 @@
           <w:szCs w:val="24"/>
         </w:rPr>
       </w:pPr>
-      <w:bookmarkStart w:id="86" w:name="_Toc364400572"/>
-      <w:bookmarkStart w:id="87" w:name="_Toc364438566"/>
+      <w:bookmarkStart w:id="85" w:name="_Toc364400572"/>
+      <w:bookmarkStart w:id="86" w:name="_Toc364438566"/>
       <w:r>
         <w:rPr>
           <w:rFonts w:ascii="Calibri" w:hAnsi="Calibri" w:cstheme="minorHAnsi"/>
@@ -26682,8 +24357,8 @@
         <w:tab/>
         <w:t>Sort Event</w:t>
       </w:r>
+      <w:bookmarkEnd w:id="85"/>
       <w:bookmarkEnd w:id="86"/>
-      <w:bookmarkEnd w:id="87"/>
     </w:p>
     <w:p>
       <w:pPr>
@@ -26713,7 +24388,7 @@
                     <pic:cNvPicPr/>
                   </pic:nvPicPr>
                   <pic:blipFill>
-                    <a:blip r:embed="rId40">
+                    <a:blip r:embed="rId39">
                       <a:extLst>
                         <a:ext uri="{28A0092B-C50C-407E-A947-70E740481C1C}">
                           <a14:useLocalDpi xmlns:a14="http://schemas.microsoft.com/office/drawing/2010/main" val="0"/>
@@ -26967,7 +24642,6 @@
                 <w:szCs w:val="24"/>
               </w:rPr>
             </w:pPr>
-            <w:proofErr w:type="spellStart"/>
             <w:r>
               <w:rPr>
                 <w:rFonts w:cstheme="minorHAnsi"/>
@@ -26976,7 +24650,6 @@
               </w:rPr>
               <w:t>DuyDQ</w:t>
             </w:r>
-            <w:proofErr w:type="spellEnd"/>
           </w:p>
         </w:tc>
       </w:tr>
@@ -27438,7 +25111,7 @@
           <w:szCs w:val="24"/>
         </w:rPr>
         <w:sectPr>
-          <w:footerReference w:type="default" r:id="rId41"/>
+          <w:footerReference w:type="default" r:id="rId40"/>
           <w:pgSz w:w="12240" w:h="15840"/>
           <w:pgMar w:top="1418" w:right="1134" w:bottom="1418" w:left="1985" w:header="720" w:footer="720" w:gutter="0"/>
           <w:pgNumType w:start="65"/>
@@ -27458,7 +25131,7 @@
           <w:szCs w:val="24"/>
         </w:rPr>
       </w:pPr>
-      <w:bookmarkStart w:id="88" w:name="_Toc364438567"/>
+      <w:bookmarkStart w:id="87" w:name="_Toc364438567"/>
       <w:r>
         <w:rPr>
           <w:rFonts w:ascii="Calibri" w:hAnsi="Calibri" w:cstheme="minorHAnsi"/>
@@ -27488,7 +25161,7 @@
         <w:tab/>
         <w:t>Auto System</w:t>
       </w:r>
-      <w:bookmarkEnd w:id="88"/>
+      <w:bookmarkEnd w:id="87"/>
     </w:p>
     <w:p>
       <w:pPr>
@@ -27522,7 +25195,7 @@
                     </pic:cNvPicPr>
                   </pic:nvPicPr>
                   <pic:blipFill>
-                    <a:blip r:embed="rId42">
+                    <a:blip r:embed="rId41">
                       <a:extLst>
                         <a:ext uri="{28A0092B-C50C-407E-A947-70E740481C1C}">
                           <a14:useLocalDpi xmlns:a14="http://schemas.microsoft.com/office/drawing/2010/main" val="0"/>
@@ -27584,10 +25257,10 @@
           <w:szCs w:val="24"/>
         </w:rPr>
       </w:pPr>
-      <w:bookmarkStart w:id="89" w:name="_Toc364134586"/>
-      <w:bookmarkStart w:id="90" w:name="_Toc364214332"/>
-      <w:bookmarkStart w:id="91" w:name="_Toc364400574"/>
-      <w:bookmarkStart w:id="92" w:name="_Toc364438568"/>
+      <w:bookmarkStart w:id="88" w:name="_Toc364134586"/>
+      <w:bookmarkStart w:id="89" w:name="_Toc364214332"/>
+      <w:bookmarkStart w:id="90" w:name="_Toc364400574"/>
+      <w:bookmarkStart w:id="91" w:name="_Toc364438568"/>
       <w:r>
         <w:rPr>
           <w:rFonts w:ascii="Calibri" w:hAnsi="Calibri" w:cstheme="minorHAnsi"/>
@@ -27609,10 +25282,10 @@
         <w:tab/>
         <w:t>Notification</w:t>
       </w:r>
+      <w:bookmarkEnd w:id="88"/>
       <w:bookmarkEnd w:id="89"/>
       <w:bookmarkEnd w:id="90"/>
       <w:bookmarkEnd w:id="91"/>
-      <w:bookmarkEnd w:id="92"/>
     </w:p>
     <w:p>
       <w:pPr>
@@ -27648,7 +25321,7 @@
                     </pic:cNvPicPr>
                   </pic:nvPicPr>
                   <pic:blipFill>
-                    <a:blip r:embed="rId43">
+                    <a:blip r:embed="rId42">
                       <a:extLst>
                         <a:ext uri="{28A0092B-C50C-407E-A947-70E740481C1C}">
                           <a14:useLocalDpi xmlns:a14="http://schemas.microsoft.com/office/drawing/2010/main" val="0"/>
@@ -27907,7 +25580,6 @@
                 <w:szCs w:val="24"/>
               </w:rPr>
             </w:pPr>
-            <w:proofErr w:type="spellStart"/>
             <w:r>
               <w:rPr>
                 <w:rFonts w:cstheme="minorHAnsi"/>
@@ -27916,7 +25588,6 @@
               </w:rPr>
               <w:t>PhongLK</w:t>
             </w:r>
-            <w:proofErr w:type="spellEnd"/>
           </w:p>
         </w:tc>
       </w:tr>
@@ -28209,7 +25880,7 @@
           <w:szCs w:val="24"/>
         </w:rPr>
         <w:sectPr>
-          <w:footerReference w:type="default" r:id="rId44"/>
+          <w:footerReference w:type="default" r:id="rId43"/>
           <w:pgSz w:w="12240" w:h="15840"/>
           <w:pgMar w:top="1418" w:right="1134" w:bottom="1418" w:left="1985" w:header="720" w:footer="720" w:gutter="0"/>
           <w:pgNumType w:start="65"/>
@@ -28769,10 +26440,10 @@
           <w:szCs w:val="24"/>
         </w:rPr>
       </w:pPr>
-      <w:bookmarkStart w:id="93" w:name="_Toc364134587"/>
-      <w:bookmarkStart w:id="94" w:name="_Toc364214333"/>
-      <w:bookmarkStart w:id="95" w:name="_Toc364400575"/>
-      <w:bookmarkStart w:id="96" w:name="_Toc364438569"/>
+      <w:bookmarkStart w:id="92" w:name="_Toc364134587"/>
+      <w:bookmarkStart w:id="93" w:name="_Toc364214333"/>
+      <w:bookmarkStart w:id="94" w:name="_Toc364400575"/>
+      <w:bookmarkStart w:id="95" w:name="_Toc364438569"/>
       <w:r>
         <w:rPr>
           <w:rFonts w:ascii="Calibri" w:hAnsi="Calibri" w:cstheme="minorHAnsi"/>
@@ -28794,10 +26465,10 @@
         <w:tab/>
         <w:t>Real-Time Notification</w:t>
       </w:r>
+      <w:bookmarkEnd w:id="92"/>
       <w:bookmarkEnd w:id="93"/>
       <w:bookmarkEnd w:id="94"/>
       <w:bookmarkEnd w:id="95"/>
-      <w:bookmarkEnd w:id="96"/>
     </w:p>
     <w:p>
       <w:pPr>
@@ -28833,7 +26504,7 @@
                     </pic:cNvPicPr>
                   </pic:nvPicPr>
                   <pic:blipFill>
-                    <a:blip r:embed="rId45">
+                    <a:blip r:embed="rId44">
                       <a:extLst>
                         <a:ext uri="{28A0092B-C50C-407E-A947-70E740481C1C}">
                           <a14:useLocalDpi xmlns:a14="http://schemas.microsoft.com/office/drawing/2010/main" val="0"/>
@@ -29092,7 +26763,6 @@
                 <w:szCs w:val="24"/>
               </w:rPr>
             </w:pPr>
-            <w:proofErr w:type="spellStart"/>
             <w:r>
               <w:rPr>
                 <w:rFonts w:cstheme="minorHAnsi"/>
@@ -29101,7 +26771,6 @@
               </w:rPr>
               <w:t>PhongLK</w:t>
             </w:r>
-            <w:proofErr w:type="spellEnd"/>
           </w:p>
         </w:tc>
       </w:tr>
@@ -29702,7 +27371,7 @@
           <w:szCs w:val="24"/>
         </w:rPr>
         <w:sectPr>
-          <w:footerReference w:type="default" r:id="rId46"/>
+          <w:footerReference w:type="default" r:id="rId45"/>
           <w:pgSz w:w="12240" w:h="15840"/>
           <w:pgMar w:top="1418" w:right="1134" w:bottom="1418" w:left="1985" w:header="720" w:footer="720" w:gutter="0"/>
           <w:pgNumType w:start="65"/>
@@ -29983,10 +27652,10 @@
           <w:szCs w:val="24"/>
         </w:rPr>
       </w:pPr>
-      <w:bookmarkStart w:id="97" w:name="_Toc364134588"/>
-      <w:bookmarkStart w:id="98" w:name="_Toc364214334"/>
-      <w:bookmarkStart w:id="99" w:name="_Toc364400576"/>
-      <w:bookmarkStart w:id="100" w:name="_Toc364438570"/>
+      <w:bookmarkStart w:id="96" w:name="_Toc364134588"/>
+      <w:bookmarkStart w:id="97" w:name="_Toc364214334"/>
+      <w:bookmarkStart w:id="98" w:name="_Toc364400576"/>
+      <w:bookmarkStart w:id="99" w:name="_Toc364438570"/>
       <w:r>
         <w:rPr>
           <w:rFonts w:ascii="Calibri" w:hAnsi="Calibri" w:cstheme="minorHAnsi"/>
@@ -30006,34 +27675,12 @@
           <w:szCs w:val="24"/>
         </w:rPr>
         <w:tab/>
-        <w:t xml:space="preserve">Auto Update </w:t>
+        <w:t>Auto Update TranPayment Status</w:t>
       </w:r>
-      <w:proofErr w:type="spellStart"/>
-      <w:r>
-        <w:rPr>
-          <w:rFonts w:ascii="Calibri" w:hAnsi="Calibri" w:cstheme="minorHAnsi"/>
-          <w:b/>
-          <w:i w:val="0"/>
-          <w:sz w:val="24"/>
-          <w:szCs w:val="24"/>
-        </w:rPr>
-        <w:t>TranPayment</w:t>
-      </w:r>
-      <w:proofErr w:type="spellEnd"/>
-      <w:r>
-        <w:rPr>
-          <w:rFonts w:ascii="Calibri" w:hAnsi="Calibri" w:cstheme="minorHAnsi"/>
-          <w:b/>
-          <w:i w:val="0"/>
-          <w:sz w:val="24"/>
-          <w:szCs w:val="24"/>
-        </w:rPr>
-        <w:t xml:space="preserve"> Status</w:t>
-      </w:r>
+      <w:bookmarkEnd w:id="96"/>
       <w:bookmarkEnd w:id="97"/>
       <w:bookmarkEnd w:id="98"/>
       <w:bookmarkEnd w:id="99"/>
-      <w:bookmarkEnd w:id="100"/>
     </w:p>
     <w:p>
       <w:pPr>
@@ -30069,7 +27716,7 @@
                     </pic:cNvPicPr>
                   </pic:nvPicPr>
                   <pic:blipFill>
-                    <a:blip r:embed="rId47">
+                    <a:blip r:embed="rId46">
                       <a:extLst>
                         <a:ext uri="{28A0092B-C50C-407E-A947-70E740481C1C}">
                           <a14:useLocalDpi xmlns:a14="http://schemas.microsoft.com/office/drawing/2010/main" val="0"/>
@@ -30328,7 +27975,6 @@
                 <w:szCs w:val="24"/>
               </w:rPr>
             </w:pPr>
-            <w:proofErr w:type="spellStart"/>
             <w:r>
               <w:rPr>
                 <w:rFonts w:cstheme="minorHAnsi"/>
@@ -30337,7 +27983,6 @@
               </w:rPr>
               <w:t>TungNT</w:t>
             </w:r>
-            <w:proofErr w:type="spellEnd"/>
           </w:p>
         </w:tc>
       </w:tr>
@@ -30508,7 +28153,6 @@
               </w:rPr>
               <w:t xml:space="preserve">This use case is about how the system auto changes </w:t>
             </w:r>
-            <w:proofErr w:type="spellStart"/>
             <w:r>
               <w:rPr>
                 <w:rFonts w:cstheme="minorHAnsi"/>
@@ -30523,16 +28167,7 @@
                 <w:sz w:val="24"/>
                 <w:szCs w:val="24"/>
               </w:rPr>
-              <w:t>ranPaymentStatus</w:t>
-            </w:r>
-            <w:proofErr w:type="spellEnd"/>
-            <w:r>
-              <w:rPr>
-                <w:rFonts w:cstheme="minorHAnsi"/>
-                <w:sz w:val="24"/>
-                <w:szCs w:val="24"/>
-              </w:rPr>
-              <w:t xml:space="preserve"> when </w:t>
+              <w:t xml:space="preserve">ranPaymentStatus when </w:t>
             </w:r>
             <w:r>
               <w:rPr>
@@ -30576,25 +28211,7 @@
                 <w:sz w:val="24"/>
                 <w:szCs w:val="24"/>
               </w:rPr>
-              <w:t xml:space="preserve">The </w:t>
-            </w:r>
-            <w:proofErr w:type="spellStart"/>
-            <w:r>
-              <w:rPr>
-                <w:rFonts w:cstheme="minorHAnsi"/>
-                <w:sz w:val="24"/>
-                <w:szCs w:val="24"/>
-              </w:rPr>
-              <w:t>TranPaymentStatus</w:t>
-            </w:r>
-            <w:proofErr w:type="spellEnd"/>
-            <w:r>
-              <w:rPr>
-                <w:rFonts w:cstheme="minorHAnsi"/>
-                <w:sz w:val="24"/>
-                <w:szCs w:val="24"/>
-              </w:rPr>
-              <w:t xml:space="preserve"> </w:t>
+              <w:t xml:space="preserve">The TranPaymentStatus </w:t>
             </w:r>
             <w:r>
               <w:rPr>
@@ -30618,18 +28235,8 @@
                 <w:sz w:val="24"/>
                 <w:szCs w:val="24"/>
               </w:rPr>
-              <w:t xml:space="preserve">since </w:t>
-            </w:r>
-            <w:proofErr w:type="spellStart"/>
-            <w:r>
-              <w:rPr>
-                <w:rFonts w:cstheme="minorHAnsi"/>
-                <w:sz w:val="24"/>
-                <w:szCs w:val="24"/>
-              </w:rPr>
-              <w:t>TranShipDate</w:t>
-            </w:r>
-            <w:proofErr w:type="spellEnd"/>
+              <w:t>since TranShipDate</w:t>
+            </w:r>
           </w:p>
           <w:p>
             <w:pPr>
@@ -30685,23 +28292,13 @@
               </w:rPr>
               <w:t xml:space="preserve">Pre-conditions:               </w:t>
             </w:r>
-            <w:proofErr w:type="spellStart"/>
-            <w:r>
-              <w:rPr>
-                <w:rFonts w:cstheme="minorHAnsi"/>
-                <w:sz w:val="24"/>
-                <w:szCs w:val="24"/>
-              </w:rPr>
-              <w:t>TranShipDate</w:t>
-            </w:r>
-            <w:proofErr w:type="spellEnd"/>
-            <w:r>
-              <w:rPr>
-                <w:rFonts w:cstheme="minorHAnsi"/>
-                <w:sz w:val="24"/>
-                <w:szCs w:val="24"/>
-              </w:rPr>
-              <w:t xml:space="preserve"> was created</w:t>
+            <w:r>
+              <w:rPr>
+                <w:rFonts w:cstheme="minorHAnsi"/>
+                <w:sz w:val="24"/>
+                <w:szCs w:val="24"/>
+              </w:rPr>
+              <w:t>TranShipDate was created</w:t>
             </w:r>
           </w:p>
           <w:p>
@@ -30935,25 +28532,7 @@
                       <w:sz w:val="24"/>
                       <w:szCs w:val="24"/>
                     </w:rPr>
-                    <w:t xml:space="preserve">Select </w:t>
-                  </w:r>
-                  <w:proofErr w:type="spellStart"/>
-                  <w:r>
-                    <w:rPr>
-                      <w:rFonts w:ascii="Calibri" w:hAnsi="Calibri" w:cstheme="minorHAnsi"/>
-                      <w:sz w:val="24"/>
-                      <w:szCs w:val="24"/>
-                    </w:rPr>
-                    <w:t>TranShipDate</w:t>
-                  </w:r>
-                  <w:proofErr w:type="spellEnd"/>
-                  <w:r>
-                    <w:rPr>
-                      <w:rFonts w:ascii="Calibri" w:hAnsi="Calibri" w:cstheme="minorHAnsi"/>
-                      <w:sz w:val="24"/>
-                      <w:szCs w:val="24"/>
-                    </w:rPr>
-                    <w:t xml:space="preserve"> not null</w:t>
+                    <w:t>Select TranShipDate not null</w:t>
                   </w:r>
                 </w:p>
               </w:tc>
@@ -30981,25 +28560,7 @@
                       <w:sz w:val="24"/>
                       <w:szCs w:val="24"/>
                     </w:rPr>
-                    <w:t xml:space="preserve">Return all records that have </w:t>
-                  </w:r>
-                  <w:proofErr w:type="spellStart"/>
-                  <w:r>
-                    <w:rPr>
-                      <w:rFonts w:ascii="Calibri" w:hAnsi="Calibri" w:cstheme="minorHAnsi"/>
-                      <w:sz w:val="24"/>
-                      <w:szCs w:val="24"/>
-                    </w:rPr>
-                    <w:t>TranShipDate</w:t>
-                  </w:r>
-                  <w:proofErr w:type="spellEnd"/>
-                  <w:r>
-                    <w:rPr>
-                      <w:rFonts w:ascii="Calibri" w:hAnsi="Calibri" w:cstheme="minorHAnsi"/>
-                      <w:sz w:val="24"/>
-                      <w:szCs w:val="24"/>
-                    </w:rPr>
-                    <w:t xml:space="preserve"> </w:t>
+                    <w:t xml:space="preserve">Return all records that have TranShipDate </w:t>
                   </w:r>
                 </w:p>
               </w:tc>
@@ -31063,25 +28624,7 @@
                       <w:sz w:val="24"/>
                       <w:szCs w:val="24"/>
                     </w:rPr>
-                    <w:t xml:space="preserve">Check </w:t>
-                  </w:r>
-                  <w:proofErr w:type="spellStart"/>
-                  <w:r>
-                    <w:rPr>
-                      <w:rFonts w:ascii="Calibri" w:hAnsi="Calibri" w:cstheme="minorHAnsi"/>
-                      <w:sz w:val="24"/>
-                      <w:szCs w:val="24"/>
-                    </w:rPr>
-                    <w:t>TranShipDate</w:t>
-                  </w:r>
-                  <w:proofErr w:type="spellEnd"/>
-                  <w:r>
-                    <w:rPr>
-                      <w:rFonts w:ascii="Calibri" w:hAnsi="Calibri" w:cstheme="minorHAnsi"/>
-                      <w:sz w:val="24"/>
-                      <w:szCs w:val="24"/>
-                    </w:rPr>
-                    <w:t xml:space="preserve"> with today</w:t>
+                    <w:t>Check TranShipDate with today</w:t>
                   </w:r>
                 </w:p>
               </w:tc>
@@ -31111,25 +28654,7 @@
                       <w:sz w:val="24"/>
                       <w:szCs w:val="24"/>
                     </w:rPr>
-                    <w:t xml:space="preserve">Return all records that have </w:t>
-                  </w:r>
-                  <w:proofErr w:type="spellStart"/>
-                  <w:r>
-                    <w:rPr>
-                      <w:rFonts w:ascii="Calibri" w:hAnsi="Calibri" w:cstheme="minorHAnsi"/>
-                      <w:sz w:val="24"/>
-                      <w:szCs w:val="24"/>
-                    </w:rPr>
-                    <w:t>TranShipDate</w:t>
-                  </w:r>
-                  <w:proofErr w:type="spellEnd"/>
-                  <w:r>
-                    <w:rPr>
-                      <w:rFonts w:ascii="Calibri" w:hAnsi="Calibri" w:cstheme="minorHAnsi"/>
-                      <w:sz w:val="24"/>
-                      <w:szCs w:val="24"/>
-                    </w:rPr>
-                    <w:t xml:space="preserve"> more than 5 days old</w:t>
+                    <w:t>Return all records that have TranShipDate more than 5 days old</w:t>
                   </w:r>
                 </w:p>
               </w:tc>
@@ -31193,18 +28718,8 @@
                       <w:sz w:val="24"/>
                       <w:szCs w:val="24"/>
                     </w:rPr>
-                    <w:t xml:space="preserve">Auto change </w:t>
-                  </w:r>
-                  <w:proofErr w:type="spellStart"/>
-                  <w:r>
-                    <w:rPr>
-                      <w:rFonts w:ascii="Calibri" w:hAnsi="Calibri" w:cstheme="minorHAnsi"/>
-                      <w:sz w:val="24"/>
-                      <w:szCs w:val="24"/>
-                    </w:rPr>
-                    <w:t>TranPaymentStatus</w:t>
-                  </w:r>
-                  <w:proofErr w:type="spellEnd"/>
+                    <w:t>Auto change TranPaymentStatus</w:t>
+                  </w:r>
                 </w:p>
               </w:tc>
               <w:tc>
@@ -31233,25 +28748,7 @@
                       <w:sz w:val="24"/>
                       <w:szCs w:val="24"/>
                     </w:rPr>
-                    <w:t xml:space="preserve">Change </w:t>
-                  </w:r>
-                  <w:proofErr w:type="spellStart"/>
-                  <w:r>
-                    <w:rPr>
-                      <w:rFonts w:ascii="Calibri" w:hAnsi="Calibri" w:cstheme="minorHAnsi"/>
-                      <w:sz w:val="24"/>
-                      <w:szCs w:val="24"/>
-                    </w:rPr>
-                    <w:t>TranPaymentStatus</w:t>
-                  </w:r>
-                  <w:proofErr w:type="spellEnd"/>
-                  <w:r>
-                    <w:rPr>
-                      <w:rFonts w:ascii="Calibri" w:hAnsi="Calibri" w:cstheme="minorHAnsi"/>
-                      <w:sz w:val="24"/>
-                      <w:szCs w:val="24"/>
-                    </w:rPr>
-                    <w:t xml:space="preserve"> to “Transferred”</w:t>
+                    <w:t>Change TranPaymentStatus to “Transferred”</w:t>
                   </w:r>
                 </w:p>
               </w:tc>
@@ -31345,7 +28842,7 @@
           <w:szCs w:val="24"/>
         </w:rPr>
         <w:sectPr>
-          <w:footerReference w:type="default" r:id="rId48"/>
+          <w:footerReference w:type="default" r:id="rId47"/>
           <w:pgSz w:w="12240" w:h="15840"/>
           <w:pgMar w:top="1418" w:right="1134" w:bottom="1418" w:left="1985" w:header="720" w:footer="720" w:gutter="0"/>
           <w:pgNumType w:start="65"/>
@@ -31448,10 +28945,10 @@
           <w:szCs w:val="24"/>
         </w:rPr>
       </w:pPr>
-      <w:bookmarkStart w:id="101" w:name="_Toc364134589"/>
-      <w:bookmarkStart w:id="102" w:name="_Toc364214335"/>
-      <w:bookmarkStart w:id="103" w:name="_Toc364400577"/>
-      <w:bookmarkStart w:id="104" w:name="_Toc364438571"/>
+      <w:bookmarkStart w:id="100" w:name="_Toc364134589"/>
+      <w:bookmarkStart w:id="101" w:name="_Toc364214335"/>
+      <w:bookmarkStart w:id="102" w:name="_Toc364400577"/>
+      <w:bookmarkStart w:id="103" w:name="_Toc364438571"/>
       <w:r>
         <w:rPr>
           <w:rFonts w:ascii="Calibri" w:hAnsi="Calibri" w:cstheme="minorHAnsi"/>
@@ -31473,10 +28970,10 @@
         <w:tab/>
         <w:t>Auto Update Event Status</w:t>
       </w:r>
+      <w:bookmarkEnd w:id="100"/>
       <w:bookmarkEnd w:id="101"/>
       <w:bookmarkEnd w:id="102"/>
       <w:bookmarkEnd w:id="103"/>
-      <w:bookmarkEnd w:id="104"/>
     </w:p>
     <w:p>
       <w:pPr>
@@ -31512,7 +29009,7 @@
                     </pic:cNvPicPr>
                   </pic:nvPicPr>
                   <pic:blipFill>
-                    <a:blip r:embed="rId49">
+                    <a:blip r:embed="rId48">
                       <a:extLst>
                         <a:ext uri="{28A0092B-C50C-407E-A947-70E740481C1C}">
                           <a14:useLocalDpi xmlns:a14="http://schemas.microsoft.com/office/drawing/2010/main" val="0"/>
@@ -31771,7 +29268,6 @@
                 <w:szCs w:val="24"/>
               </w:rPr>
             </w:pPr>
-            <w:proofErr w:type="spellStart"/>
             <w:r>
               <w:rPr>
                 <w:rFonts w:cstheme="minorHAnsi"/>
@@ -31780,7 +29276,6 @@
               </w:rPr>
               <w:t>TungNT</w:t>
             </w:r>
-            <w:proofErr w:type="spellEnd"/>
           </w:p>
         </w:tc>
       </w:tr>
@@ -32018,25 +29513,7 @@
                 <w:sz w:val="24"/>
                 <w:szCs w:val="24"/>
               </w:rPr>
-              <w:t xml:space="preserve"> “</w:t>
-            </w:r>
-            <w:proofErr w:type="spellStart"/>
-            <w:r>
-              <w:rPr>
-                <w:rFonts w:cstheme="minorHAnsi"/>
-                <w:sz w:val="24"/>
-                <w:szCs w:val="24"/>
-              </w:rPr>
-              <w:t>OutDate</w:t>
-            </w:r>
-            <w:proofErr w:type="spellEnd"/>
-            <w:r>
-              <w:rPr>
-                <w:rFonts w:cstheme="minorHAnsi"/>
-                <w:sz w:val="24"/>
-                <w:szCs w:val="24"/>
-              </w:rPr>
-              <w:t>”</w:t>
+              <w:t xml:space="preserve"> “OutDate”</w:t>
             </w:r>
           </w:p>
           <w:p>
@@ -32334,43 +29811,7 @@
                       <w:sz w:val="24"/>
                       <w:szCs w:val="24"/>
                     </w:rPr>
-                    <w:t>Select all event has status not equal “</w:t>
-                  </w:r>
-                  <w:proofErr w:type="spellStart"/>
-                  <w:r>
-                    <w:rPr>
-                      <w:rFonts w:ascii="Calibri" w:hAnsi="Calibri" w:cstheme="minorHAnsi"/>
-                      <w:sz w:val="24"/>
-                      <w:szCs w:val="24"/>
-                    </w:rPr>
-                    <w:t>Delete”and</w:t>
-                  </w:r>
-                  <w:proofErr w:type="spellEnd"/>
-                  <w:r>
-                    <w:rPr>
-                      <w:rFonts w:ascii="Calibri" w:hAnsi="Calibri" w:cstheme="minorHAnsi"/>
-                      <w:sz w:val="24"/>
-                      <w:szCs w:val="24"/>
-                    </w:rPr>
-                    <w:t xml:space="preserve"> “</w:t>
-                  </w:r>
-                  <w:proofErr w:type="spellStart"/>
-                  <w:r>
-                    <w:rPr>
-                      <w:rFonts w:ascii="Calibri" w:hAnsi="Calibri" w:cstheme="minorHAnsi"/>
-                      <w:sz w:val="24"/>
-                      <w:szCs w:val="24"/>
-                    </w:rPr>
-                    <w:t>OutDate</w:t>
-                  </w:r>
-                  <w:proofErr w:type="spellEnd"/>
-                  <w:r>
-                    <w:rPr>
-                      <w:rFonts w:ascii="Calibri" w:hAnsi="Calibri" w:cstheme="minorHAnsi"/>
-                      <w:sz w:val="24"/>
-                      <w:szCs w:val="24"/>
-                    </w:rPr>
-                    <w:t>” and not over hold date</w:t>
+                    <w:t>Select all event has status not equal “Delete”and “OutDate” and not over hold date</w:t>
                   </w:r>
                 </w:p>
               </w:tc>
@@ -32462,25 +29903,7 @@
                       <w:sz w:val="24"/>
                       <w:szCs w:val="24"/>
                     </w:rPr>
-                    <w:t>Change event status to “</w:t>
-                  </w:r>
-                  <w:proofErr w:type="spellStart"/>
-                  <w:r>
-                    <w:rPr>
-                      <w:rFonts w:ascii="Calibri" w:hAnsi="Calibri" w:cstheme="minorHAnsi"/>
-                      <w:sz w:val="24"/>
-                      <w:szCs w:val="24"/>
-                    </w:rPr>
-                    <w:t>OutDate</w:t>
-                  </w:r>
-                  <w:proofErr w:type="spellEnd"/>
-                  <w:r>
-                    <w:rPr>
-                      <w:rFonts w:ascii="Calibri" w:hAnsi="Calibri" w:cstheme="minorHAnsi"/>
-                      <w:sz w:val="24"/>
-                      <w:szCs w:val="24"/>
-                    </w:rPr>
-                    <w:t>”</w:t>
+                    <w:t>Change event status to “OutDate”</w:t>
                   </w:r>
                 </w:p>
               </w:tc>
@@ -32509,25 +29932,7 @@
                       <w:sz w:val="24"/>
                       <w:szCs w:val="24"/>
                     </w:rPr>
-                    <w:t>Event status becomes “</w:t>
-                  </w:r>
-                  <w:proofErr w:type="spellStart"/>
-                  <w:r>
-                    <w:rPr>
-                      <w:rFonts w:ascii="Calibri" w:hAnsi="Calibri" w:cstheme="minorHAnsi"/>
-                      <w:sz w:val="24"/>
-                      <w:szCs w:val="24"/>
-                    </w:rPr>
-                    <w:t>OutDate</w:t>
-                  </w:r>
-                  <w:proofErr w:type="spellEnd"/>
-                  <w:r>
-                    <w:rPr>
-                      <w:rFonts w:ascii="Calibri" w:hAnsi="Calibri" w:cstheme="minorHAnsi"/>
-                      <w:sz w:val="24"/>
-                      <w:szCs w:val="24"/>
-                    </w:rPr>
-                    <w:t>”</w:t>
+                    <w:t>Event status becomes “OutDate”</w:t>
                   </w:r>
                 </w:p>
               </w:tc>
@@ -32685,7 +30090,7 @@
           <w:szCs w:val="24"/>
         </w:rPr>
         <w:sectPr>
-          <w:footerReference w:type="default" r:id="rId50"/>
+          <w:footerReference w:type="default" r:id="rId49"/>
           <w:pgSz w:w="12240" w:h="15840"/>
           <w:pgMar w:top="1418" w:right="1134" w:bottom="1418" w:left="1985" w:header="720" w:footer="720" w:gutter="0"/>
           <w:pgNumType w:start="65"/>
@@ -32704,7 +30109,6 @@
           <w:szCs w:val="24"/>
         </w:rPr>
       </w:pPr>
-      <w:proofErr w:type="spellStart"/>
       <w:r>
         <w:rPr>
           <w:rFonts w:ascii="Calibri" w:hAnsi="Calibri" w:cstheme="minorHAnsi"/>
@@ -32715,7 +30119,6 @@
         <w:lastRenderedPageBreak/>
         <w:t>VenueController</w:t>
       </w:r>
-      <w:proofErr w:type="spellEnd"/>
     </w:p>
     <w:tbl>
       <w:tblPr>
@@ -32815,59 +30218,13 @@
                 <w:szCs w:val="24"/>
               </w:rPr>
             </w:pPr>
-            <w:proofErr w:type="spellStart"/>
-            <w:r>
-              <w:rPr>
-                <w:rFonts w:cstheme="minorHAnsi"/>
-                <w:sz w:val="24"/>
-                <w:szCs w:val="24"/>
-              </w:rPr>
-              <w:t>getInfo</w:t>
-            </w:r>
-            <w:proofErr w:type="spellEnd"/>
-            <w:r>
-              <w:rPr>
-                <w:rFonts w:cstheme="minorHAnsi"/>
-                <w:sz w:val="24"/>
-                <w:szCs w:val="24"/>
-              </w:rPr>
-              <w:t>(</w:t>
-            </w:r>
-            <w:proofErr w:type="spellStart"/>
-            <w:r>
-              <w:rPr>
-                <w:rFonts w:cstheme="minorHAnsi"/>
-                <w:sz w:val="24"/>
-                <w:szCs w:val="24"/>
-              </w:rPr>
-              <w:t>int</w:t>
-            </w:r>
-            <w:proofErr w:type="spellEnd"/>
-            <w:r>
-              <w:rPr>
-                <w:rFonts w:cstheme="minorHAnsi"/>
-                <w:sz w:val="24"/>
-                <w:szCs w:val="24"/>
-              </w:rPr>
-              <w:t xml:space="preserve"> </w:t>
-            </w:r>
-            <w:proofErr w:type="spellStart"/>
-            <w:r>
-              <w:rPr>
-                <w:rFonts w:cstheme="minorHAnsi"/>
-                <w:sz w:val="24"/>
-                <w:szCs w:val="24"/>
-              </w:rPr>
-              <w:t>VenueId</w:t>
-            </w:r>
-            <w:proofErr w:type="spellEnd"/>
-            <w:r>
-              <w:rPr>
-                <w:rFonts w:cstheme="minorHAnsi"/>
-                <w:sz w:val="24"/>
-                <w:szCs w:val="24"/>
-              </w:rPr>
-              <w:t>)</w:t>
+            <w:r>
+              <w:rPr>
+                <w:rFonts w:cstheme="minorHAnsi"/>
+                <w:sz w:val="24"/>
+                <w:szCs w:val="24"/>
+              </w:rPr>
+              <w:t>getInfo(int VenueId)</w:t>
             </w:r>
           </w:p>
         </w:tc>
@@ -32883,7 +30240,6 @@
                 <w:szCs w:val="24"/>
               </w:rPr>
             </w:pPr>
-            <w:proofErr w:type="spellStart"/>
             <w:r>
               <w:rPr>
                 <w:rFonts w:cstheme="minorHAnsi"/>
@@ -32892,7 +30248,6 @@
               </w:rPr>
               <w:t>JsonResult</w:t>
             </w:r>
-            <w:proofErr w:type="spellEnd"/>
           </w:p>
         </w:tc>
         <w:tc>
@@ -32939,7 +30294,7 @@
           <w:szCs w:val="24"/>
         </w:rPr>
       </w:pPr>
-      <w:bookmarkStart w:id="105" w:name="_Toc364438592"/>
+      <w:bookmarkStart w:id="104" w:name="_Toc364438592"/>
       <w:r>
         <w:rPr>
           <w:rFonts w:ascii="Calibri" w:hAnsi="Calibri" w:cstheme="minorHAnsi"/>
@@ -32967,7 +30322,6 @@
         </w:rPr>
         <w:tab/>
       </w:r>
-      <w:proofErr w:type="spellStart"/>
       <w:r>
         <w:rPr>
           <w:rFonts w:ascii="Calibri" w:hAnsi="Calibri" w:cstheme="minorHAnsi"/>
@@ -32977,8 +30331,7 @@
         </w:rPr>
         <w:t>DropIt.Areas.Administration.Controllers</w:t>
       </w:r>
-      <w:bookmarkEnd w:id="105"/>
-      <w:proofErr w:type="spellEnd"/>
+      <w:bookmarkEnd w:id="104"/>
     </w:p>
     <w:p>
       <w:pPr>
@@ -32990,7 +30343,6 @@
           <w:szCs w:val="24"/>
         </w:rPr>
       </w:pPr>
-      <w:proofErr w:type="spellStart"/>
       <w:r>
         <w:rPr>
           <w:rFonts w:ascii="Calibri" w:hAnsi="Calibri" w:cstheme="minorHAnsi"/>
@@ -33000,7 +30352,6 @@
         </w:rPr>
         <w:t>CategoryController</w:t>
       </w:r>
-      <w:proofErr w:type="spellEnd"/>
     </w:p>
     <w:tbl>
       <w:tblPr>
@@ -33106,43 +30457,7 @@
                 <w:sz w:val="24"/>
                 <w:szCs w:val="24"/>
               </w:rPr>
-              <w:t>Index(</w:t>
-            </w:r>
-            <w:proofErr w:type="spellStart"/>
-            <w:r>
-              <w:rPr>
-                <w:rFonts w:cstheme="minorHAnsi"/>
-                <w:sz w:val="24"/>
-                <w:szCs w:val="24"/>
-              </w:rPr>
-              <w:t>int</w:t>
-            </w:r>
-            <w:proofErr w:type="spellEnd"/>
-            <w:r>
-              <w:rPr>
-                <w:rFonts w:cstheme="minorHAnsi"/>
-                <w:sz w:val="24"/>
-                <w:szCs w:val="24"/>
-              </w:rPr>
-              <w:t xml:space="preserve"> </w:t>
-            </w:r>
-            <w:proofErr w:type="spellStart"/>
-            <w:r>
-              <w:rPr>
-                <w:rFonts w:cstheme="minorHAnsi"/>
-                <w:sz w:val="24"/>
-                <w:szCs w:val="24"/>
-              </w:rPr>
-              <w:t>CategoryStatus</w:t>
-            </w:r>
-            <w:proofErr w:type="spellEnd"/>
-            <w:r>
-              <w:rPr>
-                <w:rFonts w:cstheme="minorHAnsi"/>
-                <w:sz w:val="24"/>
-                <w:szCs w:val="24"/>
-              </w:rPr>
-              <w:t xml:space="preserve"> = 0)</w:t>
+              <w:t>Index(int CategoryStatus = 0)</w:t>
             </w:r>
           </w:p>
         </w:tc>
@@ -33158,7 +30473,6 @@
                 <w:szCs w:val="24"/>
               </w:rPr>
             </w:pPr>
-            <w:proofErr w:type="spellStart"/>
             <w:r>
               <w:rPr>
                 <w:rFonts w:cstheme="minorHAnsi"/>
@@ -33167,7 +30481,6 @@
               </w:rPr>
               <w:t>ActionResult</w:t>
             </w:r>
-            <w:proofErr w:type="spellEnd"/>
           </w:p>
         </w:tc>
         <w:tc>
@@ -33212,151 +30525,7 @@
                 <w:sz w:val="24"/>
                 <w:szCs w:val="24"/>
               </w:rPr>
-              <w:t>List(</w:t>
-            </w:r>
-            <w:proofErr w:type="spellStart"/>
-            <w:r>
-              <w:rPr>
-                <w:rFonts w:cstheme="minorHAnsi"/>
-                <w:sz w:val="24"/>
-                <w:szCs w:val="24"/>
-              </w:rPr>
-              <w:t>int</w:t>
-            </w:r>
-            <w:proofErr w:type="spellEnd"/>
-            <w:r>
-              <w:rPr>
-                <w:rFonts w:cstheme="minorHAnsi"/>
-                <w:sz w:val="24"/>
-                <w:szCs w:val="24"/>
-              </w:rPr>
-              <w:t xml:space="preserve"> </w:t>
-            </w:r>
-            <w:proofErr w:type="spellStart"/>
-            <w:r>
-              <w:rPr>
-                <w:rFonts w:cstheme="minorHAnsi"/>
-                <w:sz w:val="24"/>
-                <w:szCs w:val="24"/>
-              </w:rPr>
-              <w:t>jtStartIndex</w:t>
-            </w:r>
-            <w:proofErr w:type="spellEnd"/>
-            <w:r>
-              <w:rPr>
-                <w:rFonts w:cstheme="minorHAnsi"/>
-                <w:sz w:val="24"/>
-                <w:szCs w:val="24"/>
-              </w:rPr>
-              <w:t xml:space="preserve"> = -1, </w:t>
-            </w:r>
-            <w:proofErr w:type="spellStart"/>
-            <w:r>
-              <w:rPr>
-                <w:rFonts w:cstheme="minorHAnsi"/>
-                <w:sz w:val="24"/>
-                <w:szCs w:val="24"/>
-              </w:rPr>
-              <w:t>int</w:t>
-            </w:r>
-            <w:proofErr w:type="spellEnd"/>
-            <w:r>
-              <w:rPr>
-                <w:rFonts w:cstheme="minorHAnsi"/>
-                <w:sz w:val="24"/>
-                <w:szCs w:val="24"/>
-              </w:rPr>
-              <w:t xml:space="preserve"> </w:t>
-            </w:r>
-            <w:proofErr w:type="spellStart"/>
-            <w:r>
-              <w:rPr>
-                <w:rFonts w:cstheme="minorHAnsi"/>
-                <w:sz w:val="24"/>
-                <w:szCs w:val="24"/>
-              </w:rPr>
-              <w:t>jtPageSize</w:t>
-            </w:r>
-            <w:proofErr w:type="spellEnd"/>
-            <w:r>
-              <w:rPr>
-                <w:rFonts w:cstheme="minorHAnsi"/>
-                <w:sz w:val="24"/>
-                <w:szCs w:val="24"/>
-              </w:rPr>
-              <w:t xml:space="preserve"> = 0, string </w:t>
-            </w:r>
-            <w:proofErr w:type="spellStart"/>
-            <w:r>
-              <w:rPr>
-                <w:rFonts w:cstheme="minorHAnsi"/>
-                <w:sz w:val="24"/>
-                <w:szCs w:val="24"/>
-              </w:rPr>
-              <w:t>jtSorting</w:t>
-            </w:r>
-            <w:proofErr w:type="spellEnd"/>
-            <w:r>
-              <w:rPr>
-                <w:rFonts w:cstheme="minorHAnsi"/>
-                <w:sz w:val="24"/>
-                <w:szCs w:val="24"/>
-              </w:rPr>
-              <w:t xml:space="preserve"> = "</w:t>
-            </w:r>
-            <w:proofErr w:type="spellStart"/>
-            <w:r>
-              <w:rPr>
-                <w:rFonts w:cstheme="minorHAnsi"/>
-                <w:sz w:val="24"/>
-                <w:szCs w:val="24"/>
-              </w:rPr>
-              <w:t>CategoryName</w:t>
-            </w:r>
-            <w:proofErr w:type="spellEnd"/>
-            <w:r>
-              <w:rPr>
-                <w:rFonts w:cstheme="minorHAnsi"/>
-                <w:sz w:val="24"/>
-                <w:szCs w:val="24"/>
-              </w:rPr>
-              <w:t xml:space="preserve"> ASC", </w:t>
-            </w:r>
-            <w:proofErr w:type="spellStart"/>
-            <w:r>
-              <w:rPr>
-                <w:rFonts w:cstheme="minorHAnsi"/>
-                <w:sz w:val="24"/>
-                <w:szCs w:val="24"/>
-              </w:rPr>
-              <w:t>int</w:t>
-            </w:r>
-            <w:proofErr w:type="spellEnd"/>
-            <w:r>
-              <w:rPr>
-                <w:rFonts w:cstheme="minorHAnsi"/>
-                <w:sz w:val="24"/>
-                <w:szCs w:val="24"/>
-              </w:rPr>
-              <w:t xml:space="preserve"> </w:t>
-            </w:r>
-            <w:proofErr w:type="spellStart"/>
-            <w:r>
-              <w:rPr>
-                <w:rFonts w:cstheme="minorHAnsi"/>
-                <w:sz w:val="24"/>
-                <w:szCs w:val="24"/>
-              </w:rPr>
-              <w:t>CategoryStatus</w:t>
-            </w:r>
-            <w:proofErr w:type="spellEnd"/>
-            <w:r>
-              <w:rPr>
-                <w:rFonts w:cstheme="minorHAnsi"/>
-                <w:sz w:val="24"/>
-                <w:szCs w:val="24"/>
-              </w:rPr>
-              <w:t xml:space="preserve"> = -1)</w:t>
+              <w:t>List(int jtStartIndex = -1, int jtPageSize = 0, string jtSorting = "CategoryName ASC", int CategoryStatus = -1)</w:t>
             </w:r>
           </w:p>
         </w:tc>
@@ -33372,7 +30541,6 @@
                 <w:szCs w:val="24"/>
               </w:rPr>
             </w:pPr>
-            <w:proofErr w:type="spellStart"/>
             <w:r>
               <w:rPr>
                 <w:rFonts w:cstheme="minorHAnsi"/>
@@ -33381,7 +30549,6 @@
               </w:rPr>
               <w:t>JsonResult</w:t>
             </w:r>
-            <w:proofErr w:type="spellEnd"/>
           </w:p>
         </w:tc>
         <w:tc>
@@ -33442,7 +30609,6 @@
                 <w:szCs w:val="24"/>
               </w:rPr>
             </w:pPr>
-            <w:proofErr w:type="spellStart"/>
             <w:r>
               <w:rPr>
                 <w:rFonts w:cstheme="minorHAnsi"/>
@@ -33451,7 +30617,6 @@
               </w:rPr>
               <w:t>ActionResult</w:t>
             </w:r>
-            <w:proofErr w:type="spellEnd"/>
           </w:p>
         </w:tc>
         <w:tc>
@@ -33512,7 +30677,6 @@
                 <w:szCs w:val="24"/>
               </w:rPr>
             </w:pPr>
-            <w:proofErr w:type="spellStart"/>
             <w:r>
               <w:rPr>
                 <w:rFonts w:cstheme="minorHAnsi"/>
@@ -33521,7 +30685,6 @@
               </w:rPr>
               <w:t>JsonResult</w:t>
             </w:r>
-            <w:proofErr w:type="spellEnd"/>
           </w:p>
         </w:tc>
         <w:tc>
@@ -33566,25 +30729,7 @@
                 <w:sz w:val="24"/>
                 <w:szCs w:val="24"/>
               </w:rPr>
-              <w:t>Edit(</w:t>
-            </w:r>
-            <w:proofErr w:type="spellStart"/>
-            <w:r>
-              <w:rPr>
-                <w:rFonts w:cstheme="minorHAnsi"/>
-                <w:sz w:val="24"/>
-                <w:szCs w:val="24"/>
-              </w:rPr>
-              <w:t>int</w:t>
-            </w:r>
-            <w:proofErr w:type="spellEnd"/>
-            <w:r>
-              <w:rPr>
-                <w:rFonts w:cstheme="minorHAnsi"/>
-                <w:sz w:val="24"/>
-                <w:szCs w:val="24"/>
-              </w:rPr>
-              <w:t xml:space="preserve"> Id)</w:t>
+              <w:t>Edit(int Id)</w:t>
             </w:r>
           </w:p>
         </w:tc>
@@ -33600,7 +30745,6 @@
                 <w:szCs w:val="24"/>
               </w:rPr>
             </w:pPr>
-            <w:proofErr w:type="spellStart"/>
             <w:r>
               <w:rPr>
                 <w:rFonts w:cstheme="minorHAnsi"/>
@@ -33609,7 +30753,6 @@
               </w:rPr>
               <w:t>ActionResult</w:t>
             </w:r>
-            <w:proofErr w:type="spellEnd"/>
           </w:p>
         </w:tc>
         <w:tc>
@@ -33670,7 +30813,6 @@
                 <w:szCs w:val="24"/>
               </w:rPr>
             </w:pPr>
-            <w:proofErr w:type="spellStart"/>
             <w:r>
               <w:rPr>
                 <w:rFonts w:cstheme="minorHAnsi"/>
@@ -33679,7 +30821,6 @@
               </w:rPr>
               <w:t>JsonResult</w:t>
             </w:r>
-            <w:proofErr w:type="spellEnd"/>
           </w:p>
         </w:tc>
         <w:tc>
@@ -33724,25 +30865,7 @@
                 <w:sz w:val="24"/>
                 <w:szCs w:val="24"/>
               </w:rPr>
-              <w:t>Active(</w:t>
-            </w:r>
-            <w:proofErr w:type="spellStart"/>
-            <w:r>
-              <w:rPr>
-                <w:rFonts w:cstheme="minorHAnsi"/>
-                <w:sz w:val="24"/>
-                <w:szCs w:val="24"/>
-              </w:rPr>
-              <w:t>int</w:t>
-            </w:r>
-            <w:proofErr w:type="spellEnd"/>
-            <w:r>
-              <w:rPr>
-                <w:rFonts w:cstheme="minorHAnsi"/>
-                <w:sz w:val="24"/>
-                <w:szCs w:val="24"/>
-              </w:rPr>
-              <w:t xml:space="preserve"> Id)</w:t>
+              <w:t>Active(int Id)</w:t>
             </w:r>
           </w:p>
         </w:tc>
@@ -33758,7 +30881,6 @@
                 <w:szCs w:val="24"/>
               </w:rPr>
             </w:pPr>
-            <w:proofErr w:type="spellStart"/>
             <w:r>
               <w:rPr>
                 <w:rFonts w:cstheme="minorHAnsi"/>
@@ -33767,7 +30889,6 @@
               </w:rPr>
               <w:t>JsonResult</w:t>
             </w:r>
-            <w:proofErr w:type="spellEnd"/>
           </w:p>
         </w:tc>
         <w:tc>
@@ -33788,18 +30909,8 @@
                 <w:sz w:val="24"/>
                 <w:szCs w:val="24"/>
               </w:rPr>
-              <w:t xml:space="preserve">Active category base on </w:t>
-            </w:r>
-            <w:proofErr w:type="spellStart"/>
-            <w:r>
-              <w:rPr>
-                <w:rFonts w:cstheme="minorHAnsi"/>
-                <w:sz w:val="24"/>
-                <w:szCs w:val="24"/>
-              </w:rPr>
-              <w:t>CategoryId</w:t>
-            </w:r>
-            <w:proofErr w:type="spellEnd"/>
+              <w:t>Active category base on CategoryId</w:t>
+            </w:r>
           </w:p>
         </w:tc>
       </w:tr>
@@ -33816,41 +30927,13 @@
                 <w:szCs w:val="24"/>
               </w:rPr>
             </w:pPr>
-            <w:proofErr w:type="spellStart"/>
-            <w:r>
-              <w:rPr>
-                <w:rFonts w:cstheme="minorHAnsi"/>
-                <w:sz w:val="24"/>
-                <w:szCs w:val="24"/>
-              </w:rPr>
-              <w:t>Deactive</w:t>
-            </w:r>
-            <w:proofErr w:type="spellEnd"/>
-            <w:r>
-              <w:rPr>
-                <w:rFonts w:cstheme="minorHAnsi"/>
-                <w:sz w:val="24"/>
-                <w:szCs w:val="24"/>
-              </w:rPr>
-              <w:t>(</w:t>
-            </w:r>
-            <w:proofErr w:type="spellStart"/>
-            <w:r>
-              <w:rPr>
-                <w:rFonts w:cstheme="minorHAnsi"/>
-                <w:sz w:val="24"/>
-                <w:szCs w:val="24"/>
-              </w:rPr>
-              <w:t>int</w:t>
-            </w:r>
-            <w:proofErr w:type="spellEnd"/>
-            <w:r>
-              <w:rPr>
-                <w:rFonts w:cstheme="minorHAnsi"/>
-                <w:sz w:val="24"/>
-                <w:szCs w:val="24"/>
-              </w:rPr>
-              <w:t xml:space="preserve"> Id)</w:t>
+            <w:r>
+              <w:rPr>
+                <w:rFonts w:cstheme="minorHAnsi"/>
+                <w:sz w:val="24"/>
+                <w:szCs w:val="24"/>
+              </w:rPr>
+              <w:t>Deactive(int Id)</w:t>
             </w:r>
           </w:p>
         </w:tc>
@@ -33866,7 +30949,6 @@
                 <w:szCs w:val="24"/>
               </w:rPr>
             </w:pPr>
-            <w:proofErr w:type="spellStart"/>
             <w:r>
               <w:rPr>
                 <w:rFonts w:cstheme="minorHAnsi"/>
@@ -33875,7 +30957,6 @@
               </w:rPr>
               <w:t>JsonResult</w:t>
             </w:r>
-            <w:proofErr w:type="spellEnd"/>
           </w:p>
         </w:tc>
         <w:tc>
@@ -33890,34 +30971,14 @@
                 <w:szCs w:val="24"/>
               </w:rPr>
             </w:pPr>
-            <w:proofErr w:type="spellStart"/>
-            <w:r>
-              <w:rPr>
-                <w:rFonts w:cstheme="minorHAnsi"/>
-                <w:sz w:val="24"/>
-                <w:szCs w:val="24"/>
-              </w:rPr>
-              <w:t>Deactive</w:t>
-            </w:r>
-            <w:proofErr w:type="spellEnd"/>
-            <w:r>
-              <w:rPr>
-                <w:rFonts w:cstheme="minorHAnsi"/>
-                <w:sz w:val="24"/>
-                <w:szCs w:val="24"/>
-              </w:rPr>
-              <w:t xml:space="preserve"> category base on </w:t>
-            </w:r>
-            <w:proofErr w:type="spellStart"/>
-            <w:r>
-              <w:rPr>
-                <w:rFonts w:cstheme="minorHAnsi"/>
-                <w:sz w:val="24"/>
-                <w:szCs w:val="24"/>
-              </w:rPr>
-              <w:t>CategoryId</w:t>
-            </w:r>
-            <w:proofErr w:type="spellEnd"/>
+            <w:r>
+              <w:rPr>
+                <w:rFonts w:cstheme="minorHAnsi"/>
+                <w:sz w:val="24"/>
+                <w:szCs w:val="24"/>
+              </w:rPr>
+              <w:t>Deactive category base on CategoryId</w:t>
+            </w:r>
           </w:p>
         </w:tc>
       </w:tr>
@@ -33940,25 +31001,7 @@
                 <w:sz w:val="24"/>
                 <w:szCs w:val="24"/>
               </w:rPr>
-              <w:t>Delete(</w:t>
-            </w:r>
-            <w:proofErr w:type="spellStart"/>
-            <w:r>
-              <w:rPr>
-                <w:rFonts w:cstheme="minorHAnsi"/>
-                <w:sz w:val="24"/>
-                <w:szCs w:val="24"/>
-              </w:rPr>
-              <w:t>int</w:t>
-            </w:r>
-            <w:proofErr w:type="spellEnd"/>
-            <w:r>
-              <w:rPr>
-                <w:rFonts w:cstheme="minorHAnsi"/>
-                <w:sz w:val="24"/>
-                <w:szCs w:val="24"/>
-              </w:rPr>
-              <w:t xml:space="preserve"> Id)</w:t>
+              <w:t>Delete(int Id)</w:t>
             </w:r>
           </w:p>
         </w:tc>
@@ -33974,7 +31017,6 @@
                 <w:szCs w:val="24"/>
               </w:rPr>
             </w:pPr>
-            <w:proofErr w:type="spellStart"/>
             <w:r>
               <w:rPr>
                 <w:rFonts w:cstheme="minorHAnsi"/>
@@ -33983,7 +31025,6 @@
               </w:rPr>
               <w:t>JsonResult</w:t>
             </w:r>
-            <w:proofErr w:type="spellEnd"/>
           </w:p>
         </w:tc>
         <w:tc>
@@ -34004,18 +31045,8 @@
                 <w:sz w:val="24"/>
                 <w:szCs w:val="24"/>
               </w:rPr>
-              <w:t xml:space="preserve">Delete category base on </w:t>
-            </w:r>
-            <w:proofErr w:type="spellStart"/>
-            <w:r>
-              <w:rPr>
-                <w:rFonts w:cstheme="minorHAnsi"/>
-                <w:sz w:val="24"/>
-                <w:szCs w:val="24"/>
-              </w:rPr>
-              <w:t>CategoryId</w:t>
-            </w:r>
-            <w:proofErr w:type="spellEnd"/>
+              <w:t>Delete category base on CategoryId</w:t>
+            </w:r>
           </w:p>
         </w:tc>
       </w:tr>
@@ -34030,7 +31061,6 @@
           <w:szCs w:val="24"/>
         </w:rPr>
       </w:pPr>
-      <w:proofErr w:type="spellStart"/>
       <w:r>
         <w:rPr>
           <w:rFonts w:ascii="Calibri" w:hAnsi="Calibri" w:cstheme="minorHAnsi"/>
@@ -34040,7 +31070,6 @@
         </w:rPr>
         <w:t>DashboardController</w:t>
       </w:r>
-      <w:proofErr w:type="spellEnd"/>
     </w:p>
     <w:tbl>
       <w:tblPr>
@@ -34162,7 +31191,6 @@
                 <w:szCs w:val="24"/>
               </w:rPr>
             </w:pPr>
-            <w:proofErr w:type="spellStart"/>
             <w:r>
               <w:rPr>
                 <w:rFonts w:cstheme="minorHAnsi"/>
@@ -34171,7 +31199,6 @@
               </w:rPr>
               <w:t>ActionResult</w:t>
             </w:r>
-            <w:proofErr w:type="spellEnd"/>
           </w:p>
         </w:tc>
         <w:tc>
@@ -34216,7 +31243,6 @@
           <w:szCs w:val="24"/>
         </w:rPr>
       </w:pPr>
-      <w:proofErr w:type="spellStart"/>
       <w:r>
         <w:rPr>
           <w:rFonts w:ascii="Calibri" w:hAnsi="Calibri" w:cstheme="minorHAnsi"/>
@@ -34226,7 +31252,6 @@
         </w:rPr>
         <w:t>EventController</w:t>
       </w:r>
-      <w:proofErr w:type="spellEnd"/>
     </w:p>
     <w:tbl>
       <w:tblPr>
@@ -34332,43 +31357,7 @@
                 <w:sz w:val="24"/>
                 <w:szCs w:val="24"/>
               </w:rPr>
-              <w:t>Index(</w:t>
-            </w:r>
-            <w:proofErr w:type="spellStart"/>
-            <w:r>
-              <w:rPr>
-                <w:rFonts w:cstheme="minorHAnsi"/>
-                <w:sz w:val="24"/>
-                <w:szCs w:val="24"/>
-              </w:rPr>
-              <w:t>int</w:t>
-            </w:r>
-            <w:proofErr w:type="spellEnd"/>
-            <w:r>
-              <w:rPr>
-                <w:rFonts w:cstheme="minorHAnsi"/>
-                <w:sz w:val="24"/>
-                <w:szCs w:val="24"/>
-              </w:rPr>
-              <w:t xml:space="preserve"> </w:t>
-            </w:r>
-            <w:proofErr w:type="spellStart"/>
-            <w:r>
-              <w:rPr>
-                <w:rFonts w:cstheme="minorHAnsi"/>
-                <w:sz w:val="24"/>
-                <w:szCs w:val="24"/>
-              </w:rPr>
-              <w:t>EventStatus</w:t>
-            </w:r>
-            <w:proofErr w:type="spellEnd"/>
-            <w:r>
-              <w:rPr>
-                <w:rFonts w:cstheme="minorHAnsi"/>
-                <w:sz w:val="24"/>
-                <w:szCs w:val="24"/>
-              </w:rPr>
-              <w:t xml:space="preserve"> = 0) </w:t>
+              <w:t xml:space="preserve">Index(int EventStatus = 0) </w:t>
             </w:r>
           </w:p>
         </w:tc>
@@ -34384,7 +31373,6 @@
                 <w:szCs w:val="24"/>
               </w:rPr>
             </w:pPr>
-            <w:proofErr w:type="spellStart"/>
             <w:r>
               <w:rPr>
                 <w:rFonts w:cstheme="minorHAnsi"/>
@@ -34393,7 +31381,6 @@
               </w:rPr>
               <w:t>ActionResult</w:t>
             </w:r>
-            <w:proofErr w:type="spellEnd"/>
           </w:p>
         </w:tc>
         <w:tc>
@@ -34438,151 +31425,7 @@
                 <w:sz w:val="24"/>
                 <w:szCs w:val="24"/>
               </w:rPr>
-              <w:t>List(</w:t>
-            </w:r>
-            <w:proofErr w:type="spellStart"/>
-            <w:r>
-              <w:rPr>
-                <w:rFonts w:cstheme="minorHAnsi"/>
-                <w:sz w:val="24"/>
-                <w:szCs w:val="24"/>
-              </w:rPr>
-              <w:t>int</w:t>
-            </w:r>
-            <w:proofErr w:type="spellEnd"/>
-            <w:r>
-              <w:rPr>
-                <w:rFonts w:cstheme="minorHAnsi"/>
-                <w:sz w:val="24"/>
-                <w:szCs w:val="24"/>
-              </w:rPr>
-              <w:t xml:space="preserve"> </w:t>
-            </w:r>
-            <w:proofErr w:type="spellStart"/>
-            <w:r>
-              <w:rPr>
-                <w:rFonts w:cstheme="minorHAnsi"/>
-                <w:sz w:val="24"/>
-                <w:szCs w:val="24"/>
-              </w:rPr>
-              <w:t>jtStartIndex</w:t>
-            </w:r>
-            <w:proofErr w:type="spellEnd"/>
-            <w:r>
-              <w:rPr>
-                <w:rFonts w:cstheme="minorHAnsi"/>
-                <w:sz w:val="24"/>
-                <w:szCs w:val="24"/>
-              </w:rPr>
-              <w:t xml:space="preserve"> = -1, </w:t>
-            </w:r>
-            <w:proofErr w:type="spellStart"/>
-            <w:r>
-              <w:rPr>
-                <w:rFonts w:cstheme="minorHAnsi"/>
-                <w:sz w:val="24"/>
-                <w:szCs w:val="24"/>
-              </w:rPr>
-              <w:t>int</w:t>
-            </w:r>
-            <w:proofErr w:type="spellEnd"/>
-            <w:r>
-              <w:rPr>
-                <w:rFonts w:cstheme="minorHAnsi"/>
-                <w:sz w:val="24"/>
-                <w:szCs w:val="24"/>
-              </w:rPr>
-              <w:t xml:space="preserve"> </w:t>
-            </w:r>
-            <w:proofErr w:type="spellStart"/>
-            <w:r>
-              <w:rPr>
-                <w:rFonts w:cstheme="minorHAnsi"/>
-                <w:sz w:val="24"/>
-                <w:szCs w:val="24"/>
-              </w:rPr>
-              <w:t>jtPageSize</w:t>
-            </w:r>
-            <w:proofErr w:type="spellEnd"/>
-            <w:r>
-              <w:rPr>
-                <w:rFonts w:cstheme="minorHAnsi"/>
-                <w:sz w:val="24"/>
-                <w:szCs w:val="24"/>
-              </w:rPr>
-              <w:t xml:space="preserve"> = 0, string </w:t>
-            </w:r>
-            <w:proofErr w:type="spellStart"/>
-            <w:r>
-              <w:rPr>
-                <w:rFonts w:cstheme="minorHAnsi"/>
-                <w:sz w:val="24"/>
-                <w:szCs w:val="24"/>
-              </w:rPr>
-              <w:t>jtSorting</w:t>
-            </w:r>
-            <w:proofErr w:type="spellEnd"/>
-            <w:r>
-              <w:rPr>
-                <w:rFonts w:cstheme="minorHAnsi"/>
-                <w:sz w:val="24"/>
-                <w:szCs w:val="24"/>
-              </w:rPr>
-              <w:t xml:space="preserve"> = "</w:t>
-            </w:r>
-            <w:proofErr w:type="spellStart"/>
-            <w:r>
-              <w:rPr>
-                <w:rFonts w:cstheme="minorHAnsi"/>
-                <w:sz w:val="24"/>
-                <w:szCs w:val="24"/>
-              </w:rPr>
-              <w:t>HoldDate</w:t>
-            </w:r>
-            <w:proofErr w:type="spellEnd"/>
-            <w:r>
-              <w:rPr>
-                <w:rFonts w:cstheme="minorHAnsi"/>
-                <w:sz w:val="24"/>
-                <w:szCs w:val="24"/>
-              </w:rPr>
-              <w:t xml:space="preserve"> ASC", </w:t>
-            </w:r>
-            <w:proofErr w:type="spellStart"/>
-            <w:r>
-              <w:rPr>
-                <w:rFonts w:cstheme="minorHAnsi"/>
-                <w:sz w:val="24"/>
-                <w:szCs w:val="24"/>
-              </w:rPr>
-              <w:t>int</w:t>
-            </w:r>
-            <w:proofErr w:type="spellEnd"/>
-            <w:r>
-              <w:rPr>
-                <w:rFonts w:cstheme="minorHAnsi"/>
-                <w:sz w:val="24"/>
-                <w:szCs w:val="24"/>
-              </w:rPr>
-              <w:t xml:space="preserve"> </w:t>
-            </w:r>
-            <w:proofErr w:type="spellStart"/>
-            <w:r>
-              <w:rPr>
-                <w:rFonts w:cstheme="minorHAnsi"/>
-                <w:sz w:val="24"/>
-                <w:szCs w:val="24"/>
-              </w:rPr>
-              <w:t>EventStatus</w:t>
-            </w:r>
-            <w:proofErr w:type="spellEnd"/>
-            <w:r>
-              <w:rPr>
-                <w:rFonts w:cstheme="minorHAnsi"/>
-                <w:sz w:val="24"/>
-                <w:szCs w:val="24"/>
-              </w:rPr>
-              <w:t xml:space="preserve"> = -1)</w:t>
+              <w:t>List(int jtStartIndex = -1, int jtPageSize = 0, string jtSorting = "HoldDate ASC", int EventStatus = -1)</w:t>
             </w:r>
           </w:p>
         </w:tc>
@@ -34598,7 +31441,6 @@
                 <w:szCs w:val="24"/>
               </w:rPr>
             </w:pPr>
-            <w:proofErr w:type="spellStart"/>
             <w:r>
               <w:rPr>
                 <w:rFonts w:cstheme="minorHAnsi"/>
@@ -34607,7 +31449,6 @@
               </w:rPr>
               <w:t>JsonResult</w:t>
             </w:r>
-            <w:proofErr w:type="spellEnd"/>
           </w:p>
         </w:tc>
         <w:tc>
@@ -34668,7 +31509,6 @@
                 <w:szCs w:val="24"/>
               </w:rPr>
             </w:pPr>
-            <w:proofErr w:type="spellStart"/>
             <w:r>
               <w:rPr>
                 <w:rFonts w:cstheme="minorHAnsi"/>
@@ -34677,7 +31517,6 @@
               </w:rPr>
               <w:t>ActionResult</w:t>
             </w:r>
-            <w:proofErr w:type="spellEnd"/>
           </w:p>
         </w:tc>
         <w:tc>
@@ -34714,7 +31553,7 @@
           <w:szCs w:val="24"/>
         </w:rPr>
         <w:sectPr>
-          <w:footerReference w:type="default" r:id="rId51"/>
+          <w:footerReference w:type="default" r:id="rId50"/>
           <w:pgSz w:w="12240" w:h="15840"/>
           <w:pgMar w:top="1418" w:right="1134" w:bottom="1418" w:left="1985" w:header="720" w:footer="720" w:gutter="0"/>
           <w:pgNumType w:start="65"/>
@@ -34737,7 +31576,7 @@
           <w:szCs w:val="24"/>
         </w:rPr>
       </w:pPr>
-      <w:bookmarkStart w:id="106" w:name="_Toc364438604"/>
+      <w:bookmarkStart w:id="105" w:name="_Toc364438604"/>
       <w:r>
         <w:rPr>
           <w:rFonts w:ascii="Calibri" w:hAnsi="Calibri" w:cstheme="minorHAnsi"/>
@@ -34748,7 +31587,7 @@
         <w:lastRenderedPageBreak/>
         <w:t>Request Ticket</w:t>
       </w:r>
-      <w:bookmarkEnd w:id="106"/>
+      <w:bookmarkEnd w:id="105"/>
     </w:p>
     <w:p>
       <w:pPr>
@@ -34777,7 +31616,7 @@
                     <pic:cNvPicPr/>
                   </pic:nvPicPr>
                   <pic:blipFill>
-                    <a:blip r:embed="rId52">
+                    <a:blip r:embed="rId51">
                       <a:extLst>
                         <a:ext uri="{28A0092B-C50C-407E-A947-70E740481C1C}">
                           <a14:useLocalDpi xmlns:a14="http://schemas.microsoft.com/office/drawing/2010/main" val="0"/>
@@ -34840,7 +31679,7 @@
           <w:szCs w:val="24"/>
         </w:rPr>
       </w:pPr>
-      <w:bookmarkStart w:id="107" w:name="_Toc364438605"/>
+      <w:bookmarkStart w:id="106" w:name="_Toc364438605"/>
       <w:r>
         <w:rPr>
           <w:rFonts w:ascii="Calibri" w:hAnsi="Calibri" w:cstheme="minorHAnsi"/>
@@ -34850,7 +31689,7 @@
         </w:rPr>
         <w:t>Buy Ticket</w:t>
       </w:r>
-      <w:bookmarkEnd w:id="107"/>
+      <w:bookmarkEnd w:id="106"/>
     </w:p>
     <w:p>
       <w:pPr>
@@ -34888,7 +31727,7 @@
                     <pic:cNvPicPr/>
                   </pic:nvPicPr>
                   <pic:blipFill>
-                    <a:blip r:embed="rId53">
+                    <a:blip r:embed="rId52">
                       <a:extLst>
                         <a:ext uri="{28A0092B-C50C-407E-A947-70E740481C1C}">
                           <a14:useLocalDpi xmlns:a14="http://schemas.microsoft.com/office/drawing/2010/main" val="0"/>
@@ -34960,7 +31799,7 @@
           <w:szCs w:val="24"/>
         </w:rPr>
         <w:sectPr>
-          <w:footerReference w:type="default" r:id="rId54"/>
+          <w:footerReference w:type="default" r:id="rId53"/>
           <w:pgSz w:w="12240" w:h="15840"/>
           <w:pgMar w:top="1418" w:right="1134" w:bottom="1418" w:left="1985" w:header="720" w:footer="720" w:gutter="0"/>
           <w:pgNumType w:start="65"/>
@@ -35063,25 +31902,7 @@
                       <w:sz w:val="24"/>
                       <w:szCs w:val="24"/>
                     </w:rPr>
-                    <w:t>Click on “</w:t>
-                  </w:r>
-                  <w:proofErr w:type="spellStart"/>
-                  <w:r>
-                    <w:rPr>
-                      <w:rFonts w:ascii="Calibri" w:hAnsi="Calibri" w:cstheme="minorHAnsi"/>
-                      <w:sz w:val="24"/>
-                      <w:szCs w:val="24"/>
-                    </w:rPr>
-                    <w:t>Xóa</w:t>
-                  </w:r>
-                  <w:proofErr w:type="spellEnd"/>
-                  <w:r>
-                    <w:rPr>
-                      <w:rFonts w:ascii="Calibri" w:hAnsi="Calibri" w:cstheme="minorHAnsi"/>
-                      <w:sz w:val="24"/>
-                      <w:szCs w:val="24"/>
-                    </w:rPr>
-                    <w:t>” button</w:t>
+                    <w:t>Click on “Xóa” button</w:t>
                   </w:r>
                 </w:p>
               </w:tc>
@@ -35346,10 +32167,10 @@
           <w:szCs w:val="24"/>
         </w:rPr>
       </w:pPr>
-      <w:bookmarkStart w:id="108" w:name="_Toc364134570"/>
-      <w:bookmarkStart w:id="109" w:name="_Toc364214316"/>
-      <w:bookmarkStart w:id="110" w:name="_Toc364400557"/>
-      <w:bookmarkStart w:id="111" w:name="_Toc364438551"/>
+      <w:bookmarkStart w:id="107" w:name="_Toc364134570"/>
+      <w:bookmarkStart w:id="108" w:name="_Toc364214316"/>
+      <w:bookmarkStart w:id="109" w:name="_Toc364400557"/>
+      <w:bookmarkStart w:id="110" w:name="_Toc364438551"/>
       <w:r>
         <w:rPr>
           <w:rFonts w:ascii="Calibri" w:hAnsi="Calibri" w:cstheme="minorHAnsi"/>
@@ -35371,10 +32192,10 @@
         <w:tab/>
         <w:t>Receive Notification</w:t>
       </w:r>
+      <w:bookmarkEnd w:id="107"/>
       <w:bookmarkEnd w:id="108"/>
       <w:bookmarkEnd w:id="109"/>
       <w:bookmarkEnd w:id="110"/>
-      <w:bookmarkEnd w:id="111"/>
     </w:p>
     <w:p>
       <w:pPr>
@@ -35410,7 +32231,7 @@
                     </pic:cNvPicPr>
                   </pic:nvPicPr>
                   <pic:blipFill>
-                    <a:blip r:embed="rId55">
+                    <a:blip r:embed="rId54">
                       <a:extLst>
                         <a:ext uri="{28A0092B-C50C-407E-A947-70E740481C1C}">
                           <a14:useLocalDpi xmlns:a14="http://schemas.microsoft.com/office/drawing/2010/main" val="0"/>
@@ -35669,7 +32490,6 @@
                 <w:szCs w:val="24"/>
               </w:rPr>
             </w:pPr>
-            <w:proofErr w:type="spellStart"/>
             <w:r>
               <w:rPr>
                 <w:rFonts w:cstheme="minorHAnsi"/>
@@ -35678,7 +32498,6 @@
               </w:rPr>
               <w:t>PhongLK</w:t>
             </w:r>
-            <w:proofErr w:type="spellEnd"/>
           </w:p>
         </w:tc>
       </w:tr>
@@ -35923,6 +32742,8 @@
               </w:rPr>
               <w:t>N/A</w:t>
             </w:r>
+            <w:bookmarkStart w:id="111" w:name="_GoBack"/>
+            <w:bookmarkEnd w:id="111"/>
           </w:p>
           <w:p>
             <w:pPr>
@@ -36339,218 +33160,6 @@
                 </w:p>
               </w:tc>
             </w:tr>
-            <w:tr>
-              <w:trPr>
-                <w:trHeight w:val="77"/>
-              </w:trPr>
-              <w:tc>
-                <w:tcPr>
-                  <w:tcW w:w="653" w:type="dxa"/>
-                  <w:tcBorders>
-                    <w:top w:val="single" w:sz="4" w:space="0" w:color="auto"/>
-                    <w:left w:val="single" w:sz="4" w:space="0" w:color="auto"/>
-                    <w:bottom w:val="single" w:sz="4" w:space="0" w:color="auto"/>
-                    <w:right w:val="single" w:sz="4" w:space="0" w:color="auto"/>
-                  </w:tcBorders>
-                  <w:vAlign w:val="center"/>
-                </w:tcPr>
-                <w:p>
-                  <w:pPr>
-                    <w:jc w:val="center"/>
-                    <w:rPr>
-                      <w:rFonts w:ascii="Calibri" w:hAnsi="Calibri" w:cstheme="minorHAnsi"/>
-                      <w:sz w:val="24"/>
-                      <w:szCs w:val="24"/>
-                    </w:rPr>
-                  </w:pPr>
-                  <w:r>
-                    <w:rPr>
-                      <w:rFonts w:ascii="Calibri" w:hAnsi="Calibri" w:cstheme="minorHAnsi"/>
-                      <w:sz w:val="24"/>
-                      <w:szCs w:val="24"/>
-                    </w:rPr>
-                    <w:t>3</w:t>
-                  </w:r>
-                </w:p>
-              </w:tc>
-              <w:tc>
-                <w:tcPr>
-                  <w:tcW w:w="4090" w:type="dxa"/>
-                  <w:tcBorders>
-                    <w:top w:val="single" w:sz="4" w:space="0" w:color="auto"/>
-                    <w:left w:val="single" w:sz="4" w:space="0" w:color="auto"/>
-                    <w:bottom w:val="single" w:sz="4" w:space="0" w:color="auto"/>
-                    <w:right w:val="single" w:sz="4" w:space="0" w:color="auto"/>
-                  </w:tcBorders>
-                </w:tcPr>
-                <w:p>
-                  <w:pPr>
-                    <w:spacing w:after="0"/>
-                    <w:rPr>
-                      <w:rFonts w:ascii="Calibri" w:hAnsi="Calibri" w:cstheme="minorHAnsi"/>
-                      <w:bCs/>
-                      <w:sz w:val="24"/>
-                      <w:szCs w:val="24"/>
-                    </w:rPr>
-                  </w:pPr>
-                  <w:r>
-                    <w:rPr>
-                      <w:rFonts w:ascii="Calibri" w:hAnsi="Calibri" w:cstheme="minorHAnsi"/>
-                      <w:sz w:val="24"/>
-                      <w:szCs w:val="24"/>
-                    </w:rPr>
-                    <w:t>Login system with another user and request ticket</w:t>
-                  </w:r>
-                </w:p>
-              </w:tc>
-              <w:tc>
-                <w:tcPr>
-                  <w:tcW w:w="4362" w:type="dxa"/>
-                  <w:tcBorders>
-                    <w:top w:val="single" w:sz="4" w:space="0" w:color="auto"/>
-                    <w:left w:val="single" w:sz="4" w:space="0" w:color="auto"/>
-                    <w:bottom w:val="single" w:sz="4" w:space="0" w:color="auto"/>
-                    <w:right w:val="single" w:sz="4" w:space="0" w:color="auto"/>
-                  </w:tcBorders>
-                </w:tcPr>
-                <w:p>
-                  <w:pPr>
-                    <w:spacing w:after="0"/>
-                    <w:rPr>
-                      <w:rFonts w:ascii="Calibri" w:hAnsi="Calibri" w:cstheme="minorHAnsi"/>
-                      <w:bCs/>
-                      <w:sz w:val="24"/>
-                      <w:szCs w:val="24"/>
-                    </w:rPr>
-                  </w:pPr>
-                  <w:r>
-                    <w:rPr>
-                      <w:rFonts w:ascii="Calibri" w:hAnsi="Calibri" w:cstheme="minorHAnsi"/>
-                      <w:bCs/>
-                      <w:sz w:val="24"/>
-                      <w:szCs w:val="24"/>
-                    </w:rPr>
-                    <w:t>Request ticket successful</w:t>
-                  </w:r>
-                </w:p>
-              </w:tc>
-            </w:tr>
-            <w:tr>
-              <w:trPr>
-                <w:trHeight w:val="77"/>
-              </w:trPr>
-              <w:tc>
-                <w:tcPr>
-                  <w:tcW w:w="653" w:type="dxa"/>
-                  <w:tcBorders>
-                    <w:top w:val="single" w:sz="4" w:space="0" w:color="auto"/>
-                    <w:left w:val="single" w:sz="4" w:space="0" w:color="auto"/>
-                    <w:bottom w:val="single" w:sz="4" w:space="0" w:color="auto"/>
-                    <w:right w:val="single" w:sz="4" w:space="0" w:color="auto"/>
-                  </w:tcBorders>
-                  <w:vAlign w:val="center"/>
-                </w:tcPr>
-                <w:p>
-                  <w:pPr>
-                    <w:jc w:val="center"/>
-                    <w:rPr>
-                      <w:rFonts w:ascii="Calibri" w:hAnsi="Calibri" w:cstheme="minorHAnsi"/>
-                      <w:sz w:val="24"/>
-                      <w:szCs w:val="24"/>
-                    </w:rPr>
-                  </w:pPr>
-                  <w:r>
-                    <w:rPr>
-                      <w:rFonts w:ascii="Calibri" w:hAnsi="Calibri" w:cstheme="minorHAnsi"/>
-                      <w:sz w:val="24"/>
-                      <w:szCs w:val="24"/>
-                    </w:rPr>
-                    <w:t>4</w:t>
-                  </w:r>
-                </w:p>
-              </w:tc>
-              <w:tc>
-                <w:tcPr>
-                  <w:tcW w:w="4090" w:type="dxa"/>
-                  <w:tcBorders>
-                    <w:top w:val="single" w:sz="4" w:space="0" w:color="auto"/>
-                    <w:left w:val="single" w:sz="4" w:space="0" w:color="auto"/>
-                    <w:bottom w:val="single" w:sz="4" w:space="0" w:color="auto"/>
-                    <w:right w:val="single" w:sz="4" w:space="0" w:color="auto"/>
-                  </w:tcBorders>
-                </w:tcPr>
-                <w:p>
-                  <w:pPr>
-                    <w:spacing w:after="0"/>
-                    <w:rPr>
-                      <w:rFonts w:ascii="Calibri" w:hAnsi="Calibri" w:cstheme="minorHAnsi"/>
-                      <w:bCs/>
-                      <w:sz w:val="24"/>
-                      <w:szCs w:val="24"/>
-                    </w:rPr>
-                  </w:pPr>
-                  <w:r>
-                    <w:rPr>
-                      <w:rFonts w:ascii="Calibri" w:hAnsi="Calibri" w:cstheme="minorHAnsi"/>
-                      <w:sz w:val="24"/>
-                      <w:szCs w:val="24"/>
-                    </w:rPr>
-                    <w:t>Login with user has followed event</w:t>
-                  </w:r>
-                </w:p>
-              </w:tc>
-              <w:tc>
-                <w:tcPr>
-                  <w:tcW w:w="4362" w:type="dxa"/>
-                  <w:tcBorders>
-                    <w:top w:val="single" w:sz="4" w:space="0" w:color="auto"/>
-                    <w:left w:val="single" w:sz="4" w:space="0" w:color="auto"/>
-                    <w:bottom w:val="single" w:sz="4" w:space="0" w:color="auto"/>
-                    <w:right w:val="single" w:sz="4" w:space="0" w:color="auto"/>
-                  </w:tcBorders>
-                </w:tcPr>
-                <w:p>
-                  <w:pPr>
-                    <w:spacing w:after="0"/>
-                    <w:rPr>
-                      <w:rFonts w:ascii="Calibri" w:hAnsi="Calibri" w:cstheme="minorHAnsi"/>
-                      <w:bCs/>
-                      <w:sz w:val="24"/>
-                      <w:szCs w:val="24"/>
-                    </w:rPr>
-                  </w:pPr>
-                  <w:r>
-                    <w:rPr>
-                      <w:rFonts w:ascii="Calibri" w:hAnsi="Calibri" w:cstheme="minorHAnsi"/>
-                      <w:bCs/>
-                      <w:sz w:val="24"/>
-                      <w:szCs w:val="24"/>
-                    </w:rPr>
-                    <w:t>- Navigate to home page with username on top right</w:t>
-                  </w:r>
-                </w:p>
-                <w:p>
-                  <w:pPr>
-                    <w:spacing w:after="0"/>
-                    <w:rPr>
-                      <w:rFonts w:ascii="Calibri" w:hAnsi="Calibri" w:cstheme="minorHAnsi"/>
-                      <w:bCs/>
-                      <w:sz w:val="24"/>
-                      <w:szCs w:val="24"/>
-                    </w:rPr>
-                  </w:pPr>
-                  <w:r>
-                    <w:rPr>
-                      <w:rFonts w:ascii="Calibri" w:hAnsi="Calibri" w:cstheme="minorHAnsi"/>
-                      <w:bCs/>
-                      <w:sz w:val="24"/>
-                      <w:szCs w:val="24"/>
-                    </w:rPr>
-                    <w:t>- There’s notification about request ticket in followed event</w:t>
-                  </w:r>
-                </w:p>
-              </w:tc>
-            </w:tr>
           </w:tbl>
           <w:p>
             <w:pPr>
@@ -36593,7 +33202,7 @@
           <w:szCs w:val="24"/>
         </w:rPr>
         <w:sectPr>
-          <w:footerReference w:type="default" r:id="rId56"/>
+          <w:footerReference w:type="default" r:id="rId55"/>
           <w:pgSz w:w="12240" w:h="15840"/>
           <w:pgMar w:top="1418" w:right="1134" w:bottom="1418" w:left="1985" w:header="720" w:footer="720" w:gutter="0"/>
           <w:pgNumType w:start="65"/>
@@ -36781,7 +33390,7 @@
                     </pic:cNvPicPr>
                   </pic:nvPicPr>
                   <pic:blipFill>
-                    <a:blip r:embed="rId57">
+                    <a:blip r:embed="rId56">
                       <a:extLst>
                         <a:ext uri="{28A0092B-C50C-407E-A947-70E740481C1C}">
                           <a14:useLocalDpi xmlns:a14="http://schemas.microsoft.com/office/drawing/2010/main" val="0"/>
@@ -37040,7 +33649,6 @@
                 <w:szCs w:val="24"/>
               </w:rPr>
             </w:pPr>
-            <w:proofErr w:type="spellStart"/>
             <w:r>
               <w:rPr>
                 <w:rFonts w:cstheme="minorHAnsi"/>
@@ -37049,7 +33657,6 @@
               </w:rPr>
               <w:t>PhongLK</w:t>
             </w:r>
-            <w:proofErr w:type="spellEnd"/>
           </w:p>
         </w:tc>
       </w:tr>
@@ -37591,432 +34198,6 @@
                 </w:p>
               </w:tc>
             </w:tr>
-            <w:tr>
-              <w:trPr>
-                <w:trHeight w:val="77"/>
-              </w:trPr>
-              <w:tc>
-                <w:tcPr>
-                  <w:tcW w:w="653" w:type="dxa"/>
-                  <w:tcBorders>
-                    <w:top w:val="single" w:sz="4" w:space="0" w:color="auto"/>
-                    <w:left w:val="single" w:sz="4" w:space="0" w:color="auto"/>
-                    <w:bottom w:val="single" w:sz="4" w:space="0" w:color="auto"/>
-                    <w:right w:val="single" w:sz="4" w:space="0" w:color="auto"/>
-                  </w:tcBorders>
-                  <w:vAlign w:val="center"/>
-                </w:tcPr>
-                <w:p>
-                  <w:pPr>
-                    <w:jc w:val="center"/>
-                    <w:rPr>
-                      <w:rFonts w:ascii="Calibri" w:hAnsi="Calibri" w:cstheme="minorHAnsi"/>
-                      <w:sz w:val="24"/>
-                      <w:szCs w:val="24"/>
-                    </w:rPr>
-                  </w:pPr>
-                  <w:r>
-                    <w:rPr>
-                      <w:rFonts w:ascii="Calibri" w:hAnsi="Calibri" w:cstheme="minorHAnsi"/>
-                      <w:sz w:val="24"/>
-                      <w:szCs w:val="24"/>
-                    </w:rPr>
-                    <w:t>2</w:t>
-                  </w:r>
-                </w:p>
-              </w:tc>
-              <w:tc>
-                <w:tcPr>
-                  <w:tcW w:w="4090" w:type="dxa"/>
-                  <w:tcBorders>
-                    <w:top w:val="single" w:sz="4" w:space="0" w:color="auto"/>
-                    <w:left w:val="single" w:sz="4" w:space="0" w:color="auto"/>
-                    <w:bottom w:val="single" w:sz="4" w:space="0" w:color="auto"/>
-                    <w:right w:val="single" w:sz="4" w:space="0" w:color="auto"/>
-                  </w:tcBorders>
-                </w:tcPr>
-                <w:p>
-                  <w:pPr>
-                    <w:spacing w:after="0"/>
-                    <w:rPr>
-                      <w:rFonts w:ascii="Calibri" w:hAnsi="Calibri" w:cstheme="minorHAnsi"/>
-                      <w:bCs/>
-                      <w:sz w:val="24"/>
-                      <w:szCs w:val="24"/>
-                    </w:rPr>
-                  </w:pPr>
-                  <w:r>
-                    <w:rPr>
-                      <w:rFonts w:ascii="Calibri" w:hAnsi="Calibri" w:cstheme="minorHAnsi"/>
-                      <w:sz w:val="24"/>
-                      <w:szCs w:val="24"/>
-                    </w:rPr>
-                    <w:t>Post ticket in event that remain user has followed</w:t>
-                  </w:r>
-                </w:p>
-              </w:tc>
-              <w:tc>
-                <w:tcPr>
-                  <w:tcW w:w="4362" w:type="dxa"/>
-                  <w:tcBorders>
-                    <w:top w:val="single" w:sz="4" w:space="0" w:color="auto"/>
-                    <w:left w:val="single" w:sz="4" w:space="0" w:color="auto"/>
-                    <w:bottom w:val="single" w:sz="4" w:space="0" w:color="auto"/>
-                    <w:right w:val="single" w:sz="4" w:space="0" w:color="auto"/>
-                  </w:tcBorders>
-                </w:tcPr>
-                <w:p>
-                  <w:pPr>
-                    <w:spacing w:after="0"/>
-                    <w:rPr>
-                      <w:rFonts w:ascii="Calibri" w:hAnsi="Calibri" w:cstheme="minorHAnsi"/>
-                      <w:bCs/>
-                      <w:sz w:val="24"/>
-                      <w:szCs w:val="24"/>
-                    </w:rPr>
-                  </w:pPr>
-                  <w:r>
-                    <w:rPr>
-                      <w:rFonts w:ascii="Calibri" w:hAnsi="Calibri" w:cstheme="minorHAnsi"/>
-                      <w:bCs/>
-                      <w:sz w:val="24"/>
-                      <w:szCs w:val="24"/>
-                    </w:rPr>
-                    <w:t>- Posted ticket successful</w:t>
-                  </w:r>
-                </w:p>
-                <w:p>
-                  <w:pPr>
-                    <w:spacing w:after="0"/>
-                    <w:rPr>
-                      <w:rFonts w:ascii="Calibri" w:hAnsi="Calibri" w:cstheme="minorHAnsi"/>
-                      <w:bCs/>
-                      <w:sz w:val="24"/>
-                      <w:szCs w:val="24"/>
-                    </w:rPr>
-                  </w:pPr>
-                  <w:r>
-                    <w:rPr>
-                      <w:rFonts w:ascii="Calibri" w:hAnsi="Calibri" w:cstheme="minorHAnsi"/>
-                      <w:bCs/>
-                      <w:sz w:val="24"/>
-                      <w:szCs w:val="24"/>
-                    </w:rPr>
-                    <w:t>- There’s real-time notification about posted ticket in followed event at bottom left</w:t>
-                  </w:r>
-                </w:p>
-              </w:tc>
-            </w:tr>
-            <w:tr>
-              <w:trPr>
-                <w:trHeight w:val="77"/>
-              </w:trPr>
-              <w:tc>
-                <w:tcPr>
-                  <w:tcW w:w="653" w:type="dxa"/>
-                  <w:tcBorders>
-                    <w:top w:val="single" w:sz="4" w:space="0" w:color="auto"/>
-                    <w:left w:val="single" w:sz="4" w:space="0" w:color="auto"/>
-                    <w:bottom w:val="single" w:sz="4" w:space="0" w:color="auto"/>
-                    <w:right w:val="single" w:sz="4" w:space="0" w:color="auto"/>
-                  </w:tcBorders>
-                  <w:vAlign w:val="center"/>
-                </w:tcPr>
-                <w:p>
-                  <w:pPr>
-                    <w:spacing w:after="0"/>
-                    <w:jc w:val="center"/>
-                    <w:rPr>
-                      <w:rFonts w:ascii="Calibri" w:hAnsi="Calibri" w:cstheme="minorHAnsi"/>
-                      <w:sz w:val="24"/>
-                      <w:szCs w:val="24"/>
-                    </w:rPr>
-                  </w:pPr>
-                  <w:r>
-                    <w:rPr>
-                      <w:rFonts w:ascii="Calibri" w:hAnsi="Calibri" w:cstheme="minorHAnsi"/>
-                      <w:sz w:val="24"/>
-                      <w:szCs w:val="24"/>
-                    </w:rPr>
-                    <w:t>3</w:t>
-                  </w:r>
-                </w:p>
-              </w:tc>
-              <w:tc>
-                <w:tcPr>
-                  <w:tcW w:w="4090" w:type="dxa"/>
-                  <w:tcBorders>
-                    <w:top w:val="single" w:sz="4" w:space="0" w:color="auto"/>
-                    <w:left w:val="single" w:sz="4" w:space="0" w:color="auto"/>
-                    <w:bottom w:val="single" w:sz="4" w:space="0" w:color="auto"/>
-                    <w:right w:val="single" w:sz="4" w:space="0" w:color="auto"/>
-                  </w:tcBorders>
-                </w:tcPr>
-                <w:p>
-                  <w:pPr>
-                    <w:spacing w:after="0"/>
-                    <w:rPr>
-                      <w:rFonts w:ascii="Calibri" w:hAnsi="Calibri" w:cstheme="minorHAnsi"/>
-                      <w:bCs/>
-                      <w:sz w:val="24"/>
-                      <w:szCs w:val="24"/>
-                    </w:rPr>
-                  </w:pPr>
-                  <w:r>
-                    <w:rPr>
-                      <w:rFonts w:ascii="Calibri" w:hAnsi="Calibri" w:cstheme="minorHAnsi"/>
-                      <w:sz w:val="24"/>
-                      <w:szCs w:val="24"/>
-                    </w:rPr>
-                    <w:t>Click on real-time notification</w:t>
-                  </w:r>
-                </w:p>
-              </w:tc>
-              <w:tc>
-                <w:tcPr>
-                  <w:tcW w:w="4362" w:type="dxa"/>
-                  <w:tcBorders>
-                    <w:top w:val="single" w:sz="4" w:space="0" w:color="auto"/>
-                    <w:left w:val="single" w:sz="4" w:space="0" w:color="auto"/>
-                    <w:bottom w:val="single" w:sz="4" w:space="0" w:color="auto"/>
-                    <w:right w:val="single" w:sz="4" w:space="0" w:color="auto"/>
-                  </w:tcBorders>
-                </w:tcPr>
-                <w:p>
-                  <w:pPr>
-                    <w:spacing w:after="0"/>
-                    <w:rPr>
-                      <w:rFonts w:ascii="Calibri" w:hAnsi="Calibri" w:cstheme="minorHAnsi"/>
-                      <w:bCs/>
-                      <w:sz w:val="24"/>
-                      <w:szCs w:val="24"/>
-                    </w:rPr>
-                  </w:pPr>
-                  <w:r>
-                    <w:rPr>
-                      <w:rFonts w:ascii="Calibri" w:hAnsi="Calibri" w:cstheme="minorHAnsi"/>
-                      <w:bCs/>
-                      <w:sz w:val="24"/>
-                      <w:szCs w:val="24"/>
-                    </w:rPr>
-                    <w:t>Navigate to posted ticket</w:t>
-                  </w:r>
-                </w:p>
-              </w:tc>
-            </w:tr>
-            <w:tr>
-              <w:trPr>
-                <w:trHeight w:val="77"/>
-              </w:trPr>
-              <w:tc>
-                <w:tcPr>
-                  <w:tcW w:w="653" w:type="dxa"/>
-                  <w:tcBorders>
-                    <w:top w:val="single" w:sz="4" w:space="0" w:color="auto"/>
-                    <w:left w:val="single" w:sz="4" w:space="0" w:color="auto"/>
-                    <w:bottom w:val="single" w:sz="4" w:space="0" w:color="auto"/>
-                    <w:right w:val="single" w:sz="4" w:space="0" w:color="auto"/>
-                  </w:tcBorders>
-                  <w:vAlign w:val="center"/>
-                </w:tcPr>
-                <w:p>
-                  <w:pPr>
-                    <w:jc w:val="center"/>
-                    <w:rPr>
-                      <w:rFonts w:ascii="Calibri" w:hAnsi="Calibri" w:cstheme="minorHAnsi"/>
-                      <w:sz w:val="24"/>
-                      <w:szCs w:val="24"/>
-                    </w:rPr>
-                  </w:pPr>
-                  <w:r>
-                    <w:rPr>
-                      <w:rFonts w:ascii="Calibri" w:hAnsi="Calibri" w:cstheme="minorHAnsi"/>
-                      <w:sz w:val="24"/>
-                      <w:szCs w:val="24"/>
-                    </w:rPr>
-                    <w:t>4</w:t>
-                  </w:r>
-                </w:p>
-              </w:tc>
-              <w:tc>
-                <w:tcPr>
-                  <w:tcW w:w="4090" w:type="dxa"/>
-                  <w:tcBorders>
-                    <w:top w:val="single" w:sz="4" w:space="0" w:color="auto"/>
-                    <w:left w:val="single" w:sz="4" w:space="0" w:color="auto"/>
-                    <w:bottom w:val="single" w:sz="4" w:space="0" w:color="auto"/>
-                    <w:right w:val="single" w:sz="4" w:space="0" w:color="auto"/>
-                  </w:tcBorders>
-                </w:tcPr>
-                <w:p>
-                  <w:pPr>
-                    <w:spacing w:after="0"/>
-                    <w:rPr>
-                      <w:rFonts w:ascii="Calibri" w:hAnsi="Calibri" w:cstheme="minorHAnsi"/>
-                      <w:bCs/>
-                      <w:sz w:val="24"/>
-                      <w:szCs w:val="24"/>
-                    </w:rPr>
-                  </w:pPr>
-                  <w:r>
-                    <w:rPr>
-                      <w:rFonts w:ascii="Calibri" w:hAnsi="Calibri" w:cstheme="minorHAnsi"/>
-                      <w:sz w:val="24"/>
-                      <w:szCs w:val="24"/>
-                    </w:rPr>
-                    <w:t>Request ticket in event that remain user has followed</w:t>
-                  </w:r>
-                </w:p>
-              </w:tc>
-              <w:tc>
-                <w:tcPr>
-                  <w:tcW w:w="4362" w:type="dxa"/>
-                  <w:tcBorders>
-                    <w:top w:val="single" w:sz="4" w:space="0" w:color="auto"/>
-                    <w:left w:val="single" w:sz="4" w:space="0" w:color="auto"/>
-                    <w:bottom w:val="single" w:sz="4" w:space="0" w:color="auto"/>
-                    <w:right w:val="single" w:sz="4" w:space="0" w:color="auto"/>
-                  </w:tcBorders>
-                </w:tcPr>
-                <w:p>
-                  <w:pPr>
-                    <w:spacing w:after="0"/>
-                    <w:rPr>
-                      <w:rFonts w:ascii="Calibri" w:hAnsi="Calibri" w:cstheme="minorHAnsi"/>
-                      <w:bCs/>
-                      <w:sz w:val="24"/>
-                      <w:szCs w:val="24"/>
-                    </w:rPr>
-                  </w:pPr>
-                  <w:r>
-                    <w:rPr>
-                      <w:rFonts w:ascii="Calibri" w:hAnsi="Calibri" w:cstheme="minorHAnsi"/>
-                      <w:bCs/>
-                      <w:sz w:val="24"/>
-                      <w:szCs w:val="24"/>
-                    </w:rPr>
-                    <w:t>- Requested ticket successful</w:t>
-                  </w:r>
-                </w:p>
-                <w:p>
-                  <w:pPr>
-                    <w:spacing w:after="0"/>
-                    <w:rPr>
-                      <w:rFonts w:ascii="Calibri" w:hAnsi="Calibri" w:cstheme="minorHAnsi"/>
-                      <w:bCs/>
-                      <w:sz w:val="24"/>
-                      <w:szCs w:val="24"/>
-                    </w:rPr>
-                  </w:pPr>
-                  <w:r>
-                    <w:rPr>
-                      <w:rFonts w:ascii="Calibri" w:hAnsi="Calibri" w:cstheme="minorHAnsi"/>
-                      <w:bCs/>
-                      <w:sz w:val="24"/>
-                      <w:szCs w:val="24"/>
-                    </w:rPr>
-                    <w:t>- There’s real-time notification about posted ticket in followed event at bottom left</w:t>
-                  </w:r>
-                </w:p>
-              </w:tc>
-            </w:tr>
-            <w:tr>
-              <w:trPr>
-                <w:trHeight w:val="77"/>
-              </w:trPr>
-              <w:tc>
-                <w:tcPr>
-                  <w:tcW w:w="653" w:type="dxa"/>
-                  <w:tcBorders>
-                    <w:top w:val="single" w:sz="4" w:space="0" w:color="auto"/>
-                    <w:left w:val="single" w:sz="4" w:space="0" w:color="auto"/>
-                    <w:bottom w:val="single" w:sz="4" w:space="0" w:color="auto"/>
-                    <w:right w:val="single" w:sz="4" w:space="0" w:color="auto"/>
-                  </w:tcBorders>
-                  <w:vAlign w:val="center"/>
-                </w:tcPr>
-                <w:p>
-                  <w:pPr>
-                    <w:spacing w:after="0"/>
-                    <w:jc w:val="center"/>
-                    <w:rPr>
-                      <w:rFonts w:ascii="Calibri" w:hAnsi="Calibri" w:cstheme="minorHAnsi"/>
-                      <w:sz w:val="24"/>
-                      <w:szCs w:val="24"/>
-                    </w:rPr>
-                  </w:pPr>
-                  <w:r>
-                    <w:rPr>
-                      <w:rFonts w:ascii="Calibri" w:hAnsi="Calibri" w:cstheme="minorHAnsi"/>
-                      <w:sz w:val="24"/>
-                      <w:szCs w:val="24"/>
-                    </w:rPr>
-                    <w:t>5</w:t>
-                  </w:r>
-                </w:p>
-              </w:tc>
-              <w:tc>
-                <w:tcPr>
-                  <w:tcW w:w="4090" w:type="dxa"/>
-                  <w:tcBorders>
-                    <w:top w:val="single" w:sz="4" w:space="0" w:color="auto"/>
-                    <w:left w:val="single" w:sz="4" w:space="0" w:color="auto"/>
-                    <w:bottom w:val="single" w:sz="4" w:space="0" w:color="auto"/>
-                    <w:right w:val="single" w:sz="4" w:space="0" w:color="auto"/>
-                  </w:tcBorders>
-                </w:tcPr>
-                <w:p>
-                  <w:pPr>
-                    <w:spacing w:after="0"/>
-                    <w:rPr>
-                      <w:rFonts w:ascii="Calibri" w:hAnsi="Calibri" w:cstheme="minorHAnsi"/>
-                      <w:bCs/>
-                      <w:sz w:val="24"/>
-                      <w:szCs w:val="24"/>
-                    </w:rPr>
-                  </w:pPr>
-                  <w:r>
-                    <w:rPr>
-                      <w:rFonts w:ascii="Calibri" w:hAnsi="Calibri" w:cstheme="minorHAnsi"/>
-                      <w:sz w:val="24"/>
-                      <w:szCs w:val="24"/>
-                    </w:rPr>
-                    <w:t>Click on real-time notification</w:t>
-                  </w:r>
-                </w:p>
-              </w:tc>
-              <w:tc>
-                <w:tcPr>
-                  <w:tcW w:w="4362" w:type="dxa"/>
-                  <w:tcBorders>
-                    <w:top w:val="single" w:sz="4" w:space="0" w:color="auto"/>
-                    <w:left w:val="single" w:sz="4" w:space="0" w:color="auto"/>
-                    <w:bottom w:val="single" w:sz="4" w:space="0" w:color="auto"/>
-                    <w:right w:val="single" w:sz="4" w:space="0" w:color="auto"/>
-                  </w:tcBorders>
-                </w:tcPr>
-                <w:p>
-                  <w:pPr>
-                    <w:spacing w:after="0"/>
-                    <w:rPr>
-                      <w:rFonts w:ascii="Calibri" w:hAnsi="Calibri" w:cstheme="minorHAnsi"/>
-                      <w:bCs/>
-                      <w:sz w:val="24"/>
-                      <w:szCs w:val="24"/>
-                    </w:rPr>
-                  </w:pPr>
-                  <w:r>
-                    <w:rPr>
-                      <w:rFonts w:ascii="Calibri" w:hAnsi="Calibri" w:cstheme="minorHAnsi"/>
-                      <w:bCs/>
-                      <w:sz w:val="24"/>
-                      <w:szCs w:val="24"/>
-                    </w:rPr>
-                    <w:t>Navigate to request page</w:t>
-                  </w:r>
-                </w:p>
-              </w:tc>
-            </w:tr>
           </w:tbl>
           <w:p>
             <w:pPr>
@@ -38088,7 +34269,7 @@
       </w:pPr>
     </w:p>
     <w:sectPr>
-      <w:footerReference w:type="default" r:id="rId58"/>
+      <w:footerReference w:type="default" r:id="rId57"/>
       <w:pgSz w:w="12240" w:h="15840"/>
       <w:pgMar w:top="1418" w:right="1134" w:bottom="1418" w:left="1985" w:header="720" w:footer="720" w:gutter="0"/>
       <w:pgNumType w:start="65"/>
@@ -38100,7 +34281,7 @@
 </file>
 
 <file path=word/endnotes.xml><?xml version="1.0" encoding="utf-8"?>
-<w:endnotes xmlns:wpc="http://schemas.microsoft.com/office/word/2010/wordprocessingCanvas" xmlns:mc="http://schemas.openxmlformats.org/markup-compatibility/2006" xmlns:o="urn:schemas-microsoft-com:office:office" xmlns:r="http://schemas.openxmlformats.org/officeDocument/2006/relationships" xmlns:m="http://schemas.openxmlformats.org/officeDocument/2006/math" xmlns:v="urn:schemas-microsoft-com:vml" xmlns:wp14="http://schemas.microsoft.com/office/word/2010/wordprocessingDrawing" xmlns:wp="http://schemas.openxmlformats.org/drawingml/2006/wordprocessingDrawing" xmlns:w10="urn:schemas-microsoft-com:office:word" xmlns:w="http://schemas.openxmlformats.org/wordprocessingml/2006/main" xmlns:w14="http://schemas.microsoft.com/office/word/2010/wordml" xmlns:wpg="http://schemas.microsoft.com/office/word/2010/wordprocessingGroup" xmlns:wpi="http://schemas.microsoft.com/office/word/2010/wordprocessingInk" xmlns:wne="http://schemas.microsoft.com/office/word/2006/wordml" xmlns:wps="http://schemas.microsoft.com/office/word/2010/wordprocessingShape" mc:Ignorable="w14 wp14">
+<w:endnotes xmlns:wpc="http://schemas.microsoft.com/office/word/2010/wordprocessingCanvas" xmlns:mc="http://schemas.openxmlformats.org/markup-compatibility/2006" xmlns:o="urn:schemas-microsoft-com:office:office" xmlns:r="http://schemas.openxmlformats.org/officeDocument/2006/relationships" xmlns:m="http://schemas.openxmlformats.org/officeDocument/2006/math" xmlns:v="urn:schemas-microsoft-com:vml" xmlns:wp14="http://schemas.microsoft.com/office/word/2010/wordprocessingDrawing" xmlns:wp="http://schemas.openxmlformats.org/drawingml/2006/wordprocessingDrawing" xmlns:w10="urn:schemas-microsoft-com:office:word" xmlns:w="http://schemas.openxmlformats.org/wordprocessingml/2006/main" xmlns:w14="http://schemas.microsoft.com/office/word/2010/wordml" xmlns:w15="http://schemas.microsoft.com/office/word/2012/wordml" xmlns:wpg="http://schemas.microsoft.com/office/word/2010/wordprocessingGroup" xmlns:wpi="http://schemas.microsoft.com/office/word/2010/wordprocessingInk" xmlns:wne="http://schemas.microsoft.com/office/word/2006/wordml" xmlns:wps="http://schemas.microsoft.com/office/word/2010/wordprocessingShape" mc:Ignorable="w14 w15 wp14">
   <w:endnote w:type="separator" w:id="-1">
     <w:p>
       <w:pPr>
@@ -38125,7 +34306,7 @@
 </file>
 
 <file path=word/footer1.xml><?xml version="1.0" encoding="utf-8"?>
-<w:ftr xmlns:wpc="http://schemas.microsoft.com/office/word/2010/wordprocessingCanvas" xmlns:mc="http://schemas.openxmlformats.org/markup-compatibility/2006" xmlns:o="urn:schemas-microsoft-com:office:office" xmlns:r="http://schemas.openxmlformats.org/officeDocument/2006/relationships" xmlns:m="http://schemas.openxmlformats.org/officeDocument/2006/math" xmlns:v="urn:schemas-microsoft-com:vml" xmlns:wp14="http://schemas.microsoft.com/office/word/2010/wordprocessingDrawing" xmlns:wp="http://schemas.openxmlformats.org/drawingml/2006/wordprocessingDrawing" xmlns:w10="urn:schemas-microsoft-com:office:word" xmlns:w="http://schemas.openxmlformats.org/wordprocessingml/2006/main" xmlns:w14="http://schemas.microsoft.com/office/word/2010/wordml" xmlns:wpg="http://schemas.microsoft.com/office/word/2010/wordprocessingGroup" xmlns:wpi="http://schemas.microsoft.com/office/word/2010/wordprocessingInk" xmlns:wne="http://schemas.microsoft.com/office/word/2006/wordml" xmlns:wps="http://schemas.microsoft.com/office/word/2010/wordprocessingShape" mc:Ignorable="w14 wp14">
+<w:ftr xmlns:wpc="http://schemas.microsoft.com/office/word/2010/wordprocessingCanvas" xmlns:mc="http://schemas.openxmlformats.org/markup-compatibility/2006" xmlns:o="urn:schemas-microsoft-com:office:office" xmlns:r="http://schemas.openxmlformats.org/officeDocument/2006/relationships" xmlns:m="http://schemas.openxmlformats.org/officeDocument/2006/math" xmlns:v="urn:schemas-microsoft-com:vml" xmlns:wp14="http://schemas.microsoft.com/office/word/2010/wordprocessingDrawing" xmlns:wp="http://schemas.openxmlformats.org/drawingml/2006/wordprocessingDrawing" xmlns:w10="urn:schemas-microsoft-com:office:word" xmlns:w="http://schemas.openxmlformats.org/wordprocessingml/2006/main" xmlns:w14="http://schemas.microsoft.com/office/word/2010/wordml" xmlns:w15="http://schemas.microsoft.com/office/word/2012/wordml" xmlns:wpg="http://schemas.microsoft.com/office/word/2010/wordprocessingGroup" xmlns:wpi="http://schemas.microsoft.com/office/word/2010/wordprocessingInk" xmlns:wne="http://schemas.microsoft.com/office/word/2006/wordml" xmlns:wps="http://schemas.microsoft.com/office/word/2010/wordprocessingShape" mc:Ignorable="w14 w15 wp14">
   <w:sdt>
     <w:sdtPr>
       <w:id w:val="-727757397"/>
@@ -38178,7 +34359,7 @@
 </file>
 
 <file path=word/footer10.xml><?xml version="1.0" encoding="utf-8"?>
-<w:ftr xmlns:wpc="http://schemas.microsoft.com/office/word/2010/wordprocessingCanvas" xmlns:mc="http://schemas.openxmlformats.org/markup-compatibility/2006" xmlns:o="urn:schemas-microsoft-com:office:office" xmlns:r="http://schemas.openxmlformats.org/officeDocument/2006/relationships" xmlns:m="http://schemas.openxmlformats.org/officeDocument/2006/math" xmlns:v="urn:schemas-microsoft-com:vml" xmlns:wp14="http://schemas.microsoft.com/office/word/2010/wordprocessingDrawing" xmlns:wp="http://schemas.openxmlformats.org/drawingml/2006/wordprocessingDrawing" xmlns:w10="urn:schemas-microsoft-com:office:word" xmlns:w="http://schemas.openxmlformats.org/wordprocessingml/2006/main" xmlns:w14="http://schemas.microsoft.com/office/word/2010/wordml" xmlns:wpg="http://schemas.microsoft.com/office/word/2010/wordprocessingGroup" xmlns:wpi="http://schemas.microsoft.com/office/word/2010/wordprocessingInk" xmlns:wne="http://schemas.microsoft.com/office/word/2006/wordml" xmlns:wps="http://schemas.microsoft.com/office/word/2010/wordprocessingShape" mc:Ignorable="w14 wp14">
+<w:ftr xmlns:wpc="http://schemas.microsoft.com/office/word/2010/wordprocessingCanvas" xmlns:mc="http://schemas.openxmlformats.org/markup-compatibility/2006" xmlns:o="urn:schemas-microsoft-com:office:office" xmlns:r="http://schemas.openxmlformats.org/officeDocument/2006/relationships" xmlns:m="http://schemas.openxmlformats.org/officeDocument/2006/math" xmlns:v="urn:schemas-microsoft-com:vml" xmlns:wp14="http://schemas.microsoft.com/office/word/2010/wordprocessingDrawing" xmlns:wp="http://schemas.openxmlformats.org/drawingml/2006/wordprocessingDrawing" xmlns:w10="urn:schemas-microsoft-com:office:word" xmlns:w="http://schemas.openxmlformats.org/wordprocessingml/2006/main" xmlns:w14="http://schemas.microsoft.com/office/word/2010/wordml" xmlns:w15="http://schemas.microsoft.com/office/word/2012/wordml" xmlns:wpg="http://schemas.microsoft.com/office/word/2010/wordprocessingGroup" xmlns:wpi="http://schemas.microsoft.com/office/word/2010/wordprocessingInk" xmlns:wne="http://schemas.microsoft.com/office/word/2006/wordml" xmlns:wps="http://schemas.microsoft.com/office/word/2010/wordprocessingShape" mc:Ignorable="w14 w15 wp14">
   <w:sdt>
     <w:sdtPr>
       <w:id w:val="1398016526"/>
@@ -38213,7 +34394,7 @@
 </file>
 
 <file path=word/footer11.xml><?xml version="1.0" encoding="utf-8"?>
-<w:ftr xmlns:wpc="http://schemas.microsoft.com/office/word/2010/wordprocessingCanvas" xmlns:mc="http://schemas.openxmlformats.org/markup-compatibility/2006" xmlns:o="urn:schemas-microsoft-com:office:office" xmlns:r="http://schemas.openxmlformats.org/officeDocument/2006/relationships" xmlns:m="http://schemas.openxmlformats.org/officeDocument/2006/math" xmlns:v="urn:schemas-microsoft-com:vml" xmlns:wp14="http://schemas.microsoft.com/office/word/2010/wordprocessingDrawing" xmlns:wp="http://schemas.openxmlformats.org/drawingml/2006/wordprocessingDrawing" xmlns:w10="urn:schemas-microsoft-com:office:word" xmlns:w="http://schemas.openxmlformats.org/wordprocessingml/2006/main" xmlns:w14="http://schemas.microsoft.com/office/word/2010/wordml" xmlns:wpg="http://schemas.microsoft.com/office/word/2010/wordprocessingGroup" xmlns:wpi="http://schemas.microsoft.com/office/word/2010/wordprocessingInk" xmlns:wne="http://schemas.microsoft.com/office/word/2006/wordml" xmlns:wps="http://schemas.microsoft.com/office/word/2010/wordprocessingShape" mc:Ignorable="w14 wp14">
+<w:ftr xmlns:wpc="http://schemas.microsoft.com/office/word/2010/wordprocessingCanvas" xmlns:mc="http://schemas.openxmlformats.org/markup-compatibility/2006" xmlns:o="urn:schemas-microsoft-com:office:office" xmlns:r="http://schemas.openxmlformats.org/officeDocument/2006/relationships" xmlns:m="http://schemas.openxmlformats.org/officeDocument/2006/math" xmlns:v="urn:schemas-microsoft-com:vml" xmlns:wp14="http://schemas.microsoft.com/office/word/2010/wordprocessingDrawing" xmlns:wp="http://schemas.openxmlformats.org/drawingml/2006/wordprocessingDrawing" xmlns:w10="urn:schemas-microsoft-com:office:word" xmlns:w="http://schemas.openxmlformats.org/wordprocessingml/2006/main" xmlns:w14="http://schemas.microsoft.com/office/word/2010/wordml" xmlns:w15="http://schemas.microsoft.com/office/word/2012/wordml" xmlns:wpg="http://schemas.microsoft.com/office/word/2010/wordprocessingGroup" xmlns:wpi="http://schemas.microsoft.com/office/word/2010/wordprocessingInk" xmlns:wne="http://schemas.microsoft.com/office/word/2006/wordml" xmlns:wps="http://schemas.microsoft.com/office/word/2010/wordprocessingShape" mc:Ignorable="w14 w15 wp14">
   <w:sdt>
     <w:sdtPr>
       <w:id w:val="891073716"/>
@@ -38248,7 +34429,7 @@
 </file>
 
 <file path=word/footer12.xml><?xml version="1.0" encoding="utf-8"?>
-<w:ftr xmlns:wpc="http://schemas.microsoft.com/office/word/2010/wordprocessingCanvas" xmlns:mc="http://schemas.openxmlformats.org/markup-compatibility/2006" xmlns:o="urn:schemas-microsoft-com:office:office" xmlns:r="http://schemas.openxmlformats.org/officeDocument/2006/relationships" xmlns:m="http://schemas.openxmlformats.org/officeDocument/2006/math" xmlns:v="urn:schemas-microsoft-com:vml" xmlns:wp14="http://schemas.microsoft.com/office/word/2010/wordprocessingDrawing" xmlns:wp="http://schemas.openxmlformats.org/drawingml/2006/wordprocessingDrawing" xmlns:w10="urn:schemas-microsoft-com:office:word" xmlns:w="http://schemas.openxmlformats.org/wordprocessingml/2006/main" xmlns:w14="http://schemas.microsoft.com/office/word/2010/wordml" xmlns:wpg="http://schemas.microsoft.com/office/word/2010/wordprocessingGroup" xmlns:wpi="http://schemas.microsoft.com/office/word/2010/wordprocessingInk" xmlns:wne="http://schemas.microsoft.com/office/word/2006/wordml" xmlns:wps="http://schemas.microsoft.com/office/word/2010/wordprocessingShape" mc:Ignorable="w14 wp14">
+<w:ftr xmlns:wpc="http://schemas.microsoft.com/office/word/2010/wordprocessingCanvas" xmlns:mc="http://schemas.openxmlformats.org/markup-compatibility/2006" xmlns:o="urn:schemas-microsoft-com:office:office" xmlns:r="http://schemas.openxmlformats.org/officeDocument/2006/relationships" xmlns:m="http://schemas.openxmlformats.org/officeDocument/2006/math" xmlns:v="urn:schemas-microsoft-com:vml" xmlns:wp14="http://schemas.microsoft.com/office/word/2010/wordprocessingDrawing" xmlns:wp="http://schemas.openxmlformats.org/drawingml/2006/wordprocessingDrawing" xmlns:w10="urn:schemas-microsoft-com:office:word" xmlns:w="http://schemas.openxmlformats.org/wordprocessingml/2006/main" xmlns:w14="http://schemas.microsoft.com/office/word/2010/wordml" xmlns:w15="http://schemas.microsoft.com/office/word/2012/wordml" xmlns:wpg="http://schemas.microsoft.com/office/word/2010/wordprocessingGroup" xmlns:wpi="http://schemas.microsoft.com/office/word/2010/wordprocessingInk" xmlns:wne="http://schemas.microsoft.com/office/word/2006/wordml" xmlns:wps="http://schemas.microsoft.com/office/word/2010/wordprocessingShape" mc:Ignorable="w14 w15 wp14">
   <w:sdt>
     <w:sdtPr>
       <w:id w:val="-1975436960"/>
@@ -38283,7 +34464,7 @@
 </file>
 
 <file path=word/footer13.xml><?xml version="1.0" encoding="utf-8"?>
-<w:ftr xmlns:wpc="http://schemas.microsoft.com/office/word/2010/wordprocessingCanvas" xmlns:mc="http://schemas.openxmlformats.org/markup-compatibility/2006" xmlns:o="urn:schemas-microsoft-com:office:office" xmlns:r="http://schemas.openxmlformats.org/officeDocument/2006/relationships" xmlns:m="http://schemas.openxmlformats.org/officeDocument/2006/math" xmlns:v="urn:schemas-microsoft-com:vml" xmlns:wp14="http://schemas.microsoft.com/office/word/2010/wordprocessingDrawing" xmlns:wp="http://schemas.openxmlformats.org/drawingml/2006/wordprocessingDrawing" xmlns:w10="urn:schemas-microsoft-com:office:word" xmlns:w="http://schemas.openxmlformats.org/wordprocessingml/2006/main" xmlns:w14="http://schemas.microsoft.com/office/word/2010/wordml" xmlns:wpg="http://schemas.microsoft.com/office/word/2010/wordprocessingGroup" xmlns:wpi="http://schemas.microsoft.com/office/word/2010/wordprocessingInk" xmlns:wne="http://schemas.microsoft.com/office/word/2006/wordml" xmlns:wps="http://schemas.microsoft.com/office/word/2010/wordprocessingShape" mc:Ignorable="w14 wp14">
+<w:ftr xmlns:wpc="http://schemas.microsoft.com/office/word/2010/wordprocessingCanvas" xmlns:mc="http://schemas.openxmlformats.org/markup-compatibility/2006" xmlns:o="urn:schemas-microsoft-com:office:office" xmlns:r="http://schemas.openxmlformats.org/officeDocument/2006/relationships" xmlns:m="http://schemas.openxmlformats.org/officeDocument/2006/math" xmlns:v="urn:schemas-microsoft-com:vml" xmlns:wp14="http://schemas.microsoft.com/office/word/2010/wordprocessingDrawing" xmlns:wp="http://schemas.openxmlformats.org/drawingml/2006/wordprocessingDrawing" xmlns:w10="urn:schemas-microsoft-com:office:word" xmlns:w="http://schemas.openxmlformats.org/wordprocessingml/2006/main" xmlns:w14="http://schemas.microsoft.com/office/word/2010/wordml" xmlns:w15="http://schemas.microsoft.com/office/word/2012/wordml" xmlns:wpg="http://schemas.microsoft.com/office/word/2010/wordprocessingGroup" xmlns:wpi="http://schemas.microsoft.com/office/word/2010/wordprocessingInk" xmlns:wne="http://schemas.microsoft.com/office/word/2006/wordml" xmlns:wps="http://schemas.microsoft.com/office/word/2010/wordprocessingShape" mc:Ignorable="w14 w15 wp14">
   <w:sdt>
     <w:sdtPr>
       <w:id w:val="-127317519"/>
@@ -38318,7 +34499,7 @@
 </file>
 
 <file path=word/footer14.xml><?xml version="1.0" encoding="utf-8"?>
-<w:ftr xmlns:wpc="http://schemas.microsoft.com/office/word/2010/wordprocessingCanvas" xmlns:mc="http://schemas.openxmlformats.org/markup-compatibility/2006" xmlns:o="urn:schemas-microsoft-com:office:office" xmlns:r="http://schemas.openxmlformats.org/officeDocument/2006/relationships" xmlns:m="http://schemas.openxmlformats.org/officeDocument/2006/math" xmlns:v="urn:schemas-microsoft-com:vml" xmlns:wp14="http://schemas.microsoft.com/office/word/2010/wordprocessingDrawing" xmlns:wp="http://schemas.openxmlformats.org/drawingml/2006/wordprocessingDrawing" xmlns:w10="urn:schemas-microsoft-com:office:word" xmlns:w="http://schemas.openxmlformats.org/wordprocessingml/2006/main" xmlns:w14="http://schemas.microsoft.com/office/word/2010/wordml" xmlns:wpg="http://schemas.microsoft.com/office/word/2010/wordprocessingGroup" xmlns:wpi="http://schemas.microsoft.com/office/word/2010/wordprocessingInk" xmlns:wne="http://schemas.microsoft.com/office/word/2006/wordml" xmlns:wps="http://schemas.microsoft.com/office/word/2010/wordprocessingShape" mc:Ignorable="w14 wp14">
+<w:ftr xmlns:wpc="http://schemas.microsoft.com/office/word/2010/wordprocessingCanvas" xmlns:mc="http://schemas.openxmlformats.org/markup-compatibility/2006" xmlns:o="urn:schemas-microsoft-com:office:office" xmlns:r="http://schemas.openxmlformats.org/officeDocument/2006/relationships" xmlns:m="http://schemas.openxmlformats.org/officeDocument/2006/math" xmlns:v="urn:schemas-microsoft-com:vml" xmlns:wp14="http://schemas.microsoft.com/office/word/2010/wordprocessingDrawing" xmlns:wp="http://schemas.openxmlformats.org/drawingml/2006/wordprocessingDrawing" xmlns:w10="urn:schemas-microsoft-com:office:word" xmlns:w="http://schemas.openxmlformats.org/wordprocessingml/2006/main" xmlns:w14="http://schemas.microsoft.com/office/word/2010/wordml" xmlns:w15="http://schemas.microsoft.com/office/word/2012/wordml" xmlns:wpg="http://schemas.microsoft.com/office/word/2010/wordprocessingGroup" xmlns:wpi="http://schemas.microsoft.com/office/word/2010/wordprocessingInk" xmlns:wne="http://schemas.microsoft.com/office/word/2006/wordml" xmlns:wps="http://schemas.microsoft.com/office/word/2010/wordprocessingShape" mc:Ignorable="w14 w15 wp14">
   <w:sdt>
     <w:sdtPr>
       <w:id w:val="1037157043"/>
@@ -38353,7 +34534,7 @@
 </file>
 
 <file path=word/footer15.xml><?xml version="1.0" encoding="utf-8"?>
-<w:ftr xmlns:wpc="http://schemas.microsoft.com/office/word/2010/wordprocessingCanvas" xmlns:mc="http://schemas.openxmlformats.org/markup-compatibility/2006" xmlns:o="urn:schemas-microsoft-com:office:office" xmlns:r="http://schemas.openxmlformats.org/officeDocument/2006/relationships" xmlns:m="http://schemas.openxmlformats.org/officeDocument/2006/math" xmlns:v="urn:schemas-microsoft-com:vml" xmlns:wp14="http://schemas.microsoft.com/office/word/2010/wordprocessingDrawing" xmlns:wp="http://schemas.openxmlformats.org/drawingml/2006/wordprocessingDrawing" xmlns:w10="urn:schemas-microsoft-com:office:word" xmlns:w="http://schemas.openxmlformats.org/wordprocessingml/2006/main" xmlns:w14="http://schemas.microsoft.com/office/word/2010/wordml" xmlns:wpg="http://schemas.microsoft.com/office/word/2010/wordprocessingGroup" xmlns:wpi="http://schemas.microsoft.com/office/word/2010/wordprocessingInk" xmlns:wne="http://schemas.microsoft.com/office/word/2006/wordml" xmlns:wps="http://schemas.microsoft.com/office/word/2010/wordprocessingShape" mc:Ignorable="w14 wp14">
+<w:ftr xmlns:wpc="http://schemas.microsoft.com/office/word/2010/wordprocessingCanvas" xmlns:mc="http://schemas.openxmlformats.org/markup-compatibility/2006" xmlns:o="urn:schemas-microsoft-com:office:office" xmlns:r="http://schemas.openxmlformats.org/officeDocument/2006/relationships" xmlns:m="http://schemas.openxmlformats.org/officeDocument/2006/math" xmlns:v="urn:schemas-microsoft-com:vml" xmlns:wp14="http://schemas.microsoft.com/office/word/2010/wordprocessingDrawing" xmlns:wp="http://schemas.openxmlformats.org/drawingml/2006/wordprocessingDrawing" xmlns:w10="urn:schemas-microsoft-com:office:word" xmlns:w="http://schemas.openxmlformats.org/wordprocessingml/2006/main" xmlns:w14="http://schemas.microsoft.com/office/word/2010/wordml" xmlns:w15="http://schemas.microsoft.com/office/word/2012/wordml" xmlns:wpg="http://schemas.microsoft.com/office/word/2010/wordprocessingGroup" xmlns:wpi="http://schemas.microsoft.com/office/word/2010/wordprocessingInk" xmlns:wne="http://schemas.microsoft.com/office/word/2006/wordml" xmlns:wps="http://schemas.microsoft.com/office/word/2010/wordprocessingShape" mc:Ignorable="w14 w15 wp14">
   <w:sdt>
     <w:sdtPr>
       <w:id w:val="-655067016"/>
@@ -38388,7 +34569,7 @@
 </file>
 
 <file path=word/footer16.xml><?xml version="1.0" encoding="utf-8"?>
-<w:ftr xmlns:wpc="http://schemas.microsoft.com/office/word/2010/wordprocessingCanvas" xmlns:mc="http://schemas.openxmlformats.org/markup-compatibility/2006" xmlns:o="urn:schemas-microsoft-com:office:office" xmlns:r="http://schemas.openxmlformats.org/officeDocument/2006/relationships" xmlns:m="http://schemas.openxmlformats.org/officeDocument/2006/math" xmlns:v="urn:schemas-microsoft-com:vml" xmlns:wp14="http://schemas.microsoft.com/office/word/2010/wordprocessingDrawing" xmlns:wp="http://schemas.openxmlformats.org/drawingml/2006/wordprocessingDrawing" xmlns:w10="urn:schemas-microsoft-com:office:word" xmlns:w="http://schemas.openxmlformats.org/wordprocessingml/2006/main" xmlns:w14="http://schemas.microsoft.com/office/word/2010/wordml" xmlns:wpg="http://schemas.microsoft.com/office/word/2010/wordprocessingGroup" xmlns:wpi="http://schemas.microsoft.com/office/word/2010/wordprocessingInk" xmlns:wne="http://schemas.microsoft.com/office/word/2006/wordml" xmlns:wps="http://schemas.microsoft.com/office/word/2010/wordprocessingShape" mc:Ignorable="w14 wp14">
+<w:ftr xmlns:wpc="http://schemas.microsoft.com/office/word/2010/wordprocessingCanvas" xmlns:mc="http://schemas.openxmlformats.org/markup-compatibility/2006" xmlns:o="urn:schemas-microsoft-com:office:office" xmlns:r="http://schemas.openxmlformats.org/officeDocument/2006/relationships" xmlns:m="http://schemas.openxmlformats.org/officeDocument/2006/math" xmlns:v="urn:schemas-microsoft-com:vml" xmlns:wp14="http://schemas.microsoft.com/office/word/2010/wordprocessingDrawing" xmlns:wp="http://schemas.openxmlformats.org/drawingml/2006/wordprocessingDrawing" xmlns:w10="urn:schemas-microsoft-com:office:word" xmlns:w="http://schemas.openxmlformats.org/wordprocessingml/2006/main" xmlns:w14="http://schemas.microsoft.com/office/word/2010/wordml" xmlns:w15="http://schemas.microsoft.com/office/word/2012/wordml" xmlns:wpg="http://schemas.microsoft.com/office/word/2010/wordprocessingGroup" xmlns:wpi="http://schemas.microsoft.com/office/word/2010/wordprocessingInk" xmlns:wne="http://schemas.microsoft.com/office/word/2006/wordml" xmlns:wps="http://schemas.microsoft.com/office/word/2010/wordprocessingShape" mc:Ignorable="w14 w15 wp14">
   <w:sdt>
     <w:sdtPr>
       <w:id w:val="1615636891"/>
@@ -38423,7 +34604,7 @@
 </file>
 
 <file path=word/footer17.xml><?xml version="1.0" encoding="utf-8"?>
-<w:ftr xmlns:wpc="http://schemas.microsoft.com/office/word/2010/wordprocessingCanvas" xmlns:mc="http://schemas.openxmlformats.org/markup-compatibility/2006" xmlns:o="urn:schemas-microsoft-com:office:office" xmlns:r="http://schemas.openxmlformats.org/officeDocument/2006/relationships" xmlns:m="http://schemas.openxmlformats.org/officeDocument/2006/math" xmlns:v="urn:schemas-microsoft-com:vml" xmlns:wp14="http://schemas.microsoft.com/office/word/2010/wordprocessingDrawing" xmlns:wp="http://schemas.openxmlformats.org/drawingml/2006/wordprocessingDrawing" xmlns:w10="urn:schemas-microsoft-com:office:word" xmlns:w="http://schemas.openxmlformats.org/wordprocessingml/2006/main" xmlns:w14="http://schemas.microsoft.com/office/word/2010/wordml" xmlns:wpg="http://schemas.microsoft.com/office/word/2010/wordprocessingGroup" xmlns:wpi="http://schemas.microsoft.com/office/word/2010/wordprocessingInk" xmlns:wne="http://schemas.microsoft.com/office/word/2006/wordml" xmlns:wps="http://schemas.microsoft.com/office/word/2010/wordprocessingShape" mc:Ignorable="w14 wp14">
+<w:ftr xmlns:wpc="http://schemas.microsoft.com/office/word/2010/wordprocessingCanvas" xmlns:mc="http://schemas.openxmlformats.org/markup-compatibility/2006" xmlns:o="urn:schemas-microsoft-com:office:office" xmlns:r="http://schemas.openxmlformats.org/officeDocument/2006/relationships" xmlns:m="http://schemas.openxmlformats.org/officeDocument/2006/math" xmlns:v="urn:schemas-microsoft-com:vml" xmlns:wp14="http://schemas.microsoft.com/office/word/2010/wordprocessingDrawing" xmlns:wp="http://schemas.openxmlformats.org/drawingml/2006/wordprocessingDrawing" xmlns:w10="urn:schemas-microsoft-com:office:word" xmlns:w="http://schemas.openxmlformats.org/wordprocessingml/2006/main" xmlns:w14="http://schemas.microsoft.com/office/word/2010/wordml" xmlns:w15="http://schemas.microsoft.com/office/word/2012/wordml" xmlns:wpg="http://schemas.microsoft.com/office/word/2010/wordprocessingGroup" xmlns:wpi="http://schemas.microsoft.com/office/word/2010/wordprocessingInk" xmlns:wne="http://schemas.microsoft.com/office/word/2006/wordml" xmlns:wps="http://schemas.microsoft.com/office/word/2010/wordprocessingShape" mc:Ignorable="w14 w15 wp14">
   <w:sdt>
     <w:sdtPr>
       <w:id w:val="-630326958"/>
@@ -38458,7 +34639,7 @@
 </file>
 
 <file path=word/footer18.xml><?xml version="1.0" encoding="utf-8"?>
-<w:ftr xmlns:wpc="http://schemas.microsoft.com/office/word/2010/wordprocessingCanvas" xmlns:mc="http://schemas.openxmlformats.org/markup-compatibility/2006" xmlns:o="urn:schemas-microsoft-com:office:office" xmlns:r="http://schemas.openxmlformats.org/officeDocument/2006/relationships" xmlns:m="http://schemas.openxmlformats.org/officeDocument/2006/math" xmlns:v="urn:schemas-microsoft-com:vml" xmlns:wp14="http://schemas.microsoft.com/office/word/2010/wordprocessingDrawing" xmlns:wp="http://schemas.openxmlformats.org/drawingml/2006/wordprocessingDrawing" xmlns:w10="urn:schemas-microsoft-com:office:word" xmlns:w="http://schemas.openxmlformats.org/wordprocessingml/2006/main" xmlns:w14="http://schemas.microsoft.com/office/word/2010/wordml" xmlns:wpg="http://schemas.microsoft.com/office/word/2010/wordprocessingGroup" xmlns:wpi="http://schemas.microsoft.com/office/word/2010/wordprocessingInk" xmlns:wne="http://schemas.microsoft.com/office/word/2006/wordml" xmlns:wps="http://schemas.microsoft.com/office/word/2010/wordprocessingShape" mc:Ignorable="w14 wp14">
+<w:ftr xmlns:wpc="http://schemas.microsoft.com/office/word/2010/wordprocessingCanvas" xmlns:mc="http://schemas.openxmlformats.org/markup-compatibility/2006" xmlns:o="urn:schemas-microsoft-com:office:office" xmlns:r="http://schemas.openxmlformats.org/officeDocument/2006/relationships" xmlns:m="http://schemas.openxmlformats.org/officeDocument/2006/math" xmlns:v="urn:schemas-microsoft-com:vml" xmlns:wp14="http://schemas.microsoft.com/office/word/2010/wordprocessingDrawing" xmlns:wp="http://schemas.openxmlformats.org/drawingml/2006/wordprocessingDrawing" xmlns:w10="urn:schemas-microsoft-com:office:word" xmlns:w="http://schemas.openxmlformats.org/wordprocessingml/2006/main" xmlns:w14="http://schemas.microsoft.com/office/word/2010/wordml" xmlns:w15="http://schemas.microsoft.com/office/word/2012/wordml" xmlns:wpg="http://schemas.microsoft.com/office/word/2010/wordprocessingGroup" xmlns:wpi="http://schemas.microsoft.com/office/word/2010/wordprocessingInk" xmlns:wne="http://schemas.microsoft.com/office/word/2006/wordml" xmlns:wps="http://schemas.microsoft.com/office/word/2010/wordprocessingShape" mc:Ignorable="w14 w15 wp14">
   <w:sdt>
     <w:sdtPr>
       <w:id w:val="-1837599521"/>
@@ -38493,7 +34674,7 @@
 </file>
 
 <file path=word/footer19.xml><?xml version="1.0" encoding="utf-8"?>
-<w:ftr xmlns:wpc="http://schemas.microsoft.com/office/word/2010/wordprocessingCanvas" xmlns:mc="http://schemas.openxmlformats.org/markup-compatibility/2006" xmlns:o="urn:schemas-microsoft-com:office:office" xmlns:r="http://schemas.openxmlformats.org/officeDocument/2006/relationships" xmlns:m="http://schemas.openxmlformats.org/officeDocument/2006/math" xmlns:v="urn:schemas-microsoft-com:vml" xmlns:wp14="http://schemas.microsoft.com/office/word/2010/wordprocessingDrawing" xmlns:wp="http://schemas.openxmlformats.org/drawingml/2006/wordprocessingDrawing" xmlns:w10="urn:schemas-microsoft-com:office:word" xmlns:w="http://schemas.openxmlformats.org/wordprocessingml/2006/main" xmlns:w14="http://schemas.microsoft.com/office/word/2010/wordml" xmlns:wpg="http://schemas.microsoft.com/office/word/2010/wordprocessingGroup" xmlns:wpi="http://schemas.microsoft.com/office/word/2010/wordprocessingInk" xmlns:wne="http://schemas.microsoft.com/office/word/2006/wordml" xmlns:wps="http://schemas.microsoft.com/office/word/2010/wordprocessingShape" mc:Ignorable="w14 wp14">
+<w:ftr xmlns:wpc="http://schemas.microsoft.com/office/word/2010/wordprocessingCanvas" xmlns:mc="http://schemas.openxmlformats.org/markup-compatibility/2006" xmlns:o="urn:schemas-microsoft-com:office:office" xmlns:r="http://schemas.openxmlformats.org/officeDocument/2006/relationships" xmlns:m="http://schemas.openxmlformats.org/officeDocument/2006/math" xmlns:v="urn:schemas-microsoft-com:vml" xmlns:wp14="http://schemas.microsoft.com/office/word/2010/wordprocessingDrawing" xmlns:wp="http://schemas.openxmlformats.org/drawingml/2006/wordprocessingDrawing" xmlns:w10="urn:schemas-microsoft-com:office:word" xmlns:w="http://schemas.openxmlformats.org/wordprocessingml/2006/main" xmlns:w14="http://schemas.microsoft.com/office/word/2010/wordml" xmlns:w15="http://schemas.microsoft.com/office/word/2012/wordml" xmlns:wpg="http://schemas.microsoft.com/office/word/2010/wordprocessingGroup" xmlns:wpi="http://schemas.microsoft.com/office/word/2010/wordprocessingInk" xmlns:wne="http://schemas.microsoft.com/office/word/2006/wordml" xmlns:wps="http://schemas.microsoft.com/office/word/2010/wordprocessingShape" mc:Ignorable="w14 w15 wp14">
   <w:sdt>
     <w:sdtPr>
       <w:id w:val="-1774938471"/>
@@ -38528,7 +34709,7 @@
 </file>
 
 <file path=word/footer2.xml><?xml version="1.0" encoding="utf-8"?>
-<w:ftr xmlns:wpc="http://schemas.microsoft.com/office/word/2010/wordprocessingCanvas" xmlns:mc="http://schemas.openxmlformats.org/markup-compatibility/2006" xmlns:o="urn:schemas-microsoft-com:office:office" xmlns:r="http://schemas.openxmlformats.org/officeDocument/2006/relationships" xmlns:m="http://schemas.openxmlformats.org/officeDocument/2006/math" xmlns:v="urn:schemas-microsoft-com:vml" xmlns:wp14="http://schemas.microsoft.com/office/word/2010/wordprocessingDrawing" xmlns:wp="http://schemas.openxmlformats.org/drawingml/2006/wordprocessingDrawing" xmlns:w10="urn:schemas-microsoft-com:office:word" xmlns:w="http://schemas.openxmlformats.org/wordprocessingml/2006/main" xmlns:w14="http://schemas.microsoft.com/office/word/2010/wordml" xmlns:wpg="http://schemas.microsoft.com/office/word/2010/wordprocessingGroup" xmlns:wpi="http://schemas.microsoft.com/office/word/2010/wordprocessingInk" xmlns:wne="http://schemas.microsoft.com/office/word/2006/wordml" xmlns:wps="http://schemas.microsoft.com/office/word/2010/wordprocessingShape" mc:Ignorable="w14 wp14">
+<w:ftr xmlns:wpc="http://schemas.microsoft.com/office/word/2010/wordprocessingCanvas" xmlns:mc="http://schemas.openxmlformats.org/markup-compatibility/2006" xmlns:o="urn:schemas-microsoft-com:office:office" xmlns:r="http://schemas.openxmlformats.org/officeDocument/2006/relationships" xmlns:m="http://schemas.openxmlformats.org/officeDocument/2006/math" xmlns:v="urn:schemas-microsoft-com:vml" xmlns:wp14="http://schemas.microsoft.com/office/word/2010/wordprocessingDrawing" xmlns:wp="http://schemas.openxmlformats.org/drawingml/2006/wordprocessingDrawing" xmlns:w10="urn:schemas-microsoft-com:office:word" xmlns:w="http://schemas.openxmlformats.org/wordprocessingml/2006/main" xmlns:w14="http://schemas.microsoft.com/office/word/2010/wordml" xmlns:w15="http://schemas.microsoft.com/office/word/2012/wordml" xmlns:wpg="http://schemas.microsoft.com/office/word/2010/wordprocessingGroup" xmlns:wpi="http://schemas.microsoft.com/office/word/2010/wordprocessingInk" xmlns:wne="http://schemas.microsoft.com/office/word/2006/wordml" xmlns:wps="http://schemas.microsoft.com/office/word/2010/wordprocessingShape" mc:Ignorable="w14 w15 wp14">
   <w:sdt>
     <w:sdtPr>
       <w:id w:val="-1803686719"/>
@@ -38563,7 +34744,7 @@
 </file>
 
 <file path=word/footer20.xml><?xml version="1.0" encoding="utf-8"?>
-<w:ftr xmlns:wpc="http://schemas.microsoft.com/office/word/2010/wordprocessingCanvas" xmlns:mc="http://schemas.openxmlformats.org/markup-compatibility/2006" xmlns:o="urn:schemas-microsoft-com:office:office" xmlns:r="http://schemas.openxmlformats.org/officeDocument/2006/relationships" xmlns:m="http://schemas.openxmlformats.org/officeDocument/2006/math" xmlns:v="urn:schemas-microsoft-com:vml" xmlns:wp14="http://schemas.microsoft.com/office/word/2010/wordprocessingDrawing" xmlns:wp="http://schemas.openxmlformats.org/drawingml/2006/wordprocessingDrawing" xmlns:w10="urn:schemas-microsoft-com:office:word" xmlns:w="http://schemas.openxmlformats.org/wordprocessingml/2006/main" xmlns:w14="http://schemas.microsoft.com/office/word/2010/wordml" xmlns:wpg="http://schemas.microsoft.com/office/word/2010/wordprocessingGroup" xmlns:wpi="http://schemas.microsoft.com/office/word/2010/wordprocessingInk" xmlns:wne="http://schemas.microsoft.com/office/word/2006/wordml" xmlns:wps="http://schemas.microsoft.com/office/word/2010/wordprocessingShape" mc:Ignorable="w14 wp14">
+<w:ftr xmlns:wpc="http://schemas.microsoft.com/office/word/2010/wordprocessingCanvas" xmlns:mc="http://schemas.openxmlformats.org/markup-compatibility/2006" xmlns:o="urn:schemas-microsoft-com:office:office" xmlns:r="http://schemas.openxmlformats.org/officeDocument/2006/relationships" xmlns:m="http://schemas.openxmlformats.org/officeDocument/2006/math" xmlns:v="urn:schemas-microsoft-com:vml" xmlns:wp14="http://schemas.microsoft.com/office/word/2010/wordprocessingDrawing" xmlns:wp="http://schemas.openxmlformats.org/drawingml/2006/wordprocessingDrawing" xmlns:w10="urn:schemas-microsoft-com:office:word" xmlns:w="http://schemas.openxmlformats.org/wordprocessingml/2006/main" xmlns:w14="http://schemas.microsoft.com/office/word/2010/wordml" xmlns:w15="http://schemas.microsoft.com/office/word/2012/wordml" xmlns:wpg="http://schemas.microsoft.com/office/word/2010/wordprocessingGroup" xmlns:wpi="http://schemas.microsoft.com/office/word/2010/wordprocessingInk" xmlns:wne="http://schemas.microsoft.com/office/word/2006/wordml" xmlns:wps="http://schemas.microsoft.com/office/word/2010/wordprocessingShape" mc:Ignorable="w14 w15 wp14">
   <w:sdt>
     <w:sdtPr>
       <w:id w:val="337736483"/>
@@ -38598,7 +34779,7 @@
 </file>
 
 <file path=word/footer21.xml><?xml version="1.0" encoding="utf-8"?>
-<w:ftr xmlns:wpc="http://schemas.microsoft.com/office/word/2010/wordprocessingCanvas" xmlns:mc="http://schemas.openxmlformats.org/markup-compatibility/2006" xmlns:o="urn:schemas-microsoft-com:office:office" xmlns:r="http://schemas.openxmlformats.org/officeDocument/2006/relationships" xmlns:m="http://schemas.openxmlformats.org/officeDocument/2006/math" xmlns:v="urn:schemas-microsoft-com:vml" xmlns:wp14="http://schemas.microsoft.com/office/word/2010/wordprocessingDrawing" xmlns:wp="http://schemas.openxmlformats.org/drawingml/2006/wordprocessingDrawing" xmlns:w10="urn:schemas-microsoft-com:office:word" xmlns:w="http://schemas.openxmlformats.org/wordprocessingml/2006/main" xmlns:w14="http://schemas.microsoft.com/office/word/2010/wordml" xmlns:wpg="http://schemas.microsoft.com/office/word/2010/wordprocessingGroup" xmlns:wpi="http://schemas.microsoft.com/office/word/2010/wordprocessingInk" xmlns:wne="http://schemas.microsoft.com/office/word/2006/wordml" xmlns:wps="http://schemas.microsoft.com/office/word/2010/wordprocessingShape" mc:Ignorable="w14 wp14">
+<w:ftr xmlns:wpc="http://schemas.microsoft.com/office/word/2010/wordprocessingCanvas" xmlns:mc="http://schemas.openxmlformats.org/markup-compatibility/2006" xmlns:o="urn:schemas-microsoft-com:office:office" xmlns:r="http://schemas.openxmlformats.org/officeDocument/2006/relationships" xmlns:m="http://schemas.openxmlformats.org/officeDocument/2006/math" xmlns:v="urn:schemas-microsoft-com:vml" xmlns:wp14="http://schemas.microsoft.com/office/word/2010/wordprocessingDrawing" xmlns:wp="http://schemas.openxmlformats.org/drawingml/2006/wordprocessingDrawing" xmlns:w10="urn:schemas-microsoft-com:office:word" xmlns:w="http://schemas.openxmlformats.org/wordprocessingml/2006/main" xmlns:w14="http://schemas.microsoft.com/office/word/2010/wordml" xmlns:w15="http://schemas.microsoft.com/office/word/2012/wordml" xmlns:wpg="http://schemas.microsoft.com/office/word/2010/wordprocessingGroup" xmlns:wpi="http://schemas.microsoft.com/office/word/2010/wordprocessingInk" xmlns:wne="http://schemas.microsoft.com/office/word/2006/wordml" xmlns:wps="http://schemas.microsoft.com/office/word/2010/wordprocessingShape" mc:Ignorable="w14 w15 wp14">
   <w:sdt>
     <w:sdtPr>
       <w:id w:val="121352447"/>
@@ -38633,7 +34814,7 @@
 </file>
 
 <file path=word/footer22.xml><?xml version="1.0" encoding="utf-8"?>
-<w:ftr xmlns:wpc="http://schemas.microsoft.com/office/word/2010/wordprocessingCanvas" xmlns:mc="http://schemas.openxmlformats.org/markup-compatibility/2006" xmlns:o="urn:schemas-microsoft-com:office:office" xmlns:r="http://schemas.openxmlformats.org/officeDocument/2006/relationships" xmlns:m="http://schemas.openxmlformats.org/officeDocument/2006/math" xmlns:v="urn:schemas-microsoft-com:vml" xmlns:wp14="http://schemas.microsoft.com/office/word/2010/wordprocessingDrawing" xmlns:wp="http://schemas.openxmlformats.org/drawingml/2006/wordprocessingDrawing" xmlns:w10="urn:schemas-microsoft-com:office:word" xmlns:w="http://schemas.openxmlformats.org/wordprocessingml/2006/main" xmlns:w14="http://schemas.microsoft.com/office/word/2010/wordml" xmlns:wpg="http://schemas.microsoft.com/office/word/2010/wordprocessingGroup" xmlns:wpi="http://schemas.microsoft.com/office/word/2010/wordprocessingInk" xmlns:wne="http://schemas.microsoft.com/office/word/2006/wordml" xmlns:wps="http://schemas.microsoft.com/office/word/2010/wordprocessingShape" mc:Ignorable="w14 wp14">
+<w:ftr xmlns:wpc="http://schemas.microsoft.com/office/word/2010/wordprocessingCanvas" xmlns:mc="http://schemas.openxmlformats.org/markup-compatibility/2006" xmlns:o="urn:schemas-microsoft-com:office:office" xmlns:r="http://schemas.openxmlformats.org/officeDocument/2006/relationships" xmlns:m="http://schemas.openxmlformats.org/officeDocument/2006/math" xmlns:v="urn:schemas-microsoft-com:vml" xmlns:wp14="http://schemas.microsoft.com/office/word/2010/wordprocessingDrawing" xmlns:wp="http://schemas.openxmlformats.org/drawingml/2006/wordprocessingDrawing" xmlns:w10="urn:schemas-microsoft-com:office:word" xmlns:w="http://schemas.openxmlformats.org/wordprocessingml/2006/main" xmlns:w14="http://schemas.microsoft.com/office/word/2010/wordml" xmlns:w15="http://schemas.microsoft.com/office/word/2012/wordml" xmlns:wpg="http://schemas.microsoft.com/office/word/2010/wordprocessingGroup" xmlns:wpi="http://schemas.microsoft.com/office/word/2010/wordprocessingInk" xmlns:wne="http://schemas.microsoft.com/office/word/2006/wordml" xmlns:wps="http://schemas.microsoft.com/office/word/2010/wordprocessingShape" mc:Ignorable="w14 w15 wp14">
   <w:sdt>
     <w:sdtPr>
       <w:id w:val="1288636617"/>
@@ -38668,7 +34849,7 @@
 </file>
 
 <file path=word/footer23.xml><?xml version="1.0" encoding="utf-8"?>
-<w:ftr xmlns:wpc="http://schemas.microsoft.com/office/word/2010/wordprocessingCanvas" xmlns:mc="http://schemas.openxmlformats.org/markup-compatibility/2006" xmlns:o="urn:schemas-microsoft-com:office:office" xmlns:r="http://schemas.openxmlformats.org/officeDocument/2006/relationships" xmlns:m="http://schemas.openxmlformats.org/officeDocument/2006/math" xmlns:v="urn:schemas-microsoft-com:vml" xmlns:wp14="http://schemas.microsoft.com/office/word/2010/wordprocessingDrawing" xmlns:wp="http://schemas.openxmlformats.org/drawingml/2006/wordprocessingDrawing" xmlns:w10="urn:schemas-microsoft-com:office:word" xmlns:w="http://schemas.openxmlformats.org/wordprocessingml/2006/main" xmlns:w14="http://schemas.microsoft.com/office/word/2010/wordml" xmlns:wpg="http://schemas.microsoft.com/office/word/2010/wordprocessingGroup" xmlns:wpi="http://schemas.microsoft.com/office/word/2010/wordprocessingInk" xmlns:wne="http://schemas.microsoft.com/office/word/2006/wordml" xmlns:wps="http://schemas.microsoft.com/office/word/2010/wordprocessingShape" mc:Ignorable="w14 wp14">
+<w:ftr xmlns:wpc="http://schemas.microsoft.com/office/word/2010/wordprocessingCanvas" xmlns:mc="http://schemas.openxmlformats.org/markup-compatibility/2006" xmlns:o="urn:schemas-microsoft-com:office:office" xmlns:r="http://schemas.openxmlformats.org/officeDocument/2006/relationships" xmlns:m="http://schemas.openxmlformats.org/officeDocument/2006/math" xmlns:v="urn:schemas-microsoft-com:vml" xmlns:wp14="http://schemas.microsoft.com/office/word/2010/wordprocessingDrawing" xmlns:wp="http://schemas.openxmlformats.org/drawingml/2006/wordprocessingDrawing" xmlns:w10="urn:schemas-microsoft-com:office:word" xmlns:w="http://schemas.openxmlformats.org/wordprocessingml/2006/main" xmlns:w14="http://schemas.microsoft.com/office/word/2010/wordml" xmlns:w15="http://schemas.microsoft.com/office/word/2012/wordml" xmlns:wpg="http://schemas.microsoft.com/office/word/2010/wordprocessingGroup" xmlns:wpi="http://schemas.microsoft.com/office/word/2010/wordprocessingInk" xmlns:wne="http://schemas.microsoft.com/office/word/2006/wordml" xmlns:wps="http://schemas.microsoft.com/office/word/2010/wordprocessingShape" mc:Ignorable="w14 w15 wp14">
   <w:sdt>
     <w:sdtPr>
       <w:id w:val="1540321182"/>
@@ -38703,7 +34884,7 @@
 </file>
 
 <file path=word/footer24.xml><?xml version="1.0" encoding="utf-8"?>
-<w:ftr xmlns:wpc="http://schemas.microsoft.com/office/word/2010/wordprocessingCanvas" xmlns:mc="http://schemas.openxmlformats.org/markup-compatibility/2006" xmlns:o="urn:schemas-microsoft-com:office:office" xmlns:r="http://schemas.openxmlformats.org/officeDocument/2006/relationships" xmlns:m="http://schemas.openxmlformats.org/officeDocument/2006/math" xmlns:v="urn:schemas-microsoft-com:vml" xmlns:wp14="http://schemas.microsoft.com/office/word/2010/wordprocessingDrawing" xmlns:wp="http://schemas.openxmlformats.org/drawingml/2006/wordprocessingDrawing" xmlns:w10="urn:schemas-microsoft-com:office:word" xmlns:w="http://schemas.openxmlformats.org/wordprocessingml/2006/main" xmlns:w14="http://schemas.microsoft.com/office/word/2010/wordml" xmlns:wpg="http://schemas.microsoft.com/office/word/2010/wordprocessingGroup" xmlns:wpi="http://schemas.microsoft.com/office/word/2010/wordprocessingInk" xmlns:wne="http://schemas.microsoft.com/office/word/2006/wordml" xmlns:wps="http://schemas.microsoft.com/office/word/2010/wordprocessingShape" mc:Ignorable="w14 wp14">
+<w:ftr xmlns:wpc="http://schemas.microsoft.com/office/word/2010/wordprocessingCanvas" xmlns:mc="http://schemas.openxmlformats.org/markup-compatibility/2006" xmlns:o="urn:schemas-microsoft-com:office:office" xmlns:r="http://schemas.openxmlformats.org/officeDocument/2006/relationships" xmlns:m="http://schemas.openxmlformats.org/officeDocument/2006/math" xmlns:v="urn:schemas-microsoft-com:vml" xmlns:wp14="http://schemas.microsoft.com/office/word/2010/wordprocessingDrawing" xmlns:wp="http://schemas.openxmlformats.org/drawingml/2006/wordprocessingDrawing" xmlns:w10="urn:schemas-microsoft-com:office:word" xmlns:w="http://schemas.openxmlformats.org/wordprocessingml/2006/main" xmlns:w14="http://schemas.microsoft.com/office/word/2010/wordml" xmlns:w15="http://schemas.microsoft.com/office/word/2012/wordml" xmlns:wpg="http://schemas.microsoft.com/office/word/2010/wordprocessingGroup" xmlns:wpi="http://schemas.microsoft.com/office/word/2010/wordprocessingInk" xmlns:wne="http://schemas.microsoft.com/office/word/2006/wordml" xmlns:wps="http://schemas.microsoft.com/office/word/2010/wordprocessingShape" mc:Ignorable="w14 w15 wp14">
   <w:sdt>
     <w:sdtPr>
       <w:id w:val="953300112"/>
@@ -38738,7 +34919,7 @@
 </file>
 
 <file path=word/footer3.xml><?xml version="1.0" encoding="utf-8"?>
-<w:ftr xmlns:wpc="http://schemas.microsoft.com/office/word/2010/wordprocessingCanvas" xmlns:mc="http://schemas.openxmlformats.org/markup-compatibility/2006" xmlns:o="urn:schemas-microsoft-com:office:office" xmlns:r="http://schemas.openxmlformats.org/officeDocument/2006/relationships" xmlns:m="http://schemas.openxmlformats.org/officeDocument/2006/math" xmlns:v="urn:schemas-microsoft-com:vml" xmlns:wp14="http://schemas.microsoft.com/office/word/2010/wordprocessingDrawing" xmlns:wp="http://schemas.openxmlformats.org/drawingml/2006/wordprocessingDrawing" xmlns:w10="urn:schemas-microsoft-com:office:word" xmlns:w="http://schemas.openxmlformats.org/wordprocessingml/2006/main" xmlns:w14="http://schemas.microsoft.com/office/word/2010/wordml" xmlns:wpg="http://schemas.microsoft.com/office/word/2010/wordprocessingGroup" xmlns:wpi="http://schemas.microsoft.com/office/word/2010/wordprocessingInk" xmlns:wne="http://schemas.microsoft.com/office/word/2006/wordml" xmlns:wps="http://schemas.microsoft.com/office/word/2010/wordprocessingShape" mc:Ignorable="w14 wp14">
+<w:ftr xmlns:wpc="http://schemas.microsoft.com/office/word/2010/wordprocessingCanvas" xmlns:mc="http://schemas.openxmlformats.org/markup-compatibility/2006" xmlns:o="urn:schemas-microsoft-com:office:office" xmlns:r="http://schemas.openxmlformats.org/officeDocument/2006/relationships" xmlns:m="http://schemas.openxmlformats.org/officeDocument/2006/math" xmlns:v="urn:schemas-microsoft-com:vml" xmlns:wp14="http://schemas.microsoft.com/office/word/2010/wordprocessingDrawing" xmlns:wp="http://schemas.openxmlformats.org/drawingml/2006/wordprocessingDrawing" xmlns:w10="urn:schemas-microsoft-com:office:word" xmlns:w="http://schemas.openxmlformats.org/wordprocessingml/2006/main" xmlns:w14="http://schemas.microsoft.com/office/word/2010/wordml" xmlns:w15="http://schemas.microsoft.com/office/word/2012/wordml" xmlns:wpg="http://schemas.microsoft.com/office/word/2010/wordprocessingGroup" xmlns:wpi="http://schemas.microsoft.com/office/word/2010/wordprocessingInk" xmlns:wne="http://schemas.microsoft.com/office/word/2006/wordml" xmlns:wps="http://schemas.microsoft.com/office/word/2010/wordprocessingShape" mc:Ignorable="w14 w15 wp14">
   <w:sdt>
     <w:sdtPr>
       <w:id w:val="955289840"/>
@@ -38773,7 +34954,7 @@
 </file>
 
 <file path=word/footer4.xml><?xml version="1.0" encoding="utf-8"?>
-<w:ftr xmlns:wpc="http://schemas.microsoft.com/office/word/2010/wordprocessingCanvas" xmlns:mc="http://schemas.openxmlformats.org/markup-compatibility/2006" xmlns:o="urn:schemas-microsoft-com:office:office" xmlns:r="http://schemas.openxmlformats.org/officeDocument/2006/relationships" xmlns:m="http://schemas.openxmlformats.org/officeDocument/2006/math" xmlns:v="urn:schemas-microsoft-com:vml" xmlns:wp14="http://schemas.microsoft.com/office/word/2010/wordprocessingDrawing" xmlns:wp="http://schemas.openxmlformats.org/drawingml/2006/wordprocessingDrawing" xmlns:w10="urn:schemas-microsoft-com:office:word" xmlns:w="http://schemas.openxmlformats.org/wordprocessingml/2006/main" xmlns:w14="http://schemas.microsoft.com/office/word/2010/wordml" xmlns:wpg="http://schemas.microsoft.com/office/word/2010/wordprocessingGroup" xmlns:wpi="http://schemas.microsoft.com/office/word/2010/wordprocessingInk" xmlns:wne="http://schemas.microsoft.com/office/word/2006/wordml" xmlns:wps="http://schemas.microsoft.com/office/word/2010/wordprocessingShape" mc:Ignorable="w14 wp14">
+<w:ftr xmlns:wpc="http://schemas.microsoft.com/office/word/2010/wordprocessingCanvas" xmlns:mc="http://schemas.openxmlformats.org/markup-compatibility/2006" xmlns:o="urn:schemas-microsoft-com:office:office" xmlns:r="http://schemas.openxmlformats.org/officeDocument/2006/relationships" xmlns:m="http://schemas.openxmlformats.org/officeDocument/2006/math" xmlns:v="urn:schemas-microsoft-com:vml" xmlns:wp14="http://schemas.microsoft.com/office/word/2010/wordprocessingDrawing" xmlns:wp="http://schemas.openxmlformats.org/drawingml/2006/wordprocessingDrawing" xmlns:w10="urn:schemas-microsoft-com:office:word" xmlns:w="http://schemas.openxmlformats.org/wordprocessingml/2006/main" xmlns:w14="http://schemas.microsoft.com/office/word/2010/wordml" xmlns:w15="http://schemas.microsoft.com/office/word/2012/wordml" xmlns:wpg="http://schemas.microsoft.com/office/word/2010/wordprocessingGroup" xmlns:wpi="http://schemas.microsoft.com/office/word/2010/wordprocessingInk" xmlns:wne="http://schemas.microsoft.com/office/word/2006/wordml" xmlns:wps="http://schemas.microsoft.com/office/word/2010/wordprocessingShape" mc:Ignorable="w14 w15 wp14">
   <w:sdt>
     <w:sdtPr>
       <w:id w:val="-417335219"/>
@@ -38808,7 +34989,7 @@
 </file>
 
 <file path=word/footer5.xml><?xml version="1.0" encoding="utf-8"?>
-<w:ftr xmlns:wpc="http://schemas.microsoft.com/office/word/2010/wordprocessingCanvas" xmlns:mc="http://schemas.openxmlformats.org/markup-compatibility/2006" xmlns:o="urn:schemas-microsoft-com:office:office" xmlns:r="http://schemas.openxmlformats.org/officeDocument/2006/relationships" xmlns:m="http://schemas.openxmlformats.org/officeDocument/2006/math" xmlns:v="urn:schemas-microsoft-com:vml" xmlns:wp14="http://schemas.microsoft.com/office/word/2010/wordprocessingDrawing" xmlns:wp="http://schemas.openxmlformats.org/drawingml/2006/wordprocessingDrawing" xmlns:w10="urn:schemas-microsoft-com:office:word" xmlns:w="http://schemas.openxmlformats.org/wordprocessingml/2006/main" xmlns:w14="http://schemas.microsoft.com/office/word/2010/wordml" xmlns:wpg="http://schemas.microsoft.com/office/word/2010/wordprocessingGroup" xmlns:wpi="http://schemas.microsoft.com/office/word/2010/wordprocessingInk" xmlns:wne="http://schemas.microsoft.com/office/word/2006/wordml" xmlns:wps="http://schemas.microsoft.com/office/word/2010/wordprocessingShape" mc:Ignorable="w14 wp14">
+<w:ftr xmlns:wpc="http://schemas.microsoft.com/office/word/2010/wordprocessingCanvas" xmlns:mc="http://schemas.openxmlformats.org/markup-compatibility/2006" xmlns:o="urn:schemas-microsoft-com:office:office" xmlns:r="http://schemas.openxmlformats.org/officeDocument/2006/relationships" xmlns:m="http://schemas.openxmlformats.org/officeDocument/2006/math" xmlns:v="urn:schemas-microsoft-com:vml" xmlns:wp14="http://schemas.microsoft.com/office/word/2010/wordprocessingDrawing" xmlns:wp="http://schemas.openxmlformats.org/drawingml/2006/wordprocessingDrawing" xmlns:w10="urn:schemas-microsoft-com:office:word" xmlns:w="http://schemas.openxmlformats.org/wordprocessingml/2006/main" xmlns:w14="http://schemas.microsoft.com/office/word/2010/wordml" xmlns:w15="http://schemas.microsoft.com/office/word/2012/wordml" xmlns:wpg="http://schemas.microsoft.com/office/word/2010/wordprocessingGroup" xmlns:wpi="http://schemas.microsoft.com/office/word/2010/wordprocessingInk" xmlns:wne="http://schemas.microsoft.com/office/word/2006/wordml" xmlns:wps="http://schemas.microsoft.com/office/word/2010/wordprocessingShape" mc:Ignorable="w14 w15 wp14">
   <w:sdt>
     <w:sdtPr>
       <w:id w:val="-1694751984"/>
@@ -38843,7 +35024,7 @@
 </file>
 
 <file path=word/footer6.xml><?xml version="1.0" encoding="utf-8"?>
-<w:ftr xmlns:wpc="http://schemas.microsoft.com/office/word/2010/wordprocessingCanvas" xmlns:mc="http://schemas.openxmlformats.org/markup-compatibility/2006" xmlns:o="urn:schemas-microsoft-com:office:office" xmlns:r="http://schemas.openxmlformats.org/officeDocument/2006/relationships" xmlns:m="http://schemas.openxmlformats.org/officeDocument/2006/math" xmlns:v="urn:schemas-microsoft-com:vml" xmlns:wp14="http://schemas.microsoft.com/office/word/2010/wordprocessingDrawing" xmlns:wp="http://schemas.openxmlformats.org/drawingml/2006/wordprocessingDrawing" xmlns:w10="urn:schemas-microsoft-com:office:word" xmlns:w="http://schemas.openxmlformats.org/wordprocessingml/2006/main" xmlns:w14="http://schemas.microsoft.com/office/word/2010/wordml" xmlns:wpg="http://schemas.microsoft.com/office/word/2010/wordprocessingGroup" xmlns:wpi="http://schemas.microsoft.com/office/word/2010/wordprocessingInk" xmlns:wne="http://schemas.microsoft.com/office/word/2006/wordml" xmlns:wps="http://schemas.microsoft.com/office/word/2010/wordprocessingShape" mc:Ignorable="w14 wp14">
+<w:ftr xmlns:wpc="http://schemas.microsoft.com/office/word/2010/wordprocessingCanvas" xmlns:mc="http://schemas.openxmlformats.org/markup-compatibility/2006" xmlns:o="urn:schemas-microsoft-com:office:office" xmlns:r="http://schemas.openxmlformats.org/officeDocument/2006/relationships" xmlns:m="http://schemas.openxmlformats.org/officeDocument/2006/math" xmlns:v="urn:schemas-microsoft-com:vml" xmlns:wp14="http://schemas.microsoft.com/office/word/2010/wordprocessingDrawing" xmlns:wp="http://schemas.openxmlformats.org/drawingml/2006/wordprocessingDrawing" xmlns:w10="urn:schemas-microsoft-com:office:word" xmlns:w="http://schemas.openxmlformats.org/wordprocessingml/2006/main" xmlns:w14="http://schemas.microsoft.com/office/word/2010/wordml" xmlns:w15="http://schemas.microsoft.com/office/word/2012/wordml" xmlns:wpg="http://schemas.microsoft.com/office/word/2010/wordprocessingGroup" xmlns:wpi="http://schemas.microsoft.com/office/word/2010/wordprocessingInk" xmlns:wne="http://schemas.microsoft.com/office/word/2006/wordml" xmlns:wps="http://schemas.microsoft.com/office/word/2010/wordprocessingShape" mc:Ignorable="w14 w15 wp14">
   <w:sdt>
     <w:sdtPr>
       <w:id w:val="-1969655797"/>
@@ -38878,7 +35059,7 @@
 </file>
 
 <file path=word/footer7.xml><?xml version="1.0" encoding="utf-8"?>
-<w:ftr xmlns:wpc="http://schemas.microsoft.com/office/word/2010/wordprocessingCanvas" xmlns:mc="http://schemas.openxmlformats.org/markup-compatibility/2006" xmlns:o="urn:schemas-microsoft-com:office:office" xmlns:r="http://schemas.openxmlformats.org/officeDocument/2006/relationships" xmlns:m="http://schemas.openxmlformats.org/officeDocument/2006/math" xmlns:v="urn:schemas-microsoft-com:vml" xmlns:wp14="http://schemas.microsoft.com/office/word/2010/wordprocessingDrawing" xmlns:wp="http://schemas.openxmlformats.org/drawingml/2006/wordprocessingDrawing" xmlns:w10="urn:schemas-microsoft-com:office:word" xmlns:w="http://schemas.openxmlformats.org/wordprocessingml/2006/main" xmlns:w14="http://schemas.microsoft.com/office/word/2010/wordml" xmlns:wpg="http://schemas.microsoft.com/office/word/2010/wordprocessingGroup" xmlns:wpi="http://schemas.microsoft.com/office/word/2010/wordprocessingInk" xmlns:wne="http://schemas.microsoft.com/office/word/2006/wordml" xmlns:wps="http://schemas.microsoft.com/office/word/2010/wordprocessingShape" mc:Ignorable="w14 wp14">
+<w:ftr xmlns:wpc="http://schemas.microsoft.com/office/word/2010/wordprocessingCanvas" xmlns:mc="http://schemas.openxmlformats.org/markup-compatibility/2006" xmlns:o="urn:schemas-microsoft-com:office:office" xmlns:r="http://schemas.openxmlformats.org/officeDocument/2006/relationships" xmlns:m="http://schemas.openxmlformats.org/officeDocument/2006/math" xmlns:v="urn:schemas-microsoft-com:vml" xmlns:wp14="http://schemas.microsoft.com/office/word/2010/wordprocessingDrawing" xmlns:wp="http://schemas.openxmlformats.org/drawingml/2006/wordprocessingDrawing" xmlns:w10="urn:schemas-microsoft-com:office:word" xmlns:w="http://schemas.openxmlformats.org/wordprocessingml/2006/main" xmlns:w14="http://schemas.microsoft.com/office/word/2010/wordml" xmlns:w15="http://schemas.microsoft.com/office/word/2012/wordml" xmlns:wpg="http://schemas.microsoft.com/office/word/2010/wordprocessingGroup" xmlns:wpi="http://schemas.microsoft.com/office/word/2010/wordprocessingInk" xmlns:wne="http://schemas.microsoft.com/office/word/2006/wordml" xmlns:wps="http://schemas.microsoft.com/office/word/2010/wordprocessingShape" mc:Ignorable="w14 w15 wp14">
   <w:sdt>
     <w:sdtPr>
       <w:id w:val="-1298592565"/>
@@ -38913,7 +35094,7 @@
 </file>
 
 <file path=word/footer8.xml><?xml version="1.0" encoding="utf-8"?>
-<w:ftr xmlns:wpc="http://schemas.microsoft.com/office/word/2010/wordprocessingCanvas" xmlns:mc="http://schemas.openxmlformats.org/markup-compatibility/2006" xmlns:o="urn:schemas-microsoft-com:office:office" xmlns:r="http://schemas.openxmlformats.org/officeDocument/2006/relationships" xmlns:m="http://schemas.openxmlformats.org/officeDocument/2006/math" xmlns:v="urn:schemas-microsoft-com:vml" xmlns:wp14="http://schemas.microsoft.com/office/word/2010/wordprocessingDrawing" xmlns:wp="http://schemas.openxmlformats.org/drawingml/2006/wordprocessingDrawing" xmlns:w10="urn:schemas-microsoft-com:office:word" xmlns:w="http://schemas.openxmlformats.org/wordprocessingml/2006/main" xmlns:w14="http://schemas.microsoft.com/office/word/2010/wordml" xmlns:wpg="http://schemas.microsoft.com/office/word/2010/wordprocessingGroup" xmlns:wpi="http://schemas.microsoft.com/office/word/2010/wordprocessingInk" xmlns:wne="http://schemas.microsoft.com/office/word/2006/wordml" xmlns:wps="http://schemas.microsoft.com/office/word/2010/wordprocessingShape" mc:Ignorable="w14 wp14">
+<w:ftr xmlns:wpc="http://schemas.microsoft.com/office/word/2010/wordprocessingCanvas" xmlns:mc="http://schemas.openxmlformats.org/markup-compatibility/2006" xmlns:o="urn:schemas-microsoft-com:office:office" xmlns:r="http://schemas.openxmlformats.org/officeDocument/2006/relationships" xmlns:m="http://schemas.openxmlformats.org/officeDocument/2006/math" xmlns:v="urn:schemas-microsoft-com:vml" xmlns:wp14="http://schemas.microsoft.com/office/word/2010/wordprocessingDrawing" xmlns:wp="http://schemas.openxmlformats.org/drawingml/2006/wordprocessingDrawing" xmlns:w10="urn:schemas-microsoft-com:office:word" xmlns:w="http://schemas.openxmlformats.org/wordprocessingml/2006/main" xmlns:w14="http://schemas.microsoft.com/office/word/2010/wordml" xmlns:w15="http://schemas.microsoft.com/office/word/2012/wordml" xmlns:wpg="http://schemas.microsoft.com/office/word/2010/wordprocessingGroup" xmlns:wpi="http://schemas.microsoft.com/office/word/2010/wordprocessingInk" xmlns:wne="http://schemas.microsoft.com/office/word/2006/wordml" xmlns:wps="http://schemas.microsoft.com/office/word/2010/wordprocessingShape" mc:Ignorable="w14 w15 wp14">
   <w:sdt>
     <w:sdtPr>
       <w:id w:val="-1023164499"/>
@@ -38948,7 +35129,7 @@
 </file>
 
 <file path=word/footer9.xml><?xml version="1.0" encoding="utf-8"?>
-<w:ftr xmlns:wpc="http://schemas.microsoft.com/office/word/2010/wordprocessingCanvas" xmlns:mc="http://schemas.openxmlformats.org/markup-compatibility/2006" xmlns:o="urn:schemas-microsoft-com:office:office" xmlns:r="http://schemas.openxmlformats.org/officeDocument/2006/relationships" xmlns:m="http://schemas.openxmlformats.org/officeDocument/2006/math" xmlns:v="urn:schemas-microsoft-com:vml" xmlns:wp14="http://schemas.microsoft.com/office/word/2010/wordprocessingDrawing" xmlns:wp="http://schemas.openxmlformats.org/drawingml/2006/wordprocessingDrawing" xmlns:w10="urn:schemas-microsoft-com:office:word" xmlns:w="http://schemas.openxmlformats.org/wordprocessingml/2006/main" xmlns:w14="http://schemas.microsoft.com/office/word/2010/wordml" xmlns:wpg="http://schemas.microsoft.com/office/word/2010/wordprocessingGroup" xmlns:wpi="http://schemas.microsoft.com/office/word/2010/wordprocessingInk" xmlns:wne="http://schemas.microsoft.com/office/word/2006/wordml" xmlns:wps="http://schemas.microsoft.com/office/word/2010/wordprocessingShape" mc:Ignorable="w14 wp14">
+<w:ftr xmlns:wpc="http://schemas.microsoft.com/office/word/2010/wordprocessingCanvas" xmlns:mc="http://schemas.openxmlformats.org/markup-compatibility/2006" xmlns:o="urn:schemas-microsoft-com:office:office" xmlns:r="http://schemas.openxmlformats.org/officeDocument/2006/relationships" xmlns:m="http://schemas.openxmlformats.org/officeDocument/2006/math" xmlns:v="urn:schemas-microsoft-com:vml" xmlns:wp14="http://schemas.microsoft.com/office/word/2010/wordprocessingDrawing" xmlns:wp="http://schemas.openxmlformats.org/drawingml/2006/wordprocessingDrawing" xmlns:w10="urn:schemas-microsoft-com:office:word" xmlns:w="http://schemas.openxmlformats.org/wordprocessingml/2006/main" xmlns:w14="http://schemas.microsoft.com/office/word/2010/wordml" xmlns:w15="http://schemas.microsoft.com/office/word/2012/wordml" xmlns:wpg="http://schemas.microsoft.com/office/word/2010/wordprocessingGroup" xmlns:wpi="http://schemas.microsoft.com/office/word/2010/wordprocessingInk" xmlns:wne="http://schemas.microsoft.com/office/word/2006/wordml" xmlns:wps="http://schemas.microsoft.com/office/word/2010/wordprocessingShape" mc:Ignorable="w14 w15 wp14">
   <w:sdt>
     <w:sdtPr>
       <w:id w:val="1110478362"/>
@@ -38983,7 +35164,7 @@
 </file>
 
 <file path=word/footnotes.xml><?xml version="1.0" encoding="utf-8"?>
-<w:footnotes xmlns:wpc="http://schemas.microsoft.com/office/word/2010/wordprocessingCanvas" xmlns:mc="http://schemas.openxmlformats.org/markup-compatibility/2006" xmlns:o="urn:schemas-microsoft-com:office:office" xmlns:r="http://schemas.openxmlformats.org/officeDocument/2006/relationships" xmlns:m="http://schemas.openxmlformats.org/officeDocument/2006/math" xmlns:v="urn:schemas-microsoft-com:vml" xmlns:wp14="http://schemas.microsoft.com/office/word/2010/wordprocessingDrawing" xmlns:wp="http://schemas.openxmlformats.org/drawingml/2006/wordprocessingDrawing" xmlns:w10="urn:schemas-microsoft-com:office:word" xmlns:w="http://schemas.openxmlformats.org/wordprocessingml/2006/main" xmlns:w14="http://schemas.microsoft.com/office/word/2010/wordml" xmlns:wpg="http://schemas.microsoft.com/office/word/2010/wordprocessingGroup" xmlns:wpi="http://schemas.microsoft.com/office/word/2010/wordprocessingInk" xmlns:wne="http://schemas.microsoft.com/office/word/2006/wordml" xmlns:wps="http://schemas.microsoft.com/office/word/2010/wordprocessingShape" mc:Ignorable="w14 wp14">
+<w:footnotes xmlns:wpc="http://schemas.microsoft.com/office/word/2010/wordprocessingCanvas" xmlns:mc="http://schemas.openxmlformats.org/markup-compatibility/2006" xmlns:o="urn:schemas-microsoft-com:office:office" xmlns:r="http://schemas.openxmlformats.org/officeDocument/2006/relationships" xmlns:m="http://schemas.openxmlformats.org/officeDocument/2006/math" xmlns:v="urn:schemas-microsoft-com:vml" xmlns:wp14="http://schemas.microsoft.com/office/word/2010/wordprocessingDrawing" xmlns:wp="http://schemas.openxmlformats.org/drawingml/2006/wordprocessingDrawing" xmlns:w10="urn:schemas-microsoft-com:office:word" xmlns:w="http://schemas.openxmlformats.org/wordprocessingml/2006/main" xmlns:w14="http://schemas.microsoft.com/office/word/2010/wordml" xmlns:w15="http://schemas.microsoft.com/office/word/2012/wordml" xmlns:wpg="http://schemas.microsoft.com/office/word/2010/wordprocessingGroup" xmlns:wpi="http://schemas.microsoft.com/office/word/2010/wordprocessingInk" xmlns:wne="http://schemas.microsoft.com/office/word/2006/wordml" xmlns:wps="http://schemas.microsoft.com/office/word/2010/wordprocessingShape" mc:Ignorable="w14 w15 wp14">
   <w:footnote w:type="separator" w:id="-1">
     <w:p>
       <w:pPr>
@@ -39008,7 +35189,7 @@
 </file>
 
 <file path=word/numbering.xml><?xml version="1.0" encoding="utf-8"?>
-<w:numbering xmlns:wpc="http://schemas.microsoft.com/office/word/2010/wordprocessingCanvas" xmlns:mc="http://schemas.openxmlformats.org/markup-compatibility/2006" xmlns:o="urn:schemas-microsoft-com:office:office" xmlns:r="http://schemas.openxmlformats.org/officeDocument/2006/relationships" xmlns:m="http://schemas.openxmlformats.org/officeDocument/2006/math" xmlns:v="urn:schemas-microsoft-com:vml" xmlns:wp14="http://schemas.microsoft.com/office/word/2010/wordprocessingDrawing" xmlns:wp="http://schemas.openxmlformats.org/drawingml/2006/wordprocessingDrawing" xmlns:w10="urn:schemas-microsoft-com:office:word" xmlns:w="http://schemas.openxmlformats.org/wordprocessingml/2006/main" xmlns:w14="http://schemas.microsoft.com/office/word/2010/wordml" xmlns:wpg="http://schemas.microsoft.com/office/word/2010/wordprocessingGroup" xmlns:wpi="http://schemas.microsoft.com/office/word/2010/wordprocessingInk" xmlns:wne="http://schemas.microsoft.com/office/word/2006/wordml" xmlns:wps="http://schemas.microsoft.com/office/word/2010/wordprocessingShape" mc:Ignorable="w14 wp14">
+<w:numbering xmlns:wpc="http://schemas.microsoft.com/office/word/2010/wordprocessingCanvas" xmlns:mc="http://schemas.openxmlformats.org/markup-compatibility/2006" xmlns:o="urn:schemas-microsoft-com:office:office" xmlns:r="http://schemas.openxmlformats.org/officeDocument/2006/relationships" xmlns:m="http://schemas.openxmlformats.org/officeDocument/2006/math" xmlns:v="urn:schemas-microsoft-com:vml" xmlns:wp14="http://schemas.microsoft.com/office/word/2010/wordprocessingDrawing" xmlns:wp="http://schemas.openxmlformats.org/drawingml/2006/wordprocessingDrawing" xmlns:w10="urn:schemas-microsoft-com:office:word" xmlns:w="http://schemas.openxmlformats.org/wordprocessingml/2006/main" xmlns:w14="http://schemas.microsoft.com/office/word/2010/wordml" xmlns:w15="http://schemas.microsoft.com/office/word/2012/wordml" xmlns:wpg="http://schemas.microsoft.com/office/word/2010/wordprocessingGroup" xmlns:wpi="http://schemas.microsoft.com/office/word/2010/wordprocessingInk" xmlns:wne="http://schemas.microsoft.com/office/word/2006/wordml" xmlns:wps="http://schemas.microsoft.com/office/word/2010/wordprocessingShape" mc:Ignorable="w14 w15 wp14">
   <w:abstractNum w:abstractNumId="0">
     <w:nsid w:val="04153967"/>
     <w:multiLevelType w:val="multilevel"/>
@@ -39667,7 +35848,7 @@
 </file>
 
 <file path=word/styles.xml><?xml version="1.0" encoding="utf-8"?>
-<w:styles xmlns:mc="http://schemas.openxmlformats.org/markup-compatibility/2006" xmlns:r="http://schemas.openxmlformats.org/officeDocument/2006/relationships" xmlns:w="http://schemas.openxmlformats.org/wordprocessingml/2006/main" xmlns:w14="http://schemas.microsoft.com/office/word/2010/wordml" mc:Ignorable="w14">
+<w:styles xmlns:mc="http://schemas.openxmlformats.org/markup-compatibility/2006" xmlns:r="http://schemas.openxmlformats.org/officeDocument/2006/relationships" xmlns:w="http://schemas.openxmlformats.org/wordprocessingml/2006/main" xmlns:w14="http://schemas.microsoft.com/office/word/2010/wordml" xmlns:w15="http://schemas.microsoft.com/office/word/2012/wordml" mc:Ignorable="w14 w15">
   <w:docDefaults>
     <w:rPrDefault>
       <w:rPr>
@@ -39683,661 +35864,378 @@
       </w:pPr>
     </w:pPrDefault>
   </w:docDefaults>
-  <w:latentStyles w:defLockedState="0" w:defUIPriority="99" w:defSemiHidden="1" w:defUnhideWhenUsed="1" w:defQFormat="0" w:count="267">
-    <w:lsdException w:name="Normal" w:semiHidden="0" w:uiPriority="0" w:unhideWhenUsed="0" w:qFormat="1"/>
-    <w:lsdException w:name="heading 1" w:semiHidden="0" w:uiPriority="9" w:unhideWhenUsed="0" w:qFormat="1"/>
-    <w:lsdException w:name="heading 2" w:uiPriority="9" w:qFormat="1"/>
-    <w:lsdException w:name="heading 3" w:uiPriority="9" w:qFormat="1"/>
-    <w:lsdException w:name="heading 4" w:uiPriority="9" w:qFormat="1"/>
-    <w:lsdException w:name="heading 5" w:uiPriority="9" w:qFormat="1"/>
-    <w:lsdException w:name="heading 6" w:uiPriority="9" w:qFormat="1"/>
-    <w:lsdException w:name="heading 7" w:uiPriority="9" w:qFormat="1"/>
-    <w:lsdException w:name="heading 8" w:uiPriority="9" w:qFormat="1"/>
-    <w:lsdException w:name="heading 9" w:uiPriority="9" w:qFormat="1"/>
-    <w:lsdException w:name="toc 1" w:uiPriority="39"/>
-    <w:lsdException w:name="toc 2" w:uiPriority="39"/>
-    <w:lsdException w:name="toc 3" w:uiPriority="39"/>
-    <w:lsdException w:name="toc 4" w:uiPriority="39"/>
-    <w:lsdException w:name="toc 5" w:uiPriority="39"/>
-    <w:lsdException w:name="toc 6" w:uiPriority="39"/>
-    <w:lsdException w:name="toc 7" w:uiPriority="39"/>
-    <w:lsdException w:name="toc 8" w:uiPriority="39"/>
-    <w:lsdException w:name="toc 9" w:uiPriority="39"/>
-    <w:lsdException w:name="caption" w:uiPriority="35" w:qFormat="1"/>
-    <w:lsdException w:name="Title" w:semiHidden="0" w:uiPriority="10" w:unhideWhenUsed="0" w:qFormat="1"/>
-    <w:lsdException w:name="Default Paragraph Font" w:uiPriority="1"/>
-    <w:lsdException w:name="Subtitle" w:semiHidden="0" w:uiPriority="11" w:unhideWhenUsed="0" w:qFormat="1"/>
-    <w:lsdException w:name="Strong" w:semiHidden="0" w:uiPriority="22" w:unhideWhenUsed="0" w:qFormat="1"/>
-    <w:lsdException w:name="Emphasis" w:semiHidden="0" w:uiPriority="20" w:unhideWhenUsed="0" w:qFormat="1"/>
-    <w:lsdException w:name="Table Grid" w:semiHidden="0" w:uiPriority="59" w:unhideWhenUsed="0"/>
-    <w:lsdException w:name="Placeholder Text" w:unhideWhenUsed="0"/>
-    <w:lsdException w:name="No Spacing" w:semiHidden="0" w:uiPriority="1" w:unhideWhenUsed="0" w:qFormat="1"/>
-    <w:lsdException w:name="Light Shading" w:semiHidden="0" w:uiPriority="60" w:unhideWhenUsed="0"/>
-    <w:lsdException w:name="Light List" w:semiHidden="0" w:uiPriority="61" w:unhideWhenUsed="0"/>
-    <w:lsdException w:name="Light Grid" w:semiHidden="0" w:uiPriority="62" w:unhideWhenUsed="0"/>
-    <w:lsdException w:name="Medium Shading 1" w:semiHidden="0" w:uiPriority="63" w:unhideWhenUsed="0"/>
-    <w:lsdException w:name="Medium Shading 2" w:semiHidden="0" w:uiPriority="64" w:unhideWhenUsed="0"/>
-    <w:lsdException w:name="Medium List 1" w:semiHidden="0" w:uiPriority="65" w:unhideWhenUsed="0"/>
-    <w:lsdException w:name="Medium List 2" w:semiHidden="0" w:uiPriority="66" w:unhideWhenUsed="0"/>
-    <w:lsdException w:name="Medium Grid 1" w:semiHidden="0" w:uiPriority="67" w:unhideWhenUsed="0"/>
-    <w:lsdException w:name="Medium Grid 2" w:semiHidden="0" w:uiPriority="68" w:unhideWhenUsed="0"/>
-    <w:lsdException w:name="Medium Grid 3" w:semiHidden="0" w:uiPriority="69" w:unhideWhenUsed="0"/>
-    <w:lsdException w:name="Dark List" w:semiHidden="0" w:uiPriority="70" w:unhideWhenUsed="0"/>
-    <w:lsdException w:name="Colorful Shading" w:semiHidden="0" w:uiPriority="71" w:unhideWhenUsed="0"/>
-    <w:lsdException w:name="Colorful List" w:semiHidden="0" w:uiPriority="72" w:unhideWhenUsed="0"/>
-    <w:lsdException w:name="Colorful Grid" w:semiHidden="0" w:uiPriority="73" w:unhideWhenUsed="0"/>
-    <w:lsdException w:name="Light Shading Accent 1" w:semiHidden="0" w:uiPriority="60" w:unhideWhenUsed="0"/>
-    <w:lsdException w:name="Light List Accent 1" w:semiHidden="0" w:uiPriority="61" w:unhideWhenUsed="0"/>
-    <w:lsdException w:name="Light Grid Accent 1" w:semiHidden="0" w:uiPriority="62" w:unhideWhenUsed="0"/>
-    <w:lsdException w:name="Medium Shading 1 Accent 1" w:semiHidden="0" w:uiPriority="63" w:unhideWhenUsed="0"/>
-    <w:lsdException w:name="Medium Shading 2 Accent 1" w:semiHidden="0" w:uiPriority="64" w:unhideWhenUsed="0"/>
-    <w:lsdException w:name="Medium List 1 Accent 1" w:semiHidden="0" w:uiPriority="65" w:unhideWhenUsed="0"/>
-    <w:lsdException w:name="Revision" w:unhideWhenUsed="0"/>
-    <w:lsdException w:name="List Paragraph" w:semiHidden="0" w:uiPriority="34" w:unhideWhenUsed="0" w:qFormat="1"/>
-    <w:lsdException w:name="Quote" w:semiHidden="0" w:uiPriority="29" w:unhideWhenUsed="0" w:qFormat="1"/>
-    <w:lsdException w:name="Intense Quote" w:semiHidden="0" w:uiPriority="30" w:unhideWhenUsed="0" w:qFormat="1"/>
-    <w:lsdException w:name="Medium List 2 Accent 1" w:semiHidden="0" w:uiPriority="66" w:unhideWhenUsed="0"/>
-    <w:lsdException w:name="Medium Grid 1 Accent 1" w:semiHidden="0" w:uiPriority="67" w:unhideWhenUsed="0"/>
-    <w:lsdException w:name="Medium Grid 2 Accent 1" w:semiHidden="0" w:uiPriority="68" w:unhideWhenUsed="0"/>
-    <w:lsdException w:name="Medium Grid 3 Accent 1" w:semiHidden="0" w:uiPriority="69" w:unhideWhenUsed="0"/>
-    <w:lsdException w:name="Dark List Accent 1" w:semiHidden="0" w:uiPriority="70" w:unhideWhenUsed="0"/>
-    <w:lsdException w:name="Colorful Shading Accent 1" w:semiHidden="0" w:uiPriority="71" w:unhideWhenUsed="0"/>
-    <w:lsdException w:name="Colorful List Accent 1" w:semiHidden="0" w:uiPriority="72" w:unhideWhenUsed="0"/>
-    <w:lsdException w:name="Colorful Grid Accent 1" w:semiHidden="0" w:uiPriority="73" w:unhideWhenUsed="0"/>
-    <w:lsdException w:name="Light Shading Accent 2" w:semiHidden="0" w:uiPriority="60" w:unhideWhenUsed="0"/>
-    <w:lsdException w:name="Light List Accent 2" w:semiHidden="0" w:uiPriority="61" w:unhideWhenUsed="0"/>
-    <w:lsdException w:name="Light Grid Accent 2" w:semiHidden="0" w:uiPriority="62" w:unhideWhenUsed="0"/>
-    <w:lsdException w:name="Medium Shading 1 Accent 2" w:semiHidden="0" w:uiPriority="63" w:unhideWhenUsed="0"/>
-    <w:lsdException w:name="Medium Shading 2 Accent 2" w:semiHidden="0" w:uiPriority="64" w:unhideWhenUsed="0"/>
-    <w:lsdException w:name="Medium List 1 Accent 2" w:semiHidden="0" w:uiPriority="65" w:unhideWhenUsed="0"/>
-    <w:lsdException w:name="Medium List 2 Accent 2" w:semiHidden="0" w:uiPriority="66" w:unhideWhenUsed="0"/>
-    <w:lsdException w:name="Medium Grid 1 Accent 2" w:semiHidden="0" w:uiPriority="67" w:unhideWhenUsed="0"/>
-    <w:lsdException w:name="Medium Grid 2 Accent 2" w:semiHidden="0" w:uiPriority="68" w:unhideWhenUsed="0"/>
-    <w:lsdException w:name="Medium Grid 3 Accent 2" w:semiHidden="0" w:uiPriority="69" w:unhideWhenUsed="0"/>
-    <w:lsdException w:name="Dark List Accent 2" w:semiHidden="0" w:uiPriority="70" w:unhideWhenUsed="0"/>
-    <w:lsdException w:name="Colorful Shading Accent 2" w:semiHidden="0" w:uiPriority="71" w:unhideWhenUsed="0"/>
-    <w:lsdException w:name="Colorful List Accent 2" w:semiHidden="0" w:uiPriority="72" w:unhideWhenUsed="0"/>
-    <w:lsdException w:name="Colorful Grid Accent 2" w:semiHidden="0" w:uiPriority="73" w:unhideWhenUsed="0"/>
-    <w:lsdException w:name="Light Shading Accent 3" w:semiHidden="0" w:uiPriority="60" w:unhideWhenUsed="0"/>
-    <w:lsdException w:name="Light List Accent 3" w:semiHidden="0" w:uiPriority="61" w:unhideWhenUsed="0"/>
-    <w:lsdException w:name="Light Grid Accent 3" w:semiHidden="0" w:uiPriority="62" w:unhideWhenUsed="0"/>
-    <w:lsdException w:name="Medium Shading 1 Accent 3" w:semiHidden="0" w:uiPriority="63" w:unhideWhenUsed="0"/>
-    <w:lsdException w:name="Medium Shading 2 Accent 3" w:semiHidden="0" w:uiPriority="64" w:unhideWhenUsed="0"/>
-    <w:lsdException w:name="Medium List 1 Accent 3" w:semiHidden="0" w:uiPriority="65" w:unhideWhenUsed="0"/>
-    <w:lsdException w:name="Medium List 2 Accent 3" w:semiHidden="0" w:uiPriority="66" w:unhideWhenUsed="0"/>
-    <w:lsdException w:name="Medium Grid 1 Accent 3" w:semiHidden="0" w:uiPriority="67" w:unhideWhenUsed="0"/>
-    <w:lsdException w:name="Medium Grid 2 Accent 3" w:semiHidden="0" w:uiPriority="68" w:unhideWhenUsed="0"/>
-    <w:lsdException w:name="Medium Grid 3 Accent 3" w:semiHidden="0" w:uiPriority="69" w:unhideWhenUsed="0"/>
-    <w:lsdException w:name="Dark List Accent 3" w:semiHidden="0" w:uiPriority="70" w:unhideWhenUsed="0"/>
-    <w:lsdException w:name="Colorful Shading Accent 3" w:semiHidden="0" w:uiPriority="71" w:unhideWhenUsed="0"/>
-    <w:lsdException w:name="Colorful List Accent 3" w:semiHidden="0" w:uiPriority="72" w:unhideWhenUsed="0"/>
-    <w:lsdException w:name="Colorful Grid Accent 3" w:semiHidden="0" w:uiPriority="73" w:unhideWhenUsed="0"/>
-    <w:lsdException w:name="Light Shading Accent 4" w:semiHidden="0" w:uiPriority="60" w:unhideWhenUsed="0"/>
-    <w:lsdException w:name="Light List Accent 4" w:semiHidden="0" w:uiPriority="61" w:unhideWhenUsed="0"/>
-    <w:lsdException w:name="Light Grid Accent 4" w:semiHidden="0" w:uiPriority="62" w:unhideWhenUsed="0"/>
-    <w:lsdException w:name="Medium Shading 1 Accent 4" w:semiHidden="0" w:uiPriority="63" w:unhideWhenUsed="0"/>
-    <w:lsdException w:name="Medium Shading 2 Accent 4" w:semiHidden="0" w:uiPriority="64" w:unhideWhenUsed="0"/>
-    <w:lsdException w:name="Medium List 1 Accent 4" w:semiHidden="0" w:uiPriority="65" w:unhideWhenUsed="0"/>
-    <w:lsdException w:name="Medium List 2 Accent 4" w:semiHidden="0" w:uiPriority="66" w:unhideWhenUsed="0"/>
-    <w:lsdException w:name="Medium Grid 1 Accent 4" w:semiHidden="0" w:uiPriority="67" w:unhideWhenUsed="0"/>
-    <w:lsdException w:name="Medium Grid 2 Accent 4" w:semiHidden="0" w:uiPriority="68" w:unhideWhenUsed="0"/>
-    <w:lsdException w:name="Medium Grid 3 Accent 4" w:semiHidden="0" w:uiPriority="69" w:unhideWhenUsed="0"/>
-    <w:lsdException w:name="Dark List Accent 4" w:semiHidden="0" w:uiPriority="70" w:unhideWhenUsed="0"/>
-    <w:lsdException w:name="Colorful Shading Accent 4" w:semiHidden="0" w:uiPriority="71" w:unhideWhenUsed="0"/>
-    <w:lsdException w:name="Colorful List Accent 4" w:semiHidden="0" w:uiPriority="72" w:unhideWhenUsed="0"/>
-    <w:lsdException w:name="Colorful Grid Accent 4" w:semiHidden="0" w:uiPriority="73" w:unhideWhenUsed="0"/>
-    <w:lsdException w:name="Light Shading Accent 5" w:semiHidden="0" w:uiPriority="60" w:unhideWhenUsed="0"/>
-    <w:lsdException w:name="Light List Accent 5" w:semiHidden="0" w:uiPriority="61" w:unhideWhenUsed="0"/>
-    <w:lsdException w:name="Light Grid Accent 5" w:semiHidden="0" w:uiPriority="62" w:unhideWhenUsed="0"/>
-    <w:lsdException w:name="Medium Shading 1 Accent 5" w:semiHidden="0" w:uiPriority="63" w:unhideWhenUsed="0"/>
-    <w:lsdException w:name="Medium Shading 2 Accent 5" w:semiHidden="0" w:uiPriority="64" w:unhideWhenUsed="0"/>
-    <w:lsdException w:name="Medium List 1 Accent 5" w:semiHidden="0" w:uiPriority="65" w:unhideWhenUsed="0"/>
-    <w:lsdException w:name="Medium List 2 Accent 5" w:semiHidden="0" w:uiPriority="66" w:unhideWhenUsed="0"/>
-    <w:lsdException w:name="Medium Grid 1 Accent 5" w:semiHidden="0" w:uiPriority="67" w:unhideWhenUsed="0"/>
-    <w:lsdException w:name="Medium Grid 2 Accent 5" w:semiHidden="0" w:uiPriority="68" w:unhideWhenUsed="0"/>
-    <w:lsdException w:name="Medium Grid 3 Accent 5" w:semiHidden="0" w:uiPriority="69" w:unhideWhenUsed="0"/>
-    <w:lsdException w:name="Dark List Accent 5" w:semiHidden="0" w:uiPriority="70" w:unhideWhenUsed="0"/>
-    <w:lsdException w:name="Colorful Shading Accent 5" w:semiHidden="0" w:uiPriority="71" w:unhideWhenUsed="0"/>
-    <w:lsdException w:name="Colorful List Accent 5" w:semiHidden="0" w:uiPriority="72" w:unhideWhenUsed="0"/>
-    <w:lsdException w:name="Colorful Grid Accent 5" w:semiHidden="0" w:uiPriority="73" w:unhideWhenUsed="0"/>
-    <w:lsdException w:name="Light Shading Accent 6" w:semiHidden="0" w:uiPriority="60" w:unhideWhenUsed="0"/>
-    <w:lsdException w:name="Light List Accent 6" w:semiHidden="0" w:uiPriority="61" w:unhideWhenUsed="0"/>
-    <w:lsdException w:name="Light Grid Accent 6" w:semiHidden="0" w:uiPriority="62" w:unhideWhenUsed="0"/>
-    <w:lsdException w:name="Medium Shading 1 Accent 6" w:semiHidden="0" w:uiPriority="63" w:unhideWhenUsed="0"/>
-    <w:lsdException w:name="Medium Shading 2 Accent 6" w:semiHidden="0" w:uiPriority="64" w:unhideWhenUsed="0"/>
-    <w:lsdException w:name="Medium List 1 Accent 6" w:semiHidden="0" w:uiPriority="65" w:unhideWhenUsed="0"/>
-    <w:lsdException w:name="Medium List 2 Accent 6" w:semiHidden="0" w:uiPriority="66" w:unhideWhenUsed="0"/>
-    <w:lsdException w:name="Medium Grid 1 Accent 6" w:semiHidden="0" w:uiPriority="67" w:unhideWhenUsed="0"/>
-    <w:lsdException w:name="Medium Grid 2 Accent 6" w:semiHidden="0" w:uiPriority="68" w:unhideWhenUsed="0"/>
-    <w:lsdException w:name="Medium Grid 3 Accent 6" w:semiHidden="0" w:uiPriority="69" w:unhideWhenUsed="0"/>
-    <w:lsdException w:name="Dark List Accent 6" w:semiHidden="0" w:uiPriority="70" w:unhideWhenUsed="0"/>
-    <w:lsdException w:name="Colorful Shading Accent 6" w:semiHidden="0" w:uiPriority="71" w:unhideWhenUsed="0"/>
-    <w:lsdException w:name="Colorful List Accent 6" w:semiHidden="0" w:uiPriority="72" w:unhideWhenUsed="0"/>
-    <w:lsdException w:name="Colorful Grid Accent 6" w:semiHidden="0" w:uiPriority="73" w:unhideWhenUsed="0"/>
-    <w:lsdException w:name="Subtle Emphasis" w:semiHidden="0" w:uiPriority="19" w:unhideWhenUsed="0" w:qFormat="1"/>
-    <w:lsdException w:name="Intense Emphasis" w:semiHidden="0" w:uiPriority="21" w:unhideWhenUsed="0" w:qFormat="1"/>
-    <w:lsdException w:name="Subtle Reference" w:semiHidden="0" w:uiPriority="31" w:unhideWhenUsed="0" w:qFormat="1"/>
-    <w:lsdException w:name="Intense Reference" w:semiHidden="0" w:uiPriority="32" w:unhideWhenUsed="0" w:qFormat="1"/>
-    <w:lsdException w:name="Book Title" w:semiHidden="0" w:uiPriority="33" w:unhideWhenUsed="0" w:qFormat="1"/>
-    <w:lsdException w:name="Bibliography" w:uiPriority="37"/>
-    <w:lsdException w:name="TOC Heading" w:uiPriority="39" w:qFormat="1"/>
-  </w:latentStyles>
-  <w:style w:type="paragraph" w:default="1" w:styleId="Normal">
-    <w:name w:val="Normal"/>
-    <w:qFormat/>
-    <w:rsid w:val="001912CE"/>
-    <w:rPr>
-      <w:rFonts w:eastAsiaTheme="minorEastAsia"/>
-    </w:rPr>
-  </w:style>
-  <w:style w:type="paragraph" w:styleId="Heading3">
-    <w:name w:val="heading 3"/>
-    <w:basedOn w:val="Normal"/>
-    <w:next w:val="Normal"/>
-    <w:link w:val="Heading3Char"/>
-    <w:uiPriority w:val="9"/>
-    <w:unhideWhenUsed/>
-    <w:qFormat/>
-    <w:rsid w:val="00DB2BF9"/>
-    <w:pPr>
-      <w:keepNext/>
-      <w:keepLines/>
-      <w:spacing w:before="200" w:after="0"/>
-      <w:outlineLvl w:val="2"/>
-    </w:pPr>
-    <w:rPr>
-      <w:rFonts w:asciiTheme="majorHAnsi" w:eastAsiaTheme="majorEastAsia" w:hAnsiTheme="majorHAnsi" w:cstheme="majorBidi"/>
-      <w:b/>
-      <w:bCs/>
-      <w:color w:val="4F81BD" w:themeColor="accent1"/>
-    </w:rPr>
-  </w:style>
-  <w:style w:type="paragraph" w:styleId="Heading4">
-    <w:name w:val="heading 4"/>
-    <w:basedOn w:val="Normal"/>
-    <w:next w:val="Normal"/>
-    <w:link w:val="Heading4Char"/>
-    <w:uiPriority w:val="9"/>
-    <w:unhideWhenUsed/>
-    <w:qFormat/>
-    <w:rsid w:val="00DB2BF9"/>
-    <w:pPr>
-      <w:keepNext/>
-      <w:keepLines/>
-      <w:spacing w:before="200" w:after="0"/>
-      <w:outlineLvl w:val="3"/>
-    </w:pPr>
-    <w:rPr>
-      <w:rFonts w:asciiTheme="majorHAnsi" w:eastAsiaTheme="majorEastAsia" w:hAnsiTheme="majorHAnsi" w:cstheme="majorBidi"/>
-      <w:b/>
-      <w:bCs/>
-      <w:i/>
-      <w:iCs/>
-      <w:color w:val="4F81BD" w:themeColor="accent1"/>
-    </w:rPr>
-  </w:style>
-  <w:style w:type="paragraph" w:styleId="Heading5">
-    <w:name w:val="heading 5"/>
-    <w:basedOn w:val="Normal"/>
-    <w:next w:val="Normal"/>
-    <w:link w:val="Heading5Char"/>
-    <w:uiPriority w:val="9"/>
-    <w:unhideWhenUsed/>
-    <w:qFormat/>
-    <w:rsid w:val="00DB2BF9"/>
-    <w:pPr>
-      <w:keepNext/>
-      <w:keepLines/>
-      <w:spacing w:before="200" w:after="0"/>
-      <w:outlineLvl w:val="4"/>
-    </w:pPr>
-    <w:rPr>
-      <w:rFonts w:asciiTheme="majorHAnsi" w:eastAsiaTheme="majorEastAsia" w:hAnsiTheme="majorHAnsi" w:cstheme="majorBidi"/>
-      <w:color w:val="243F60" w:themeColor="accent1" w:themeShade="7F"/>
-      <w:lang w:eastAsia="ja-JP"/>
-    </w:rPr>
-  </w:style>
-  <w:style w:type="paragraph" w:styleId="Heading6">
-    <w:name w:val="heading 6"/>
-    <w:basedOn w:val="Normal"/>
-    <w:next w:val="Normal"/>
-    <w:link w:val="Heading6Char"/>
-    <w:uiPriority w:val="9"/>
-    <w:unhideWhenUsed/>
-    <w:qFormat/>
-    <w:rsid w:val="001912CE"/>
-    <w:pPr>
-      <w:keepNext/>
-      <w:keepLines/>
-      <w:spacing w:before="200" w:after="0"/>
-      <w:outlineLvl w:val="5"/>
-    </w:pPr>
-    <w:rPr>
-      <w:rFonts w:asciiTheme="majorHAnsi" w:eastAsiaTheme="majorEastAsia" w:hAnsiTheme="majorHAnsi" w:cstheme="majorBidi"/>
-      <w:i/>
-      <w:iCs/>
-      <w:color w:val="243F60" w:themeColor="accent1" w:themeShade="7F"/>
-    </w:rPr>
-  </w:style>
-  <w:style w:type="character" w:default="1" w:styleId="DefaultParagraphFont">
-    <w:name w:val="Default Paragraph Font"/>
-    <w:uiPriority w:val="1"/>
-    <w:semiHidden/>
-    <w:unhideWhenUsed/>
-  </w:style>
-  <w:style w:type="table" w:default="1" w:styleId="TableNormal">
-    <w:name w:val="Normal Table"/>
-    <w:uiPriority w:val="99"/>
-    <w:semiHidden/>
-    <w:unhideWhenUsed/>
-    <w:tblPr>
-      <w:tblInd w:w="0" w:type="dxa"/>
-      <w:tblCellMar>
-        <w:top w:w="0" w:type="dxa"/>
-        <w:left w:w="108" w:type="dxa"/>
-        <w:bottom w:w="0" w:type="dxa"/>
-        <w:right w:w="108" w:type="dxa"/>
-      </w:tblCellMar>
-    </w:tblPr>
-  </w:style>
-  <w:style w:type="numbering" w:default="1" w:styleId="NoList">
-    <w:name w:val="No List"/>
-    <w:uiPriority w:val="99"/>
-    <w:semiHidden/>
-    <w:unhideWhenUsed/>
-  </w:style>
-  <w:style w:type="character" w:customStyle="1" w:styleId="Heading6Char">
-    <w:name w:val="Heading 6 Char"/>
-    <w:basedOn w:val="DefaultParagraphFont"/>
-    <w:link w:val="Heading6"/>
-    <w:uiPriority w:val="9"/>
-    <w:rsid w:val="001912CE"/>
-    <w:rPr>
-      <w:rFonts w:asciiTheme="majorHAnsi" w:eastAsiaTheme="majorEastAsia" w:hAnsiTheme="majorHAnsi" w:cstheme="majorBidi"/>
-      <w:i/>
-      <w:iCs/>
-      <w:color w:val="243F60" w:themeColor="accent1" w:themeShade="7F"/>
-    </w:rPr>
-  </w:style>
-  <w:style w:type="table" w:styleId="TableGrid">
-    <w:name w:val="Table Grid"/>
-    <w:basedOn w:val="TableNormal"/>
-    <w:uiPriority w:val="59"/>
-    <w:rsid w:val="001912CE"/>
-    <w:pPr>
-      <w:spacing w:after="0" w:line="240" w:lineRule="auto"/>
-    </w:pPr>
-    <w:rPr>
-      <w:rFonts w:ascii="Calibri" w:eastAsia="Calibri" w:hAnsi="Calibri" w:cs="Times New Roman"/>
-      <w:sz w:val="20"/>
-      <w:szCs w:val="20"/>
-    </w:rPr>
-    <w:tblPr>
-      <w:tblInd w:w="0" w:type="dxa"/>
-      <w:tblBorders>
-        <w:top w:val="single" w:sz="4" w:space="0" w:color="auto"/>
-        <w:left w:val="single" w:sz="4" w:space="0" w:color="auto"/>
-        <w:bottom w:val="single" w:sz="4" w:space="0" w:color="auto"/>
-        <w:right w:val="single" w:sz="4" w:space="0" w:color="auto"/>
-        <w:insideH w:val="single" w:sz="4" w:space="0" w:color="auto"/>
-        <w:insideV w:val="single" w:sz="4" w:space="0" w:color="auto"/>
-      </w:tblBorders>
-      <w:tblCellMar>
-        <w:top w:w="0" w:type="dxa"/>
-        <w:left w:w="108" w:type="dxa"/>
-        <w:bottom w:w="0" w:type="dxa"/>
-        <w:right w:w="108" w:type="dxa"/>
-      </w:tblCellMar>
-    </w:tblPr>
-  </w:style>
-  <w:style w:type="paragraph" w:styleId="BalloonText">
-    <w:name w:val="Balloon Text"/>
-    <w:basedOn w:val="Normal"/>
-    <w:link w:val="BalloonTextChar"/>
-    <w:uiPriority w:val="99"/>
-    <w:semiHidden/>
-    <w:unhideWhenUsed/>
-    <w:rsid w:val="001912CE"/>
-    <w:pPr>
-      <w:spacing w:after="0" w:line="240" w:lineRule="auto"/>
-    </w:pPr>
-    <w:rPr>
-      <w:rFonts w:ascii="Tahoma" w:hAnsi="Tahoma" w:cs="Tahoma"/>
-      <w:sz w:val="16"/>
-      <w:szCs w:val="16"/>
-    </w:rPr>
-  </w:style>
-  <w:style w:type="character" w:customStyle="1" w:styleId="BalloonTextChar">
-    <w:name w:val="Balloon Text Char"/>
-    <w:basedOn w:val="DefaultParagraphFont"/>
-    <w:link w:val="BalloonText"/>
-    <w:uiPriority w:val="99"/>
-    <w:semiHidden/>
-    <w:rsid w:val="001912CE"/>
-    <w:rPr>
-      <w:rFonts w:ascii="Tahoma" w:eastAsiaTheme="minorEastAsia" w:hAnsi="Tahoma" w:cs="Tahoma"/>
-      <w:sz w:val="16"/>
-      <w:szCs w:val="16"/>
-    </w:rPr>
-  </w:style>
-  <w:style w:type="paragraph" w:styleId="Header">
-    <w:name w:val="header"/>
-    <w:basedOn w:val="Normal"/>
-    <w:link w:val="HeaderChar"/>
-    <w:uiPriority w:val="99"/>
-    <w:unhideWhenUsed/>
-    <w:rsid w:val="001912CE"/>
-    <w:pPr>
-      <w:tabs>
-        <w:tab w:val="center" w:pos="4680"/>
-        <w:tab w:val="right" w:pos="9360"/>
-      </w:tabs>
-      <w:spacing w:after="0" w:line="240" w:lineRule="auto"/>
-    </w:pPr>
-  </w:style>
-  <w:style w:type="character" w:customStyle="1" w:styleId="HeaderChar">
-    <w:name w:val="Header Char"/>
-    <w:basedOn w:val="DefaultParagraphFont"/>
-    <w:link w:val="Header"/>
-    <w:uiPriority w:val="99"/>
-    <w:rsid w:val="001912CE"/>
-    <w:rPr>
-      <w:rFonts w:eastAsiaTheme="minorEastAsia"/>
-    </w:rPr>
-  </w:style>
-  <w:style w:type="paragraph" w:styleId="Footer">
-    <w:name w:val="footer"/>
-    <w:basedOn w:val="Normal"/>
-    <w:link w:val="FooterChar"/>
-    <w:uiPriority w:val="99"/>
-    <w:unhideWhenUsed/>
-    <w:rsid w:val="001912CE"/>
-    <w:pPr>
-      <w:tabs>
-        <w:tab w:val="center" w:pos="4680"/>
-        <w:tab w:val="right" w:pos="9360"/>
-      </w:tabs>
-      <w:spacing w:after="0" w:line="240" w:lineRule="auto"/>
-    </w:pPr>
-  </w:style>
-  <w:style w:type="character" w:customStyle="1" w:styleId="FooterChar">
-    <w:name w:val="Footer Char"/>
-    <w:basedOn w:val="DefaultParagraphFont"/>
-    <w:link w:val="Footer"/>
-    <w:uiPriority w:val="99"/>
-    <w:rsid w:val="001912CE"/>
-    <w:rPr>
-      <w:rFonts w:eastAsiaTheme="minorEastAsia"/>
-    </w:rPr>
-  </w:style>
-  <w:style w:type="character" w:customStyle="1" w:styleId="Heading3Char">
-    <w:name w:val="Heading 3 Char"/>
-    <w:basedOn w:val="DefaultParagraphFont"/>
-    <w:link w:val="Heading3"/>
-    <w:uiPriority w:val="9"/>
-    <w:rsid w:val="00DB2BF9"/>
-    <w:rPr>
-      <w:rFonts w:asciiTheme="majorHAnsi" w:eastAsiaTheme="majorEastAsia" w:hAnsiTheme="majorHAnsi" w:cstheme="majorBidi"/>
-      <w:b/>
-      <w:bCs/>
-      <w:color w:val="4F81BD" w:themeColor="accent1"/>
-    </w:rPr>
-  </w:style>
-  <w:style w:type="character" w:customStyle="1" w:styleId="Heading4Char">
-    <w:name w:val="Heading 4 Char"/>
-    <w:basedOn w:val="DefaultParagraphFont"/>
-    <w:link w:val="Heading4"/>
-    <w:uiPriority w:val="9"/>
-    <w:rsid w:val="00DB2BF9"/>
-    <w:rPr>
-      <w:rFonts w:asciiTheme="majorHAnsi" w:eastAsiaTheme="majorEastAsia" w:hAnsiTheme="majorHAnsi" w:cstheme="majorBidi"/>
-      <w:b/>
-      <w:bCs/>
-      <w:i/>
-      <w:iCs/>
-      <w:color w:val="4F81BD" w:themeColor="accent1"/>
-    </w:rPr>
-  </w:style>
-  <w:style w:type="character" w:customStyle="1" w:styleId="Heading5Char">
-    <w:name w:val="Heading 5 Char"/>
-    <w:basedOn w:val="DefaultParagraphFont"/>
-    <w:link w:val="Heading5"/>
-    <w:uiPriority w:val="9"/>
-    <w:rsid w:val="00DB2BF9"/>
-    <w:rPr>
-      <w:rFonts w:asciiTheme="majorHAnsi" w:eastAsiaTheme="majorEastAsia" w:hAnsiTheme="majorHAnsi" w:cstheme="majorBidi"/>
-      <w:color w:val="243F60" w:themeColor="accent1" w:themeShade="7F"/>
-      <w:lang w:eastAsia="ja-JP"/>
-    </w:rPr>
-  </w:style>
-  <w:style w:type="paragraph" w:styleId="ListParagraph">
-    <w:name w:val="List Paragraph"/>
-    <w:basedOn w:val="Normal"/>
-    <w:uiPriority w:val="34"/>
-    <w:qFormat/>
-    <w:rsid w:val="00DB2BF9"/>
-    <w:pPr>
-      <w:suppressAutoHyphens/>
-      <w:ind w:left="720"/>
-      <w:contextualSpacing/>
-    </w:pPr>
-    <w:rPr>
-      <w:rFonts w:ascii="Calibri" w:eastAsia="SimSun" w:hAnsi="Calibri"/>
-      <w:lang w:eastAsia="ja-JP"/>
-    </w:rPr>
-  </w:style>
-  <w:style w:type="character" w:customStyle="1" w:styleId="NoSpacingChar">
-    <w:name w:val="No Spacing Char"/>
-    <w:basedOn w:val="DefaultParagraphFont"/>
-    <w:link w:val="NoSpacing"/>
-    <w:uiPriority w:val="1"/>
-    <w:locked/>
-    <w:rsid w:val="00DB2BF9"/>
-  </w:style>
-  <w:style w:type="paragraph" w:styleId="NoSpacing">
-    <w:name w:val="No Spacing"/>
-    <w:link w:val="NoSpacingChar"/>
-    <w:uiPriority w:val="1"/>
-    <w:qFormat/>
-    <w:rsid w:val="00DB2BF9"/>
-    <w:pPr>
-      <w:spacing w:after="0" w:line="240" w:lineRule="auto"/>
-    </w:pPr>
-  </w:style>
-  <w:style w:type="paragraph" w:styleId="Caption">
-    <w:name w:val="caption"/>
-    <w:basedOn w:val="Normal"/>
-    <w:link w:val="CaptionChar"/>
-    <w:uiPriority w:val="35"/>
-    <w:qFormat/>
-    <w:rsid w:val="00EB0804"/>
-    <w:pPr>
-      <w:suppressAutoHyphens/>
-      <w:spacing w:line="100" w:lineRule="atLeast"/>
-    </w:pPr>
-    <w:rPr>
-      <w:rFonts w:ascii="Calibri" w:eastAsia="SimSun" w:hAnsi="Calibri" w:cs="Calibri"/>
-      <w:b/>
-      <w:bCs/>
-      <w:color w:val="4F81BD"/>
-      <w:sz w:val="18"/>
-      <w:szCs w:val="18"/>
-    </w:rPr>
-  </w:style>
-  <w:style w:type="character" w:customStyle="1" w:styleId="CaptionChar">
-    <w:name w:val="Caption Char"/>
-    <w:basedOn w:val="DefaultParagraphFont"/>
-    <w:link w:val="Caption"/>
-    <w:uiPriority w:val="35"/>
-    <w:locked/>
-    <w:rsid w:val="00EB0804"/>
-    <w:rPr>
-      <w:rFonts w:ascii="Calibri" w:eastAsia="SimSun" w:hAnsi="Calibri" w:cs="Calibri"/>
-      <w:b/>
-      <w:bCs/>
-      <w:color w:val="4F81BD"/>
-      <w:sz w:val="18"/>
-      <w:szCs w:val="18"/>
-    </w:rPr>
-  </w:style>
-</w:styles>
-</file>
-
-<file path=word/stylesWithEffects.xml><?xml version="1.0" encoding="utf-8"?>
-<w:styles xmlns:wpc="http://schemas.microsoft.com/office/word/2010/wordprocessingCanvas" xmlns:mc="http://schemas.openxmlformats.org/markup-compatibility/2006" xmlns:o="urn:schemas-microsoft-com:office:office" xmlns:r="http://schemas.openxmlformats.org/officeDocument/2006/relationships" xmlns:m="http://schemas.openxmlformats.org/officeDocument/2006/math" xmlns:v="urn:schemas-microsoft-com:vml" xmlns:wp14="http://schemas.microsoft.com/office/word/2010/wordprocessingDrawing" xmlns:wp="http://schemas.openxmlformats.org/drawingml/2006/wordprocessingDrawing" xmlns:w10="urn:schemas-microsoft-com:office:word" xmlns:w="http://schemas.openxmlformats.org/wordprocessingml/2006/main" xmlns:w14="http://schemas.microsoft.com/office/word/2010/wordml" xmlns:wpg="http://schemas.microsoft.com/office/word/2010/wordprocessingGroup" xmlns:wpi="http://schemas.microsoft.com/office/word/2010/wordprocessingInk" xmlns:wne="http://schemas.microsoft.com/office/word/2006/wordml" xmlns:wps="http://schemas.microsoft.com/office/word/2010/wordprocessingShape" mc:Ignorable="w14 wp14">
-  <w:docDefaults>
-    <w:rPrDefault>
-      <w:rPr>
-        <w:rFonts w:asciiTheme="minorHAnsi" w:eastAsiaTheme="minorHAnsi" w:hAnsiTheme="minorHAnsi" w:cstheme="minorBidi"/>
-        <w:sz w:val="22"/>
-        <w:szCs w:val="22"/>
-        <w:lang w:val="en-US" w:eastAsia="en-US" w:bidi="ar-SA"/>
-      </w:rPr>
-    </w:rPrDefault>
-    <w:pPrDefault>
-      <w:pPr>
-        <w:spacing w:after="200" w:line="276" w:lineRule="auto"/>
-      </w:pPr>
-    </w:pPrDefault>
-  </w:docDefaults>
-  <w:latentStyles w:defLockedState="0" w:defUIPriority="99" w:defSemiHidden="1" w:defUnhideWhenUsed="1" w:defQFormat="0" w:count="267">
-    <w:lsdException w:name="Normal" w:semiHidden="0" w:uiPriority="0" w:unhideWhenUsed="0" w:qFormat="1"/>
-    <w:lsdException w:name="heading 1" w:semiHidden="0" w:uiPriority="9" w:unhideWhenUsed="0" w:qFormat="1"/>
-    <w:lsdException w:name="heading 2" w:uiPriority="9" w:qFormat="1"/>
-    <w:lsdException w:name="heading 3" w:uiPriority="9" w:qFormat="1"/>
-    <w:lsdException w:name="heading 4" w:uiPriority="9" w:qFormat="1"/>
-    <w:lsdException w:name="heading 5" w:uiPriority="9" w:qFormat="1"/>
-    <w:lsdException w:name="heading 6" w:uiPriority="9" w:qFormat="1"/>
-    <w:lsdException w:name="heading 7" w:uiPriority="9" w:qFormat="1"/>
-    <w:lsdException w:name="heading 8" w:uiPriority="9" w:qFormat="1"/>
-    <w:lsdException w:name="heading 9" w:uiPriority="9" w:qFormat="1"/>
-    <w:lsdException w:name="toc 1" w:uiPriority="39"/>
-    <w:lsdException w:name="toc 2" w:uiPriority="39"/>
-    <w:lsdException w:name="toc 3" w:uiPriority="39"/>
-    <w:lsdException w:name="toc 4" w:uiPriority="39"/>
-    <w:lsdException w:name="toc 5" w:uiPriority="39"/>
-    <w:lsdException w:name="toc 6" w:uiPriority="39"/>
-    <w:lsdException w:name="toc 7" w:uiPriority="39"/>
-    <w:lsdException w:name="toc 8" w:uiPriority="39"/>
-    <w:lsdException w:name="toc 9" w:uiPriority="39"/>
-    <w:lsdException w:name="caption" w:uiPriority="35" w:qFormat="1"/>
-    <w:lsdException w:name="Title" w:semiHidden="0" w:uiPriority="10" w:unhideWhenUsed="0" w:qFormat="1"/>
-    <w:lsdException w:name="Default Paragraph Font" w:uiPriority="1"/>
-    <w:lsdException w:name="Subtitle" w:semiHidden="0" w:uiPriority="11" w:unhideWhenUsed="0" w:qFormat="1"/>
-    <w:lsdException w:name="Strong" w:semiHidden="0" w:uiPriority="22" w:unhideWhenUsed="0" w:qFormat="1"/>
-    <w:lsdException w:name="Emphasis" w:semiHidden="0" w:uiPriority="20" w:unhideWhenUsed="0" w:qFormat="1"/>
-    <w:lsdException w:name="Table Grid" w:semiHidden="0" w:uiPriority="59" w:unhideWhenUsed="0"/>
-    <w:lsdException w:name="Placeholder Text" w:unhideWhenUsed="0"/>
-    <w:lsdException w:name="No Spacing" w:semiHidden="0" w:uiPriority="1" w:unhideWhenUsed="0" w:qFormat="1"/>
-    <w:lsdException w:name="Light Shading" w:semiHidden="0" w:uiPriority="60" w:unhideWhenUsed="0"/>
-    <w:lsdException w:name="Light List" w:semiHidden="0" w:uiPriority="61" w:unhideWhenUsed="0"/>
-    <w:lsdException w:name="Light Grid" w:semiHidden="0" w:uiPriority="62" w:unhideWhenUsed="0"/>
-    <w:lsdException w:name="Medium Shading 1" w:semiHidden="0" w:uiPriority="63" w:unhideWhenUsed="0"/>
-    <w:lsdException w:name="Medium Shading 2" w:semiHidden="0" w:uiPriority="64" w:unhideWhenUsed="0"/>
-    <w:lsdException w:name="Medium List 1" w:semiHidden="0" w:uiPriority="65" w:unhideWhenUsed="0"/>
-    <w:lsdException w:name="Medium List 2" w:semiHidden="0" w:uiPriority="66" w:unhideWhenUsed="0"/>
-    <w:lsdException w:name="Medium Grid 1" w:semiHidden="0" w:uiPriority="67" w:unhideWhenUsed="0"/>
-    <w:lsdException w:name="Medium Grid 2" w:semiHidden="0" w:uiPriority="68" w:unhideWhenUsed="0"/>
-    <w:lsdException w:name="Medium Grid 3" w:semiHidden="0" w:uiPriority="69" w:unhideWhenUsed="0"/>
-    <w:lsdException w:name="Dark List" w:semiHidden="0" w:uiPriority="70" w:unhideWhenUsed="0"/>
-    <w:lsdException w:name="Colorful Shading" w:semiHidden="0" w:uiPriority="71" w:unhideWhenUsed="0"/>
-    <w:lsdException w:name="Colorful List" w:semiHidden="0" w:uiPriority="72" w:unhideWhenUsed="0"/>
-    <w:lsdException w:name="Colorful Grid" w:semiHidden="0" w:uiPriority="73" w:unhideWhenUsed="0"/>
-    <w:lsdException w:name="Light Shading Accent 1" w:semiHidden="0" w:uiPriority="60" w:unhideWhenUsed="0"/>
-    <w:lsdException w:name="Light List Accent 1" w:semiHidden="0" w:uiPriority="61" w:unhideWhenUsed="0"/>
-    <w:lsdException w:name="Light Grid Accent 1" w:semiHidden="0" w:uiPriority="62" w:unhideWhenUsed="0"/>
-    <w:lsdException w:name="Medium Shading 1 Accent 1" w:semiHidden="0" w:uiPriority="63" w:unhideWhenUsed="0"/>
-    <w:lsdException w:name="Medium Shading 2 Accent 1" w:semiHidden="0" w:uiPriority="64" w:unhideWhenUsed="0"/>
-    <w:lsdException w:name="Medium List 1 Accent 1" w:semiHidden="0" w:uiPriority="65" w:unhideWhenUsed="0"/>
-    <w:lsdException w:name="Revision" w:unhideWhenUsed="0"/>
-    <w:lsdException w:name="List Paragraph" w:semiHidden="0" w:uiPriority="34" w:unhideWhenUsed="0" w:qFormat="1"/>
-    <w:lsdException w:name="Quote" w:semiHidden="0" w:uiPriority="29" w:unhideWhenUsed="0" w:qFormat="1"/>
-    <w:lsdException w:name="Intense Quote" w:semiHidden="0" w:uiPriority="30" w:unhideWhenUsed="0" w:qFormat="1"/>
-    <w:lsdException w:name="Medium List 2 Accent 1" w:semiHidden="0" w:uiPriority="66" w:unhideWhenUsed="0"/>
-    <w:lsdException w:name="Medium Grid 1 Accent 1" w:semiHidden="0" w:uiPriority="67" w:unhideWhenUsed="0"/>
-    <w:lsdException w:name="Medium Grid 2 Accent 1" w:semiHidden="0" w:uiPriority="68" w:unhideWhenUsed="0"/>
-    <w:lsdException w:name="Medium Grid 3 Accent 1" w:semiHidden="0" w:uiPriority="69" w:unhideWhenUsed="0"/>
-    <w:lsdException w:name="Dark List Accent 1" w:semiHidden="0" w:uiPriority="70" w:unhideWhenUsed="0"/>
-    <w:lsdException w:name="Colorful Shading Accent 1" w:semiHidden="0" w:uiPriority="71" w:unhideWhenUsed="0"/>
-    <w:lsdException w:name="Colorful List Accent 1" w:semiHidden="0" w:uiPriority="72" w:unhideWhenUsed="0"/>
-    <w:lsdException w:name="Colorful Grid Accent 1" w:semiHidden="0" w:uiPriority="73" w:unhideWhenUsed="0"/>
-    <w:lsdException w:name="Light Shading Accent 2" w:semiHidden="0" w:uiPriority="60" w:unhideWhenUsed="0"/>
-    <w:lsdException w:name="Light List Accent 2" w:semiHidden="0" w:uiPriority="61" w:unhideWhenUsed="0"/>
-    <w:lsdException w:name="Light Grid Accent 2" w:semiHidden="0" w:uiPriority="62" w:unhideWhenUsed="0"/>
-    <w:lsdException w:name="Medium Shading 1 Accent 2" w:semiHidden="0" w:uiPriority="63" w:unhideWhenUsed="0"/>
-    <w:lsdException w:name="Medium Shading 2 Accent 2" w:semiHidden="0" w:uiPriority="64" w:unhideWhenUsed="0"/>
-    <w:lsdException w:name="Medium List 1 Accent 2" w:semiHidden="0" w:uiPriority="65" w:unhideWhenUsed="0"/>
-    <w:lsdException w:name="Medium List 2 Accent 2" w:semiHidden="0" w:uiPriority="66" w:unhideWhenUsed="0"/>
-    <w:lsdException w:name="Medium Grid 1 Accent 2" w:semiHidden="0" w:uiPriority="67" w:unhideWhenUsed="0"/>
-    <w:lsdException w:name="Medium Grid 2 Accent 2" w:semiHidden="0" w:uiPriority="68" w:unhideWhenUsed="0"/>
-    <w:lsdException w:name="Medium Grid 3 Accent 2" w:semiHidden="0" w:uiPriority="69" w:unhideWhenUsed="0"/>
-    <w:lsdException w:name="Dark List Accent 2" w:semiHidden="0" w:uiPriority="70" w:unhideWhenUsed="0"/>
-    <w:lsdException w:name="Colorful Shading Accent 2" w:semiHidden="0" w:uiPriority="71" w:unhideWhenUsed="0"/>
-    <w:lsdException w:name="Colorful List Accent 2" w:semiHidden="0" w:uiPriority="72" w:unhideWhenUsed="0"/>
-    <w:lsdException w:name="Colorful Grid Accent 2" w:semiHidden="0" w:uiPriority="73" w:unhideWhenUsed="0"/>
-    <w:lsdException w:name="Light Shading Accent 3" w:semiHidden="0" w:uiPriority="60" w:unhideWhenUsed="0"/>
-    <w:lsdException w:name="Light List Accent 3" w:semiHidden="0" w:uiPriority="61" w:unhideWhenUsed="0"/>
-    <w:lsdException w:name="Light Grid Accent 3" w:semiHidden="0" w:uiPriority="62" w:unhideWhenUsed="0"/>
-    <w:lsdException w:name="Medium Shading 1 Accent 3" w:semiHidden="0" w:uiPriority="63" w:unhideWhenUsed="0"/>
-    <w:lsdException w:name="Medium Shading 2 Accent 3" w:semiHidden="0" w:uiPriority="64" w:unhideWhenUsed="0"/>
-    <w:lsdException w:name="Medium List 1 Accent 3" w:semiHidden="0" w:uiPriority="65" w:unhideWhenUsed="0"/>
-    <w:lsdException w:name="Medium List 2 Accent 3" w:semiHidden="0" w:uiPriority="66" w:unhideWhenUsed="0"/>
-    <w:lsdException w:name="Medium Grid 1 Accent 3" w:semiHidden="0" w:uiPriority="67" w:unhideWhenUsed="0"/>
-    <w:lsdException w:name="Medium Grid 2 Accent 3" w:semiHidden="0" w:uiPriority="68" w:unhideWhenUsed="0"/>
-    <w:lsdException w:name="Medium Grid 3 Accent 3" w:semiHidden="0" w:uiPriority="69" w:unhideWhenUsed="0"/>
-    <w:lsdException w:name="Dark List Accent 3" w:semiHidden="0" w:uiPriority="70" w:unhideWhenUsed="0"/>
-    <w:lsdException w:name="Colorful Shading Accent 3" w:semiHidden="0" w:uiPriority="71" w:unhideWhenUsed="0"/>
-    <w:lsdException w:name="Colorful List Accent 3" w:semiHidden="0" w:uiPriority="72" w:unhideWhenUsed="0"/>
-    <w:lsdException w:name="Colorful Grid Accent 3" w:semiHidden="0" w:uiPriority="73" w:unhideWhenUsed="0"/>
-    <w:lsdException w:name="Light Shading Accent 4" w:semiHidden="0" w:uiPriority="60" w:unhideWhenUsed="0"/>
-    <w:lsdException w:name="Light List Accent 4" w:semiHidden="0" w:uiPriority="61" w:unhideWhenUsed="0"/>
-    <w:lsdException w:name="Light Grid Accent 4" w:semiHidden="0" w:uiPriority="62" w:unhideWhenUsed="0"/>
-    <w:lsdException w:name="Medium Shading 1 Accent 4" w:semiHidden="0" w:uiPriority="63" w:unhideWhenUsed="0"/>
-    <w:lsdException w:name="Medium Shading 2 Accent 4" w:semiHidden="0" w:uiPriority="64" w:unhideWhenUsed="0"/>
-    <w:lsdException w:name="Medium List 1 Accent 4" w:semiHidden="0" w:uiPriority="65" w:unhideWhenUsed="0"/>
-    <w:lsdException w:name="Medium List 2 Accent 4" w:semiHidden="0" w:uiPriority="66" w:unhideWhenUsed="0"/>
-    <w:lsdException w:name="Medium Grid 1 Accent 4" w:semiHidden="0" w:uiPriority="67" w:unhideWhenUsed="0"/>
-    <w:lsdException w:name="Medium Grid 2 Accent 4" w:semiHidden="0" w:uiPriority="68" w:unhideWhenUsed="0"/>
-    <w:lsdException w:name="Medium Grid 3 Accent 4" w:semiHidden="0" w:uiPriority="69" w:unhideWhenUsed="0"/>
-    <w:lsdException w:name="Dark List Accent 4" w:semiHidden="0" w:uiPriority="70" w:unhideWhenUsed="0"/>
-    <w:lsdException w:name="Colorful Shading Accent 4" w:semiHidden="0" w:uiPriority="71" w:unhideWhenUsed="0"/>
-    <w:lsdException w:name="Colorful List Accent 4" w:semiHidden="0" w:uiPriority="72" w:unhideWhenUsed="0"/>
-    <w:lsdException w:name="Colorful Grid Accent 4" w:semiHidden="0" w:uiPriority="73" w:unhideWhenUsed="0"/>
-    <w:lsdException w:name="Light Shading Accent 5" w:semiHidden="0" w:uiPriority="60" w:unhideWhenUsed="0"/>
-    <w:lsdException w:name="Light List Accent 5" w:semiHidden="0" w:uiPriority="61" w:unhideWhenUsed="0"/>
-    <w:lsdException w:name="Light Grid Accent 5" w:semiHidden="0" w:uiPriority="62" w:unhideWhenUsed="0"/>
-    <w:lsdException w:name="Medium Shading 1 Accent 5" w:semiHidden="0" w:uiPriority="63" w:unhideWhenUsed="0"/>
-    <w:lsdException w:name="Medium Shading 2 Accent 5" w:semiHidden="0" w:uiPriority="64" w:unhideWhenUsed="0"/>
-    <w:lsdException w:name="Medium List 1 Accent 5" w:semiHidden="0" w:uiPriority="65" w:unhideWhenUsed="0"/>
-    <w:lsdException w:name="Medium List 2 Accent 5" w:semiHidden="0" w:uiPriority="66" w:unhideWhenUsed="0"/>
-    <w:lsdException w:name="Medium Grid 1 Accent 5" w:semiHidden="0" w:uiPriority="67" w:unhideWhenUsed="0"/>
-    <w:lsdException w:name="Medium Grid 2 Accent 5" w:semiHidden="0" w:uiPriority="68" w:unhideWhenUsed="0"/>
-    <w:lsdException w:name="Medium Grid 3 Accent 5" w:semiHidden="0" w:uiPriority="69" w:unhideWhenUsed="0"/>
-    <w:lsdException w:name="Dark List Accent 5" w:semiHidden="0" w:uiPriority="70" w:unhideWhenUsed="0"/>
-    <w:lsdException w:name="Colorful Shading Accent 5" w:semiHidden="0" w:uiPriority="71" w:unhideWhenUsed="0"/>
-    <w:lsdException w:name="Colorful List Accent 5" w:semiHidden="0" w:uiPriority="72" w:unhideWhenUsed="0"/>
-    <w:lsdException w:name="Colorful Grid Accent 5" w:semiHidden="0" w:uiPriority="73" w:unhideWhenUsed="0"/>
-    <w:lsdException w:name="Light Shading Accent 6" w:semiHidden="0" w:uiPriority="60" w:unhideWhenUsed="0"/>
-    <w:lsdException w:name="Light List Accent 6" w:semiHidden="0" w:uiPriority="61" w:unhideWhenUsed="0"/>
-    <w:lsdException w:name="Light Grid Accent 6" w:semiHidden="0" w:uiPriority="62" w:unhideWhenUsed="0"/>
-    <w:lsdException w:name="Medium Shading 1 Accent 6" w:semiHidden="0" w:uiPriority="63" w:unhideWhenUsed="0"/>
-    <w:lsdException w:name="Medium Shading 2 Accent 6" w:semiHidden="0" w:uiPriority="64" w:unhideWhenUsed="0"/>
-    <w:lsdException w:name="Medium List 1 Accent 6" w:semiHidden="0" w:uiPriority="65" w:unhideWhenUsed="0"/>
-    <w:lsdException w:name="Medium List 2 Accent 6" w:semiHidden="0" w:uiPriority="66" w:unhideWhenUsed="0"/>
-    <w:lsdException w:name="Medium Grid 1 Accent 6" w:semiHidden="0" w:uiPriority="67" w:unhideWhenUsed="0"/>
-    <w:lsdException w:name="Medium Grid 2 Accent 6" w:semiHidden="0" w:uiPriority="68" w:unhideWhenUsed="0"/>
-    <w:lsdException w:name="Medium Grid 3 Accent 6" w:semiHidden="0" w:uiPriority="69" w:unhideWhenUsed="0"/>
-    <w:lsdException w:name="Dark List Accent 6" w:semiHidden="0" w:uiPriority="70" w:unhideWhenUsed="0"/>
-    <w:lsdException w:name="Colorful Shading Accent 6" w:semiHidden="0" w:uiPriority="71" w:unhideWhenUsed="0"/>
-    <w:lsdException w:name="Colorful List Accent 6" w:semiHidden="0" w:uiPriority="72" w:unhideWhenUsed="0"/>
-    <w:lsdException w:name="Colorful Grid Accent 6" w:semiHidden="0" w:uiPriority="73" w:unhideWhenUsed="0"/>
-    <w:lsdException w:name="Subtle Emphasis" w:semiHidden="0" w:uiPriority="19" w:unhideWhenUsed="0" w:qFormat="1"/>
-    <w:lsdException w:name="Intense Emphasis" w:semiHidden="0" w:uiPriority="21" w:unhideWhenUsed="0" w:qFormat="1"/>
-    <w:lsdException w:name="Subtle Reference" w:semiHidden="0" w:uiPriority="31" w:unhideWhenUsed="0" w:qFormat="1"/>
-    <w:lsdException w:name="Intense Reference" w:semiHidden="0" w:uiPriority="32" w:unhideWhenUsed="0" w:qFormat="1"/>
-    <w:lsdException w:name="Book Title" w:semiHidden="0" w:uiPriority="33" w:unhideWhenUsed="0" w:qFormat="1"/>
-    <w:lsdException w:name="Bibliography" w:uiPriority="37"/>
-    <w:lsdException w:name="TOC Heading" w:uiPriority="39" w:qFormat="1"/>
+  <w:latentStyles w:defLockedState="0" w:defUIPriority="99" w:defSemiHidden="0" w:defUnhideWhenUsed="0" w:defQFormat="0" w:count="371">
+    <w:lsdException w:name="Normal" w:uiPriority="0" w:qFormat="1"/>
+    <w:lsdException w:name="heading 1" w:uiPriority="9" w:qFormat="1"/>
+    <w:lsdException w:name="heading 2" w:semiHidden="1" w:uiPriority="9" w:unhideWhenUsed="1" w:qFormat="1"/>
+    <w:lsdException w:name="heading 3" w:semiHidden="1" w:uiPriority="9" w:unhideWhenUsed="1" w:qFormat="1"/>
+    <w:lsdException w:name="heading 4" w:semiHidden="1" w:uiPriority="9" w:unhideWhenUsed="1" w:qFormat="1"/>
+    <w:lsdException w:name="heading 5" w:semiHidden="1" w:uiPriority="9" w:unhideWhenUsed="1" w:qFormat="1"/>
+    <w:lsdException w:name="heading 6" w:semiHidden="1" w:uiPriority="9" w:unhideWhenUsed="1" w:qFormat="1"/>
+    <w:lsdException w:name="heading 7" w:semiHidden="1" w:uiPriority="9" w:unhideWhenUsed="1" w:qFormat="1"/>
+    <w:lsdException w:name="heading 8" w:semiHidden="1" w:uiPriority="9" w:unhideWhenUsed="1" w:qFormat="1"/>
+    <w:lsdException w:name="heading 9" w:semiHidden="1" w:uiPriority="9" w:unhideWhenUsed="1" w:qFormat="1"/>
+    <w:lsdException w:name="index 1" w:semiHidden="1" w:unhideWhenUsed="1"/>
+    <w:lsdException w:name="index 2" w:semiHidden="1" w:unhideWhenUsed="1"/>
+    <w:lsdException w:name="index 3" w:semiHidden="1" w:unhideWhenUsed="1"/>
+    <w:lsdException w:name="index 4" w:semiHidden="1" w:unhideWhenUsed="1"/>
+    <w:lsdException w:name="index 5" w:semiHidden="1" w:unhideWhenUsed="1"/>
+    <w:lsdException w:name="index 6" w:semiHidden="1" w:unhideWhenUsed="1"/>
+    <w:lsdException w:name="index 7" w:semiHidden="1" w:unhideWhenUsed="1"/>
+    <w:lsdException w:name="index 8" w:semiHidden="1" w:unhideWhenUsed="1"/>
+    <w:lsdException w:name="index 9" w:semiHidden="1" w:unhideWhenUsed="1"/>
+    <w:lsdException w:name="toc 1" w:semiHidden="1" w:uiPriority="39" w:unhideWhenUsed="1"/>
+    <w:lsdException w:name="toc 2" w:semiHidden="1" w:uiPriority="39" w:unhideWhenUsed="1"/>
+    <w:lsdException w:name="toc 3" w:semiHidden="1" w:uiPriority="39" w:unhideWhenUsed="1"/>
+    <w:lsdException w:name="toc 4" w:semiHidden="1" w:uiPriority="39" w:unhideWhenUsed="1"/>
+    <w:lsdException w:name="toc 5" w:semiHidden="1" w:uiPriority="39" w:unhideWhenUsed="1"/>
+    <w:lsdException w:name="toc 6" w:semiHidden="1" w:uiPriority="39" w:unhideWhenUsed="1"/>
+    <w:lsdException w:name="toc 7" w:semiHidden="1" w:uiPriority="39" w:unhideWhenUsed="1"/>
+    <w:lsdException w:name="toc 8" w:semiHidden="1" w:uiPriority="39" w:unhideWhenUsed="1"/>
+    <w:lsdException w:name="toc 9" w:semiHidden="1" w:uiPriority="39" w:unhideWhenUsed="1"/>
+    <w:lsdException w:name="Normal Indent" w:semiHidden="1" w:unhideWhenUsed="1"/>
+    <w:lsdException w:name="footnote text" w:semiHidden="1" w:unhideWhenUsed="1"/>
+    <w:lsdException w:name="annotation text" w:semiHidden="1" w:unhideWhenUsed="1"/>
+    <w:lsdException w:name="header" w:semiHidden="1" w:unhideWhenUsed="1"/>
+    <w:lsdException w:name="footer" w:semiHidden="1" w:unhideWhenUsed="1"/>
+    <w:lsdException w:name="index heading" w:semiHidden="1" w:unhideWhenUsed="1"/>
+    <w:lsdException w:name="caption" w:semiHidden="1" w:uiPriority="35" w:unhideWhenUsed="1" w:qFormat="1"/>
+    <w:lsdException w:name="table of figures" w:semiHidden="1" w:unhideWhenUsed="1"/>
+    <w:lsdException w:name="envelope address" w:semiHidden="1" w:unhideWhenUsed="1"/>
+    <w:lsdException w:name="envelope return" w:semiHidden="1" w:unhideWhenUsed="1"/>
+    <w:lsdException w:name="footnote reference" w:semiHidden="1" w:unhideWhenUsed="1"/>
+    <w:lsdException w:name="annotation reference" w:semiHidden="1" w:unhideWhenUsed="1"/>
+    <w:lsdException w:name="line number" w:semiHidden="1" w:unhideWhenUsed="1"/>
+    <w:lsdException w:name="page number" w:semiHidden="1" w:unhideWhenUsed="1"/>
+    <w:lsdException w:name="endnote reference" w:semiHidden="1" w:unhideWhenUsed="1"/>
+    <w:lsdException w:name="endnote text" w:semiHidden="1" w:unhideWhenUsed="1"/>
+    <w:lsdException w:name="table of authorities" w:semiHidden="1" w:unhideWhenUsed="1"/>
+    <w:lsdException w:name="macro" w:semiHidden="1" w:unhideWhenUsed="1"/>
+    <w:lsdException w:name="toa heading" w:semiHidden="1" w:unhideWhenUsed="1"/>
+    <w:lsdException w:name="List" w:semiHidden="1" w:unhideWhenUsed="1"/>
+    <w:lsdException w:name="List Bullet" w:semiHidden="1" w:unhideWhenUsed="1"/>
+    <w:lsdException w:name="List Number" w:semiHidden="1" w:unhideWhenUsed="1"/>
+    <w:lsdException w:name="List 2" w:semiHidden="1" w:unhideWhenUsed="1"/>
+    <w:lsdException w:name="List 3" w:semiHidden="1" w:unhideWhenUsed="1"/>
+    <w:lsdException w:name="List 4" w:semiHidden="1" w:unhideWhenUsed="1"/>
+    <w:lsdException w:name="List 5" w:semiHidden="1" w:unhideWhenUsed="1"/>
+    <w:lsdException w:name="List Bullet 2" w:semiHidden="1" w:unhideWhenUsed="1"/>
+    <w:lsdException w:name="List Bullet 3" w:semiHidden="1" w:unhideWhenUsed="1"/>
+    <w:lsdException w:name="List Bullet 4" w:semiHidden="1" w:unhideWhenUsed="1"/>
+    <w:lsdException w:name="List Bullet 5" w:semiHidden="1" w:unhideWhenUsed="1"/>
+    <w:lsdException w:name="List Number 2" w:semiHidden="1" w:unhideWhenUsed="1"/>
+    <w:lsdException w:name="List Number 3" w:semiHidden="1" w:unhideWhenUsed="1"/>
+    <w:lsdException w:name="List Number 4" w:semiHidden="1" w:unhideWhenUsed="1"/>
+    <w:lsdException w:name="List Number 5" w:semiHidden="1" w:unhideWhenUsed="1"/>
+    <w:lsdException w:name="Title" w:uiPriority="10" w:qFormat="1"/>
+    <w:lsdException w:name="Closing" w:semiHidden="1" w:unhideWhenUsed="1"/>
+    <w:lsdException w:name="Signature" w:semiHidden="1" w:unhideWhenUsed="1"/>
+    <w:lsdException w:name="Default Paragraph Font" w:semiHidden="1" w:uiPriority="1" w:unhideWhenUsed="1"/>
+    <w:lsdException w:name="Body Text" w:semiHidden="1" w:unhideWhenUsed="1"/>
+    <w:lsdException w:name="Body Text Indent" w:semiHidden="1" w:unhideWhenUsed="1"/>
+    <w:lsdException w:name="List Continue" w:semiHidden="1" w:unhideWhenUsed="1"/>
+    <w:lsdException w:name="List Continue 2" w:semiHidden="1" w:unhideWhenUsed="1"/>
+    <w:lsdException w:name="List Continue 3" w:semiHidden="1" w:unhideWhenUsed="1"/>
+    <w:lsdException w:name="List Continue 4" w:semiHidden="1" w:unhideWhenUsed="1"/>
+    <w:lsdException w:name="List Continue 5" w:semiHidden="1" w:unhideWhenUsed="1"/>
+    <w:lsdException w:name="Message Header" w:semiHidden="1" w:unhideWhenUsed="1"/>
+    <w:lsdException w:name="Subtitle" w:uiPriority="11" w:qFormat="1"/>
+    <w:lsdException w:name="Salutation" w:semiHidden="1" w:unhideWhenUsed="1"/>
+    <w:lsdException w:name="Date" w:semiHidden="1" w:unhideWhenUsed="1"/>
+    <w:lsdException w:name="Body Text First Indent" w:semiHidden="1" w:unhideWhenUsed="1"/>
+    <w:lsdException w:name="Body Text First Indent 2" w:semiHidden="1" w:unhideWhenUsed="1"/>
+    <w:lsdException w:name="Note Heading" w:semiHidden="1" w:unhideWhenUsed="1"/>
+    <w:lsdException w:name="Body Text 2" w:semiHidden="1" w:unhideWhenUsed="1"/>
+    <w:lsdException w:name="Body Text 3" w:semiHidden="1" w:unhideWhenUsed="1"/>
+    <w:lsdException w:name="Body Text Indent 2" w:semiHidden="1" w:unhideWhenUsed="1"/>
+    <w:lsdException w:name="Body Text Indent 3" w:semiHidden="1" w:unhideWhenUsed="1"/>
+    <w:lsdException w:name="Block Text" w:semiHidden="1" w:unhideWhenUsed="1"/>
+    <w:lsdException w:name="Hyperlink" w:semiHidden="1" w:unhideWhenUsed="1"/>
+    <w:lsdException w:name="FollowedHyperlink" w:semiHidden="1" w:unhideWhenUsed="1"/>
+    <w:lsdException w:name="Strong" w:uiPriority="22" w:qFormat="1"/>
+    <w:lsdException w:name="Emphasis" w:uiPriority="20" w:qFormat="1"/>
+    <w:lsdException w:name="Document Map" w:semiHidden="1" w:unhideWhenUsed="1"/>
+    <w:lsdException w:name="Plain Text" w:semiHidden="1" w:unhideWhenUsed="1"/>
+    <w:lsdException w:name="E-mail Signature" w:semiHidden="1" w:unhideWhenUsed="1"/>
+    <w:lsdException w:name="HTML Top of Form" w:semiHidden="1" w:unhideWhenUsed="1"/>
+    <w:lsdException w:name="HTML Bottom of Form" w:semiHidden="1" w:unhideWhenUsed="1"/>
+    <w:lsdException w:name="Normal (Web)" w:semiHidden="1" w:unhideWhenUsed="1"/>
+    <w:lsdException w:name="HTML Acronym" w:semiHidden="1" w:unhideWhenUsed="1"/>
+    <w:lsdException w:name="HTML Address" w:semiHidden="1" w:unhideWhenUsed="1"/>
+    <w:lsdException w:name="HTML Cite" w:semiHidden="1" w:unhideWhenUsed="1"/>
+    <w:lsdException w:name="HTML Code" w:semiHidden="1" w:unhideWhenUsed="1"/>
+    <w:lsdException w:name="HTML Definition" w:semiHidden="1" w:unhideWhenUsed="1"/>
+    <w:lsdException w:name="HTML Keyboard" w:semiHidden="1" w:unhideWhenUsed="1"/>
+    <w:lsdException w:name="HTML Preformatted" w:semiHidden="1" w:unhideWhenUsed="1"/>
+    <w:lsdException w:name="HTML Sample" w:semiHidden="1" w:unhideWhenUsed="1"/>
+    <w:lsdException w:name="HTML Typewriter" w:semiHidden="1" w:unhideWhenUsed="1"/>
+    <w:lsdException w:name="HTML Variable" w:semiHidden="1" w:unhideWhenUsed="1"/>
+    <w:lsdException w:name="Normal Table" w:semiHidden="1" w:unhideWhenUsed="1"/>
+    <w:lsdException w:name="annotation subject" w:semiHidden="1" w:unhideWhenUsed="1"/>
+    <w:lsdException w:name="No List" w:semiHidden="1" w:unhideWhenUsed="1"/>
+    <w:lsdException w:name="Outline List 1" w:semiHidden="1" w:unhideWhenUsed="1"/>
+    <w:lsdException w:name="Outline List 2" w:semiHidden="1" w:unhideWhenUsed="1"/>
+    <w:lsdException w:name="Outline List 3" w:semiHidden="1" w:unhideWhenUsed="1"/>
+    <w:lsdException w:name="Table Simple 1" w:semiHidden="1" w:unhideWhenUsed="1"/>
+    <w:lsdException w:name="Table Simple 2" w:semiHidden="1" w:unhideWhenUsed="1"/>
+    <w:lsdException w:name="Table Simple 3" w:semiHidden="1" w:unhideWhenUsed="1"/>
+    <w:lsdException w:name="Table Classic 1" w:semiHidden="1" w:unhideWhenUsed="1"/>
+    <w:lsdException w:name="Table Classic 2" w:semiHidden="1" w:unhideWhenUsed="1"/>
+    <w:lsdException w:name="Table Classic 3" w:semiHidden="1" w:unhideWhenUsed="1"/>
+    <w:lsdException w:name="Table Classic 4" w:semiHidden="1" w:unhideWhenUsed="1"/>
+    <w:lsdException w:name="Table Colorful 1" w:semiHidden="1" w:unhideWhenUsed="1"/>
+    <w:lsdException w:name="Table Colorful 2" w:semiHidden="1" w:unhideWhenUsed="1"/>
+    <w:lsdException w:name="Table Colorful 3" w:semiHidden="1" w:unhideWhenUsed="1"/>
+    <w:lsdException w:name="Table Columns 1" w:semiHidden="1" w:unhideWhenUsed="1"/>
+    <w:lsdException w:name="Table Columns 2" w:semiHidden="1" w:unhideWhenUsed="1"/>
+    <w:lsdException w:name="Table Columns 3" w:semiHidden="1" w:unhideWhenUsed="1"/>
+    <w:lsdException w:name="Table Columns 4" w:semiHidden="1" w:unhideWhenUsed="1"/>
+    <w:lsdException w:name="Table Columns 5" w:semiHidden="1" w:unhideWhenUsed="1"/>
+    <w:lsdException w:name="Table Grid 1" w:semiHidden="1" w:unhideWhenUsed="1"/>
+    <w:lsdException w:name="Table Grid 2" w:semiHidden="1" w:unhideWhenUsed="1"/>
+    <w:lsdException w:name="Table Grid 3" w:semiHidden="1" w:unhideWhenUsed="1"/>
+    <w:lsdException w:name="Table Grid 4" w:semiHidden="1" w:unhideWhenUsed="1"/>
+    <w:lsdException w:name="Table Grid 5" w:semiHidden="1" w:unhideWhenUsed="1"/>
+    <w:lsdException w:name="Table Grid 6" w:semiHidden="1" w:unhideWhenUsed="1"/>
+    <w:lsdException w:name="Table Grid 7" w:semiHidden="1" w:unhideWhenUsed="1"/>
+    <w:lsdException w:name="Table Grid 8" w:semiHidden="1" w:unhideWhenUsed="1"/>
+    <w:lsdException w:name="Table List 1" w:semiHidden="1" w:unhideWhenUsed="1"/>
+    <w:lsdException w:name="Table List 2" w:semiHidden="1" w:unhideWhenUsed="1"/>
+    <w:lsdException w:name="Table List 3" w:semiHidden="1" w:unhideWhenUsed="1"/>
+    <w:lsdException w:name="Table List 4" w:semiHidden="1" w:unhideWhenUsed="1"/>
+    <w:lsdException w:name="Table List 5" w:semiHidden="1" w:unhideWhenUsed="1"/>
+    <w:lsdException w:name="Table List 6" w:semiHidden="1" w:unhideWhenUsed="1"/>
+    <w:lsdException w:name="Table List 7" w:semiHidden="1" w:unhideWhenUsed="1"/>
+    <w:lsdException w:name="Table List 8" w:semiHidden="1" w:unhideWhenUsed="1"/>
+    <w:lsdException w:name="Table 3D effects 1" w:semiHidden="1" w:unhideWhenUsed="1"/>
+    <w:lsdException w:name="Table 3D effects 2" w:semiHidden="1" w:unhideWhenUsed="1"/>
+    <w:lsdException w:name="Table 3D effects 3" w:semiHidden="1" w:unhideWhenUsed="1"/>
+    <w:lsdException w:name="Table Contemporary" w:semiHidden="1" w:unhideWhenUsed="1"/>
+    <w:lsdException w:name="Table Elegant" w:semiHidden="1" w:unhideWhenUsed="1"/>
+    <w:lsdException w:name="Table Professional" w:semiHidden="1" w:unhideWhenUsed="1"/>
+    <w:lsdException w:name="Table Subtle 1" w:semiHidden="1" w:unhideWhenUsed="1"/>
+    <w:lsdException w:name="Table Subtle 2" w:semiHidden="1" w:unhideWhenUsed="1"/>
+    <w:lsdException w:name="Table Web 1" w:semiHidden="1" w:unhideWhenUsed="1"/>
+    <w:lsdException w:name="Table Web 2" w:semiHidden="1" w:unhideWhenUsed="1"/>
+    <w:lsdException w:name="Table Web 3" w:semiHidden="1" w:unhideWhenUsed="1"/>
+    <w:lsdException w:name="Balloon Text" w:semiHidden="1" w:unhideWhenUsed="1"/>
+    <w:lsdException w:name="Table Grid" w:uiPriority="59"/>
+    <w:lsdException w:name="Table Theme" w:semiHidden="1" w:unhideWhenUsed="1"/>
+    <w:lsdException w:name="Placeholder Text" w:semiHidden="1"/>
+    <w:lsdException w:name="No Spacing" w:uiPriority="1" w:qFormat="1"/>
+    <w:lsdException w:name="Light Shading" w:uiPriority="60"/>
+    <w:lsdException w:name="Light List" w:uiPriority="61"/>
+    <w:lsdException w:name="Light Grid" w:uiPriority="62"/>
+    <w:lsdException w:name="Medium Shading 1" w:uiPriority="63"/>
+    <w:lsdException w:name="Medium Shading 2" w:uiPriority="64"/>
+    <w:lsdException w:name="Medium List 1" w:uiPriority="65"/>
+    <w:lsdException w:name="Medium List 2" w:uiPriority="66"/>
+    <w:lsdException w:name="Medium Grid 1" w:uiPriority="67"/>
+    <w:lsdException w:name="Medium Grid 2" w:uiPriority="68"/>
+    <w:lsdException w:name="Medium Grid 3" w:uiPriority="69"/>
+    <w:lsdException w:name="Dark List" w:uiPriority="70"/>
+    <w:lsdException w:name="Colorful Shading" w:uiPriority="71"/>
+    <w:lsdException w:name="Colorful List" w:uiPriority="72"/>
+    <w:lsdException w:name="Colorful Grid" w:uiPriority="73"/>
+    <w:lsdException w:name="Light Shading Accent 1" w:uiPriority="60"/>
+    <w:lsdException w:name="Light List Accent 1" w:uiPriority="61"/>
+    <w:lsdException w:name="Light Grid Accent 1" w:uiPriority="62"/>
+    <w:lsdException w:name="Medium Shading 1 Accent 1" w:uiPriority="63"/>
+    <w:lsdException w:name="Medium Shading 2 Accent 1" w:uiPriority="64"/>
+    <w:lsdException w:name="Medium List 1 Accent 1" w:uiPriority="65"/>
+    <w:lsdException w:name="Revision" w:semiHidden="1"/>
+    <w:lsdException w:name="List Paragraph" w:uiPriority="34" w:qFormat="1"/>
+    <w:lsdException w:name="Quote" w:uiPriority="29" w:qFormat="1"/>
+    <w:lsdException w:name="Intense Quote" w:uiPriority="30" w:qFormat="1"/>
+    <w:lsdException w:name="Medium List 2 Accent 1" w:uiPriority="66"/>
+    <w:lsdException w:name="Medium Grid 1 Accent 1" w:uiPriority="67"/>
+    <w:lsdException w:name="Medium Grid 2 Accent 1" w:uiPriority="68"/>
+    <w:lsdException w:name="Medium Grid 3 Accent 1" w:uiPriority="69"/>
+    <w:lsdException w:name="Dark List Accent 1" w:uiPriority="70"/>
+    <w:lsdException w:name="Colorful Shading Accent 1" w:uiPriority="71"/>
+    <w:lsdException w:name="Colorful List Accent 1" w:uiPriority="72"/>
+    <w:lsdException w:name="Colorful Grid Accent 1" w:uiPriority="73"/>
+    <w:lsdException w:name="Light Shading Accent 2" w:uiPriority="60"/>
+    <w:lsdException w:name="Light List Accent 2" w:uiPriority="61"/>
+    <w:lsdException w:name="Light Grid Accent 2" w:uiPriority="62"/>
+    <w:lsdException w:name="Medium Shading 1 Accent 2" w:uiPriority="63"/>
+    <w:lsdException w:name="Medium Shading 2 Accent 2" w:uiPriority="64"/>
+    <w:lsdException w:name="Medium List 1 Accent 2" w:uiPriority="65"/>
+    <w:lsdException w:name="Medium List 2 Accent 2" w:uiPriority="66"/>
+    <w:lsdException w:name="Medium Grid 1 Accent 2" w:uiPriority="67"/>
+    <w:lsdException w:name="Medium Grid 2 Accent 2" w:uiPriority="68"/>
+    <w:lsdException w:name="Medium Grid 3 Accent 2" w:uiPriority="69"/>
+    <w:lsdException w:name="Dark List Accent 2" w:uiPriority="70"/>
+    <w:lsdException w:name="Colorful Shading Accent 2" w:uiPriority="71"/>
+    <w:lsdException w:name="Colorful List Accent 2" w:uiPriority="72"/>
+    <w:lsdException w:name="Colorful Grid Accent 2" w:uiPriority="73"/>
+    <w:lsdException w:name="Light Shading Accent 3" w:uiPriority="60"/>
+    <w:lsdException w:name="Light List Accent 3" w:uiPriority="61"/>
+    <w:lsdException w:name="Light Grid Accent 3" w:uiPriority="62"/>
+    <w:lsdException w:name="Medium Shading 1 Accent 3" w:uiPriority="63"/>
+    <w:lsdException w:name="Medium Shading 2 Accent 3" w:uiPriority="64"/>
+    <w:lsdException w:name="Medium List 1 Accent 3" w:uiPriority="65"/>
+    <w:lsdException w:name="Medium List 2 Accent 3" w:uiPriority="66"/>
+    <w:lsdException w:name="Medium Grid 1 Accent 3" w:uiPriority="67"/>
+    <w:lsdException w:name="Medium Grid 2 Accent 3" w:uiPriority="68"/>
+    <w:lsdException w:name="Medium Grid 3 Accent 3" w:uiPriority="69"/>
+    <w:lsdException w:name="Dark List Accent 3" w:uiPriority="70"/>
+    <w:lsdException w:name="Colorful Shading Accent 3" w:uiPriority="71"/>
+    <w:lsdException w:name="Colorful List Accent 3" w:uiPriority="72"/>
+    <w:lsdException w:name="Colorful Grid Accent 3" w:uiPriority="73"/>
+    <w:lsdException w:name="Light Shading Accent 4" w:uiPriority="60"/>
+    <w:lsdException w:name="Light List Accent 4" w:uiPriority="61"/>
+    <w:lsdException w:name="Light Grid Accent 4" w:uiPriority="62"/>
+    <w:lsdException w:name="Medium Shading 1 Accent 4" w:uiPriority="63"/>
+    <w:lsdException w:name="Medium Shading 2 Accent 4" w:uiPriority="64"/>
+    <w:lsdException w:name="Medium List 1 Accent 4" w:uiPriority="65"/>
+    <w:lsdException w:name="Medium List 2 Accent 4" w:uiPriority="66"/>
+    <w:lsdException w:name="Medium Grid 1 Accent 4" w:uiPriority="67"/>
+    <w:lsdException w:name="Medium Grid 2 Accent 4" w:uiPriority="68"/>
+    <w:lsdException w:name="Medium Grid 3 Accent 4" w:uiPriority="69"/>
+    <w:lsdException w:name="Dark List Accent 4" w:uiPriority="70"/>
+    <w:lsdException w:name="Colorful Shading Accent 4" w:uiPriority="71"/>
+    <w:lsdException w:name="Colorful List Accent 4" w:uiPriority="72"/>
+    <w:lsdException w:name="Colorful Grid Accent 4" w:uiPriority="73"/>
+    <w:lsdException w:name="Light Shading Accent 5" w:uiPriority="60"/>
+    <w:lsdException w:name="Light List Accent 5" w:uiPriority="61"/>
+    <w:lsdException w:name="Light Grid Accent 5" w:uiPriority="62"/>
+    <w:lsdException w:name="Medium Shading 1 Accent 5" w:uiPriority="63"/>
+    <w:lsdException w:name="Medium Shading 2 Accent 5" w:uiPriority="64"/>
+    <w:lsdException w:name="Medium List 1 Accent 5" w:uiPriority="65"/>
+    <w:lsdException w:name="Medium List 2 Accent 5" w:uiPriority="66"/>
+    <w:lsdException w:name="Medium Grid 1 Accent 5" w:uiPriority="67"/>
+    <w:lsdException w:name="Medium Grid 2 Accent 5" w:uiPriority="68"/>
+    <w:lsdException w:name="Medium Grid 3 Accent 5" w:uiPriority="69"/>
+    <w:lsdException w:name="Dark List Accent 5" w:uiPriority="70"/>
+    <w:lsdException w:name="Colorful Shading Accent 5" w:uiPriority="71"/>
+    <w:lsdException w:name="Colorful List Accent 5" w:uiPriority="72"/>
+    <w:lsdException w:name="Colorful Grid Accent 5" w:uiPriority="73"/>
+    <w:lsdException w:name="Light Shading Accent 6" w:uiPriority="60"/>
+    <w:lsdException w:name="Light List Accent 6" w:uiPriority="61"/>
+    <w:lsdException w:name="Light Grid Accent 6" w:uiPriority="62"/>
+    <w:lsdException w:name="Medium Shading 1 Accent 6" w:uiPriority="63"/>
+    <w:lsdException w:name="Medium Shading 2 Accent 6" w:uiPriority="64"/>
+    <w:lsdException w:name="Medium List 1 Accent 6" w:uiPriority="65"/>
+    <w:lsdException w:name="Medium List 2 Accent 6" w:uiPriority="66"/>
+    <w:lsdException w:name="Medium Grid 1 Accent 6" w:uiPriority="67"/>
+    <w:lsdException w:name="Medium Grid 2 Accent 6" w:uiPriority="68"/>
+    <w:lsdException w:name="Medium Grid 3 Accent 6" w:uiPriority="69"/>
+    <w:lsdException w:name="Dark List Accent 6" w:uiPriority="70"/>
+    <w:lsdException w:name="Colorful Shading Accent 6" w:uiPriority="71"/>
+    <w:lsdException w:name="Colorful List Accent 6" w:uiPriority="72"/>
+    <w:lsdException w:name="Colorful Grid Accent 6" w:uiPriority="73"/>
+    <w:lsdException w:name="Subtle Emphasis" w:uiPriority="19" w:qFormat="1"/>
+    <w:lsdException w:name="Intense Emphasis" w:uiPriority="21" w:qFormat="1"/>
+    <w:lsdException w:name="Subtle Reference" w:uiPriority="31" w:qFormat="1"/>
+    <w:lsdException w:name="Intense Reference" w:uiPriority="32" w:qFormat="1"/>
+    <w:lsdException w:name="Book Title" w:uiPriority="33" w:qFormat="1"/>
+    <w:lsdException w:name="Bibliography" w:semiHidden="1" w:uiPriority="37" w:unhideWhenUsed="1"/>
+    <w:lsdException w:name="TOC Heading" w:semiHidden="1" w:uiPriority="39" w:unhideWhenUsed="1" w:qFormat="1"/>
+    <w:lsdException w:name="Plain Table 1" w:uiPriority="41"/>
+    <w:lsdException w:name="Plain Table 2" w:uiPriority="42"/>
+    <w:lsdException w:name="Plain Table 3" w:uiPriority="43"/>
+    <w:lsdException w:name="Plain Table 4" w:uiPriority="44"/>
+    <w:lsdException w:name="Plain Table 5" w:uiPriority="45"/>
+    <w:lsdException w:name="Grid Table Light" w:uiPriority="40"/>
+    <w:lsdException w:name="Grid Table 1 Light" w:uiPriority="46"/>
+    <w:lsdException w:name="Grid Table 2" w:uiPriority="47"/>
+    <w:lsdException w:name="Grid Table 3" w:uiPriority="48"/>
+    <w:lsdException w:name="Grid Table 4" w:uiPriority="49"/>
+    <w:lsdException w:name="Grid Table 5 Dark" w:uiPriority="50"/>
+    <w:lsdException w:name="Grid Table 6 Colorful" w:uiPriority="51"/>
+    <w:lsdException w:name="Grid Table 7 Colorful" w:uiPriority="52"/>
+    <w:lsdException w:name="Grid Table 1 Light Accent 1" w:uiPriority="46"/>
+    <w:lsdException w:name="Grid Table 2 Accent 1" w:uiPriority="47"/>
+    <w:lsdException w:name="Grid Table 3 Accent 1" w:uiPriority="48"/>
+    <w:lsdException w:name="Grid Table 4 Accent 1" w:uiPriority="49"/>
+    <w:lsdException w:name="Grid Table 5 Dark Accent 1" w:uiPriority="50"/>
+    <w:lsdException w:name="Grid Table 6 Colorful Accent 1" w:uiPriority="51"/>
+    <w:lsdException w:name="Grid Table 7 Colorful Accent 1" w:uiPriority="52"/>
+    <w:lsdException w:name="Grid Table 1 Light Accent 2" w:uiPriority="46"/>
+    <w:lsdException w:name="Grid Table 2 Accent 2" w:uiPriority="47"/>
+    <w:lsdException w:name="Grid Table 3 Accent 2" w:uiPriority="48"/>
+    <w:lsdException w:name="Grid Table 4 Accent 2" w:uiPriority="49"/>
+    <w:lsdException w:name="Grid Table 5 Dark Accent 2" w:uiPriority="50"/>
+    <w:lsdException w:name="Grid Table 6 Colorful Accent 2" w:uiPriority="51"/>
+    <w:lsdException w:name="Grid Table 7 Colorful Accent 2" w:uiPriority="52"/>
+    <w:lsdException w:name="Grid Table 1 Light Accent 3" w:uiPriority="46"/>
+    <w:lsdException w:name="Grid Table 2 Accent 3" w:uiPriority="47"/>
+    <w:lsdException w:name="Grid Table 3 Accent 3" w:uiPriority="48"/>
+    <w:lsdException w:name="Grid Table 4 Accent 3" w:uiPriority="49"/>
+    <w:lsdException w:name="Grid Table 5 Dark Accent 3" w:uiPriority="50"/>
+    <w:lsdException w:name="Grid Table 6 Colorful Accent 3" w:uiPriority="51"/>
+    <w:lsdException w:name="Grid Table 7 Colorful Accent 3" w:uiPriority="52"/>
+    <w:lsdException w:name="Grid Table 1 Light Accent 4" w:uiPriority="46"/>
+    <w:lsdException w:name="Grid Table 2 Accent 4" w:uiPriority="47"/>
+    <w:lsdException w:name="Grid Table 3 Accent 4" w:uiPriority="48"/>
+    <w:lsdException w:name="Grid Table 4 Accent 4" w:uiPriority="49"/>
+    <w:lsdException w:name="Grid Table 5 Dark Accent 4" w:uiPriority="50"/>
+    <w:lsdException w:name="Grid Table 6 Colorful Accent 4" w:uiPriority="51"/>
+    <w:lsdException w:name="Grid Table 7 Colorful Accent 4" w:uiPriority="52"/>
+    <w:lsdException w:name="Grid Table 1 Light Accent 5" w:uiPriority="46"/>
+    <w:lsdException w:name="Grid Table 2 Accent 5" w:uiPriority="47"/>
+    <w:lsdException w:name="Grid Table 3 Accent 5" w:uiPriority="48"/>
+    <w:lsdException w:name="Grid Table 4 Accent 5" w:uiPriority="49"/>
+    <w:lsdException w:name="Grid Table 5 Dark Accent 5" w:uiPriority="50"/>
+    <w:lsdException w:name="Grid Table 6 Colorful Accent 5" w:uiPriority="51"/>
+    <w:lsdException w:name="Grid Table 7 Colorful Accent 5" w:uiPriority="52"/>
+    <w:lsdException w:name="Grid Table 1 Light Accent 6" w:uiPriority="46"/>
+    <w:lsdException w:name="Grid Table 2 Accent 6" w:uiPriority="47"/>
+    <w:lsdException w:name="Grid Table 3 Accent 6" w:uiPriority="48"/>
+    <w:lsdException w:name="Grid Table 4 Accent 6" w:uiPriority="49"/>
+    <w:lsdException w:name="Grid Table 5 Dark Accent 6" w:uiPriority="50"/>
+    <w:lsdException w:name="Grid Table 6 Colorful Accent 6" w:uiPriority="51"/>
+    <w:lsdException w:name="Grid Table 7 Colorful Accent 6" w:uiPriority="52"/>
+    <w:lsdException w:name="List Table 1 Light" w:uiPriority="46"/>
+    <w:lsdException w:name="List Table 2" w:uiPriority="47"/>
+    <w:lsdException w:name="List Table 3" w:uiPriority="48"/>
+    <w:lsdException w:name="List Table 4" w:uiPriority="49"/>
+    <w:lsdException w:name="List Table 5 Dark" w:uiPriority="50"/>
+    <w:lsdException w:name="List Table 6 Colorful" w:uiPriority="51"/>
+    <w:lsdException w:name="List Table 7 Colorful" w:uiPriority="52"/>
+    <w:lsdException w:name="List Table 1 Light Accent 1" w:uiPriority="46"/>
+    <w:lsdException w:name="List Table 2 Accent 1" w:uiPriority="47"/>
+    <w:lsdException w:name="List Table 3 Accent 1" w:uiPriority="48"/>
+    <w:lsdException w:name="List Table 4 Accent 1" w:uiPriority="49"/>
+    <w:lsdException w:name="List Table 5 Dark Accent 1" w:uiPriority="50"/>
+    <w:lsdException w:name="List Table 6 Colorful Accent 1" w:uiPriority="51"/>
+    <w:lsdException w:name="List Table 7 Colorful Accent 1" w:uiPriority="52"/>
+    <w:lsdException w:name="List Table 1 Light Accent 2" w:uiPriority="46"/>
+    <w:lsdException w:name="List Table 2 Accent 2" w:uiPriority="47"/>
+    <w:lsdException w:name="List Table 3 Accent 2" w:uiPriority="48"/>
+    <w:lsdException w:name="List Table 4 Accent 2" w:uiPriority="49"/>
+    <w:lsdException w:name="List Table 5 Dark Accent 2" w:uiPriority="50"/>
+    <w:lsdException w:name="List Table 6 Colorful Accent 2" w:uiPriority="51"/>
+    <w:lsdException w:name="List Table 7 Colorful Accent 2" w:uiPriority="52"/>
+    <w:lsdException w:name="List Table 1 Light Accent 3" w:uiPriority="46"/>
+    <w:lsdException w:name="List Table 2 Accent 3" w:uiPriority="47"/>
+    <w:lsdException w:name="List Table 3 Accent 3" w:uiPriority="48"/>
+    <w:lsdException w:name="List Table 4 Accent 3" w:uiPriority="49"/>
+    <w:lsdException w:name="List Table 5 Dark Accent 3" w:uiPriority="50"/>
+    <w:lsdException w:name="List Table 6 Colorful Accent 3" w:uiPriority="51"/>
+    <w:lsdException w:name="List Table 7 Colorful Accent 3" w:uiPriority="52"/>
+    <w:lsdException w:name="List Table 1 Light Accent 4" w:uiPriority="46"/>
+    <w:lsdException w:name="List Table 2 Accent 4" w:uiPriority="47"/>
+    <w:lsdException w:name="List Table 3 Accent 4" w:uiPriority="48"/>
+    <w:lsdException w:name="List Table 4 Accent 4" w:uiPriority="49"/>
+    <w:lsdException w:name="List Table 5 Dark Accent 4" w:uiPriority="50"/>
+    <w:lsdException w:name="List Table 6 Colorful Accent 4" w:uiPriority="51"/>
+    <w:lsdException w:name="List Table 7 Colorful Accent 4" w:uiPriority="52"/>
+    <w:lsdException w:name="List Table 1 Light Accent 5" w:uiPriority="46"/>
+    <w:lsdException w:name="List Table 2 Accent 5" w:uiPriority="47"/>
+    <w:lsdException w:name="List Table 3 Accent 5" w:uiPriority="48"/>
+    <w:lsdException w:name="List Table 4 Accent 5" w:uiPriority="49"/>
+    <w:lsdException w:name="List Table 5 Dark Accent 5" w:uiPriority="50"/>
+    <w:lsdException w:name="List Table 6 Colorful Accent 5" w:uiPriority="51"/>
+    <w:lsdException w:name="List Table 7 Colorful Accent 5" w:uiPriority="52"/>
+    <w:lsdException w:name="List Table 1 Light Accent 6" w:uiPriority="46"/>
+    <w:lsdException w:name="List Table 2 Accent 6" w:uiPriority="47"/>
+    <w:lsdException w:name="List Table 3 Accent 6" w:uiPriority="48"/>
+    <w:lsdException w:name="List Table 4 Accent 6" w:uiPriority="49"/>
+    <w:lsdException w:name="List Table 5 Dark Accent 6" w:uiPriority="50"/>
+    <w:lsdException w:name="List Table 6 Colorful Accent 6" w:uiPriority="51"/>
+    <w:lsdException w:name="List Table 7 Colorful Accent 6" w:uiPriority="52"/>
   </w:latentStyles>
   <w:style w:type="paragraph" w:default="1" w:styleId="Normal">
     <w:name w:val="Normal"/>
@@ -40990,7 +36888,7 @@
 </file>
 
 <file path=customXml/itemProps1.xml><?xml version="1.0" encoding="utf-8"?>
-<ds:datastoreItem xmlns:ds="http://schemas.openxmlformats.org/officeDocument/2006/customXml" ds:itemID="{7BE33538-79A7-462B-8CAB-0E98CD0459E9}">
+<ds:datastoreItem xmlns:ds="http://schemas.openxmlformats.org/officeDocument/2006/customXml" ds:itemID="{FF2A252C-0ED6-4CA1-B52E-D3993D7018DA}">
   <ds:schemaRefs>
     <ds:schemaRef ds:uri="http://schemas.openxmlformats.org/officeDocument/2006/bibliography"/>
   </ds:schemaRefs>
